--- a/EXPORTS/DOCX/published/niveau3/Dutch/MNusantara.docx
+++ b/EXPORTS/DOCX/published/niveau3/Dutch/MNusantara.docx
@@ -527,7 +527,14 @@
           <w:color w:val="000000"/>
           <w:sz w:val="24"/>
         </w:rPr>
-        <w:t>oniale bestu</w:t>
+        <w:hyperlink r:id="rId11" w:history="1">
+          <w:r>
+            <w:rPr>
+              <w:rStyle w:val="Hyperlink"/>
+            </w:rPr>
+            <w:t>oniale bestu</w:t>
+          </w:r>
+        </w:hyperlink>
       </w:r>
       <w:r>
         <w:rPr>
@@ -2877,9 +2884,15 @@
           <w:i w:val="0"/>
           <w:color w:val="0066CC"/>
           <w:sz w:val="24"/>
-          <w:u w:val="single"/>
         </w:rPr>
-        <w:t>2</w:t>
+        <w:hyperlink r:id="rId14" w:history="1">
+          <w:r>
+            <w:rPr>
+              <w:rStyle w:val="Hyperlink"/>
+            </w:rPr>
+            <w:t>2</w:t>
+          </w:r>
+        </w:hyperlink>
       </w:r>
       <w:r>
         <w:rPr>
@@ -3155,13 +3168,21 @@
       </w:r>
       <w:r>
         <w:rPr>
+          <w:u w:val="single" w:color="0066cc"/>
           <w:rFonts w:ascii="Charis SIL Regular" w:hAnsi="Charis SIL Regular" w:eastAsia="Charis SIL Regular"/>
           <w:b w:val="0"/>
           <w:i w:val="0"/>
           <w:color w:val="000000"/>
           <w:sz w:val="24"/>
         </w:rPr>
-        <w:t xml:space="preserve">, </w:t>
+        <w:hyperlink r:id="rId18" w:history="1">
+          <w:r>
+            <w:rPr>
+              <w:rStyle w:val="Hyperlink"/>
+            </w:rPr>
+            <w:t xml:space="preserve">, </w:t>
+          </w:r>
+        </w:hyperlink>
       </w:r>
       <w:r>
         <w:rPr>
@@ -3469,13 +3490,21 @@
       </w:r>
       <w:r>
         <w:rPr>
+          <w:u w:val="single" w:color="0066cc"/>
           <w:rFonts w:ascii="Charis SIL Regular" w:hAnsi="Charis SIL Regular" w:eastAsia="Charis SIL Regular"/>
           <w:b w:val="0"/>
           <w:i w:val="0"/>
           <w:color w:val="000000"/>
           <w:sz w:val="24"/>
         </w:rPr>
-        <w:t xml:space="preserve">, </w:t>
+        <w:hyperlink r:id="rId21" w:history="1">
+          <w:r>
+            <w:rPr>
+              <w:rStyle w:val="Hyperlink"/>
+            </w:rPr>
+            <w:t xml:space="preserve">, </w:t>
+          </w:r>
+        </w:hyperlink>
       </w:r>
       <w:r>
         <w:rPr>

--- a/EXPORTS/DOCX/published/niveau3/Dutch/MNusantara.docx
+++ b/EXPORTS/DOCX/published/niveau3/Dutch/MNusantara.docx
@@ -1214,122 +1214,7 @@
           <w:color w:val="000000"/>
           <w:sz w:val="24"/>
         </w:rPr>
-        <w:hyperlink r:id="rId14" w:history="1">
-          <w:r>
-            <w:rPr>
-              <w:rStyle w:val="Hyperlink"/>
-            </w:rPr>
-            <w:t xml:space="preserve"> van de i</w:t>
-          </w:r>
-        </w:hyperlink>
-      </w:r>
-      <w:r>
-        <w:rPr>
-          <w:u w:val="single" w:color="0066cc"/>
-          <w:rFonts w:ascii="Charis SIL Regular" w:hAnsi="Charis SIL Regular" w:eastAsia="Charis SIL Regular"/>
-          <w:b w:val="0"/>
-          <w:i w:val="0"/>
-          <w:color w:val="000000"/>
-          <w:sz w:val="24"/>
-        </w:rPr>
-        <w:hyperlink r:id="rId14" w:history="1">
-          <w:r>
-            <w:rPr>
-              <w:rStyle w:val="Hyperlink"/>
-            </w:rPr>
-            <w:t>n</w:t>
-          </w:r>
-        </w:hyperlink>
-      </w:r>
-      <w:r>
-        <w:rPr>
-          <w:u w:val="single" w:color="0066cc"/>
-          <w:rFonts w:ascii="Charis SIL Regular" w:hAnsi="Charis SIL Regular" w:eastAsia="Charis SIL Regular"/>
-          <w:b w:val="0"/>
-          <w:i w:val="0"/>
-          <w:color w:val="000000"/>
-          <w:sz w:val="24"/>
-        </w:rPr>
-        <w:hyperlink r:id="rId14" w:history="1">
-          <w:r>
-            <w:rPr>
-              <w:rStyle w:val="Hyperlink"/>
-            </w:rPr>
-            <w:t>stel</w:t>
-          </w:r>
-        </w:hyperlink>
-      </w:r>
-      <w:r>
-        <w:rPr>
-          <w:u w:val="single" w:color="0066cc"/>
-          <w:rFonts w:ascii="Charis SIL Regular" w:hAnsi="Charis SIL Regular" w:eastAsia="Charis SIL Regular"/>
-          <w:b w:val="0"/>
-          <w:i w:val="0"/>
-          <w:color w:val="000000"/>
-          <w:sz w:val="24"/>
-        </w:rPr>
-        <w:hyperlink r:id="rId14" w:history="1">
-          <w:r>
-            <w:rPr>
-              <w:rStyle w:val="Hyperlink"/>
-            </w:rPr>
-            <w:t>l</w:t>
-          </w:r>
-        </w:hyperlink>
-      </w:r>
-      <w:r>
-        <w:rPr>
-          <w:u w:val="single" w:color="0066cc"/>
-          <w:rFonts w:ascii="Charis SIL Regular" w:hAnsi="Charis SIL Regular" w:eastAsia="Charis SIL Regular"/>
-          <w:b w:val="0"/>
-          <w:i w:val="0"/>
-          <w:color w:val="000000"/>
-          <w:sz w:val="24"/>
-        </w:rPr>
-        <w:hyperlink r:id="rId14" w:history="1">
-          <w:r>
-            <w:rPr>
-              <w:rStyle w:val="Hyperlink"/>
-            </w:rPr>
-            <w:t>ing</w:t>
-          </w:r>
-        </w:hyperlink>
-      </w:r>
-      <w:r>
-        <w:rPr>
-          <w:u w:val="single" w:color="0066cc"/>
-          <w:rFonts w:ascii="Charis SIL Regular" w:hAnsi="Charis SIL Regular" w:eastAsia="Charis SIL Regular"/>
-          <w:b w:val="0"/>
-          <w:i w:val="0"/>
-          <w:color w:val="000000"/>
-          <w:sz w:val="24"/>
-        </w:rPr>
-        <w:hyperlink r:id="rId14" w:history="1">
-          <w:r>
-            <w:rPr>
-              <w:rStyle w:val="Hyperlink"/>
-            </w:rPr>
-            <w:t>e</w:t>
-          </w:r>
-        </w:hyperlink>
-      </w:r>
-      <w:r>
-        <w:rPr>
-          <w:u w:val="single" w:color="0066cc"/>
-          <w:rFonts w:ascii="Charis SIL Regular" w:hAnsi="Charis SIL Regular" w:eastAsia="Charis SIL Regular"/>
-          <w:b w:val="0"/>
-          <w:i w:val="0"/>
-          <w:color w:val="000000"/>
-          <w:sz w:val="24"/>
-        </w:rPr>
-        <w:hyperlink r:id="rId14" w:history="1">
-          <w:r>
-            <w:rPr>
-              <w:rStyle w:val="Hyperlink"/>
-            </w:rPr>
-            <w:t>n w</w:t>
-          </w:r>
-        </w:hyperlink>
+        <w:t xml:space="preserve"> van de instellingen w</w:t>
       </w:r>
       <w:r>
         <w:rPr>

--- a/EXPORTS/DOCX/published/niveau3/Dutch/MNusantara.docx
+++ b/EXPORTS/DOCX/published/niveau3/Dutch/MNusantara.docx
@@ -1214,7 +1214,122 @@
           <w:color w:val="000000"/>
           <w:sz w:val="24"/>
         </w:rPr>
-        <w:t xml:space="preserve"> van de instellingen w</w:t>
+        <w:hyperlink r:id="rId14" w:history="1">
+          <w:r>
+            <w:rPr>
+              <w:rStyle w:val="Hyperlink"/>
+            </w:rPr>
+            <w:t xml:space="preserve"> van de i</w:t>
+          </w:r>
+        </w:hyperlink>
+      </w:r>
+      <w:r>
+        <w:rPr>
+          <w:u w:val="single" w:color="0066cc"/>
+          <w:rFonts w:ascii="Charis SIL Regular" w:hAnsi="Charis SIL Regular" w:eastAsia="Charis SIL Regular"/>
+          <w:b w:val="0"/>
+          <w:i w:val="0"/>
+          <w:color w:val="000000"/>
+          <w:sz w:val="24"/>
+        </w:rPr>
+        <w:hyperlink r:id="rId14" w:history="1">
+          <w:r>
+            <w:rPr>
+              <w:rStyle w:val="Hyperlink"/>
+            </w:rPr>
+            <w:t>n</w:t>
+          </w:r>
+        </w:hyperlink>
+      </w:r>
+      <w:r>
+        <w:rPr>
+          <w:u w:val="single" w:color="0066cc"/>
+          <w:rFonts w:ascii="Charis SIL Regular" w:hAnsi="Charis SIL Regular" w:eastAsia="Charis SIL Regular"/>
+          <w:b w:val="0"/>
+          <w:i w:val="0"/>
+          <w:color w:val="000000"/>
+          <w:sz w:val="24"/>
+        </w:rPr>
+        <w:hyperlink r:id="rId14" w:history="1">
+          <w:r>
+            <w:rPr>
+              <w:rStyle w:val="Hyperlink"/>
+            </w:rPr>
+            <w:t>stel</w:t>
+          </w:r>
+        </w:hyperlink>
+      </w:r>
+      <w:r>
+        <w:rPr>
+          <w:u w:val="single" w:color="0066cc"/>
+          <w:rFonts w:ascii="Charis SIL Regular" w:hAnsi="Charis SIL Regular" w:eastAsia="Charis SIL Regular"/>
+          <w:b w:val="0"/>
+          <w:i w:val="0"/>
+          <w:color w:val="000000"/>
+          <w:sz w:val="24"/>
+        </w:rPr>
+        <w:hyperlink r:id="rId14" w:history="1">
+          <w:r>
+            <w:rPr>
+              <w:rStyle w:val="Hyperlink"/>
+            </w:rPr>
+            <w:t>l</w:t>
+          </w:r>
+        </w:hyperlink>
+      </w:r>
+      <w:r>
+        <w:rPr>
+          <w:u w:val="single" w:color="0066cc"/>
+          <w:rFonts w:ascii="Charis SIL Regular" w:hAnsi="Charis SIL Regular" w:eastAsia="Charis SIL Regular"/>
+          <w:b w:val="0"/>
+          <w:i w:val="0"/>
+          <w:color w:val="000000"/>
+          <w:sz w:val="24"/>
+        </w:rPr>
+        <w:hyperlink r:id="rId14" w:history="1">
+          <w:r>
+            <w:rPr>
+              <w:rStyle w:val="Hyperlink"/>
+            </w:rPr>
+            <w:t>ing</w:t>
+          </w:r>
+        </w:hyperlink>
+      </w:r>
+      <w:r>
+        <w:rPr>
+          <w:u w:val="single" w:color="0066cc"/>
+          <w:rFonts w:ascii="Charis SIL Regular" w:hAnsi="Charis SIL Regular" w:eastAsia="Charis SIL Regular"/>
+          <w:b w:val="0"/>
+          <w:i w:val="0"/>
+          <w:color w:val="000000"/>
+          <w:sz w:val="24"/>
+        </w:rPr>
+        <w:hyperlink r:id="rId14" w:history="1">
+          <w:r>
+            <w:rPr>
+              <w:rStyle w:val="Hyperlink"/>
+            </w:rPr>
+            <w:t>e</w:t>
+          </w:r>
+        </w:hyperlink>
+      </w:r>
+      <w:r>
+        <w:rPr>
+          <w:u w:val="single" w:color="0066cc"/>
+          <w:rFonts w:ascii="Charis SIL Regular" w:hAnsi="Charis SIL Regular" w:eastAsia="Charis SIL Regular"/>
+          <w:b w:val="0"/>
+          <w:i w:val="0"/>
+          <w:color w:val="000000"/>
+          <w:sz w:val="24"/>
+        </w:rPr>
+        <w:hyperlink r:id="rId14" w:history="1">
+          <w:r>
+            <w:rPr>
+              <w:rStyle w:val="Hyperlink"/>
+            </w:rPr>
+            <w:t>n w</w:t>
+          </w:r>
+        </w:hyperlink>
       </w:r>
       <w:r>
         <w:rPr>
@@ -3042,7 +3157,7 @@
           <w:sz w:val="24"/>
           <w:u w:val="single"/>
         </w:rPr>
-        <w:hyperlink r:id="rId19" w:history="1">
+        <w:hyperlink r:id="rId18" w:history="1">
           <w:r>
             <w:rPr>
               <w:rStyle w:val="Hyperlink"/>
@@ -3053,7 +3168,6 @@
       </w:r>
       <w:r>
         <w:rPr>
-          <w:u w:val="single" w:color="0066cc"/>
           <w:rFonts w:ascii="Charis SIL Regular" w:hAnsi="Charis SIL Regular" w:eastAsia="Charis SIL Regular"/>
           <w:b w:val="0"/>
           <w:i w:val="0"/>
@@ -3078,7 +3192,7 @@
           <w:sz w:val="24"/>
           <w:u w:val="single"/>
         </w:rPr>
-        <w:hyperlink r:id="rId20" w:history="1">
+        <w:hyperlink r:id="rId18" w:history="1">
           <w:r>
             <w:rPr>
               <w:rStyle w:val="Hyperlink"/>
@@ -3107,7 +3221,7 @@
           <w:sz w:val="24"/>
           <w:u w:val="single"/>
         </w:rPr>
-        <w:hyperlink r:id="rId20" w:history="1">
+        <w:hyperlink r:id="rId18" w:history="1">
           <w:r>
             <w:rPr>
               <w:rStyle w:val="Hyperlink"/>
@@ -3125,7 +3239,7 @@
           <w:sz w:val="24"/>
           <w:u w:val="single"/>
         </w:rPr>
-        <w:hyperlink r:id="rId20" w:history="1">
+        <w:hyperlink r:id="rId18" w:history="1">
           <w:r>
             <w:rPr>
               <w:rStyle w:val="Hyperlink"/>
@@ -3246,7 +3360,7 @@
           <w:sz w:val="24"/>
           <w:u w:val="single"/>
         </w:rPr>
-        <w:hyperlink r:id="rId21" w:history="1">
+        <w:hyperlink r:id="rId20" w:history="1">
           <w:r>
             <w:rPr>
               <w:rStyle w:val="Hyperlink"/>
@@ -3264,7 +3378,7 @@
           <w:sz w:val="24"/>
           <w:u w:val="single"/>
         </w:rPr>
-        <w:hyperlink r:id="rId21" w:history="1">
+        <w:hyperlink r:id="rId20" w:history="1">
           <w:r>
             <w:rPr>
               <w:rStyle w:val="Hyperlink"/>
@@ -3282,7 +3396,7 @@
           <w:sz w:val="24"/>
           <w:u w:val="single"/>
         </w:rPr>
-        <w:hyperlink r:id="rId21" w:history="1">
+        <w:hyperlink r:id="rId20" w:history="1">
           <w:r>
             <w:rPr>
               <w:rStyle w:val="Hyperlink"/>
@@ -3300,7 +3414,7 @@
           <w:sz w:val="24"/>
           <w:u w:val="single"/>
         </w:rPr>
-        <w:hyperlink r:id="rId21" w:history="1">
+        <w:hyperlink r:id="rId20" w:history="1">
           <w:r>
             <w:rPr>
               <w:rStyle w:val="Hyperlink"/>
@@ -3328,7 +3442,7 @@
           <w:sz w:val="24"/>
           <w:u w:val="single"/>
         </w:rPr>
-        <w:hyperlink r:id="rId22" w:history="1">
+        <w:hyperlink r:id="rId21" w:history="1">
           <w:r>
             <w:rPr>
               <w:rStyle w:val="Hyperlink"/>
@@ -3346,7 +3460,7 @@
           <w:sz w:val="24"/>
           <w:u w:val="single"/>
         </w:rPr>
-        <w:hyperlink r:id="rId22" w:history="1">
+        <w:hyperlink r:id="rId21" w:history="1">
           <w:r>
             <w:rPr>
               <w:rStyle w:val="Hyperlink"/>
@@ -3364,7 +3478,7 @@
           <w:sz w:val="24"/>
           <w:u w:val="single"/>
         </w:rPr>
-        <w:hyperlink r:id="rId22" w:history="1">
+        <w:hyperlink r:id="rId21" w:history="1">
           <w:r>
             <w:rPr>
               <w:rStyle w:val="Hyperlink"/>
@@ -3375,21 +3489,13 @@
       </w:r>
       <w:r>
         <w:rPr>
-          <w:u w:val="single" w:color="0066cc"/>
           <w:rFonts w:ascii="Charis SIL Regular" w:hAnsi="Charis SIL Regular" w:eastAsia="Charis SIL Regular"/>
           <w:b w:val="0"/>
           <w:i w:val="0"/>
           <w:color w:val="000000"/>
           <w:sz w:val="24"/>
         </w:rPr>
-        <w:hyperlink r:id="rId21" w:history="1">
-          <w:r>
-            <w:rPr>
-              <w:rStyle w:val="Hyperlink"/>
-            </w:rPr>
-            <w:t xml:space="preserve">, </w:t>
-          </w:r>
-        </w:hyperlink>
+        <w:t xml:space="preserve">, </w:t>
       </w:r>
       <w:r>
         <w:rPr>
@@ -3400,7 +3506,7 @@
           <w:sz w:val="24"/>
           <w:u w:val="single"/>
         </w:rPr>
-        <w:hyperlink r:id="rId23" w:history="1">
+        <w:hyperlink r:id="rId22" w:history="1">
           <w:r>
             <w:rPr>
               <w:rStyle w:val="Hyperlink"/>
@@ -3429,7 +3535,7 @@
           <w:sz w:val="24"/>
           <w:u w:val="single"/>
         </w:rPr>
-        <w:hyperlink r:id="rId23" w:history="1">
+        <w:hyperlink r:id="rId22" w:history="1">
           <w:r>
             <w:rPr>
               <w:rStyle w:val="Hyperlink"/>
@@ -3447,7 +3553,7 @@
           <w:sz w:val="24"/>
           <w:u w:val="single"/>
         </w:rPr>
-        <w:hyperlink r:id="rId23" w:history="1">
+        <w:hyperlink r:id="rId20" w:history="1">
           <w:r>
             <w:rPr>
               <w:rStyle w:val="Hyperlink"/>

--- a/EXPORTS/DOCX/published/niveau3/Dutch/MNusantara.docx
+++ b/EXPORTS/DOCX/published/niveau3/Dutch/MNusantara.docx
@@ -462,31 +462,7 @@
           <w:color w:val="000000"/>
           <w:sz w:val="24"/>
         </w:rPr>
-        <w:hyperlink r:id="rId10" w:history="1">
-          <w:r>
-            <w:rPr>
-              <w:rStyle w:val="Hyperlink"/>
-            </w:rPr>
-            <w:t>l</w:t>
-          </w:r>
-        </w:hyperlink>
-      </w:r>
-      <w:r>
-        <w:rPr>
-          <w:rFonts w:ascii="Charis SIL Regular" w:hAnsi="Charis SIL Regular" w:eastAsia="Charis SIL Regular"/>
-          <w:b w:val="0"/>
-          <w:i w:val="0"/>
-          <w:color w:val="000000"/>
-          <w:sz w:val="24"/>
-        </w:rPr>
-        <w:hyperlink r:id="rId10" w:history="1">
-          <w:r>
-            <w:rPr>
-              <w:rStyle w:val="Hyperlink"/>
-            </w:rPr>
-            <w:t xml:space="preserve">ft, waar </w:t>
-          </w:r>
-        </w:hyperlink>
+        <w:t xml:space="preserve">lft, waar </w:t>
       </w:r>
       <w:r>
         <w:rPr>
@@ -516,25 +492,7 @@
           <w:color w:val="000000"/>
           <w:sz w:val="24"/>
         </w:rPr>
-        <w:t>burgerlijke ingenieurs als kol</w:t>
-      </w:r>
-      <w:r>
-        <w:rPr>
-          <w:u w:val="single" w:color="0066cc"/>
-          <w:rFonts w:ascii="Charis SIL Regular" w:hAnsi="Charis SIL Regular" w:eastAsia="Charis SIL Regular"/>
-          <w:b w:val="0"/>
-          <w:i w:val="0"/>
-          <w:color w:val="000000"/>
-          <w:sz w:val="24"/>
-        </w:rPr>
-        <w:hyperlink r:id="rId11" w:history="1">
-          <w:r>
-            <w:rPr>
-              <w:rStyle w:val="Hyperlink"/>
-            </w:rPr>
-            <w:t>oniale bestu</w:t>
-          </w:r>
-        </w:hyperlink>
+        <w:t>burgerlijke ingenieurs als koloniale bestu</w:t>
       </w:r>
       <w:r>
         <w:rPr>
@@ -1322,14 +1280,7 @@
           <w:color w:val="000000"/>
           <w:sz w:val="24"/>
         </w:rPr>
-        <w:hyperlink r:id="rId14" w:history="1">
-          <w:r>
-            <w:rPr>
-              <w:rStyle w:val="Hyperlink"/>
-            </w:rPr>
-            <w:t>n w</w:t>
-          </w:r>
-        </w:hyperlink>
+        <w:t>n w</w:t>
       </w:r>
       <w:r>
         <w:rPr>
@@ -3139,7 +3090,7 @@
           <w:sz w:val="24"/>
           <w:u w:val="single"/>
         </w:rPr>
-        <w:hyperlink r:id="rId19" w:history="1">
+        <w:hyperlink r:id="rId18" w:history="1">
           <w:r>
             <w:rPr>
               <w:rStyle w:val="Hyperlink"/>
@@ -3478,7 +3429,7 @@
           <w:sz w:val="24"/>
           <w:u w:val="single"/>
         </w:rPr>
-        <w:hyperlink r:id="rId21" w:history="1">
+        <w:hyperlink r:id="rId20" w:history="1">
           <w:r>
             <w:rPr>
               <w:rStyle w:val="Hyperlink"/>
@@ -3495,7 +3446,14 @@
           <w:color w:val="000000"/>
           <w:sz w:val="24"/>
         </w:rPr>
-        <w:t xml:space="preserve">, </w:t>
+        <w:hyperlink r:id="rId20" w:history="1">
+          <w:r>
+            <w:rPr>
+              <w:rStyle w:val="Hyperlink"/>
+            </w:rPr>
+            <w:t xml:space="preserve">, </w:t>
+          </w:r>
+        </w:hyperlink>
       </w:r>
       <w:r>
         <w:rPr>
@@ -3506,7 +3464,7 @@
           <w:sz w:val="24"/>
           <w:u w:val="single"/>
         </w:rPr>
-        <w:hyperlink r:id="rId22" w:history="1">
+        <w:hyperlink r:id="rId20" w:history="1">
           <w:r>
             <w:rPr>
               <w:rStyle w:val="Hyperlink"/>
@@ -3535,7 +3493,7 @@
           <w:sz w:val="24"/>
           <w:u w:val="single"/>
         </w:rPr>
-        <w:hyperlink r:id="rId22" w:history="1">
+        <w:hyperlink r:id="rId20" w:history="1">
           <w:r>
             <w:rPr>
               <w:rStyle w:val="Hyperlink"/>

--- a/EXPORTS/DOCX/published/niveau3/Dutch/MNusantara.docx
+++ b/EXPORTS/DOCX/published/niveau3/Dutch/MNusantara.docx
@@ -435,34 +435,7 @@
           <w:color w:val="000000"/>
           <w:sz w:val="24"/>
         </w:rPr>
-        <w:t xml:space="preserve"> gevestigd in </w:t>
-      </w:r>
-      <w:r>
-        <w:rPr>
-          <w:rFonts w:ascii="Charis SIL Regular" w:hAnsi="Charis SIL Regular" w:eastAsia="Charis SIL Regular"/>
-          <w:b w:val="0"/>
-          <w:i w:val="0"/>
-          <w:color w:val="000000"/>
-          <w:sz w:val="24"/>
-        </w:rPr>
-        <w:hyperlink r:id="rId10" w:history="1">
-          <w:r>
-            <w:rPr>
-              <w:rStyle w:val="Hyperlink"/>
-            </w:rPr>
-            <w:t>De</w:t>
-          </w:r>
-        </w:hyperlink>
-      </w:r>
-      <w:r>
-        <w:rPr>
-          <w:rFonts w:ascii="Charis SIL Regular" w:hAnsi="Charis SIL Regular" w:eastAsia="Charis SIL Regular"/>
-          <w:b w:val="0"/>
-          <w:i w:val="0"/>
-          <w:color w:val="000000"/>
-          <w:sz w:val="24"/>
-        </w:rPr>
-        <w:t xml:space="preserve">lft, waar </w:t>
+        <w:t xml:space="preserve"> gevestigd in Delft, waar </w:t>
       </w:r>
       <w:r>
         <w:rPr>
@@ -492,7 +465,25 @@
           <w:color w:val="000000"/>
           <w:sz w:val="24"/>
         </w:rPr>
-        <w:t>burgerlijke ingenieurs als koloniale bestu</w:t>
+        <w:t>burgerlijke ingenieurs als kol</w:t>
+      </w:r>
+      <w:r>
+        <w:rPr>
+          <w:u w:val="single" w:color="0066cc"/>
+          <w:rFonts w:ascii="Charis SIL Regular" w:hAnsi="Charis SIL Regular" w:eastAsia="Charis SIL Regular"/>
+          <w:b w:val="0"/>
+          <w:i w:val="0"/>
+          <w:color w:val="000000"/>
+          <w:sz w:val="24"/>
+        </w:rPr>
+        <w:hyperlink r:id="rId11" w:history="1">
+          <w:r>
+            <w:rPr>
+              <w:rStyle w:val="Hyperlink"/>
+            </w:rPr>
+            <w:t>oniale bestu</w:t>
+          </w:r>
+        </w:hyperlink>
       </w:r>
       <w:r>
         <w:rPr>
@@ -1273,7 +1264,6 @@
       </w:r>
       <w:r>
         <w:rPr>
-          <w:u w:val="single" w:color="0066cc"/>
           <w:rFonts w:ascii="Charis SIL Regular" w:hAnsi="Charis SIL Regular" w:eastAsia="Charis SIL Regular"/>
           <w:b w:val="0"/>
           <w:i w:val="0"/>
@@ -3108,7 +3098,7 @@
           <w:sz w:val="24"/>
           <w:u w:val="single"/>
         </w:rPr>
-        <w:hyperlink r:id="rId18" w:history="1">
+        <w:hyperlink r:id="rId19" w:history="1">
           <w:r>
             <w:rPr>
               <w:rStyle w:val="Hyperlink"/>
@@ -3125,14 +3115,7 @@
           <w:color w:val="000000"/>
           <w:sz w:val="24"/>
         </w:rPr>
-        <w:hyperlink r:id="rId18" w:history="1">
-          <w:r>
-            <w:rPr>
-              <w:rStyle w:val="Hyperlink"/>
-            </w:rPr>
-            <w:t xml:space="preserve">, </w:t>
-          </w:r>
-        </w:hyperlink>
+        <w:t xml:space="preserve">, </w:t>
       </w:r>
       <w:r>
         <w:rPr>
@@ -3143,7 +3126,7 @@
           <w:sz w:val="24"/>
           <w:u w:val="single"/>
         </w:rPr>
-        <w:hyperlink r:id="rId18" w:history="1">
+        <w:hyperlink r:id="rId20" w:history="1">
           <w:r>
             <w:rPr>
               <w:rStyle w:val="Hyperlink"/>
@@ -3172,7 +3155,7 @@
           <w:sz w:val="24"/>
           <w:u w:val="single"/>
         </w:rPr>
-        <w:hyperlink r:id="rId18" w:history="1">
+        <w:hyperlink r:id="rId20" w:history="1">
           <w:r>
             <w:rPr>
               <w:rStyle w:val="Hyperlink"/>
@@ -3190,7 +3173,7 @@
           <w:sz w:val="24"/>
           <w:u w:val="single"/>
         </w:rPr>
-        <w:hyperlink r:id="rId18" w:history="1">
+        <w:hyperlink r:id="rId20" w:history="1">
           <w:r>
             <w:rPr>
               <w:rStyle w:val="Hyperlink"/>
@@ -3311,7 +3294,7 @@
           <w:sz w:val="24"/>
           <w:u w:val="single"/>
         </w:rPr>
-        <w:hyperlink r:id="rId20" w:history="1">
+        <w:hyperlink r:id="rId21" w:history="1">
           <w:r>
             <w:rPr>
               <w:rStyle w:val="Hyperlink"/>
@@ -3329,7 +3312,7 @@
           <w:sz w:val="24"/>
           <w:u w:val="single"/>
         </w:rPr>
-        <w:hyperlink r:id="rId20" w:history="1">
+        <w:hyperlink r:id="rId21" w:history="1">
           <w:r>
             <w:rPr>
               <w:rStyle w:val="Hyperlink"/>
@@ -3347,7 +3330,7 @@
           <w:sz w:val="24"/>
           <w:u w:val="single"/>
         </w:rPr>
-        <w:hyperlink r:id="rId20" w:history="1">
+        <w:hyperlink r:id="rId21" w:history="1">
           <w:r>
             <w:rPr>
               <w:rStyle w:val="Hyperlink"/>
@@ -3365,7 +3348,7 @@
           <w:sz w:val="24"/>
           <w:u w:val="single"/>
         </w:rPr>
-        <w:hyperlink r:id="rId20" w:history="1">
+        <w:hyperlink r:id="rId21" w:history="1">
           <w:r>
             <w:rPr>
               <w:rStyle w:val="Hyperlink"/>
@@ -3393,7 +3376,7 @@
           <w:sz w:val="24"/>
           <w:u w:val="single"/>
         </w:rPr>
-        <w:hyperlink r:id="rId21" w:history="1">
+        <w:hyperlink r:id="rId22" w:history="1">
           <w:r>
             <w:rPr>
               <w:rStyle w:val="Hyperlink"/>
@@ -3429,7 +3412,7 @@
           <w:sz w:val="24"/>
           <w:u w:val="single"/>
         </w:rPr>
-        <w:hyperlink r:id="rId20" w:history="1">
+        <w:hyperlink r:id="rId21" w:history="1">
           <w:r>
             <w:rPr>
               <w:rStyle w:val="Hyperlink"/>
@@ -3446,7 +3429,7 @@
           <w:color w:val="000000"/>
           <w:sz w:val="24"/>
         </w:rPr>
-        <w:hyperlink r:id="rId20" w:history="1">
+        <w:hyperlink r:id="rId21" w:history="1">
           <w:r>
             <w:rPr>
               <w:rStyle w:val="Hyperlink"/>
@@ -3464,7 +3447,7 @@
           <w:sz w:val="24"/>
           <w:u w:val="single"/>
         </w:rPr>
-        <w:hyperlink r:id="rId20" w:history="1">
+        <w:hyperlink r:id="rId21" w:history="1">
           <w:r>
             <w:rPr>
               <w:rStyle w:val="Hyperlink"/>
@@ -3493,7 +3476,7 @@
           <w:sz w:val="24"/>
           <w:u w:val="single"/>
         </w:rPr>
-        <w:hyperlink r:id="rId20" w:history="1">
+        <w:hyperlink r:id="rId23" w:history="1">
           <w:r>
             <w:rPr>
               <w:rStyle w:val="Hyperlink"/>
@@ -3511,7 +3494,7 @@
           <w:sz w:val="24"/>
           <w:u w:val="single"/>
         </w:rPr>
-        <w:hyperlink r:id="rId20" w:history="1">
+        <w:hyperlink r:id="rId23" w:history="1">
           <w:r>
             <w:rPr>
               <w:rStyle w:val="Hyperlink"/>

--- a/EXPORTS/DOCX/published/niveau3/Dutch/MNusantara.docx
+++ b/EXPORTS/DOCX/published/niveau3/Dutch/MNusantara.docx
@@ -435,7 +435,58 @@
           <w:color w:val="000000"/>
           <w:sz w:val="24"/>
         </w:rPr>
-        <w:t xml:space="preserve"> gevestigd in Delft, waar </w:t>
+        <w:t xml:space="preserve"> gevestigd in </w:t>
+      </w:r>
+      <w:r>
+        <w:rPr>
+          <w:rFonts w:ascii="Charis SIL Regular" w:hAnsi="Charis SIL Regular" w:eastAsia="Charis SIL Regular"/>
+          <w:b w:val="0"/>
+          <w:i w:val="0"/>
+          <w:color w:val="000000"/>
+          <w:sz w:val="24"/>
+        </w:rPr>
+        <w:hyperlink r:id="rId10" w:history="1">
+          <w:r>
+            <w:rPr>
+              <w:rStyle w:val="Hyperlink"/>
+            </w:rPr>
+            <w:t>De</w:t>
+          </w:r>
+        </w:hyperlink>
+      </w:r>
+      <w:r>
+        <w:rPr>
+          <w:rFonts w:ascii="Charis SIL Regular" w:hAnsi="Charis SIL Regular" w:eastAsia="Charis SIL Regular"/>
+          <w:b w:val="0"/>
+          <w:i w:val="0"/>
+          <w:color w:val="000000"/>
+          <w:sz w:val="24"/>
+        </w:rPr>
+        <w:hyperlink r:id="rId10" w:history="1">
+          <w:r>
+            <w:rPr>
+              <w:rStyle w:val="Hyperlink"/>
+            </w:rPr>
+            <w:t>l</w:t>
+          </w:r>
+        </w:hyperlink>
+      </w:r>
+      <w:r>
+        <w:rPr>
+          <w:rFonts w:ascii="Charis SIL Regular" w:hAnsi="Charis SIL Regular" w:eastAsia="Charis SIL Regular"/>
+          <w:b w:val="0"/>
+          <w:i w:val="0"/>
+          <w:color w:val="000000"/>
+          <w:sz w:val="24"/>
+        </w:rPr>
+        <w:hyperlink r:id="rId10" w:history="1">
+          <w:r>
+            <w:rPr>
+              <w:rStyle w:val="Hyperlink"/>
+            </w:rPr>
+            <w:t xml:space="preserve">ft, waar </w:t>
+          </w:r>
+        </w:hyperlink>
       </w:r>
       <w:r>
         <w:rPr>
@@ -476,14 +527,7 @@
           <w:color w:val="000000"/>
           <w:sz w:val="24"/>
         </w:rPr>
-        <w:hyperlink r:id="rId11" w:history="1">
-          <w:r>
-            <w:rPr>
-              <w:rStyle w:val="Hyperlink"/>
-            </w:rPr>
-            <w:t>oniale bestu</w:t>
-          </w:r>
-        </w:hyperlink>
+        <w:t>oniale bestu</w:t>
       </w:r>
       <w:r>
         <w:rPr>
@@ -1264,13 +1308,21 @@
       </w:r>
       <w:r>
         <w:rPr>
+          <w:u w:val="single" w:color="0066cc"/>
           <w:rFonts w:ascii="Charis SIL Regular" w:hAnsi="Charis SIL Regular" w:eastAsia="Charis SIL Regular"/>
           <w:b w:val="0"/>
           <w:i w:val="0"/>
           <w:color w:val="000000"/>
           <w:sz w:val="24"/>
         </w:rPr>
-        <w:t>n w</w:t>
+        <w:hyperlink r:id="rId14" w:history="1">
+          <w:r>
+            <w:rPr>
+              <w:rStyle w:val="Hyperlink"/>
+            </w:rPr>
+            <w:t>n w</w:t>
+          </w:r>
+        </w:hyperlink>
       </w:r>
       <w:r>
         <w:rPr>
@@ -3080,7 +3132,7 @@
           <w:sz w:val="24"/>
           <w:u w:val="single"/>
         </w:rPr>
-        <w:hyperlink r:id="rId18" w:history="1">
+        <w:hyperlink r:id="rId19" w:history="1">
           <w:r>
             <w:rPr>
               <w:rStyle w:val="Hyperlink"/>
@@ -3109,13 +3161,21 @@
       </w:r>
       <w:r>
         <w:rPr>
+          <w:u w:val="single" w:color="0066cc"/>
           <w:rFonts w:ascii="Charis SIL Regular" w:hAnsi="Charis SIL Regular" w:eastAsia="Charis SIL Regular"/>
           <w:b w:val="0"/>
           <w:i w:val="0"/>
           <w:color w:val="000000"/>
           <w:sz w:val="24"/>
         </w:rPr>
-        <w:t xml:space="preserve">, </w:t>
+        <w:hyperlink r:id="rId18" w:history="1">
+          <w:r>
+            <w:rPr>
+              <w:rStyle w:val="Hyperlink"/>
+            </w:rPr>
+            <w:t xml:space="preserve">, </w:t>
+          </w:r>
+        </w:hyperlink>
       </w:r>
       <w:r>
         <w:rPr>
@@ -3394,7 +3454,7 @@
           <w:sz w:val="24"/>
           <w:u w:val="single"/>
         </w:rPr>
-        <w:hyperlink r:id="rId21" w:history="1">
+        <w:hyperlink r:id="rId22" w:history="1">
           <w:r>
             <w:rPr>
               <w:rStyle w:val="Hyperlink"/>
@@ -3412,7 +3472,7 @@
           <w:sz w:val="24"/>
           <w:u w:val="single"/>
         </w:rPr>
-        <w:hyperlink r:id="rId21" w:history="1">
+        <w:hyperlink r:id="rId22" w:history="1">
           <w:r>
             <w:rPr>
               <w:rStyle w:val="Hyperlink"/>
@@ -3423,6 +3483,7 @@
       </w:r>
       <w:r>
         <w:rPr>
+          <w:u w:val="single" w:color="0066cc"/>
           <w:rFonts w:ascii="Charis SIL Regular" w:hAnsi="Charis SIL Regular" w:eastAsia="Charis SIL Regular"/>
           <w:b w:val="0"/>
           <w:i w:val="0"/>
@@ -3447,7 +3508,7 @@
           <w:sz w:val="24"/>
           <w:u w:val="single"/>
         </w:rPr>
-        <w:hyperlink r:id="rId21" w:history="1">
+        <w:hyperlink r:id="rId23" w:history="1">
           <w:r>
             <w:rPr>
               <w:rStyle w:val="Hyperlink"/>

--- a/EXPORTS/DOCX/published/niveau3/Dutch/MNusantara.docx
+++ b/EXPORTS/DOCX/published/niveau3/Dutch/MNusantara.docx
@@ -479,14 +479,7 @@
           <w:color w:val="000000"/>
           <w:sz w:val="24"/>
         </w:rPr>
-        <w:hyperlink r:id="rId10" w:history="1">
-          <w:r>
-            <w:rPr>
-              <w:rStyle w:val="Hyperlink"/>
-            </w:rPr>
-            <w:t xml:space="preserve">ft, waar </w:t>
-          </w:r>
-        </w:hyperlink>
+        <w:t xml:space="preserve">ft, waar </w:t>
       </w:r>
       <w:r>
         <w:rPr>
@@ -527,7 +520,14 @@
           <w:color w:val="000000"/>
           <w:sz w:val="24"/>
         </w:rPr>
-        <w:t>oniale bestu</w:t>
+        <w:hyperlink r:id="rId11" w:history="1">
+          <w:r>
+            <w:rPr>
+              <w:rStyle w:val="Hyperlink"/>
+            </w:rPr>
+            <w:t>oniale bestu</w:t>
+          </w:r>
+        </w:hyperlink>
       </w:r>
       <w:r>
         <w:rPr>
@@ -903,14 +903,7 @@
           <w:color w:val="000000"/>
           <w:sz w:val="24"/>
         </w:rPr>
-        <w:hyperlink r:id="rId13" w:history="1">
-          <w:r>
-            <w:rPr>
-              <w:rStyle w:val="Hyperlink"/>
-            </w:rPr>
-            <w:t>er de naa</w:t>
-          </w:r>
-        </w:hyperlink>
+        <w:t>er de naa</w:t>
       </w:r>
       <w:r>
         <w:rPr>
@@ -3161,7 +3154,6 @@
       </w:r>
       <w:r>
         <w:rPr>
-          <w:u w:val="single" w:color="0066cc"/>
           <w:rFonts w:ascii="Charis SIL Regular" w:hAnsi="Charis SIL Regular" w:eastAsia="Charis SIL Regular"/>
           <w:b w:val="0"/>
           <w:i w:val="0"/>
@@ -3472,7 +3464,7 @@
           <w:sz w:val="24"/>
           <w:u w:val="single"/>
         </w:rPr>
-        <w:hyperlink r:id="rId22" w:history="1">
+        <w:hyperlink r:id="rId21" w:history="1">
           <w:r>
             <w:rPr>
               <w:rStyle w:val="Hyperlink"/>
@@ -3508,7 +3500,7 @@
           <w:sz w:val="24"/>
           <w:u w:val="single"/>
         </w:rPr>
-        <w:hyperlink r:id="rId23" w:history="1">
+        <w:hyperlink r:id="rId21" w:history="1">
           <w:r>
             <w:rPr>
               <w:rStyle w:val="Hyperlink"/>
@@ -3537,7 +3529,7 @@
           <w:sz w:val="24"/>
           <w:u w:val="single"/>
         </w:rPr>
-        <w:hyperlink r:id="rId23" w:history="1">
+        <w:hyperlink r:id="rId21" w:history="1">
           <w:r>
             <w:rPr>
               <w:rStyle w:val="Hyperlink"/>
@@ -3555,7 +3547,7 @@
           <w:sz w:val="24"/>
           <w:u w:val="single"/>
         </w:rPr>
-        <w:hyperlink r:id="rId23" w:history="1">
+        <w:hyperlink r:id="rId21" w:history="1">
           <w:r>
             <w:rPr>
               <w:rStyle w:val="Hyperlink"/>

--- a/EXPORTS/DOCX/published/niveau3/Dutch/MNusantara.docx
+++ b/EXPORTS/DOCX/published/niveau3/Dutch/MNusantara.docx
@@ -479,7 +479,14 @@
           <w:color w:val="000000"/>
           <w:sz w:val="24"/>
         </w:rPr>
-        <w:t xml:space="preserve">ft, waar </w:t>
+        <w:hyperlink r:id="rId10" w:history="1">
+          <w:r>
+            <w:rPr>
+              <w:rStyle w:val="Hyperlink"/>
+            </w:rPr>
+            <w:t xml:space="preserve">ft, waar </w:t>
+          </w:r>
+        </w:hyperlink>
       </w:r>
       <w:r>
         <w:rPr>
@@ -520,14 +527,7 @@
           <w:color w:val="000000"/>
           <w:sz w:val="24"/>
         </w:rPr>
-        <w:hyperlink r:id="rId11" w:history="1">
-          <w:r>
-            <w:rPr>
-              <w:rStyle w:val="Hyperlink"/>
-            </w:rPr>
-            <w:t>oniale bestu</w:t>
-          </w:r>
-        </w:hyperlink>
+        <w:t>oniale bestu</w:t>
       </w:r>
       <w:r>
         <w:rPr>
@@ -903,7 +903,14 @@
           <w:color w:val="000000"/>
           <w:sz w:val="24"/>
         </w:rPr>
-        <w:t>er de naa</w:t>
+        <w:hyperlink r:id="rId13" w:history="1">
+          <w:r>
+            <w:rPr>
+              <w:rStyle w:val="Hyperlink"/>
+            </w:rPr>
+            <w:t>er de naa</w:t>
+          </w:r>
+        </w:hyperlink>
       </w:r>
       <w:r>
         <w:rPr>
@@ -1301,21 +1308,13 @@
       </w:r>
       <w:r>
         <w:rPr>
-          <w:u w:val="single" w:color="0066cc"/>
           <w:rFonts w:ascii="Charis SIL Regular" w:hAnsi="Charis SIL Regular" w:eastAsia="Charis SIL Regular"/>
           <w:b w:val="0"/>
           <w:i w:val="0"/>
           <w:color w:val="000000"/>
           <w:sz w:val="24"/>
         </w:rPr>
-        <w:hyperlink r:id="rId14" w:history="1">
-          <w:r>
-            <w:rPr>
-              <w:rStyle w:val="Hyperlink"/>
-            </w:rPr>
-            <w:t>n w</w:t>
-          </w:r>
-        </w:hyperlink>
+        <w:t>n w</w:t>
       </w:r>
       <w:r>
         <w:rPr>
@@ -2870,15 +2869,9 @@
           <w:i w:val="0"/>
           <w:color w:val="0066CC"/>
           <w:sz w:val="24"/>
+          <w:u w:val="single"/>
         </w:rPr>
-        <w:hyperlink r:id="rId14" w:history="1">
-          <w:r>
-            <w:rPr>
-              <w:rStyle w:val="Hyperlink"/>
-            </w:rPr>
-            <w:t>2</w:t>
-          </w:r>
-        </w:hyperlink>
+        <w:t>2</w:t>
       </w:r>
       <w:r>
         <w:rPr>
@@ -3125,7 +3118,7 @@
           <w:sz w:val="24"/>
           <w:u w:val="single"/>
         </w:rPr>
-        <w:hyperlink r:id="rId19" w:history="1">
+        <w:hyperlink r:id="rId18" w:history="1">
           <w:r>
             <w:rPr>
               <w:rStyle w:val="Hyperlink"/>
@@ -3143,7 +3136,7 @@
           <w:sz w:val="24"/>
           <w:u w:val="single"/>
         </w:rPr>
-        <w:hyperlink r:id="rId19" w:history="1">
+        <w:hyperlink r:id="rId18" w:history="1">
           <w:r>
             <w:rPr>
               <w:rStyle w:val="Hyperlink"/>
@@ -3446,7 +3439,7 @@
           <w:sz w:val="24"/>
           <w:u w:val="single"/>
         </w:rPr>
-        <w:hyperlink r:id="rId22" w:history="1">
+        <w:hyperlink r:id="rId21" w:history="1">
           <w:r>
             <w:rPr>
               <w:rStyle w:val="Hyperlink"/>
@@ -3475,7 +3468,6 @@
       </w:r>
       <w:r>
         <w:rPr>
-          <w:u w:val="single" w:color="0066cc"/>
           <w:rFonts w:ascii="Charis SIL Regular" w:hAnsi="Charis SIL Regular" w:eastAsia="Charis SIL Regular"/>
           <w:b w:val="0"/>
           <w:i w:val="0"/>
@@ -3529,7 +3521,7 @@
           <w:sz w:val="24"/>
           <w:u w:val="single"/>
         </w:rPr>
-        <w:hyperlink r:id="rId21" w:history="1">
+        <w:hyperlink r:id="rId23" w:history="1">
           <w:r>
             <w:rPr>
               <w:rStyle w:val="Hyperlink"/>
@@ -3547,7 +3539,7 @@
           <w:sz w:val="24"/>
           <w:u w:val="single"/>
         </w:rPr>
-        <w:hyperlink r:id="rId21" w:history="1">
+        <w:hyperlink r:id="rId23" w:history="1">
           <w:r>
             <w:rPr>
               <w:rStyle w:val="Hyperlink"/>

--- a/EXPORTS/DOCX/published/niveau3/Dutch/MNusantara.docx
+++ b/EXPORTS/DOCX/published/niveau3/Dutch/MNusantara.docx
@@ -527,7 +527,14 @@
           <w:color w:val="000000"/>
           <w:sz w:val="24"/>
         </w:rPr>
-        <w:t>oniale bestu</w:t>
+        <w:hyperlink r:id="rId11" w:history="1">
+          <w:r>
+            <w:rPr>
+              <w:rStyle w:val="Hyperlink"/>
+            </w:rPr>
+            <w:t>oniale bestu</w:t>
+          </w:r>
+        </w:hyperlink>
       </w:r>
       <w:r>
         <w:rPr>
@@ -1308,13 +1315,21 @@
       </w:r>
       <w:r>
         <w:rPr>
+          <w:u w:val="single" w:color="0066cc"/>
           <w:rFonts w:ascii="Charis SIL Regular" w:hAnsi="Charis SIL Regular" w:eastAsia="Charis SIL Regular"/>
           <w:b w:val="0"/>
           <w:i w:val="0"/>
           <w:color w:val="000000"/>
           <w:sz w:val="24"/>
         </w:rPr>
-        <w:t>n w</w:t>
+        <w:hyperlink r:id="rId14" w:history="1">
+          <w:r>
+            <w:rPr>
+              <w:rStyle w:val="Hyperlink"/>
+            </w:rPr>
+            <w:t>n w</w:t>
+          </w:r>
+        </w:hyperlink>
       </w:r>
       <w:r>
         <w:rPr>
@@ -2869,9 +2884,15 @@
           <w:i w:val="0"/>
           <w:color w:val="0066CC"/>
           <w:sz w:val="24"/>
-          <w:u w:val="single"/>
         </w:rPr>
-        <w:t>2</w:t>
+        <w:hyperlink r:id="rId14" w:history="1">
+          <w:r>
+            <w:rPr>
+              <w:rStyle w:val="Hyperlink"/>
+            </w:rPr>
+            <w:t>2</w:t>
+          </w:r>
+        </w:hyperlink>
       </w:r>
       <w:r>
         <w:rPr>
@@ -3118,7 +3139,7 @@
           <w:sz w:val="24"/>
           <w:u w:val="single"/>
         </w:rPr>
-        <w:hyperlink r:id="rId18" w:history="1">
+        <w:hyperlink r:id="rId19" w:history="1">
           <w:r>
             <w:rPr>
               <w:rStyle w:val="Hyperlink"/>
@@ -3136,7 +3157,7 @@
           <w:sz w:val="24"/>
           <w:u w:val="single"/>
         </w:rPr>
-        <w:hyperlink r:id="rId18" w:history="1">
+        <w:hyperlink r:id="rId19" w:history="1">
           <w:r>
             <w:rPr>
               <w:rStyle w:val="Hyperlink"/>
@@ -3492,7 +3513,7 @@
           <w:sz w:val="24"/>
           <w:u w:val="single"/>
         </w:rPr>
-        <w:hyperlink r:id="rId21" w:history="1">
+        <w:hyperlink r:id="rId23" w:history="1">
           <w:r>
             <w:rPr>
               <w:rStyle w:val="Hyperlink"/>

--- a/EXPORTS/DOCX/published/niveau3/Dutch/MNusantara.docx
+++ b/EXPORTS/DOCX/published/niveau3/Dutch/MNusantara.docx
@@ -2884,15 +2884,9 @@
           <w:i w:val="0"/>
           <w:color w:val="0066CC"/>
           <w:sz w:val="24"/>
+          <w:u w:val="single"/>
         </w:rPr>
-        <w:hyperlink r:id="rId14" w:history="1">
-          <w:r>
-            <w:rPr>
-              <w:rStyle w:val="Hyperlink"/>
-            </w:rPr>
-            <w:t>2</w:t>
-          </w:r>
-        </w:hyperlink>
+        <w:t>2</w:t>
       </w:r>
       <w:r>
         <w:rPr>
@@ -3168,6 +3162,7 @@
       </w:r>
       <w:r>
         <w:rPr>
+          <w:u w:val="single" w:color="0066cc"/>
           <w:rFonts w:ascii="Charis SIL Regular" w:hAnsi="Charis SIL Regular" w:eastAsia="Charis SIL Regular"/>
           <w:b w:val="0"/>
           <w:i w:val="0"/>
@@ -3460,7 +3455,7 @@
           <w:sz w:val="24"/>
           <w:u w:val="single"/>
         </w:rPr>
-        <w:hyperlink r:id="rId21" w:history="1">
+        <w:hyperlink r:id="rId22" w:history="1">
           <w:r>
             <w:rPr>
               <w:rStyle w:val="Hyperlink"/>
@@ -3478,7 +3473,7 @@
           <w:sz w:val="24"/>
           <w:u w:val="single"/>
         </w:rPr>
-        <w:hyperlink r:id="rId21" w:history="1">
+        <w:hyperlink r:id="rId22" w:history="1">
           <w:r>
             <w:rPr>
               <w:rStyle w:val="Hyperlink"/>
@@ -3489,6 +3484,7 @@
       </w:r>
       <w:r>
         <w:rPr>
+          <w:u w:val="single" w:color="0066cc"/>
           <w:rFonts w:ascii="Charis SIL Regular" w:hAnsi="Charis SIL Regular" w:eastAsia="Charis SIL Regular"/>
           <w:b w:val="0"/>
           <w:i w:val="0"/>

--- a/EXPORTS/DOCX/published/niveau3/Dutch/MNusantara.docx
+++ b/EXPORTS/DOCX/published/niveau3/Dutch/MNusantara.docx
@@ -516,25 +516,7 @@
           <w:color w:val="000000"/>
           <w:sz w:val="24"/>
         </w:rPr>
-        <w:t>burgerlijke ingenieurs als kol</w:t>
-      </w:r>
-      <w:r>
-        <w:rPr>
-          <w:u w:val="single" w:color="0066cc"/>
-          <w:rFonts w:ascii="Charis SIL Regular" w:hAnsi="Charis SIL Regular" w:eastAsia="Charis SIL Regular"/>
-          <w:b w:val="0"/>
-          <w:i w:val="0"/>
-          <w:color w:val="000000"/>
-          <w:sz w:val="24"/>
-        </w:rPr>
-        <w:hyperlink r:id="rId11" w:history="1">
-          <w:r>
-            <w:rPr>
-              <w:rStyle w:val="Hyperlink"/>
-            </w:rPr>
-            <w:t>oniale bestu</w:t>
-          </w:r>
-        </w:hyperlink>
+        <w:t>burgerlijke ingenieurs als koloniale bestu</w:t>
       </w:r>
       <w:r>
         <w:rPr>
@@ -910,14 +892,7 @@
           <w:color w:val="000000"/>
           <w:sz w:val="24"/>
         </w:rPr>
-        <w:hyperlink r:id="rId13" w:history="1">
-          <w:r>
-            <w:rPr>
-              <w:rStyle w:val="Hyperlink"/>
-            </w:rPr>
-            <w:t>er de naa</w:t>
-          </w:r>
-        </w:hyperlink>
+        <w:t>er de naa</w:t>
       </w:r>
       <w:r>
         <w:rPr>
@@ -1203,133 +1178,7 @@
           <w:color w:val="000000"/>
           <w:sz w:val="24"/>
         </w:rPr>
-        <w:t>gemaakt</w:t>
-      </w:r>
-      <w:r>
-        <w:rPr>
-          <w:u w:val="single" w:color="0066cc"/>
-          <w:rFonts w:ascii="Charis SIL Regular" w:hAnsi="Charis SIL Regular" w:eastAsia="Charis SIL Regular"/>
-          <w:b w:val="0"/>
-          <w:i w:val="0"/>
-          <w:color w:val="000000"/>
-          <w:sz w:val="24"/>
-        </w:rPr>
-        <w:hyperlink r:id="rId14" w:history="1">
-          <w:r>
-            <w:rPr>
-              <w:rStyle w:val="Hyperlink"/>
-            </w:rPr>
-            <w:t xml:space="preserve"> van de i</w:t>
-          </w:r>
-        </w:hyperlink>
-      </w:r>
-      <w:r>
-        <w:rPr>
-          <w:u w:val="single" w:color="0066cc"/>
-          <w:rFonts w:ascii="Charis SIL Regular" w:hAnsi="Charis SIL Regular" w:eastAsia="Charis SIL Regular"/>
-          <w:b w:val="0"/>
-          <w:i w:val="0"/>
-          <w:color w:val="000000"/>
-          <w:sz w:val="24"/>
-        </w:rPr>
-        <w:hyperlink r:id="rId14" w:history="1">
-          <w:r>
-            <w:rPr>
-              <w:rStyle w:val="Hyperlink"/>
-            </w:rPr>
-            <w:t>n</w:t>
-          </w:r>
-        </w:hyperlink>
-      </w:r>
-      <w:r>
-        <w:rPr>
-          <w:u w:val="single" w:color="0066cc"/>
-          <w:rFonts w:ascii="Charis SIL Regular" w:hAnsi="Charis SIL Regular" w:eastAsia="Charis SIL Regular"/>
-          <w:b w:val="0"/>
-          <w:i w:val="0"/>
-          <w:color w:val="000000"/>
-          <w:sz w:val="24"/>
-        </w:rPr>
-        <w:hyperlink r:id="rId14" w:history="1">
-          <w:r>
-            <w:rPr>
-              <w:rStyle w:val="Hyperlink"/>
-            </w:rPr>
-            <w:t>stel</w:t>
-          </w:r>
-        </w:hyperlink>
-      </w:r>
-      <w:r>
-        <w:rPr>
-          <w:u w:val="single" w:color="0066cc"/>
-          <w:rFonts w:ascii="Charis SIL Regular" w:hAnsi="Charis SIL Regular" w:eastAsia="Charis SIL Regular"/>
-          <w:b w:val="0"/>
-          <w:i w:val="0"/>
-          <w:color w:val="000000"/>
-          <w:sz w:val="24"/>
-        </w:rPr>
-        <w:hyperlink r:id="rId14" w:history="1">
-          <w:r>
-            <w:rPr>
-              <w:rStyle w:val="Hyperlink"/>
-            </w:rPr>
-            <w:t>l</w:t>
-          </w:r>
-        </w:hyperlink>
-      </w:r>
-      <w:r>
-        <w:rPr>
-          <w:u w:val="single" w:color="0066cc"/>
-          <w:rFonts w:ascii="Charis SIL Regular" w:hAnsi="Charis SIL Regular" w:eastAsia="Charis SIL Regular"/>
-          <w:b w:val="0"/>
-          <w:i w:val="0"/>
-          <w:color w:val="000000"/>
-          <w:sz w:val="24"/>
-        </w:rPr>
-        <w:hyperlink r:id="rId14" w:history="1">
-          <w:r>
-            <w:rPr>
-              <w:rStyle w:val="Hyperlink"/>
-            </w:rPr>
-            <w:t>ing</w:t>
-          </w:r>
-        </w:hyperlink>
-      </w:r>
-      <w:r>
-        <w:rPr>
-          <w:u w:val="single" w:color="0066cc"/>
-          <w:rFonts w:ascii="Charis SIL Regular" w:hAnsi="Charis SIL Regular" w:eastAsia="Charis SIL Regular"/>
-          <w:b w:val="0"/>
-          <w:i w:val="0"/>
-          <w:color w:val="000000"/>
-          <w:sz w:val="24"/>
-        </w:rPr>
-        <w:hyperlink r:id="rId14" w:history="1">
-          <w:r>
-            <w:rPr>
-              <w:rStyle w:val="Hyperlink"/>
-            </w:rPr>
-            <w:t>e</w:t>
-          </w:r>
-        </w:hyperlink>
-      </w:r>
-      <w:r>
-        <w:rPr>
-          <w:u w:val="single" w:color="0066cc"/>
-          <w:rFonts w:ascii="Charis SIL Regular" w:hAnsi="Charis SIL Regular" w:eastAsia="Charis SIL Regular"/>
-          <w:b w:val="0"/>
-          <w:i w:val="0"/>
-          <w:color w:val="000000"/>
-          <w:sz w:val="24"/>
-        </w:rPr>
-        <w:hyperlink r:id="rId14" w:history="1">
-          <w:r>
-            <w:rPr>
-              <w:rStyle w:val="Hyperlink"/>
-            </w:rPr>
-            <w:t>n w</w:t>
-          </w:r>
-        </w:hyperlink>
+        <w:t>gemaakt van de instellingen w</w:t>
       </w:r>
       <w:r>
         <w:rPr>
@@ -2884,9 +2733,15 @@
           <w:i w:val="0"/>
           <w:color w:val="0066CC"/>
           <w:sz w:val="24"/>
-          <w:u w:val="single"/>
         </w:rPr>
-        <w:t>2</w:t>
+        <w:hyperlink r:id="rId14" w:history="1">
+          <w:r>
+            <w:rPr>
+              <w:rStyle w:val="Hyperlink"/>
+            </w:rPr>
+            <w:t>2</w:t>
+          </w:r>
+        </w:hyperlink>
       </w:r>
       <w:r>
         <w:rPr>
@@ -3151,7 +3006,7 @@
           <w:sz w:val="24"/>
           <w:u w:val="single"/>
         </w:rPr>
-        <w:hyperlink r:id="rId19" w:history="1">
+        <w:hyperlink r:id="rId18" w:history="1">
           <w:r>
             <w:rPr>
               <w:rStyle w:val="Hyperlink"/>
@@ -3162,7 +3017,6 @@
       </w:r>
       <w:r>
         <w:rPr>
-          <w:u w:val="single" w:color="0066cc"/>
           <w:rFonts w:ascii="Charis SIL Regular" w:hAnsi="Charis SIL Regular" w:eastAsia="Charis SIL Regular"/>
           <w:b w:val="0"/>
           <w:i w:val="0"/>
@@ -3187,7 +3041,7 @@
           <w:sz w:val="24"/>
           <w:u w:val="single"/>
         </w:rPr>
-        <w:hyperlink r:id="rId20" w:history="1">
+        <w:hyperlink r:id="rId18" w:history="1">
           <w:r>
             <w:rPr>
               <w:rStyle w:val="Hyperlink"/>
@@ -3216,7 +3070,7 @@
           <w:sz w:val="24"/>
           <w:u w:val="single"/>
         </w:rPr>
-        <w:hyperlink r:id="rId20" w:history="1">
+        <w:hyperlink r:id="rId18" w:history="1">
           <w:r>
             <w:rPr>
               <w:rStyle w:val="Hyperlink"/>
@@ -3234,7 +3088,7 @@
           <w:sz w:val="24"/>
           <w:u w:val="single"/>
         </w:rPr>
-        <w:hyperlink r:id="rId20" w:history="1">
+        <w:hyperlink r:id="rId18" w:history="1">
           <w:r>
             <w:rPr>
               <w:rStyle w:val="Hyperlink"/>
@@ -3355,7 +3209,7 @@
           <w:sz w:val="24"/>
           <w:u w:val="single"/>
         </w:rPr>
-        <w:hyperlink r:id="rId21" w:history="1">
+        <w:hyperlink r:id="rId20" w:history="1">
           <w:r>
             <w:rPr>
               <w:rStyle w:val="Hyperlink"/>
@@ -3373,7 +3227,7 @@
           <w:sz w:val="24"/>
           <w:u w:val="single"/>
         </w:rPr>
-        <w:hyperlink r:id="rId21" w:history="1">
+        <w:hyperlink r:id="rId20" w:history="1">
           <w:r>
             <w:rPr>
               <w:rStyle w:val="Hyperlink"/>
@@ -3391,7 +3245,7 @@
           <w:sz w:val="24"/>
           <w:u w:val="single"/>
         </w:rPr>
-        <w:hyperlink r:id="rId21" w:history="1">
+        <w:hyperlink r:id="rId20" w:history="1">
           <w:r>
             <w:rPr>
               <w:rStyle w:val="Hyperlink"/>
@@ -3409,7 +3263,7 @@
           <w:sz w:val="24"/>
           <w:u w:val="single"/>
         </w:rPr>
-        <w:hyperlink r:id="rId21" w:history="1">
+        <w:hyperlink r:id="rId20" w:history="1">
           <w:r>
             <w:rPr>
               <w:rStyle w:val="Hyperlink"/>
@@ -3437,7 +3291,7 @@
           <w:sz w:val="24"/>
           <w:u w:val="single"/>
         </w:rPr>
-        <w:hyperlink r:id="rId22" w:history="1">
+        <w:hyperlink r:id="rId21" w:history="1">
           <w:r>
             <w:rPr>
               <w:rStyle w:val="Hyperlink"/>
@@ -3455,7 +3309,7 @@
           <w:sz w:val="24"/>
           <w:u w:val="single"/>
         </w:rPr>
-        <w:hyperlink r:id="rId22" w:history="1">
+        <w:hyperlink r:id="rId21" w:history="1">
           <w:r>
             <w:rPr>
               <w:rStyle w:val="Hyperlink"/>
@@ -3473,7 +3327,7 @@
           <w:sz w:val="24"/>
           <w:u w:val="single"/>
         </w:rPr>
-        <w:hyperlink r:id="rId22" w:history="1">
+        <w:hyperlink r:id="rId20" w:history="1">
           <w:r>
             <w:rPr>
               <w:rStyle w:val="Hyperlink"/>
@@ -3484,14 +3338,13 @@
       </w:r>
       <w:r>
         <w:rPr>
-          <w:u w:val="single" w:color="0066cc"/>
           <w:rFonts w:ascii="Charis SIL Regular" w:hAnsi="Charis SIL Regular" w:eastAsia="Charis SIL Regular"/>
           <w:b w:val="0"/>
           <w:i w:val="0"/>
           <w:color w:val="000000"/>
           <w:sz w:val="24"/>
         </w:rPr>
-        <w:hyperlink r:id="rId21" w:history="1">
+        <w:hyperlink r:id="rId20" w:history="1">
           <w:r>
             <w:rPr>
               <w:rStyle w:val="Hyperlink"/>
@@ -3509,7 +3362,7 @@
           <w:sz w:val="24"/>
           <w:u w:val="single"/>
         </w:rPr>
-        <w:hyperlink r:id="rId23" w:history="1">
+        <w:hyperlink r:id="rId20" w:history="1">
           <w:r>
             <w:rPr>
               <w:rStyle w:val="Hyperlink"/>
@@ -3538,7 +3391,7 @@
           <w:sz w:val="24"/>
           <w:u w:val="single"/>
         </w:rPr>
-        <w:hyperlink r:id="rId23" w:history="1">
+        <w:hyperlink r:id="rId20" w:history="1">
           <w:r>
             <w:rPr>
               <w:rStyle w:val="Hyperlink"/>
@@ -3556,7 +3409,7 @@
           <w:sz w:val="24"/>
           <w:u w:val="single"/>
         </w:rPr>
-        <w:hyperlink r:id="rId23" w:history="1">
+        <w:hyperlink r:id="rId20" w:history="1">
           <w:r>
             <w:rPr>
               <w:rStyle w:val="Hyperlink"/>

--- a/EXPORTS/DOCX/published/niveau3/Dutch/MNusantara.docx
+++ b/EXPORTS/DOCX/published/niveau3/Dutch/MNusantara.docx
@@ -892,7 +892,14 @@
           <w:color w:val="000000"/>
           <w:sz w:val="24"/>
         </w:rPr>
-        <w:t>er de naa</w:t>
+        <w:hyperlink r:id="rId13" w:history="1">
+          <w:r>
+            <w:rPr>
+              <w:rStyle w:val="Hyperlink"/>
+            </w:rPr>
+            <w:t>er de naa</w:t>
+          </w:r>
+        </w:hyperlink>
       </w:r>
       <w:r>
         <w:rPr>
@@ -1178,7 +1185,133 @@
           <w:color w:val="000000"/>
           <w:sz w:val="24"/>
         </w:rPr>
-        <w:t>gemaakt van de instellingen w</w:t>
+        <w:t>gemaakt</w:t>
+      </w:r>
+      <w:r>
+        <w:rPr>
+          <w:u w:val="single" w:color="0066cc"/>
+          <w:rFonts w:ascii="Charis SIL Regular" w:hAnsi="Charis SIL Regular" w:eastAsia="Charis SIL Regular"/>
+          <w:b w:val="0"/>
+          <w:i w:val="0"/>
+          <w:color w:val="000000"/>
+          <w:sz w:val="24"/>
+        </w:rPr>
+        <w:hyperlink r:id="rId14" w:history="1">
+          <w:r>
+            <w:rPr>
+              <w:rStyle w:val="Hyperlink"/>
+            </w:rPr>
+            <w:t xml:space="preserve"> van de i</w:t>
+          </w:r>
+        </w:hyperlink>
+      </w:r>
+      <w:r>
+        <w:rPr>
+          <w:u w:val="single" w:color="0066cc"/>
+          <w:rFonts w:ascii="Charis SIL Regular" w:hAnsi="Charis SIL Regular" w:eastAsia="Charis SIL Regular"/>
+          <w:b w:val="0"/>
+          <w:i w:val="0"/>
+          <w:color w:val="000000"/>
+          <w:sz w:val="24"/>
+        </w:rPr>
+        <w:hyperlink r:id="rId14" w:history="1">
+          <w:r>
+            <w:rPr>
+              <w:rStyle w:val="Hyperlink"/>
+            </w:rPr>
+            <w:t>n</w:t>
+          </w:r>
+        </w:hyperlink>
+      </w:r>
+      <w:r>
+        <w:rPr>
+          <w:u w:val="single" w:color="0066cc"/>
+          <w:rFonts w:ascii="Charis SIL Regular" w:hAnsi="Charis SIL Regular" w:eastAsia="Charis SIL Regular"/>
+          <w:b w:val="0"/>
+          <w:i w:val="0"/>
+          <w:color w:val="000000"/>
+          <w:sz w:val="24"/>
+        </w:rPr>
+        <w:hyperlink r:id="rId14" w:history="1">
+          <w:r>
+            <w:rPr>
+              <w:rStyle w:val="Hyperlink"/>
+            </w:rPr>
+            <w:t>stel</w:t>
+          </w:r>
+        </w:hyperlink>
+      </w:r>
+      <w:r>
+        <w:rPr>
+          <w:u w:val="single" w:color="0066cc"/>
+          <w:rFonts w:ascii="Charis SIL Regular" w:hAnsi="Charis SIL Regular" w:eastAsia="Charis SIL Regular"/>
+          <w:b w:val="0"/>
+          <w:i w:val="0"/>
+          <w:color w:val="000000"/>
+          <w:sz w:val="24"/>
+        </w:rPr>
+        <w:hyperlink r:id="rId14" w:history="1">
+          <w:r>
+            <w:rPr>
+              <w:rStyle w:val="Hyperlink"/>
+            </w:rPr>
+            <w:t>l</w:t>
+          </w:r>
+        </w:hyperlink>
+      </w:r>
+      <w:r>
+        <w:rPr>
+          <w:u w:val="single" w:color="0066cc"/>
+          <w:rFonts w:ascii="Charis SIL Regular" w:hAnsi="Charis SIL Regular" w:eastAsia="Charis SIL Regular"/>
+          <w:b w:val="0"/>
+          <w:i w:val="0"/>
+          <w:color w:val="000000"/>
+          <w:sz w:val="24"/>
+        </w:rPr>
+        <w:hyperlink r:id="rId14" w:history="1">
+          <w:r>
+            <w:rPr>
+              <w:rStyle w:val="Hyperlink"/>
+            </w:rPr>
+            <w:t>ing</w:t>
+          </w:r>
+        </w:hyperlink>
+      </w:r>
+      <w:r>
+        <w:rPr>
+          <w:u w:val="single" w:color="0066cc"/>
+          <w:rFonts w:ascii="Charis SIL Regular" w:hAnsi="Charis SIL Regular" w:eastAsia="Charis SIL Regular"/>
+          <w:b w:val="0"/>
+          <w:i w:val="0"/>
+          <w:color w:val="000000"/>
+          <w:sz w:val="24"/>
+        </w:rPr>
+        <w:hyperlink r:id="rId14" w:history="1">
+          <w:r>
+            <w:rPr>
+              <w:rStyle w:val="Hyperlink"/>
+            </w:rPr>
+            <w:t>e</w:t>
+          </w:r>
+        </w:hyperlink>
+      </w:r>
+      <w:r>
+        <w:rPr>
+          <w:u w:val="single" w:color="0066cc"/>
+          <w:rFonts w:ascii="Charis SIL Regular" w:hAnsi="Charis SIL Regular" w:eastAsia="Charis SIL Regular"/>
+          <w:b w:val="0"/>
+          <w:i w:val="0"/>
+          <w:color w:val="000000"/>
+          <w:sz w:val="24"/>
+        </w:rPr>
+        <w:hyperlink r:id="rId14" w:history="1">
+          <w:r>
+            <w:rPr>
+              <w:rStyle w:val="Hyperlink"/>
+            </w:rPr>
+            <w:t>n w</w:t>
+          </w:r>
+        </w:hyperlink>
       </w:r>
       <w:r>
         <w:rPr>
@@ -3006,7 +3139,7 @@
           <w:sz w:val="24"/>
           <w:u w:val="single"/>
         </w:rPr>
-        <w:hyperlink r:id="rId18" w:history="1">
+        <w:hyperlink r:id="rId19" w:history="1">
           <w:r>
             <w:rPr>
               <w:rStyle w:val="Hyperlink"/>
@@ -3023,14 +3156,7 @@
           <w:color w:val="000000"/>
           <w:sz w:val="24"/>
         </w:rPr>
-        <w:hyperlink r:id="rId18" w:history="1">
-          <w:r>
-            <w:rPr>
-              <w:rStyle w:val="Hyperlink"/>
-            </w:rPr>
-            <w:t xml:space="preserve">, </w:t>
-          </w:r>
-        </w:hyperlink>
+        <w:t xml:space="preserve">, </w:t>
       </w:r>
       <w:r>
         <w:rPr>
@@ -3041,7 +3167,7 @@
           <w:sz w:val="24"/>
           <w:u w:val="single"/>
         </w:rPr>
-        <w:hyperlink r:id="rId18" w:history="1">
+        <w:hyperlink r:id="rId20" w:history="1">
           <w:r>
             <w:rPr>
               <w:rStyle w:val="Hyperlink"/>
@@ -3070,7 +3196,7 @@
           <w:sz w:val="24"/>
           <w:u w:val="single"/>
         </w:rPr>
-        <w:hyperlink r:id="rId18" w:history="1">
+        <w:hyperlink r:id="rId20" w:history="1">
           <w:r>
             <w:rPr>
               <w:rStyle w:val="Hyperlink"/>
@@ -3088,7 +3214,7 @@
           <w:sz w:val="24"/>
           <w:u w:val="single"/>
         </w:rPr>
-        <w:hyperlink r:id="rId18" w:history="1">
+        <w:hyperlink r:id="rId20" w:history="1">
           <w:r>
             <w:rPr>
               <w:rStyle w:val="Hyperlink"/>
@@ -3209,7 +3335,7 @@
           <w:sz w:val="24"/>
           <w:u w:val="single"/>
         </w:rPr>
-        <w:hyperlink r:id="rId20" w:history="1">
+        <w:hyperlink r:id="rId21" w:history="1">
           <w:r>
             <w:rPr>
               <w:rStyle w:val="Hyperlink"/>
@@ -3227,7 +3353,7 @@
           <w:sz w:val="24"/>
           <w:u w:val="single"/>
         </w:rPr>
-        <w:hyperlink r:id="rId20" w:history="1">
+        <w:hyperlink r:id="rId21" w:history="1">
           <w:r>
             <w:rPr>
               <w:rStyle w:val="Hyperlink"/>
@@ -3245,7 +3371,7 @@
           <w:sz w:val="24"/>
           <w:u w:val="single"/>
         </w:rPr>
-        <w:hyperlink r:id="rId20" w:history="1">
+        <w:hyperlink r:id="rId21" w:history="1">
           <w:r>
             <w:rPr>
               <w:rStyle w:val="Hyperlink"/>
@@ -3263,7 +3389,7 @@
           <w:sz w:val="24"/>
           <w:u w:val="single"/>
         </w:rPr>
-        <w:hyperlink r:id="rId20" w:history="1">
+        <w:hyperlink r:id="rId21" w:history="1">
           <w:r>
             <w:rPr>
               <w:rStyle w:val="Hyperlink"/>
@@ -3291,7 +3417,7 @@
           <w:sz w:val="24"/>
           <w:u w:val="single"/>
         </w:rPr>
-        <w:hyperlink r:id="rId21" w:history="1">
+        <w:hyperlink r:id="rId22" w:history="1">
           <w:r>
             <w:rPr>
               <w:rStyle w:val="Hyperlink"/>
@@ -3309,7 +3435,7 @@
           <w:sz w:val="24"/>
           <w:u w:val="single"/>
         </w:rPr>
-        <w:hyperlink r:id="rId21" w:history="1">
+        <w:hyperlink r:id="rId22" w:history="1">
           <w:r>
             <w:rPr>
               <w:rStyle w:val="Hyperlink"/>
@@ -3327,7 +3453,7 @@
           <w:sz w:val="24"/>
           <w:u w:val="single"/>
         </w:rPr>
-        <w:hyperlink r:id="rId20" w:history="1">
+        <w:hyperlink r:id="rId21" w:history="1">
           <w:r>
             <w:rPr>
               <w:rStyle w:val="Hyperlink"/>
@@ -3338,13 +3464,14 @@
       </w:r>
       <w:r>
         <w:rPr>
+          <w:u w:val="single" w:color="0066cc"/>
           <w:rFonts w:ascii="Charis SIL Regular" w:hAnsi="Charis SIL Regular" w:eastAsia="Charis SIL Regular"/>
           <w:b w:val="0"/>
           <w:i w:val="0"/>
           <w:color w:val="000000"/>
           <w:sz w:val="24"/>
         </w:rPr>
-        <w:hyperlink r:id="rId20" w:history="1">
+        <w:hyperlink r:id="rId21" w:history="1">
           <w:r>
             <w:rPr>
               <w:rStyle w:val="Hyperlink"/>
@@ -3362,7 +3489,7 @@
           <w:sz w:val="24"/>
           <w:u w:val="single"/>
         </w:rPr>
-        <w:hyperlink r:id="rId20" w:history="1">
+        <w:hyperlink r:id="rId21" w:history="1">
           <w:r>
             <w:rPr>
               <w:rStyle w:val="Hyperlink"/>
@@ -3391,7 +3518,7 @@
           <w:sz w:val="24"/>
           <w:u w:val="single"/>
         </w:rPr>
-        <w:hyperlink r:id="rId20" w:history="1">
+        <w:hyperlink r:id="rId21" w:history="1">
           <w:r>
             <w:rPr>
               <w:rStyle w:val="Hyperlink"/>
@@ -3409,7 +3536,7 @@
           <w:sz w:val="24"/>
           <w:u w:val="single"/>
         </w:rPr>
-        <w:hyperlink r:id="rId20" w:history="1">
+        <w:hyperlink r:id="rId23" w:history="1">
           <w:r>
             <w:rPr>
               <w:rStyle w:val="Hyperlink"/>

--- a/EXPORTS/DOCX/published/niveau3/Dutch/MNusantara.docx
+++ b/EXPORTS/DOCX/published/niveau3/Dutch/MNusantara.docx
@@ -516,7 +516,25 @@
           <w:color w:val="000000"/>
           <w:sz w:val="24"/>
         </w:rPr>
-        <w:t>burgerlijke ingenieurs als koloniale bestu</w:t>
+        <w:t>burgerlijke ingenieurs als kol</w:t>
+      </w:r>
+      <w:r>
+        <w:rPr>
+          <w:u w:val="single" w:color="0066cc"/>
+          <w:rFonts w:ascii="Charis SIL Regular" w:hAnsi="Charis SIL Regular" w:eastAsia="Charis SIL Regular"/>
+          <w:b w:val="0"/>
+          <w:i w:val="0"/>
+          <w:color w:val="000000"/>
+          <w:sz w:val="24"/>
+        </w:rPr>
+        <w:hyperlink r:id="rId11" w:history="1">
+          <w:r>
+            <w:rPr>
+              <w:rStyle w:val="Hyperlink"/>
+            </w:rPr>
+            <w:t>oniale bestu</w:t>
+          </w:r>
+        </w:hyperlink>
       </w:r>
       <w:r>
         <w:rPr>
@@ -3150,13 +3168,21 @@
       </w:r>
       <w:r>
         <w:rPr>
+          <w:u w:val="single" w:color="0066cc"/>
           <w:rFonts w:ascii="Charis SIL Regular" w:hAnsi="Charis SIL Regular" w:eastAsia="Charis SIL Regular"/>
           <w:b w:val="0"/>
           <w:i w:val="0"/>
           <w:color w:val="000000"/>
           <w:sz w:val="24"/>
         </w:rPr>
-        <w:t xml:space="preserve">, </w:t>
+        <w:hyperlink r:id="rId18" w:history="1">
+          <w:r>
+            <w:rPr>
+              <w:rStyle w:val="Hyperlink"/>
+            </w:rPr>
+            <w:t xml:space="preserve">, </w:t>
+          </w:r>
+        </w:hyperlink>
       </w:r>
       <w:r>
         <w:rPr>
@@ -3214,7 +3240,7 @@
           <w:sz w:val="24"/>
           <w:u w:val="single"/>
         </w:rPr>
-        <w:hyperlink r:id="rId20" w:history="1">
+        <w:hyperlink r:id="rId18" w:history="1">
           <w:r>
             <w:rPr>
               <w:rStyle w:val="Hyperlink"/>
@@ -3453,7 +3479,7 @@
           <w:sz w:val="24"/>
           <w:u w:val="single"/>
         </w:rPr>
-        <w:hyperlink r:id="rId21" w:history="1">
+        <w:hyperlink r:id="rId22" w:history="1">
           <w:r>
             <w:rPr>
               <w:rStyle w:val="Hyperlink"/>
@@ -3489,7 +3515,7 @@
           <w:sz w:val="24"/>
           <w:u w:val="single"/>
         </w:rPr>
-        <w:hyperlink r:id="rId21" w:history="1">
+        <w:hyperlink r:id="rId23" w:history="1">
           <w:r>
             <w:rPr>
               <w:rStyle w:val="Hyperlink"/>
@@ -3518,7 +3544,7 @@
           <w:sz w:val="24"/>
           <w:u w:val="single"/>
         </w:rPr>
-        <w:hyperlink r:id="rId21" w:history="1">
+        <w:hyperlink r:id="rId23" w:history="1">
           <w:r>
             <w:rPr>
               <w:rStyle w:val="Hyperlink"/>

--- a/EXPORTS/DOCX/published/niveau3/Dutch/MNusantara.docx
+++ b/EXPORTS/DOCX/published/niveau3/Dutch/MNusantara.docx
@@ -527,14 +527,7 @@
           <w:color w:val="000000"/>
           <w:sz w:val="24"/>
         </w:rPr>
-        <w:hyperlink r:id="rId11" w:history="1">
-          <w:r>
-            <w:rPr>
-              <w:rStyle w:val="Hyperlink"/>
-            </w:rPr>
-            <w:t>oniale bestu</w:t>
-          </w:r>
-        </w:hyperlink>
+        <w:t>oniale bestu</w:t>
       </w:r>
       <w:r>
         <w:rPr>
@@ -1203,133 +1196,7 @@
           <w:color w:val="000000"/>
           <w:sz w:val="24"/>
         </w:rPr>
-        <w:t>gemaakt</w:t>
-      </w:r>
-      <w:r>
-        <w:rPr>
-          <w:u w:val="single" w:color="0066cc"/>
-          <w:rFonts w:ascii="Charis SIL Regular" w:hAnsi="Charis SIL Regular" w:eastAsia="Charis SIL Regular"/>
-          <w:b w:val="0"/>
-          <w:i w:val="0"/>
-          <w:color w:val="000000"/>
-          <w:sz w:val="24"/>
-        </w:rPr>
-        <w:hyperlink r:id="rId14" w:history="1">
-          <w:r>
-            <w:rPr>
-              <w:rStyle w:val="Hyperlink"/>
-            </w:rPr>
-            <w:t xml:space="preserve"> van de i</w:t>
-          </w:r>
-        </w:hyperlink>
-      </w:r>
-      <w:r>
-        <w:rPr>
-          <w:u w:val="single" w:color="0066cc"/>
-          <w:rFonts w:ascii="Charis SIL Regular" w:hAnsi="Charis SIL Regular" w:eastAsia="Charis SIL Regular"/>
-          <w:b w:val="0"/>
-          <w:i w:val="0"/>
-          <w:color w:val="000000"/>
-          <w:sz w:val="24"/>
-        </w:rPr>
-        <w:hyperlink r:id="rId14" w:history="1">
-          <w:r>
-            <w:rPr>
-              <w:rStyle w:val="Hyperlink"/>
-            </w:rPr>
-            <w:t>n</w:t>
-          </w:r>
-        </w:hyperlink>
-      </w:r>
-      <w:r>
-        <w:rPr>
-          <w:u w:val="single" w:color="0066cc"/>
-          <w:rFonts w:ascii="Charis SIL Regular" w:hAnsi="Charis SIL Regular" w:eastAsia="Charis SIL Regular"/>
-          <w:b w:val="0"/>
-          <w:i w:val="0"/>
-          <w:color w:val="000000"/>
-          <w:sz w:val="24"/>
-        </w:rPr>
-        <w:hyperlink r:id="rId14" w:history="1">
-          <w:r>
-            <w:rPr>
-              <w:rStyle w:val="Hyperlink"/>
-            </w:rPr>
-            <w:t>stel</w:t>
-          </w:r>
-        </w:hyperlink>
-      </w:r>
-      <w:r>
-        <w:rPr>
-          <w:u w:val="single" w:color="0066cc"/>
-          <w:rFonts w:ascii="Charis SIL Regular" w:hAnsi="Charis SIL Regular" w:eastAsia="Charis SIL Regular"/>
-          <w:b w:val="0"/>
-          <w:i w:val="0"/>
-          <w:color w:val="000000"/>
-          <w:sz w:val="24"/>
-        </w:rPr>
-        <w:hyperlink r:id="rId14" w:history="1">
-          <w:r>
-            <w:rPr>
-              <w:rStyle w:val="Hyperlink"/>
-            </w:rPr>
-            <w:t>l</w:t>
-          </w:r>
-        </w:hyperlink>
-      </w:r>
-      <w:r>
-        <w:rPr>
-          <w:u w:val="single" w:color="0066cc"/>
-          <w:rFonts w:ascii="Charis SIL Regular" w:hAnsi="Charis SIL Regular" w:eastAsia="Charis SIL Regular"/>
-          <w:b w:val="0"/>
-          <w:i w:val="0"/>
-          <w:color w:val="000000"/>
-          <w:sz w:val="24"/>
-        </w:rPr>
-        <w:hyperlink r:id="rId14" w:history="1">
-          <w:r>
-            <w:rPr>
-              <w:rStyle w:val="Hyperlink"/>
-            </w:rPr>
-            <w:t>ing</w:t>
-          </w:r>
-        </w:hyperlink>
-      </w:r>
-      <w:r>
-        <w:rPr>
-          <w:u w:val="single" w:color="0066cc"/>
-          <w:rFonts w:ascii="Charis SIL Regular" w:hAnsi="Charis SIL Regular" w:eastAsia="Charis SIL Regular"/>
-          <w:b w:val="0"/>
-          <w:i w:val="0"/>
-          <w:color w:val="000000"/>
-          <w:sz w:val="24"/>
-        </w:rPr>
-        <w:hyperlink r:id="rId14" w:history="1">
-          <w:r>
-            <w:rPr>
-              <w:rStyle w:val="Hyperlink"/>
-            </w:rPr>
-            <w:t>e</w:t>
-          </w:r>
-        </w:hyperlink>
-      </w:r>
-      <w:r>
-        <w:rPr>
-          <w:u w:val="single" w:color="0066cc"/>
-          <w:rFonts w:ascii="Charis SIL Regular" w:hAnsi="Charis SIL Regular" w:eastAsia="Charis SIL Regular"/>
-          <w:b w:val="0"/>
-          <w:i w:val="0"/>
-          <w:color w:val="000000"/>
-          <w:sz w:val="24"/>
-        </w:rPr>
-        <w:hyperlink r:id="rId14" w:history="1">
-          <w:r>
-            <w:rPr>
-              <w:rStyle w:val="Hyperlink"/>
-            </w:rPr>
-            <w:t>n w</w:t>
-          </w:r>
-        </w:hyperlink>
+        <w:t>gemaakt van de instellingen w</w:t>
       </w:r>
       <w:r>
         <w:rPr>
@@ -3157,7 +3024,7 @@
           <w:sz w:val="24"/>
           <w:u w:val="single"/>
         </w:rPr>
-        <w:hyperlink r:id="rId19" w:history="1">
+        <w:hyperlink r:id="rId18" w:history="1">
           <w:r>
             <w:rPr>
               <w:rStyle w:val="Hyperlink"/>
@@ -3168,7 +3035,6 @@
       </w:r>
       <w:r>
         <w:rPr>
-          <w:u w:val="single" w:color="0066cc"/>
           <w:rFonts w:ascii="Charis SIL Regular" w:hAnsi="Charis SIL Regular" w:eastAsia="Charis SIL Regular"/>
           <w:b w:val="0"/>
           <w:i w:val="0"/>
@@ -3193,7 +3059,7 @@
           <w:sz w:val="24"/>
           <w:u w:val="single"/>
         </w:rPr>
-        <w:hyperlink r:id="rId20" w:history="1">
+        <w:hyperlink r:id="rId18" w:history="1">
           <w:r>
             <w:rPr>
               <w:rStyle w:val="Hyperlink"/>
@@ -3222,7 +3088,7 @@
           <w:sz w:val="24"/>
           <w:u w:val="single"/>
         </w:rPr>
-        <w:hyperlink r:id="rId20" w:history="1">
+        <w:hyperlink r:id="rId18" w:history="1">
           <w:r>
             <w:rPr>
               <w:rStyle w:val="Hyperlink"/>
@@ -3361,7 +3227,7 @@
           <w:sz w:val="24"/>
           <w:u w:val="single"/>
         </w:rPr>
-        <w:hyperlink r:id="rId21" w:history="1">
+        <w:hyperlink r:id="rId20" w:history="1">
           <w:r>
             <w:rPr>
               <w:rStyle w:val="Hyperlink"/>
@@ -3379,7 +3245,7 @@
           <w:sz w:val="24"/>
           <w:u w:val="single"/>
         </w:rPr>
-        <w:hyperlink r:id="rId21" w:history="1">
+        <w:hyperlink r:id="rId20" w:history="1">
           <w:r>
             <w:rPr>
               <w:rStyle w:val="Hyperlink"/>
@@ -3397,7 +3263,7 @@
           <w:sz w:val="24"/>
           <w:u w:val="single"/>
         </w:rPr>
-        <w:hyperlink r:id="rId21" w:history="1">
+        <w:hyperlink r:id="rId20" w:history="1">
           <w:r>
             <w:rPr>
               <w:rStyle w:val="Hyperlink"/>
@@ -3415,7 +3281,7 @@
           <w:sz w:val="24"/>
           <w:u w:val="single"/>
         </w:rPr>
-        <w:hyperlink r:id="rId21" w:history="1">
+        <w:hyperlink r:id="rId20" w:history="1">
           <w:r>
             <w:rPr>
               <w:rStyle w:val="Hyperlink"/>
@@ -3443,7 +3309,7 @@
           <w:sz w:val="24"/>
           <w:u w:val="single"/>
         </w:rPr>
-        <w:hyperlink r:id="rId22" w:history="1">
+        <w:hyperlink r:id="rId21" w:history="1">
           <w:r>
             <w:rPr>
               <w:rStyle w:val="Hyperlink"/>
@@ -3461,7 +3327,7 @@
           <w:sz w:val="24"/>
           <w:u w:val="single"/>
         </w:rPr>
-        <w:hyperlink r:id="rId22" w:history="1">
+        <w:hyperlink r:id="rId21" w:history="1">
           <w:r>
             <w:rPr>
               <w:rStyle w:val="Hyperlink"/>
@@ -3479,7 +3345,7 @@
           <w:sz w:val="24"/>
           <w:u w:val="single"/>
         </w:rPr>
-        <w:hyperlink r:id="rId22" w:history="1">
+        <w:hyperlink r:id="rId21" w:history="1">
           <w:r>
             <w:rPr>
               <w:rStyle w:val="Hyperlink"/>
@@ -3490,21 +3356,13 @@
       </w:r>
       <w:r>
         <w:rPr>
-          <w:u w:val="single" w:color="0066cc"/>
           <w:rFonts w:ascii="Charis SIL Regular" w:hAnsi="Charis SIL Regular" w:eastAsia="Charis SIL Regular"/>
           <w:b w:val="0"/>
           <w:i w:val="0"/>
           <w:color w:val="000000"/>
           <w:sz w:val="24"/>
         </w:rPr>
-        <w:hyperlink r:id="rId21" w:history="1">
-          <w:r>
-            <w:rPr>
-              <w:rStyle w:val="Hyperlink"/>
-            </w:rPr>
-            <w:t xml:space="preserve">, </w:t>
-          </w:r>
-        </w:hyperlink>
+        <w:t xml:space="preserve">, </w:t>
       </w:r>
       <w:r>
         <w:rPr>
@@ -3515,7 +3373,7 @@
           <w:sz w:val="24"/>
           <w:u w:val="single"/>
         </w:rPr>
-        <w:hyperlink r:id="rId23" w:history="1">
+        <w:hyperlink r:id="rId22" w:history="1">
           <w:r>
             <w:rPr>
               <w:rStyle w:val="Hyperlink"/>
@@ -3544,7 +3402,7 @@
           <w:sz w:val="24"/>
           <w:u w:val="single"/>
         </w:rPr>
-        <w:hyperlink r:id="rId23" w:history="1">
+        <w:hyperlink r:id="rId22" w:history="1">
           <w:r>
             <w:rPr>
               <w:rStyle w:val="Hyperlink"/>
@@ -3562,7 +3420,7 @@
           <w:sz w:val="24"/>
           <w:u w:val="single"/>
         </w:rPr>
-        <w:hyperlink r:id="rId23" w:history="1">
+        <w:hyperlink r:id="rId20" w:history="1">
           <w:r>
             <w:rPr>
               <w:rStyle w:val="Hyperlink"/>

--- a/EXPORTS/DOCX/published/niveau3/Dutch/MNusantara.docx
+++ b/EXPORTS/DOCX/published/niveau3/Dutch/MNusantara.docx
@@ -527,7 +527,14 @@
           <w:color w:val="000000"/>
           <w:sz w:val="24"/>
         </w:rPr>
-        <w:t>oniale bestu</w:t>
+        <w:hyperlink r:id="rId11" w:history="1">
+          <w:r>
+            <w:rPr>
+              <w:rStyle w:val="Hyperlink"/>
+            </w:rPr>
+            <w:t>oniale bestu</w:t>
+          </w:r>
+        </w:hyperlink>
       </w:r>
       <w:r>
         <w:rPr>
@@ -1196,7 +1203,133 @@
           <w:color w:val="000000"/>
           <w:sz w:val="24"/>
         </w:rPr>
-        <w:t>gemaakt van de instellingen w</w:t>
+        <w:t>gemaakt</w:t>
+      </w:r>
+      <w:r>
+        <w:rPr>
+          <w:u w:val="single" w:color="0066cc"/>
+          <w:rFonts w:ascii="Charis SIL Regular" w:hAnsi="Charis SIL Regular" w:eastAsia="Charis SIL Regular"/>
+          <w:b w:val="0"/>
+          <w:i w:val="0"/>
+          <w:color w:val="000000"/>
+          <w:sz w:val="24"/>
+        </w:rPr>
+        <w:hyperlink r:id="rId14" w:history="1">
+          <w:r>
+            <w:rPr>
+              <w:rStyle w:val="Hyperlink"/>
+            </w:rPr>
+            <w:t xml:space="preserve"> van de i</w:t>
+          </w:r>
+        </w:hyperlink>
+      </w:r>
+      <w:r>
+        <w:rPr>
+          <w:u w:val="single" w:color="0066cc"/>
+          <w:rFonts w:ascii="Charis SIL Regular" w:hAnsi="Charis SIL Regular" w:eastAsia="Charis SIL Regular"/>
+          <w:b w:val="0"/>
+          <w:i w:val="0"/>
+          <w:color w:val="000000"/>
+          <w:sz w:val="24"/>
+        </w:rPr>
+        <w:hyperlink r:id="rId14" w:history="1">
+          <w:r>
+            <w:rPr>
+              <w:rStyle w:val="Hyperlink"/>
+            </w:rPr>
+            <w:t>n</w:t>
+          </w:r>
+        </w:hyperlink>
+      </w:r>
+      <w:r>
+        <w:rPr>
+          <w:u w:val="single" w:color="0066cc"/>
+          <w:rFonts w:ascii="Charis SIL Regular" w:hAnsi="Charis SIL Regular" w:eastAsia="Charis SIL Regular"/>
+          <w:b w:val="0"/>
+          <w:i w:val="0"/>
+          <w:color w:val="000000"/>
+          <w:sz w:val="24"/>
+        </w:rPr>
+        <w:hyperlink r:id="rId14" w:history="1">
+          <w:r>
+            <w:rPr>
+              <w:rStyle w:val="Hyperlink"/>
+            </w:rPr>
+            <w:t>stel</w:t>
+          </w:r>
+        </w:hyperlink>
+      </w:r>
+      <w:r>
+        <w:rPr>
+          <w:u w:val="single" w:color="0066cc"/>
+          <w:rFonts w:ascii="Charis SIL Regular" w:hAnsi="Charis SIL Regular" w:eastAsia="Charis SIL Regular"/>
+          <w:b w:val="0"/>
+          <w:i w:val="0"/>
+          <w:color w:val="000000"/>
+          <w:sz w:val="24"/>
+        </w:rPr>
+        <w:hyperlink r:id="rId14" w:history="1">
+          <w:r>
+            <w:rPr>
+              <w:rStyle w:val="Hyperlink"/>
+            </w:rPr>
+            <w:t>l</w:t>
+          </w:r>
+        </w:hyperlink>
+      </w:r>
+      <w:r>
+        <w:rPr>
+          <w:u w:val="single" w:color="0066cc"/>
+          <w:rFonts w:ascii="Charis SIL Regular" w:hAnsi="Charis SIL Regular" w:eastAsia="Charis SIL Regular"/>
+          <w:b w:val="0"/>
+          <w:i w:val="0"/>
+          <w:color w:val="000000"/>
+          <w:sz w:val="24"/>
+        </w:rPr>
+        <w:hyperlink r:id="rId14" w:history="1">
+          <w:r>
+            <w:rPr>
+              <w:rStyle w:val="Hyperlink"/>
+            </w:rPr>
+            <w:t>ing</w:t>
+          </w:r>
+        </w:hyperlink>
+      </w:r>
+      <w:r>
+        <w:rPr>
+          <w:u w:val="single" w:color="0066cc"/>
+          <w:rFonts w:ascii="Charis SIL Regular" w:hAnsi="Charis SIL Regular" w:eastAsia="Charis SIL Regular"/>
+          <w:b w:val="0"/>
+          <w:i w:val="0"/>
+          <w:color w:val="000000"/>
+          <w:sz w:val="24"/>
+        </w:rPr>
+        <w:hyperlink r:id="rId14" w:history="1">
+          <w:r>
+            <w:rPr>
+              <w:rStyle w:val="Hyperlink"/>
+            </w:rPr>
+            <w:t>e</w:t>
+          </w:r>
+        </w:hyperlink>
+      </w:r>
+      <w:r>
+        <w:rPr>
+          <w:u w:val="single" w:color="0066cc"/>
+          <w:rFonts w:ascii="Charis SIL Regular" w:hAnsi="Charis SIL Regular" w:eastAsia="Charis SIL Regular"/>
+          <w:b w:val="0"/>
+          <w:i w:val="0"/>
+          <w:color w:val="000000"/>
+          <w:sz w:val="24"/>
+        </w:rPr>
+        <w:hyperlink r:id="rId14" w:history="1">
+          <w:r>
+            <w:rPr>
+              <w:rStyle w:val="Hyperlink"/>
+            </w:rPr>
+            <w:t>n w</w:t>
+          </w:r>
+        </w:hyperlink>
       </w:r>
       <w:r>
         <w:rPr>
@@ -3006,7 +3139,7 @@
           <w:sz w:val="24"/>
           <w:u w:val="single"/>
         </w:rPr>
-        <w:hyperlink r:id="rId19" w:history="1">
+        <w:hyperlink r:id="rId18" w:history="1">
           <w:r>
             <w:rPr>
               <w:rStyle w:val="Hyperlink"/>
@@ -3059,7 +3192,7 @@
           <w:sz w:val="24"/>
           <w:u w:val="single"/>
         </w:rPr>
-        <w:hyperlink r:id="rId18" w:history="1">
+        <w:hyperlink r:id="rId20" w:history="1">
           <w:r>
             <w:rPr>
               <w:rStyle w:val="Hyperlink"/>
@@ -3088,7 +3221,7 @@
           <w:sz w:val="24"/>
           <w:u w:val="single"/>
         </w:rPr>
-        <w:hyperlink r:id="rId18" w:history="1">
+        <w:hyperlink r:id="rId20" w:history="1">
           <w:r>
             <w:rPr>
               <w:rStyle w:val="Hyperlink"/>
@@ -3106,7 +3239,7 @@
           <w:sz w:val="24"/>
           <w:u w:val="single"/>
         </w:rPr>
-        <w:hyperlink r:id="rId18" w:history="1">
+        <w:hyperlink r:id="rId20" w:history="1">
           <w:r>
             <w:rPr>
               <w:rStyle w:val="Hyperlink"/>
@@ -3227,7 +3360,7 @@
           <w:sz w:val="24"/>
           <w:u w:val="single"/>
         </w:rPr>
-        <w:hyperlink r:id="rId20" w:history="1">
+        <w:hyperlink r:id="rId21" w:history="1">
           <w:r>
             <w:rPr>
               <w:rStyle w:val="Hyperlink"/>
@@ -3245,7 +3378,7 @@
           <w:sz w:val="24"/>
           <w:u w:val="single"/>
         </w:rPr>
-        <w:hyperlink r:id="rId20" w:history="1">
+        <w:hyperlink r:id="rId21" w:history="1">
           <w:r>
             <w:rPr>
               <w:rStyle w:val="Hyperlink"/>
@@ -3263,7 +3396,7 @@
           <w:sz w:val="24"/>
           <w:u w:val="single"/>
         </w:rPr>
-        <w:hyperlink r:id="rId20" w:history="1">
+        <w:hyperlink r:id="rId21" w:history="1">
           <w:r>
             <w:rPr>
               <w:rStyle w:val="Hyperlink"/>
@@ -3281,7 +3414,7 @@
           <w:sz w:val="24"/>
           <w:u w:val="single"/>
         </w:rPr>
-        <w:hyperlink r:id="rId20" w:history="1">
+        <w:hyperlink r:id="rId21" w:history="1">
           <w:r>
             <w:rPr>
               <w:rStyle w:val="Hyperlink"/>
@@ -3309,7 +3442,7 @@
           <w:sz w:val="24"/>
           <w:u w:val="single"/>
         </w:rPr>
-        <w:hyperlink r:id="rId21" w:history="1">
+        <w:hyperlink r:id="rId22" w:history="1">
           <w:r>
             <w:rPr>
               <w:rStyle w:val="Hyperlink"/>
@@ -3362,7 +3495,14 @@
           <w:color w:val="000000"/>
           <w:sz w:val="24"/>
         </w:rPr>
-        <w:t xml:space="preserve">, </w:t>
+        <w:hyperlink r:id="rId21" w:history="1">
+          <w:r>
+            <w:rPr>
+              <w:rStyle w:val="Hyperlink"/>
+            </w:rPr>
+            <w:t xml:space="preserve">, </w:t>
+          </w:r>
+        </w:hyperlink>
       </w:r>
       <w:r>
         <w:rPr>
@@ -3373,7 +3513,7 @@
           <w:sz w:val="24"/>
           <w:u w:val="single"/>
         </w:rPr>
-        <w:hyperlink r:id="rId22" w:history="1">
+        <w:hyperlink r:id="rId23" w:history="1">
           <w:r>
             <w:rPr>
               <w:rStyle w:val="Hyperlink"/>
@@ -3402,7 +3542,7 @@
           <w:sz w:val="24"/>
           <w:u w:val="single"/>
         </w:rPr>
-        <w:hyperlink r:id="rId22" w:history="1">
+        <w:hyperlink r:id="rId23" w:history="1">
           <w:r>
             <w:rPr>
               <w:rStyle w:val="Hyperlink"/>
@@ -3420,7 +3560,7 @@
           <w:sz w:val="24"/>
           <w:u w:val="single"/>
         </w:rPr>
-        <w:hyperlink r:id="rId20" w:history="1">
+        <w:hyperlink r:id="rId23" w:history="1">
           <w:r>
             <w:rPr>
               <w:rStyle w:val="Hyperlink"/>

--- a/EXPORTS/DOCX/published/niveau3/Dutch/MNusantara.docx
+++ b/EXPORTS/DOCX/published/niveau3/Dutch/MNusantara.docx
@@ -3139,7 +3139,7 @@
           <w:sz w:val="24"/>
           <w:u w:val="single"/>
         </w:rPr>
-        <w:hyperlink r:id="rId18" w:history="1">
+        <w:hyperlink r:id="rId19" w:history="1">
           <w:r>
             <w:rPr>
               <w:rStyle w:val="Hyperlink"/>
@@ -3157,7 +3157,7 @@
           <w:sz w:val="24"/>
           <w:u w:val="single"/>
         </w:rPr>
-        <w:hyperlink r:id="rId18" w:history="1">
+        <w:hyperlink r:id="rId19" w:history="1">
           <w:r>
             <w:rPr>
               <w:rStyle w:val="Hyperlink"/>
@@ -3221,7 +3221,7 @@
           <w:sz w:val="24"/>
           <w:u w:val="single"/>
         </w:rPr>
-        <w:hyperlink r:id="rId20" w:history="1">
+        <w:hyperlink r:id="rId18" w:history="1">
           <w:r>
             <w:rPr>
               <w:rStyle w:val="Hyperlink"/>
@@ -3460,7 +3460,7 @@
           <w:sz w:val="24"/>
           <w:u w:val="single"/>
         </w:rPr>
-        <w:hyperlink r:id="rId21" w:history="1">
+        <w:hyperlink r:id="rId22" w:history="1">
           <w:r>
             <w:rPr>
               <w:rStyle w:val="Hyperlink"/>
@@ -3478,7 +3478,7 @@
           <w:sz w:val="24"/>
           <w:u w:val="single"/>
         </w:rPr>
-        <w:hyperlink r:id="rId21" w:history="1">
+        <w:hyperlink r:id="rId22" w:history="1">
           <w:r>
             <w:rPr>
               <w:rStyle w:val="Hyperlink"/>
@@ -3495,14 +3495,7 @@
           <w:color w:val="000000"/>
           <w:sz w:val="24"/>
         </w:rPr>
-        <w:hyperlink r:id="rId21" w:history="1">
-          <w:r>
-            <w:rPr>
-              <w:rStyle w:val="Hyperlink"/>
-            </w:rPr>
-            <w:t xml:space="preserve">, </w:t>
-          </w:r>
-        </w:hyperlink>
+        <w:t xml:space="preserve">, </w:t>
       </w:r>
       <w:r>
         <w:rPr>

--- a/EXPORTS/DOCX/published/niveau3/Dutch/MNusantara.docx
+++ b/EXPORTS/DOCX/published/niveau3/Dutch/MNusantara.docx
@@ -3168,6 +3168,7 @@
       </w:r>
       <w:r>
         <w:rPr>
+          <w:u w:val="single" w:color="0066cc"/>
           <w:rFonts w:ascii="Charis SIL Regular" w:hAnsi="Charis SIL Regular" w:eastAsia="Charis SIL Regular"/>
           <w:b w:val="0"/>
           <w:i w:val="0"/>
@@ -3221,7 +3222,7 @@
           <w:sz w:val="24"/>
           <w:u w:val="single"/>
         </w:rPr>
-        <w:hyperlink r:id="rId18" w:history="1">
+        <w:hyperlink r:id="rId20" w:history="1">
           <w:r>
             <w:rPr>
               <w:rStyle w:val="Hyperlink"/>
@@ -3489,13 +3490,21 @@
       </w:r>
       <w:r>
         <w:rPr>
+          <w:u w:val="single" w:color="0066cc"/>
           <w:rFonts w:ascii="Charis SIL Regular" w:hAnsi="Charis SIL Regular" w:eastAsia="Charis SIL Regular"/>
           <w:b w:val="0"/>
           <w:i w:val="0"/>
           <w:color w:val="000000"/>
           <w:sz w:val="24"/>
         </w:rPr>
-        <w:t xml:space="preserve">, </w:t>
+        <w:hyperlink r:id="rId21" w:history="1">
+          <w:r>
+            <w:rPr>
+              <w:rStyle w:val="Hyperlink"/>
+            </w:rPr>
+            <w:t xml:space="preserve">, </w:t>
+          </w:r>
+        </w:hyperlink>
       </w:r>
       <w:r>
         <w:rPr>

--- a/EXPORTS/DOCX/published/niveau3/Dutch/MNusantara.docx
+++ b/EXPORTS/DOCX/published/niveau3/Dutch/MNusantara.docx
@@ -527,14 +527,7 @@
           <w:color w:val="000000"/>
           <w:sz w:val="24"/>
         </w:rPr>
-        <w:hyperlink r:id="rId11" w:history="1">
-          <w:r>
-            <w:rPr>
-              <w:rStyle w:val="Hyperlink"/>
-            </w:rPr>
-            <w:t>oniale bestu</w:t>
-          </w:r>
-        </w:hyperlink>
+        <w:t>oniale bestu</w:t>
       </w:r>
       <w:r>
         <w:rPr>
@@ -3139,7 +3132,7 @@
           <w:sz w:val="24"/>
           <w:u w:val="single"/>
         </w:rPr>
-        <w:hyperlink r:id="rId19" w:history="1">
+        <w:hyperlink r:id="rId18" w:history="1">
           <w:r>
             <w:rPr>
               <w:rStyle w:val="Hyperlink"/>
@@ -3157,7 +3150,7 @@
           <w:sz w:val="24"/>
           <w:u w:val="single"/>
         </w:rPr>
-        <w:hyperlink r:id="rId19" w:history="1">
+        <w:hyperlink r:id="rId18" w:history="1">
           <w:r>
             <w:rPr>
               <w:rStyle w:val="Hyperlink"/>
@@ -3168,21 +3161,13 @@
       </w:r>
       <w:r>
         <w:rPr>
-          <w:u w:val="single" w:color="0066cc"/>
           <w:rFonts w:ascii="Charis SIL Regular" w:hAnsi="Charis SIL Regular" w:eastAsia="Charis SIL Regular"/>
           <w:b w:val="0"/>
           <w:i w:val="0"/>
           <w:color w:val="000000"/>
           <w:sz w:val="24"/>
         </w:rPr>
-        <w:hyperlink r:id="rId18" w:history="1">
-          <w:r>
-            <w:rPr>
-              <w:rStyle w:val="Hyperlink"/>
-            </w:rPr>
-            <w:t xml:space="preserve">, </w:t>
-          </w:r>
-        </w:hyperlink>
+        <w:t xml:space="preserve">, </w:t>
       </w:r>
       <w:r>
         <w:rPr>
@@ -3193,7 +3178,7 @@
           <w:sz w:val="24"/>
           <w:u w:val="single"/>
         </w:rPr>
-        <w:hyperlink r:id="rId20" w:history="1">
+        <w:hyperlink r:id="rId18" w:history="1">
           <w:r>
             <w:rPr>
               <w:rStyle w:val="Hyperlink"/>
@@ -3461,7 +3446,7 @@
           <w:sz w:val="24"/>
           <w:u w:val="single"/>
         </w:rPr>
-        <w:hyperlink r:id="rId22" w:history="1">
+        <w:hyperlink r:id="rId21" w:history="1">
           <w:r>
             <w:rPr>
               <w:rStyle w:val="Hyperlink"/>
@@ -3479,7 +3464,7 @@
           <w:sz w:val="24"/>
           <w:u w:val="single"/>
         </w:rPr>
-        <w:hyperlink r:id="rId22" w:history="1">
+        <w:hyperlink r:id="rId21" w:history="1">
           <w:r>
             <w:rPr>
               <w:rStyle w:val="Hyperlink"/>
@@ -3490,7 +3475,6 @@
       </w:r>
       <w:r>
         <w:rPr>
-          <w:u w:val="single" w:color="0066cc"/>
           <w:rFonts w:ascii="Charis SIL Regular" w:hAnsi="Charis SIL Regular" w:eastAsia="Charis SIL Regular"/>
           <w:b w:val="0"/>
           <w:i w:val="0"/>
@@ -3515,7 +3499,7 @@
           <w:sz w:val="24"/>
           <w:u w:val="single"/>
         </w:rPr>
-        <w:hyperlink r:id="rId23" w:history="1">
+        <w:hyperlink r:id="rId21" w:history="1">
           <w:r>
             <w:rPr>
               <w:rStyle w:val="Hyperlink"/>

--- a/EXPORTS/DOCX/published/niveau3/Dutch/MNusantara.docx
+++ b/EXPORTS/DOCX/published/niveau3/Dutch/MNusantara.docx
@@ -527,7 +527,14 @@
           <w:color w:val="000000"/>
           <w:sz w:val="24"/>
         </w:rPr>
-        <w:t>oniale bestu</w:t>
+        <w:hyperlink r:id="rId11" w:history="1">
+          <w:r>
+            <w:rPr>
+              <w:rStyle w:val="Hyperlink"/>
+            </w:rPr>
+            <w:t>oniale bestu</w:t>
+          </w:r>
+        </w:hyperlink>
       </w:r>
       <w:r>
         <w:rPr>
@@ -1207,122 +1214,7 @@
           <w:color w:val="000000"/>
           <w:sz w:val="24"/>
         </w:rPr>
-        <w:hyperlink r:id="rId14" w:history="1">
-          <w:r>
-            <w:rPr>
-              <w:rStyle w:val="Hyperlink"/>
-            </w:rPr>
-            <w:t xml:space="preserve"> van de i</w:t>
-          </w:r>
-        </w:hyperlink>
-      </w:r>
-      <w:r>
-        <w:rPr>
-          <w:u w:val="single" w:color="0066cc"/>
-          <w:rFonts w:ascii="Charis SIL Regular" w:hAnsi="Charis SIL Regular" w:eastAsia="Charis SIL Regular"/>
-          <w:b w:val="0"/>
-          <w:i w:val="0"/>
-          <w:color w:val="000000"/>
-          <w:sz w:val="24"/>
-        </w:rPr>
-        <w:hyperlink r:id="rId14" w:history="1">
-          <w:r>
-            <w:rPr>
-              <w:rStyle w:val="Hyperlink"/>
-            </w:rPr>
-            <w:t>n</w:t>
-          </w:r>
-        </w:hyperlink>
-      </w:r>
-      <w:r>
-        <w:rPr>
-          <w:u w:val="single" w:color="0066cc"/>
-          <w:rFonts w:ascii="Charis SIL Regular" w:hAnsi="Charis SIL Regular" w:eastAsia="Charis SIL Regular"/>
-          <w:b w:val="0"/>
-          <w:i w:val="0"/>
-          <w:color w:val="000000"/>
-          <w:sz w:val="24"/>
-        </w:rPr>
-        <w:hyperlink r:id="rId14" w:history="1">
-          <w:r>
-            <w:rPr>
-              <w:rStyle w:val="Hyperlink"/>
-            </w:rPr>
-            <w:t>stel</w:t>
-          </w:r>
-        </w:hyperlink>
-      </w:r>
-      <w:r>
-        <w:rPr>
-          <w:u w:val="single" w:color="0066cc"/>
-          <w:rFonts w:ascii="Charis SIL Regular" w:hAnsi="Charis SIL Regular" w:eastAsia="Charis SIL Regular"/>
-          <w:b w:val="0"/>
-          <w:i w:val="0"/>
-          <w:color w:val="000000"/>
-          <w:sz w:val="24"/>
-        </w:rPr>
-        <w:hyperlink r:id="rId14" w:history="1">
-          <w:r>
-            <w:rPr>
-              <w:rStyle w:val="Hyperlink"/>
-            </w:rPr>
-            <w:t>l</w:t>
-          </w:r>
-        </w:hyperlink>
-      </w:r>
-      <w:r>
-        <w:rPr>
-          <w:u w:val="single" w:color="0066cc"/>
-          <w:rFonts w:ascii="Charis SIL Regular" w:hAnsi="Charis SIL Regular" w:eastAsia="Charis SIL Regular"/>
-          <w:b w:val="0"/>
-          <w:i w:val="0"/>
-          <w:color w:val="000000"/>
-          <w:sz w:val="24"/>
-        </w:rPr>
-        <w:hyperlink r:id="rId14" w:history="1">
-          <w:r>
-            <w:rPr>
-              <w:rStyle w:val="Hyperlink"/>
-            </w:rPr>
-            <w:t>ing</w:t>
-          </w:r>
-        </w:hyperlink>
-      </w:r>
-      <w:r>
-        <w:rPr>
-          <w:u w:val="single" w:color="0066cc"/>
-          <w:rFonts w:ascii="Charis SIL Regular" w:hAnsi="Charis SIL Regular" w:eastAsia="Charis SIL Regular"/>
-          <w:b w:val="0"/>
-          <w:i w:val="0"/>
-          <w:color w:val="000000"/>
-          <w:sz w:val="24"/>
-        </w:rPr>
-        <w:hyperlink r:id="rId14" w:history="1">
-          <w:r>
-            <w:rPr>
-              <w:rStyle w:val="Hyperlink"/>
-            </w:rPr>
-            <w:t>e</w:t>
-          </w:r>
-        </w:hyperlink>
-      </w:r>
-      <w:r>
-        <w:rPr>
-          <w:u w:val="single" w:color="0066cc"/>
-          <w:rFonts w:ascii="Charis SIL Regular" w:hAnsi="Charis SIL Regular" w:eastAsia="Charis SIL Regular"/>
-          <w:b w:val="0"/>
-          <w:i w:val="0"/>
-          <w:color w:val="000000"/>
-          <w:sz w:val="24"/>
-        </w:rPr>
-        <w:hyperlink r:id="rId14" w:history="1">
-          <w:r>
-            <w:rPr>
-              <w:rStyle w:val="Hyperlink"/>
-            </w:rPr>
-            <w:t>n w</w:t>
-          </w:r>
-        </w:hyperlink>
+        <w:t xml:space="preserve"> van de instellingen w</w:t>
       </w:r>
       <w:r>
         <w:rPr>
@@ -3132,7 +3024,7 @@
           <w:sz w:val="24"/>
           <w:u w:val="single"/>
         </w:rPr>
-        <w:hyperlink r:id="rId18" w:history="1">
+        <w:hyperlink r:id="rId19" w:history="1">
           <w:r>
             <w:rPr>
               <w:rStyle w:val="Hyperlink"/>
@@ -3150,7 +3042,7 @@
           <w:sz w:val="24"/>
           <w:u w:val="single"/>
         </w:rPr>
-        <w:hyperlink r:id="rId18" w:history="1">
+        <w:hyperlink r:id="rId19" w:history="1">
           <w:r>
             <w:rPr>
               <w:rStyle w:val="Hyperlink"/>
@@ -3167,7 +3059,14 @@
           <w:color w:val="000000"/>
           <w:sz w:val="24"/>
         </w:rPr>
-        <w:t xml:space="preserve">, </w:t>
+        <w:hyperlink r:id="rId18" w:history="1">
+          <w:r>
+            <w:rPr>
+              <w:rStyle w:val="Hyperlink"/>
+            </w:rPr>
+            <w:t xml:space="preserve">, </w:t>
+          </w:r>
+        </w:hyperlink>
       </w:r>
       <w:r>
         <w:rPr>
@@ -3178,7 +3077,7 @@
           <w:sz w:val="24"/>
           <w:u w:val="single"/>
         </w:rPr>
-        <w:hyperlink r:id="rId18" w:history="1">
+        <w:hyperlink r:id="rId20" w:history="1">
           <w:r>
             <w:rPr>
               <w:rStyle w:val="Hyperlink"/>
@@ -3475,6 +3374,7 @@
       </w:r>
       <w:r>
         <w:rPr>
+          <w:u w:val="single" w:color="0066cc"/>
           <w:rFonts w:ascii="Charis SIL Regular" w:hAnsi="Charis SIL Regular" w:eastAsia="Charis SIL Regular"/>
           <w:b w:val="0"/>
           <w:i w:val="0"/>
@@ -3499,7 +3399,7 @@
           <w:sz w:val="24"/>
           <w:u w:val="single"/>
         </w:rPr>
-        <w:hyperlink r:id="rId21" w:history="1">
+        <w:hyperlink r:id="rId23" w:history="1">
           <w:r>
             <w:rPr>
               <w:rStyle w:val="Hyperlink"/>

--- a/EXPORTS/DOCX/published/niveau3/Dutch/MNusantara.docx
+++ b/EXPORTS/DOCX/published/niveau3/Dutch/MNusantara.docx
@@ -1214,7 +1214,122 @@
           <w:color w:val="000000"/>
           <w:sz w:val="24"/>
         </w:rPr>
-        <w:t xml:space="preserve"> van de instellingen w</w:t>
+        <w:hyperlink r:id="rId14" w:history="1">
+          <w:r>
+            <w:rPr>
+              <w:rStyle w:val="Hyperlink"/>
+            </w:rPr>
+            <w:t xml:space="preserve"> van de i</w:t>
+          </w:r>
+        </w:hyperlink>
+      </w:r>
+      <w:r>
+        <w:rPr>
+          <w:u w:val="single" w:color="0066cc"/>
+          <w:rFonts w:ascii="Charis SIL Regular" w:hAnsi="Charis SIL Regular" w:eastAsia="Charis SIL Regular"/>
+          <w:b w:val="0"/>
+          <w:i w:val="0"/>
+          <w:color w:val="000000"/>
+          <w:sz w:val="24"/>
+        </w:rPr>
+        <w:hyperlink r:id="rId14" w:history="1">
+          <w:r>
+            <w:rPr>
+              <w:rStyle w:val="Hyperlink"/>
+            </w:rPr>
+            <w:t>n</w:t>
+          </w:r>
+        </w:hyperlink>
+      </w:r>
+      <w:r>
+        <w:rPr>
+          <w:u w:val="single" w:color="0066cc"/>
+          <w:rFonts w:ascii="Charis SIL Regular" w:hAnsi="Charis SIL Regular" w:eastAsia="Charis SIL Regular"/>
+          <w:b w:val="0"/>
+          <w:i w:val="0"/>
+          <w:color w:val="000000"/>
+          <w:sz w:val="24"/>
+        </w:rPr>
+        <w:hyperlink r:id="rId14" w:history="1">
+          <w:r>
+            <w:rPr>
+              <w:rStyle w:val="Hyperlink"/>
+            </w:rPr>
+            <w:t>stel</w:t>
+          </w:r>
+        </w:hyperlink>
+      </w:r>
+      <w:r>
+        <w:rPr>
+          <w:u w:val="single" w:color="0066cc"/>
+          <w:rFonts w:ascii="Charis SIL Regular" w:hAnsi="Charis SIL Regular" w:eastAsia="Charis SIL Regular"/>
+          <w:b w:val="0"/>
+          <w:i w:val="0"/>
+          <w:color w:val="000000"/>
+          <w:sz w:val="24"/>
+        </w:rPr>
+        <w:hyperlink r:id="rId14" w:history="1">
+          <w:r>
+            <w:rPr>
+              <w:rStyle w:val="Hyperlink"/>
+            </w:rPr>
+            <w:t>l</w:t>
+          </w:r>
+        </w:hyperlink>
+      </w:r>
+      <w:r>
+        <w:rPr>
+          <w:u w:val="single" w:color="0066cc"/>
+          <w:rFonts w:ascii="Charis SIL Regular" w:hAnsi="Charis SIL Regular" w:eastAsia="Charis SIL Regular"/>
+          <w:b w:val="0"/>
+          <w:i w:val="0"/>
+          <w:color w:val="000000"/>
+          <w:sz w:val="24"/>
+        </w:rPr>
+        <w:hyperlink r:id="rId14" w:history="1">
+          <w:r>
+            <w:rPr>
+              <w:rStyle w:val="Hyperlink"/>
+            </w:rPr>
+            <w:t>ing</w:t>
+          </w:r>
+        </w:hyperlink>
+      </w:r>
+      <w:r>
+        <w:rPr>
+          <w:u w:val="single" w:color="0066cc"/>
+          <w:rFonts w:ascii="Charis SIL Regular" w:hAnsi="Charis SIL Regular" w:eastAsia="Charis SIL Regular"/>
+          <w:b w:val="0"/>
+          <w:i w:val="0"/>
+          <w:color w:val="000000"/>
+          <w:sz w:val="24"/>
+        </w:rPr>
+        <w:hyperlink r:id="rId14" w:history="1">
+          <w:r>
+            <w:rPr>
+              <w:rStyle w:val="Hyperlink"/>
+            </w:rPr>
+            <w:t>e</w:t>
+          </w:r>
+        </w:hyperlink>
+      </w:r>
+      <w:r>
+        <w:rPr>
+          <w:u w:val="single" w:color="0066cc"/>
+          <w:rFonts w:ascii="Charis SIL Regular" w:hAnsi="Charis SIL Regular" w:eastAsia="Charis SIL Regular"/>
+          <w:b w:val="0"/>
+          <w:i w:val="0"/>
+          <w:color w:val="000000"/>
+          <w:sz w:val="24"/>
+        </w:rPr>
+        <w:hyperlink r:id="rId14" w:history="1">
+          <w:r>
+            <w:rPr>
+              <w:rStyle w:val="Hyperlink"/>
+            </w:rPr>
+            <w:t>n w</w:t>
+          </w:r>
+        </w:hyperlink>
       </w:r>
       <w:r>
         <w:rPr>
@@ -3024,7 +3139,7 @@
           <w:sz w:val="24"/>
           <w:u w:val="single"/>
         </w:rPr>
-        <w:hyperlink r:id="rId19" w:history="1">
+        <w:hyperlink r:id="rId18" w:history="1">
           <w:r>
             <w:rPr>
               <w:rStyle w:val="Hyperlink"/>
@@ -3042,7 +3157,7 @@
           <w:sz w:val="24"/>
           <w:u w:val="single"/>
         </w:rPr>
-        <w:hyperlink r:id="rId19" w:history="1">
+        <w:hyperlink r:id="rId18" w:history="1">
           <w:r>
             <w:rPr>
               <w:rStyle w:val="Hyperlink"/>
@@ -3053,6 +3168,7 @@
       </w:r>
       <w:r>
         <w:rPr>
+          <w:u w:val="single" w:color="0066cc"/>
           <w:rFonts w:ascii="Charis SIL Regular" w:hAnsi="Charis SIL Regular" w:eastAsia="Charis SIL Regular"/>
           <w:b w:val="0"/>
           <w:i w:val="0"/>
@@ -3381,14 +3497,7 @@
           <w:color w:val="000000"/>
           <w:sz w:val="24"/>
         </w:rPr>
-        <w:hyperlink r:id="rId21" w:history="1">
-          <w:r>
-            <w:rPr>
-              <w:rStyle w:val="Hyperlink"/>
-            </w:rPr>
-            <w:t xml:space="preserve">, </w:t>
-          </w:r>
-        </w:hyperlink>
+        <w:t xml:space="preserve">, </w:t>
       </w:r>
       <w:r>
         <w:rPr>
@@ -3428,7 +3537,7 @@
           <w:sz w:val="24"/>
           <w:u w:val="single"/>
         </w:rPr>
-        <w:hyperlink r:id="rId23" w:history="1">
+        <w:hyperlink r:id="rId21" w:history="1">
           <w:r>
             <w:rPr>
               <w:rStyle w:val="Hyperlink"/>
@@ -3446,7 +3555,7 @@
           <w:sz w:val="24"/>
           <w:u w:val="single"/>
         </w:rPr>
-        <w:hyperlink r:id="rId23" w:history="1">
+        <w:hyperlink r:id="rId21" w:history="1">
           <w:r>
             <w:rPr>
               <w:rStyle w:val="Hyperlink"/>

--- a/EXPORTS/DOCX/published/niveau3/Dutch/MNusantara.docx
+++ b/EXPORTS/DOCX/published/niveau3/Dutch/MNusantara.docx
@@ -1203,133 +1203,7 @@
           <w:color w:val="000000"/>
           <w:sz w:val="24"/>
         </w:rPr>
-        <w:t>gemaakt</w:t>
-      </w:r>
-      <w:r>
-        <w:rPr>
-          <w:u w:val="single" w:color="0066cc"/>
-          <w:rFonts w:ascii="Charis SIL Regular" w:hAnsi="Charis SIL Regular" w:eastAsia="Charis SIL Regular"/>
-          <w:b w:val="0"/>
-          <w:i w:val="0"/>
-          <w:color w:val="000000"/>
-          <w:sz w:val="24"/>
-        </w:rPr>
-        <w:hyperlink r:id="rId14" w:history="1">
-          <w:r>
-            <w:rPr>
-              <w:rStyle w:val="Hyperlink"/>
-            </w:rPr>
-            <w:t xml:space="preserve"> van de i</w:t>
-          </w:r>
-        </w:hyperlink>
-      </w:r>
-      <w:r>
-        <w:rPr>
-          <w:u w:val="single" w:color="0066cc"/>
-          <w:rFonts w:ascii="Charis SIL Regular" w:hAnsi="Charis SIL Regular" w:eastAsia="Charis SIL Regular"/>
-          <w:b w:val="0"/>
-          <w:i w:val="0"/>
-          <w:color w:val="000000"/>
-          <w:sz w:val="24"/>
-        </w:rPr>
-        <w:hyperlink r:id="rId14" w:history="1">
-          <w:r>
-            <w:rPr>
-              <w:rStyle w:val="Hyperlink"/>
-            </w:rPr>
-            <w:t>n</w:t>
-          </w:r>
-        </w:hyperlink>
-      </w:r>
-      <w:r>
-        <w:rPr>
-          <w:u w:val="single" w:color="0066cc"/>
-          <w:rFonts w:ascii="Charis SIL Regular" w:hAnsi="Charis SIL Regular" w:eastAsia="Charis SIL Regular"/>
-          <w:b w:val="0"/>
-          <w:i w:val="0"/>
-          <w:color w:val="000000"/>
-          <w:sz w:val="24"/>
-        </w:rPr>
-        <w:hyperlink r:id="rId14" w:history="1">
-          <w:r>
-            <w:rPr>
-              <w:rStyle w:val="Hyperlink"/>
-            </w:rPr>
-            <w:t>stel</w:t>
-          </w:r>
-        </w:hyperlink>
-      </w:r>
-      <w:r>
-        <w:rPr>
-          <w:u w:val="single" w:color="0066cc"/>
-          <w:rFonts w:ascii="Charis SIL Regular" w:hAnsi="Charis SIL Regular" w:eastAsia="Charis SIL Regular"/>
-          <w:b w:val="0"/>
-          <w:i w:val="0"/>
-          <w:color w:val="000000"/>
-          <w:sz w:val="24"/>
-        </w:rPr>
-        <w:hyperlink r:id="rId14" w:history="1">
-          <w:r>
-            <w:rPr>
-              <w:rStyle w:val="Hyperlink"/>
-            </w:rPr>
-            <w:t>l</w:t>
-          </w:r>
-        </w:hyperlink>
-      </w:r>
-      <w:r>
-        <w:rPr>
-          <w:u w:val="single" w:color="0066cc"/>
-          <w:rFonts w:ascii="Charis SIL Regular" w:hAnsi="Charis SIL Regular" w:eastAsia="Charis SIL Regular"/>
-          <w:b w:val="0"/>
-          <w:i w:val="0"/>
-          <w:color w:val="000000"/>
-          <w:sz w:val="24"/>
-        </w:rPr>
-        <w:hyperlink r:id="rId14" w:history="1">
-          <w:r>
-            <w:rPr>
-              <w:rStyle w:val="Hyperlink"/>
-            </w:rPr>
-            <w:t>ing</w:t>
-          </w:r>
-        </w:hyperlink>
-      </w:r>
-      <w:r>
-        <w:rPr>
-          <w:u w:val="single" w:color="0066cc"/>
-          <w:rFonts w:ascii="Charis SIL Regular" w:hAnsi="Charis SIL Regular" w:eastAsia="Charis SIL Regular"/>
-          <w:b w:val="0"/>
-          <w:i w:val="0"/>
-          <w:color w:val="000000"/>
-          <w:sz w:val="24"/>
-        </w:rPr>
-        <w:hyperlink r:id="rId14" w:history="1">
-          <w:r>
-            <w:rPr>
-              <w:rStyle w:val="Hyperlink"/>
-            </w:rPr>
-            <w:t>e</w:t>
-          </w:r>
-        </w:hyperlink>
-      </w:r>
-      <w:r>
-        <w:rPr>
-          <w:u w:val="single" w:color="0066cc"/>
-          <w:rFonts w:ascii="Charis SIL Regular" w:hAnsi="Charis SIL Regular" w:eastAsia="Charis SIL Regular"/>
-          <w:b w:val="0"/>
-          <w:i w:val="0"/>
-          <w:color w:val="000000"/>
-          <w:sz w:val="24"/>
-        </w:rPr>
-        <w:hyperlink r:id="rId14" w:history="1">
-          <w:r>
-            <w:rPr>
-              <w:rStyle w:val="Hyperlink"/>
-            </w:rPr>
-            <w:t>n w</w:t>
-          </w:r>
-        </w:hyperlink>
+        <w:t>gemaakt van de instellingen w</w:t>
       </w:r>
       <w:r>
         <w:rPr>
@@ -3139,7 +3013,7 @@
           <w:sz w:val="24"/>
           <w:u w:val="single"/>
         </w:rPr>
-        <w:hyperlink r:id="rId18" w:history="1">
+        <w:hyperlink r:id="rId19" w:history="1">
           <w:r>
             <w:rPr>
               <w:rStyle w:val="Hyperlink"/>
@@ -3168,21 +3042,13 @@
       </w:r>
       <w:r>
         <w:rPr>
-          <w:u w:val="single" w:color="0066cc"/>
           <w:rFonts w:ascii="Charis SIL Regular" w:hAnsi="Charis SIL Regular" w:eastAsia="Charis SIL Regular"/>
           <w:b w:val="0"/>
           <w:i w:val="0"/>
           <w:color w:val="000000"/>
           <w:sz w:val="24"/>
         </w:rPr>
-        <w:hyperlink r:id="rId18" w:history="1">
-          <w:r>
-            <w:rPr>
-              <w:rStyle w:val="Hyperlink"/>
-            </w:rPr>
-            <w:t xml:space="preserve">, </w:t>
-          </w:r>
-        </w:hyperlink>
+        <w:t xml:space="preserve">, </w:t>
       </w:r>
       <w:r>
         <w:rPr>
@@ -3193,7 +3059,7 @@
           <w:sz w:val="24"/>
           <w:u w:val="single"/>
         </w:rPr>
-        <w:hyperlink r:id="rId20" w:history="1">
+        <w:hyperlink r:id="rId18" w:history="1">
           <w:r>
             <w:rPr>
               <w:rStyle w:val="Hyperlink"/>
@@ -3222,7 +3088,7 @@
           <w:sz w:val="24"/>
           <w:u w:val="single"/>
         </w:rPr>
-        <w:hyperlink r:id="rId20" w:history="1">
+        <w:hyperlink r:id="rId18" w:history="1">
           <w:r>
             <w:rPr>
               <w:rStyle w:val="Hyperlink"/>
@@ -3240,7 +3106,7 @@
           <w:sz w:val="24"/>
           <w:u w:val="single"/>
         </w:rPr>
-        <w:hyperlink r:id="rId20" w:history="1">
+        <w:hyperlink r:id="rId18" w:history="1">
           <w:r>
             <w:rPr>
               <w:rStyle w:val="Hyperlink"/>
@@ -3361,7 +3227,7 @@
           <w:sz w:val="24"/>
           <w:u w:val="single"/>
         </w:rPr>
-        <w:hyperlink r:id="rId21" w:history="1">
+        <w:hyperlink r:id="rId20" w:history="1">
           <w:r>
             <w:rPr>
               <w:rStyle w:val="Hyperlink"/>
@@ -3379,7 +3245,7 @@
           <w:sz w:val="24"/>
           <w:u w:val="single"/>
         </w:rPr>
-        <w:hyperlink r:id="rId21" w:history="1">
+        <w:hyperlink r:id="rId20" w:history="1">
           <w:r>
             <w:rPr>
               <w:rStyle w:val="Hyperlink"/>
@@ -3397,7 +3263,7 @@
           <w:sz w:val="24"/>
           <w:u w:val="single"/>
         </w:rPr>
-        <w:hyperlink r:id="rId21" w:history="1">
+        <w:hyperlink r:id="rId20" w:history="1">
           <w:r>
             <w:rPr>
               <w:rStyle w:val="Hyperlink"/>
@@ -3415,7 +3281,7 @@
           <w:sz w:val="24"/>
           <w:u w:val="single"/>
         </w:rPr>
-        <w:hyperlink r:id="rId21" w:history="1">
+        <w:hyperlink r:id="rId20" w:history="1">
           <w:r>
             <w:rPr>
               <w:rStyle w:val="Hyperlink"/>
@@ -3443,7 +3309,7 @@
           <w:sz w:val="24"/>
           <w:u w:val="single"/>
         </w:rPr>
-        <w:hyperlink r:id="rId22" w:history="1">
+        <w:hyperlink r:id="rId21" w:history="1">
           <w:r>
             <w:rPr>
               <w:rStyle w:val="Hyperlink"/>
@@ -3490,7 +3356,6 @@
       </w:r>
       <w:r>
         <w:rPr>
-          <w:u w:val="single" w:color="0066cc"/>
           <w:rFonts w:ascii="Charis SIL Regular" w:hAnsi="Charis SIL Regular" w:eastAsia="Charis SIL Regular"/>
           <w:b w:val="0"/>
           <w:i w:val="0"/>
@@ -3508,7 +3373,7 @@
           <w:sz w:val="24"/>
           <w:u w:val="single"/>
         </w:rPr>
-        <w:hyperlink r:id="rId23" w:history="1">
+        <w:hyperlink r:id="rId22" w:history="1">
           <w:r>
             <w:rPr>
               <w:rStyle w:val="Hyperlink"/>
@@ -3537,7 +3402,7 @@
           <w:sz w:val="24"/>
           <w:u w:val="single"/>
         </w:rPr>
-        <w:hyperlink r:id="rId21" w:history="1">
+        <w:hyperlink r:id="rId22" w:history="1">
           <w:r>
             <w:rPr>
               <w:rStyle w:val="Hyperlink"/>
@@ -3555,7 +3420,7 @@
           <w:sz w:val="24"/>
           <w:u w:val="single"/>
         </w:rPr>
-        <w:hyperlink r:id="rId21" w:history="1">
+        <w:hyperlink r:id="rId20" w:history="1">
           <w:r>
             <w:rPr>
               <w:rStyle w:val="Hyperlink"/>

--- a/EXPORTS/DOCX/published/niveau3/Dutch/MNusantara.docx
+++ b/EXPORTS/DOCX/published/niveau3/Dutch/MNusantara.docx
@@ -479,14 +479,7 @@
           <w:color w:val="000000"/>
           <w:sz w:val="24"/>
         </w:rPr>
-        <w:hyperlink r:id="rId10" w:history="1">
-          <w:r>
-            <w:rPr>
-              <w:rStyle w:val="Hyperlink"/>
-            </w:rPr>
-            <w:t xml:space="preserve">ft, waar </w:t>
-          </w:r>
-        </w:hyperlink>
+        <w:t xml:space="preserve">ft, waar </w:t>
       </w:r>
       <w:r>
         <w:rPr>
@@ -1203,7 +1196,71 @@
           <w:color w:val="000000"/>
           <w:sz w:val="24"/>
         </w:rPr>
-        <w:t>gemaakt van de instellingen w</w:t>
+        <w:t>gemaakt</w:t>
+      </w:r>
+      <w:r>
+        <w:rPr>
+          <w:u w:val="single" w:color="0066cc"/>
+          <w:rFonts w:ascii="Charis SIL Regular" w:hAnsi="Charis SIL Regular" w:eastAsia="Charis SIL Regular"/>
+          <w:b w:val="0"/>
+          <w:i w:val="0"/>
+          <w:color w:val="000000"/>
+          <w:sz w:val="24"/>
+        </w:rPr>
+        <w:hyperlink r:id="rId14" w:history="1">
+          <w:r>
+            <w:rPr>
+              <w:rStyle w:val="Hyperlink"/>
+            </w:rPr>
+            <w:t xml:space="preserve"> van de i</w:t>
+          </w:r>
+        </w:hyperlink>
+      </w:r>
+      <w:r>
+        <w:rPr>
+          <w:u w:val="single" w:color="0066cc"/>
+          <w:rFonts w:ascii="Charis SIL Regular" w:hAnsi="Charis SIL Regular" w:eastAsia="Charis SIL Regular"/>
+          <w:b w:val="0"/>
+          <w:i w:val="0"/>
+          <w:color w:val="000000"/>
+          <w:sz w:val="24"/>
+        </w:rPr>
+        <w:hyperlink r:id="rId14" w:history="1">
+          <w:r>
+            <w:rPr>
+              <w:rStyle w:val="Hyperlink"/>
+            </w:rPr>
+            <w:t>n</w:t>
+          </w:r>
+        </w:hyperlink>
+      </w:r>
+      <w:r>
+        <w:rPr>
+          <w:u w:val="single" w:color="0066cc"/>
+          <w:rFonts w:ascii="Charis SIL Regular" w:hAnsi="Charis SIL Regular" w:eastAsia="Charis SIL Regular"/>
+          <w:b w:val="0"/>
+          <w:i w:val="0"/>
+          <w:color w:val="000000"/>
+          <w:sz w:val="24"/>
+        </w:rPr>
+        <w:hyperlink r:id="rId14" w:history="1">
+          <w:r>
+            <w:rPr>
+              <w:rStyle w:val="Hyperlink"/>
+            </w:rPr>
+            <w:t>stel</w:t>
+          </w:r>
+        </w:hyperlink>
+      </w:r>
+      <w:r>
+        <w:rPr>
+          <w:rFonts w:ascii="Charis SIL Regular" w:hAnsi="Charis SIL Regular" w:eastAsia="Charis SIL Regular"/>
+          <w:b w:val="0"/>
+          <w:i w:val="0"/>
+          <w:color w:val="000000"/>
+          <w:sz w:val="24"/>
+        </w:rPr>
+        <w:t>lingen w</w:t>
       </w:r>
       <w:r>
         <w:rPr>
@@ -3013,7 +3070,7 @@
           <w:sz w:val="24"/>
           <w:u w:val="single"/>
         </w:rPr>
-        <w:hyperlink r:id="rId19" w:history="1">
+        <w:hyperlink r:id="rId18" w:history="1">
           <w:r>
             <w:rPr>
               <w:rStyle w:val="Hyperlink"/>
@@ -3048,7 +3105,14 @@
           <w:color w:val="000000"/>
           <w:sz w:val="24"/>
         </w:rPr>
-        <w:t xml:space="preserve">, </w:t>
+        <w:hyperlink r:id="rId18" w:history="1">
+          <w:r>
+            <w:rPr>
+              <w:rStyle w:val="Hyperlink"/>
+            </w:rPr>
+            <w:t xml:space="preserve">, </w:t>
+          </w:r>
+        </w:hyperlink>
       </w:r>
       <w:r>
         <w:rPr>
@@ -3088,7 +3152,7 @@
           <w:sz w:val="24"/>
           <w:u w:val="single"/>
         </w:rPr>
-        <w:hyperlink r:id="rId18" w:history="1">
+        <w:hyperlink r:id="rId20" w:history="1">
           <w:r>
             <w:rPr>
               <w:rStyle w:val="Hyperlink"/>
@@ -3106,7 +3170,7 @@
           <w:sz w:val="24"/>
           <w:u w:val="single"/>
         </w:rPr>
-        <w:hyperlink r:id="rId18" w:history="1">
+        <w:hyperlink r:id="rId20" w:history="1">
           <w:r>
             <w:rPr>
               <w:rStyle w:val="Hyperlink"/>
@@ -3227,7 +3291,7 @@
           <w:sz w:val="24"/>
           <w:u w:val="single"/>
         </w:rPr>
-        <w:hyperlink r:id="rId20" w:history="1">
+        <w:hyperlink r:id="rId21" w:history="1">
           <w:r>
             <w:rPr>
               <w:rStyle w:val="Hyperlink"/>
@@ -3245,7 +3309,7 @@
           <w:sz w:val="24"/>
           <w:u w:val="single"/>
         </w:rPr>
-        <w:hyperlink r:id="rId20" w:history="1">
+        <w:hyperlink r:id="rId21" w:history="1">
           <w:r>
             <w:rPr>
               <w:rStyle w:val="Hyperlink"/>
@@ -3263,7 +3327,7 @@
           <w:sz w:val="24"/>
           <w:u w:val="single"/>
         </w:rPr>
-        <w:hyperlink r:id="rId20" w:history="1">
+        <w:hyperlink r:id="rId21" w:history="1">
           <w:r>
             <w:rPr>
               <w:rStyle w:val="Hyperlink"/>
@@ -3281,7 +3345,7 @@
           <w:sz w:val="24"/>
           <w:u w:val="single"/>
         </w:rPr>
-        <w:hyperlink r:id="rId20" w:history="1">
+        <w:hyperlink r:id="rId21" w:history="1">
           <w:r>
             <w:rPr>
               <w:rStyle w:val="Hyperlink"/>
@@ -3309,7 +3373,7 @@
           <w:sz w:val="24"/>
           <w:u w:val="single"/>
         </w:rPr>
-        <w:hyperlink r:id="rId21" w:history="1">
+        <w:hyperlink r:id="rId22" w:history="1">
           <w:r>
             <w:rPr>
               <w:rStyle w:val="Hyperlink"/>
@@ -3362,7 +3426,14 @@
           <w:color w:val="000000"/>
           <w:sz w:val="24"/>
         </w:rPr>
-        <w:t xml:space="preserve">, </w:t>
+        <w:hyperlink r:id="rId21" w:history="1">
+          <w:r>
+            <w:rPr>
+              <w:rStyle w:val="Hyperlink"/>
+            </w:rPr>
+            <w:t xml:space="preserve">, </w:t>
+          </w:r>
+        </w:hyperlink>
       </w:r>
       <w:r>
         <w:rPr>
@@ -3373,7 +3444,7 @@
           <w:sz w:val="24"/>
           <w:u w:val="single"/>
         </w:rPr>
-        <w:hyperlink r:id="rId22" w:history="1">
+        <w:hyperlink r:id="rId21" w:history="1">
           <w:r>
             <w:rPr>
               <w:rStyle w:val="Hyperlink"/>
@@ -3402,7 +3473,7 @@
           <w:sz w:val="24"/>
           <w:u w:val="single"/>
         </w:rPr>
-        <w:hyperlink r:id="rId22" w:history="1">
+        <w:hyperlink r:id="rId21" w:history="1">
           <w:r>
             <w:rPr>
               <w:rStyle w:val="Hyperlink"/>
@@ -3420,7 +3491,7 @@
           <w:sz w:val="24"/>
           <w:u w:val="single"/>
         </w:rPr>
-        <w:hyperlink r:id="rId20" w:history="1">
+        <w:hyperlink r:id="rId21" w:history="1">
           <w:r>
             <w:rPr>
               <w:rStyle w:val="Hyperlink"/>

--- a/EXPORTS/DOCX/published/niveau3/Dutch/MNusantara.docx
+++ b/EXPORTS/DOCX/published/niveau3/Dutch/MNusantara.docx
@@ -479,7 +479,14 @@
           <w:color w:val="000000"/>
           <w:sz w:val="24"/>
         </w:rPr>
-        <w:t xml:space="preserve">ft, waar </w:t>
+        <w:hyperlink r:id="rId10" w:history="1">
+          <w:r>
+            <w:rPr>
+              <w:rStyle w:val="Hyperlink"/>
+            </w:rPr>
+            <w:t xml:space="preserve">ft, waar </w:t>
+          </w:r>
+        </w:hyperlink>
       </w:r>
       <w:r>
         <w:rPr>
@@ -509,25 +516,7 @@
           <w:color w:val="000000"/>
           <w:sz w:val="24"/>
         </w:rPr>
-        <w:t>burgerlijke ingenieurs als kol</w:t>
-      </w:r>
-      <w:r>
-        <w:rPr>
-          <w:u w:val="single" w:color="0066cc"/>
-          <w:rFonts w:ascii="Charis SIL Regular" w:hAnsi="Charis SIL Regular" w:eastAsia="Charis SIL Regular"/>
-          <w:b w:val="0"/>
-          <w:i w:val="0"/>
-          <w:color w:val="000000"/>
-          <w:sz w:val="24"/>
-        </w:rPr>
-        <w:hyperlink r:id="rId11" w:history="1">
-          <w:r>
-            <w:rPr>
-              <w:rStyle w:val="Hyperlink"/>
-            </w:rPr>
-            <w:t>oniale bestu</w:t>
-          </w:r>
-        </w:hyperlink>
+        <w:t>burgerlijke ingenieurs als koloniale bestu</w:t>
       </w:r>
       <w:r>
         <w:rPr>
@@ -1196,71 +1185,7 @@
           <w:color w:val="000000"/>
           <w:sz w:val="24"/>
         </w:rPr>
-        <w:t>gemaakt</w:t>
-      </w:r>
-      <w:r>
-        <w:rPr>
-          <w:u w:val="single" w:color="0066cc"/>
-          <w:rFonts w:ascii="Charis SIL Regular" w:hAnsi="Charis SIL Regular" w:eastAsia="Charis SIL Regular"/>
-          <w:b w:val="0"/>
-          <w:i w:val="0"/>
-          <w:color w:val="000000"/>
-          <w:sz w:val="24"/>
-        </w:rPr>
-        <w:hyperlink r:id="rId14" w:history="1">
-          <w:r>
-            <w:rPr>
-              <w:rStyle w:val="Hyperlink"/>
-            </w:rPr>
-            <w:t xml:space="preserve"> van de i</w:t>
-          </w:r>
-        </w:hyperlink>
-      </w:r>
-      <w:r>
-        <w:rPr>
-          <w:u w:val="single" w:color="0066cc"/>
-          <w:rFonts w:ascii="Charis SIL Regular" w:hAnsi="Charis SIL Regular" w:eastAsia="Charis SIL Regular"/>
-          <w:b w:val="0"/>
-          <w:i w:val="0"/>
-          <w:color w:val="000000"/>
-          <w:sz w:val="24"/>
-        </w:rPr>
-        <w:hyperlink r:id="rId14" w:history="1">
-          <w:r>
-            <w:rPr>
-              <w:rStyle w:val="Hyperlink"/>
-            </w:rPr>
-            <w:t>n</w:t>
-          </w:r>
-        </w:hyperlink>
-      </w:r>
-      <w:r>
-        <w:rPr>
-          <w:u w:val="single" w:color="0066cc"/>
-          <w:rFonts w:ascii="Charis SIL Regular" w:hAnsi="Charis SIL Regular" w:eastAsia="Charis SIL Regular"/>
-          <w:b w:val="0"/>
-          <w:i w:val="0"/>
-          <w:color w:val="000000"/>
-          <w:sz w:val="24"/>
-        </w:rPr>
-        <w:hyperlink r:id="rId14" w:history="1">
-          <w:r>
-            <w:rPr>
-              <w:rStyle w:val="Hyperlink"/>
-            </w:rPr>
-            <w:t>stel</w:t>
-          </w:r>
-        </w:hyperlink>
-      </w:r>
-      <w:r>
-        <w:rPr>
-          <w:rFonts w:ascii="Charis SIL Regular" w:hAnsi="Charis SIL Regular" w:eastAsia="Charis SIL Regular"/>
-          <w:b w:val="0"/>
-          <w:i w:val="0"/>
-          <w:color w:val="000000"/>
-          <w:sz w:val="24"/>
-        </w:rPr>
-        <w:t>lingen w</w:t>
+        <w:t>gemaakt van de instellingen w</w:t>
       </w:r>
       <w:r>
         <w:rPr>
@@ -3088,7 +3013,7 @@
           <w:sz w:val="24"/>
           <w:u w:val="single"/>
         </w:rPr>
-        <w:hyperlink r:id="rId18" w:history="1">
+        <w:hyperlink r:id="rId19" w:history="1">
           <w:r>
             <w:rPr>
               <w:rStyle w:val="Hyperlink"/>
@@ -3105,14 +3030,7 @@
           <w:color w:val="000000"/>
           <w:sz w:val="24"/>
         </w:rPr>
-        <w:hyperlink r:id="rId18" w:history="1">
-          <w:r>
-            <w:rPr>
-              <w:rStyle w:val="Hyperlink"/>
-            </w:rPr>
-            <w:t xml:space="preserve">, </w:t>
-          </w:r>
-        </w:hyperlink>
+        <w:t xml:space="preserve">, </w:t>
       </w:r>
       <w:r>
         <w:rPr>
@@ -3123,7 +3041,7 @@
           <w:sz w:val="24"/>
           <w:u w:val="single"/>
         </w:rPr>
-        <w:hyperlink r:id="rId18" w:history="1">
+        <w:hyperlink r:id="rId20" w:history="1">
           <w:r>
             <w:rPr>
               <w:rStyle w:val="Hyperlink"/>
@@ -3391,7 +3309,7 @@
           <w:sz w:val="24"/>
           <w:u w:val="single"/>
         </w:rPr>
-        <w:hyperlink r:id="rId21" w:history="1">
+        <w:hyperlink r:id="rId22" w:history="1">
           <w:r>
             <w:rPr>
               <w:rStyle w:val="Hyperlink"/>
@@ -3409,7 +3327,7 @@
           <w:sz w:val="24"/>
           <w:u w:val="single"/>
         </w:rPr>
-        <w:hyperlink r:id="rId21" w:history="1">
+        <w:hyperlink r:id="rId22" w:history="1">
           <w:r>
             <w:rPr>
               <w:rStyle w:val="Hyperlink"/>
@@ -3426,14 +3344,7 @@
           <w:color w:val="000000"/>
           <w:sz w:val="24"/>
         </w:rPr>
-        <w:hyperlink r:id="rId21" w:history="1">
-          <w:r>
-            <w:rPr>
-              <w:rStyle w:val="Hyperlink"/>
-            </w:rPr>
-            <w:t xml:space="preserve">, </w:t>
-          </w:r>
-        </w:hyperlink>
+        <w:t xml:space="preserve">, </w:t>
       </w:r>
       <w:r>
         <w:rPr>
@@ -3444,7 +3355,7 @@
           <w:sz w:val="24"/>
           <w:u w:val="single"/>
         </w:rPr>
-        <w:hyperlink r:id="rId21" w:history="1">
+        <w:hyperlink r:id="rId23" w:history="1">
           <w:r>
             <w:rPr>
               <w:rStyle w:val="Hyperlink"/>
@@ -3473,7 +3384,7 @@
           <w:sz w:val="24"/>
           <w:u w:val="single"/>
         </w:rPr>
-        <w:hyperlink r:id="rId21" w:history="1">
+        <w:hyperlink r:id="rId23" w:history="1">
           <w:r>
             <w:rPr>
               <w:rStyle w:val="Hyperlink"/>
@@ -3491,7 +3402,7 @@
           <w:sz w:val="24"/>
           <w:u w:val="single"/>
         </w:rPr>
-        <w:hyperlink r:id="rId21" w:history="1">
+        <w:hyperlink r:id="rId23" w:history="1">
           <w:r>
             <w:rPr>
               <w:rStyle w:val="Hyperlink"/>

--- a/EXPORTS/DOCX/published/niveau3/Dutch/MNusantara.docx
+++ b/EXPORTS/DOCX/published/niveau3/Dutch/MNusantara.docx
@@ -435,58 +435,7 @@
           <w:color w:val="000000"/>
           <w:sz w:val="24"/>
         </w:rPr>
-        <w:t xml:space="preserve"> gevestigd in </w:t>
-      </w:r>
-      <w:r>
-        <w:rPr>
-          <w:rFonts w:ascii="Charis SIL Regular" w:hAnsi="Charis SIL Regular" w:eastAsia="Charis SIL Regular"/>
-          <w:b w:val="0"/>
-          <w:i w:val="0"/>
-          <w:color w:val="000000"/>
-          <w:sz w:val="24"/>
-        </w:rPr>
-        <w:hyperlink r:id="rId10" w:history="1">
-          <w:r>
-            <w:rPr>
-              <w:rStyle w:val="Hyperlink"/>
-            </w:rPr>
-            <w:t>De</w:t>
-          </w:r>
-        </w:hyperlink>
-      </w:r>
-      <w:r>
-        <w:rPr>
-          <w:rFonts w:ascii="Charis SIL Regular" w:hAnsi="Charis SIL Regular" w:eastAsia="Charis SIL Regular"/>
-          <w:b w:val="0"/>
-          <w:i w:val="0"/>
-          <w:color w:val="000000"/>
-          <w:sz w:val="24"/>
-        </w:rPr>
-        <w:hyperlink r:id="rId10" w:history="1">
-          <w:r>
-            <w:rPr>
-              <w:rStyle w:val="Hyperlink"/>
-            </w:rPr>
-            <w:t>l</w:t>
-          </w:r>
-        </w:hyperlink>
-      </w:r>
-      <w:r>
-        <w:rPr>
-          <w:rFonts w:ascii="Charis SIL Regular" w:hAnsi="Charis SIL Regular" w:eastAsia="Charis SIL Regular"/>
-          <w:b w:val="0"/>
-          <w:i w:val="0"/>
-          <w:color w:val="000000"/>
-          <w:sz w:val="24"/>
-        </w:rPr>
-        <w:hyperlink r:id="rId10" w:history="1">
-          <w:r>
-            <w:rPr>
-              <w:rStyle w:val="Hyperlink"/>
-            </w:rPr>
-            <w:t xml:space="preserve">ft, waar </w:t>
-          </w:r>
-        </w:hyperlink>
+        <w:t xml:space="preserve"> gevestigd in Delft, waar </w:t>
       </w:r>
       <w:r>
         <w:rPr>
@@ -516,7 +465,25 @@
           <w:color w:val="000000"/>
           <w:sz w:val="24"/>
         </w:rPr>
-        <w:t>burgerlijke ingenieurs als koloniale bestu</w:t>
+        <w:t>burgerlijke ingenieurs als kol</w:t>
+      </w:r>
+      <w:r>
+        <w:rPr>
+          <w:u w:val="single" w:color="0066cc"/>
+          <w:rFonts w:ascii="Charis SIL Regular" w:hAnsi="Charis SIL Regular" w:eastAsia="Charis SIL Regular"/>
+          <w:b w:val="0"/>
+          <w:i w:val="0"/>
+          <w:color w:val="000000"/>
+          <w:sz w:val="24"/>
+        </w:rPr>
+        <w:hyperlink r:id="rId11" w:history="1">
+          <w:r>
+            <w:rPr>
+              <w:rStyle w:val="Hyperlink"/>
+            </w:rPr>
+            <w:t>oniale bestu</w:t>
+          </w:r>
+        </w:hyperlink>
       </w:r>
       <w:r>
         <w:rPr>
@@ -1185,7 +1152,133 @@
           <w:color w:val="000000"/>
           <w:sz w:val="24"/>
         </w:rPr>
-        <w:t>gemaakt van de instellingen w</w:t>
+        <w:t>gemaakt</w:t>
+      </w:r>
+      <w:r>
+        <w:rPr>
+          <w:u w:val="single" w:color="0066cc"/>
+          <w:rFonts w:ascii="Charis SIL Regular" w:hAnsi="Charis SIL Regular" w:eastAsia="Charis SIL Regular"/>
+          <w:b w:val="0"/>
+          <w:i w:val="0"/>
+          <w:color w:val="000000"/>
+          <w:sz w:val="24"/>
+        </w:rPr>
+        <w:hyperlink r:id="rId14" w:history="1">
+          <w:r>
+            <w:rPr>
+              <w:rStyle w:val="Hyperlink"/>
+            </w:rPr>
+            <w:t xml:space="preserve"> van de i</w:t>
+          </w:r>
+        </w:hyperlink>
+      </w:r>
+      <w:r>
+        <w:rPr>
+          <w:u w:val="single" w:color="0066cc"/>
+          <w:rFonts w:ascii="Charis SIL Regular" w:hAnsi="Charis SIL Regular" w:eastAsia="Charis SIL Regular"/>
+          <w:b w:val="0"/>
+          <w:i w:val="0"/>
+          <w:color w:val="000000"/>
+          <w:sz w:val="24"/>
+        </w:rPr>
+        <w:hyperlink r:id="rId14" w:history="1">
+          <w:r>
+            <w:rPr>
+              <w:rStyle w:val="Hyperlink"/>
+            </w:rPr>
+            <w:t>n</w:t>
+          </w:r>
+        </w:hyperlink>
+      </w:r>
+      <w:r>
+        <w:rPr>
+          <w:u w:val="single" w:color="0066cc"/>
+          <w:rFonts w:ascii="Charis SIL Regular" w:hAnsi="Charis SIL Regular" w:eastAsia="Charis SIL Regular"/>
+          <w:b w:val="0"/>
+          <w:i w:val="0"/>
+          <w:color w:val="000000"/>
+          <w:sz w:val="24"/>
+        </w:rPr>
+        <w:hyperlink r:id="rId14" w:history="1">
+          <w:r>
+            <w:rPr>
+              <w:rStyle w:val="Hyperlink"/>
+            </w:rPr>
+            <w:t>stel</w:t>
+          </w:r>
+        </w:hyperlink>
+      </w:r>
+      <w:r>
+        <w:rPr>
+          <w:u w:val="single" w:color="0066cc"/>
+          <w:rFonts w:ascii="Charis SIL Regular" w:hAnsi="Charis SIL Regular" w:eastAsia="Charis SIL Regular"/>
+          <w:b w:val="0"/>
+          <w:i w:val="0"/>
+          <w:color w:val="000000"/>
+          <w:sz w:val="24"/>
+        </w:rPr>
+        <w:hyperlink r:id="rId14" w:history="1">
+          <w:r>
+            <w:rPr>
+              <w:rStyle w:val="Hyperlink"/>
+            </w:rPr>
+            <w:t>l</w:t>
+          </w:r>
+        </w:hyperlink>
+      </w:r>
+      <w:r>
+        <w:rPr>
+          <w:u w:val="single" w:color="0066cc"/>
+          <w:rFonts w:ascii="Charis SIL Regular" w:hAnsi="Charis SIL Regular" w:eastAsia="Charis SIL Regular"/>
+          <w:b w:val="0"/>
+          <w:i w:val="0"/>
+          <w:color w:val="000000"/>
+          <w:sz w:val="24"/>
+        </w:rPr>
+        <w:hyperlink r:id="rId14" w:history="1">
+          <w:r>
+            <w:rPr>
+              <w:rStyle w:val="Hyperlink"/>
+            </w:rPr>
+            <w:t>ing</w:t>
+          </w:r>
+        </w:hyperlink>
+      </w:r>
+      <w:r>
+        <w:rPr>
+          <w:u w:val="single" w:color="0066cc"/>
+          <w:rFonts w:ascii="Charis SIL Regular" w:hAnsi="Charis SIL Regular" w:eastAsia="Charis SIL Regular"/>
+          <w:b w:val="0"/>
+          <w:i w:val="0"/>
+          <w:color w:val="000000"/>
+          <w:sz w:val="24"/>
+        </w:rPr>
+        <w:hyperlink r:id="rId14" w:history="1">
+          <w:r>
+            <w:rPr>
+              <w:rStyle w:val="Hyperlink"/>
+            </w:rPr>
+            <w:t>e</w:t>
+          </w:r>
+        </w:hyperlink>
+      </w:r>
+      <w:r>
+        <w:rPr>
+          <w:u w:val="single" w:color="0066cc"/>
+          <w:rFonts w:ascii="Charis SIL Regular" w:hAnsi="Charis SIL Regular" w:eastAsia="Charis SIL Regular"/>
+          <w:b w:val="0"/>
+          <w:i w:val="0"/>
+          <w:color w:val="000000"/>
+          <w:sz w:val="24"/>
+        </w:rPr>
+        <w:hyperlink r:id="rId14" w:history="1">
+          <w:r>
+            <w:rPr>
+              <w:rStyle w:val="Hyperlink"/>
+            </w:rPr>
+            <w:t>n w</w:t>
+          </w:r>
+        </w:hyperlink>
       </w:r>
       <w:r>
         <w:rPr>
@@ -2995,7 +3088,7 @@
           <w:sz w:val="24"/>
           <w:u w:val="single"/>
         </w:rPr>
-        <w:hyperlink r:id="rId18" w:history="1">
+        <w:hyperlink r:id="rId19" w:history="1">
           <w:r>
             <w:rPr>
               <w:rStyle w:val="Hyperlink"/>
@@ -3024,13 +3117,21 @@
       </w:r>
       <w:r>
         <w:rPr>
+          <w:u w:val="single" w:color="0066cc"/>
           <w:rFonts w:ascii="Charis SIL Regular" w:hAnsi="Charis SIL Regular" w:eastAsia="Charis SIL Regular"/>
           <w:b w:val="0"/>
           <w:i w:val="0"/>
           <w:color w:val="000000"/>
           <w:sz w:val="24"/>
         </w:rPr>
-        <w:t xml:space="preserve">, </w:t>
+        <w:hyperlink r:id="rId18" w:history="1">
+          <w:r>
+            <w:rPr>
+              <w:rStyle w:val="Hyperlink"/>
+            </w:rPr>
+            <w:t xml:space="preserve">, </w:t>
+          </w:r>
+        </w:hyperlink>
       </w:r>
       <w:r>
         <w:rPr>
@@ -3070,7 +3171,7 @@
           <w:sz w:val="24"/>
           <w:u w:val="single"/>
         </w:rPr>
-        <w:hyperlink r:id="rId20" w:history="1">
+        <w:hyperlink r:id="rId18" w:history="1">
           <w:r>
             <w:rPr>
               <w:rStyle w:val="Hyperlink"/>
@@ -3088,7 +3189,7 @@
           <w:sz w:val="24"/>
           <w:u w:val="single"/>
         </w:rPr>
-        <w:hyperlink r:id="rId20" w:history="1">
+        <w:hyperlink r:id="rId18" w:history="1">
           <w:r>
             <w:rPr>
               <w:rStyle w:val="Hyperlink"/>
@@ -3309,7 +3410,7 @@
           <w:sz w:val="24"/>
           <w:u w:val="single"/>
         </w:rPr>
-        <w:hyperlink r:id="rId22" w:history="1">
+        <w:hyperlink r:id="rId21" w:history="1">
           <w:r>
             <w:rPr>
               <w:rStyle w:val="Hyperlink"/>
@@ -3338,6 +3439,7 @@
       </w:r>
       <w:r>
         <w:rPr>
+          <w:u w:val="single" w:color="0066cc"/>
           <w:rFonts w:ascii="Charis SIL Regular" w:hAnsi="Charis SIL Regular" w:eastAsia="Charis SIL Regular"/>
           <w:b w:val="0"/>
           <w:i w:val="0"/>

--- a/EXPORTS/DOCX/published/niveau3/Dutch/MNusantara.docx
+++ b/EXPORTS/DOCX/published/niveau3/Dutch/MNusantara.docx
@@ -435,7 +435,58 @@
           <w:color w:val="000000"/>
           <w:sz w:val="24"/>
         </w:rPr>
-        <w:t xml:space="preserve"> gevestigd in Delft, waar </w:t>
+        <w:t xml:space="preserve"> gevestigd in </w:t>
+      </w:r>
+      <w:r>
+        <w:rPr>
+          <w:rFonts w:ascii="Charis SIL Regular" w:hAnsi="Charis SIL Regular" w:eastAsia="Charis SIL Regular"/>
+          <w:b w:val="0"/>
+          <w:i w:val="0"/>
+          <w:color w:val="000000"/>
+          <w:sz w:val="24"/>
+        </w:rPr>
+        <w:hyperlink r:id="rId10" w:history="1">
+          <w:r>
+            <w:rPr>
+              <w:rStyle w:val="Hyperlink"/>
+            </w:rPr>
+            <w:t>De</w:t>
+          </w:r>
+        </w:hyperlink>
+      </w:r>
+      <w:r>
+        <w:rPr>
+          <w:rFonts w:ascii="Charis SIL Regular" w:hAnsi="Charis SIL Regular" w:eastAsia="Charis SIL Regular"/>
+          <w:b w:val="0"/>
+          <w:i w:val="0"/>
+          <w:color w:val="000000"/>
+          <w:sz w:val="24"/>
+        </w:rPr>
+        <w:hyperlink r:id="rId10" w:history="1">
+          <w:r>
+            <w:rPr>
+              <w:rStyle w:val="Hyperlink"/>
+            </w:rPr>
+            <w:t>l</w:t>
+          </w:r>
+        </w:hyperlink>
+      </w:r>
+      <w:r>
+        <w:rPr>
+          <w:rFonts w:ascii="Charis SIL Regular" w:hAnsi="Charis SIL Regular" w:eastAsia="Charis SIL Regular"/>
+          <w:b w:val="0"/>
+          <w:i w:val="0"/>
+          <w:color w:val="000000"/>
+          <w:sz w:val="24"/>
+        </w:rPr>
+        <w:hyperlink r:id="rId10" w:history="1">
+          <w:r>
+            <w:rPr>
+              <w:rStyle w:val="Hyperlink"/>
+            </w:rPr>
+            <w:t xml:space="preserve">ft, waar </w:t>
+          </w:r>
+        </w:hyperlink>
       </w:r>
       <w:r>
         <w:rPr>
@@ -2833,15 +2884,9 @@
           <w:i w:val="0"/>
           <w:color w:val="0066CC"/>
           <w:sz w:val="24"/>
+          <w:u w:val="single"/>
         </w:rPr>
-        <w:hyperlink r:id="rId14" w:history="1">
-          <w:r>
-            <w:rPr>
-              <w:rStyle w:val="Hyperlink"/>
-            </w:rPr>
-            <w:t>2</w:t>
-          </w:r>
-        </w:hyperlink>
+        <w:t>2</w:t>
       </w:r>
       <w:r>
         <w:rPr>
@@ -3088,7 +3133,7 @@
           <w:sz w:val="24"/>
           <w:u w:val="single"/>
         </w:rPr>
-        <w:hyperlink r:id="rId19" w:history="1">
+        <w:hyperlink r:id="rId18" w:history="1">
           <w:r>
             <w:rPr>
               <w:rStyle w:val="Hyperlink"/>
@@ -3106,7 +3151,7 @@
           <w:sz w:val="24"/>
           <w:u w:val="single"/>
         </w:rPr>
-        <w:hyperlink r:id="rId19" w:history="1">
+        <w:hyperlink r:id="rId18" w:history="1">
           <w:r>
             <w:rPr>
               <w:rStyle w:val="Hyperlink"/>
@@ -3117,7 +3162,6 @@
       </w:r>
       <w:r>
         <w:rPr>
-          <w:u w:val="single" w:color="0066cc"/>
           <w:rFonts w:ascii="Charis SIL Regular" w:hAnsi="Charis SIL Regular" w:eastAsia="Charis SIL Regular"/>
           <w:b w:val="0"/>
           <w:i w:val="0"/>
@@ -3142,7 +3186,7 @@
           <w:sz w:val="24"/>
           <w:u w:val="single"/>
         </w:rPr>
-        <w:hyperlink r:id="rId20" w:history="1">
+        <w:hyperlink r:id="rId18" w:history="1">
           <w:r>
             <w:rPr>
               <w:rStyle w:val="Hyperlink"/>
@@ -3171,7 +3215,7 @@
           <w:sz w:val="24"/>
           <w:u w:val="single"/>
         </w:rPr>
-        <w:hyperlink r:id="rId18" w:history="1">
+        <w:hyperlink r:id="rId20" w:history="1">
           <w:r>
             <w:rPr>
               <w:rStyle w:val="Hyperlink"/>
@@ -3189,7 +3233,7 @@
           <w:sz w:val="24"/>
           <w:u w:val="single"/>
         </w:rPr>
-        <w:hyperlink r:id="rId18" w:history="1">
+        <w:hyperlink r:id="rId20" w:history="1">
           <w:r>
             <w:rPr>
               <w:rStyle w:val="Hyperlink"/>
@@ -3428,7 +3472,7 @@
           <w:sz w:val="24"/>
           <w:u w:val="single"/>
         </w:rPr>
-        <w:hyperlink r:id="rId22" w:history="1">
+        <w:hyperlink r:id="rId21" w:history="1">
           <w:r>
             <w:rPr>
               <w:rStyle w:val="Hyperlink"/>
@@ -3439,14 +3483,20 @@
       </w:r>
       <w:r>
         <w:rPr>
-          <w:u w:val="single" w:color="0066cc"/>
           <w:rFonts w:ascii="Charis SIL Regular" w:hAnsi="Charis SIL Regular" w:eastAsia="Charis SIL Regular"/>
           <w:b w:val="0"/>
           <w:i w:val="0"/>
           <w:color w:val="000000"/>
           <w:sz w:val="24"/>
         </w:rPr>
-        <w:t xml:space="preserve">, </w:t>
+        <w:hyperlink r:id="rId21" w:history="1">
+          <w:r>
+            <w:rPr>
+              <w:rStyle w:val="Hyperlink"/>
+            </w:rPr>
+            <w:t xml:space="preserve">, </w:t>
+          </w:r>
+        </w:hyperlink>
       </w:r>
       <w:r>
         <w:rPr>
@@ -3457,7 +3507,7 @@
           <w:sz w:val="24"/>
           <w:u w:val="single"/>
         </w:rPr>
-        <w:hyperlink r:id="rId23" w:history="1">
+        <w:hyperlink r:id="rId21" w:history="1">
           <w:r>
             <w:rPr>
               <w:rStyle w:val="Hyperlink"/>
@@ -3486,7 +3536,7 @@
           <w:sz w:val="24"/>
           <w:u w:val="single"/>
         </w:rPr>
-        <w:hyperlink r:id="rId23" w:history="1">
+        <w:hyperlink r:id="rId21" w:history="1">
           <w:r>
             <w:rPr>
               <w:rStyle w:val="Hyperlink"/>
@@ -3504,7 +3554,7 @@
           <w:sz w:val="24"/>
           <w:u w:val="single"/>
         </w:rPr>
-        <w:hyperlink r:id="rId23" w:history="1">
+        <w:hyperlink r:id="rId21" w:history="1">
           <w:r>
             <w:rPr>
               <w:rStyle w:val="Hyperlink"/>

--- a/EXPORTS/DOCX/published/niveau3/Dutch/MNusantara.docx
+++ b/EXPORTS/DOCX/published/niveau3/Dutch/MNusantara.docx
@@ -462,31 +462,7 @@
           <w:color w:val="000000"/>
           <w:sz w:val="24"/>
         </w:rPr>
-        <w:hyperlink r:id="rId10" w:history="1">
-          <w:r>
-            <w:rPr>
-              <w:rStyle w:val="Hyperlink"/>
-            </w:rPr>
-            <w:t>l</w:t>
-          </w:r>
-        </w:hyperlink>
-      </w:r>
-      <w:r>
-        <w:rPr>
-          <w:rFonts w:ascii="Charis SIL Regular" w:hAnsi="Charis SIL Regular" w:eastAsia="Charis SIL Regular"/>
-          <w:b w:val="0"/>
-          <w:i w:val="0"/>
-          <w:color w:val="000000"/>
-          <w:sz w:val="24"/>
-        </w:rPr>
-        <w:hyperlink r:id="rId10" w:history="1">
-          <w:r>
-            <w:rPr>
-              <w:rStyle w:val="Hyperlink"/>
-            </w:rPr>
-            <w:t xml:space="preserve">ft, waar </w:t>
-          </w:r>
-        </w:hyperlink>
+        <w:t xml:space="preserve">lft, waar </w:t>
       </w:r>
       <w:r>
         <w:rPr>
@@ -516,25 +492,7 @@
           <w:color w:val="000000"/>
           <w:sz w:val="24"/>
         </w:rPr>
-        <w:t>burgerlijke ingenieurs als kol</w:t>
-      </w:r>
-      <w:r>
-        <w:rPr>
-          <w:u w:val="single" w:color="0066cc"/>
-          <w:rFonts w:ascii="Charis SIL Regular" w:hAnsi="Charis SIL Regular" w:eastAsia="Charis SIL Regular"/>
-          <w:b w:val="0"/>
-          <w:i w:val="0"/>
-          <w:color w:val="000000"/>
-          <w:sz w:val="24"/>
-        </w:rPr>
-        <w:hyperlink r:id="rId11" w:history="1">
-          <w:r>
-            <w:rPr>
-              <w:rStyle w:val="Hyperlink"/>
-            </w:rPr>
-            <w:t>oniale bestu</w:t>
-          </w:r>
-        </w:hyperlink>
+        <w:t>burgerlijke ingenieurs als koloniale bestu</w:t>
       </w:r>
       <w:r>
         <w:rPr>
@@ -899,25 +857,7 @@
           <w:color w:val="000000"/>
           <w:sz w:val="24"/>
         </w:rPr>
-        <w:t>ond</w:t>
-      </w:r>
-      <w:r>
-        <w:rPr>
-          <w:u w:val="single" w:color="0066cc"/>
-          <w:rFonts w:ascii="Charis SIL Regular" w:hAnsi="Charis SIL Regular" w:eastAsia="Charis SIL Regular"/>
-          <w:b w:val="0"/>
-          <w:i w:val="0"/>
-          <w:color w:val="000000"/>
-          <w:sz w:val="24"/>
-        </w:rPr>
-        <w:hyperlink r:id="rId13" w:history="1">
-          <w:r>
-            <w:rPr>
-              <w:rStyle w:val="Hyperlink"/>
-            </w:rPr>
-            <w:t>er de naa</w:t>
-          </w:r>
-        </w:hyperlink>
+        <w:t>onder de naa</w:t>
       </w:r>
       <w:r>
         <w:rPr>
@@ -3133,7 +3073,7 @@
           <w:sz w:val="24"/>
           <w:u w:val="single"/>
         </w:rPr>
-        <w:hyperlink r:id="rId18" w:history="1">
+        <w:hyperlink r:id="rId19" w:history="1">
           <w:r>
             <w:rPr>
               <w:rStyle w:val="Hyperlink"/>
@@ -3151,7 +3091,7 @@
           <w:sz w:val="24"/>
           <w:u w:val="single"/>
         </w:rPr>
-        <w:hyperlink r:id="rId18" w:history="1">
+        <w:hyperlink r:id="rId19" w:history="1">
           <w:r>
             <w:rPr>
               <w:rStyle w:val="Hyperlink"/>
@@ -3162,6 +3102,7 @@
       </w:r>
       <w:r>
         <w:rPr>
+          <w:u w:val="single" w:color="0066cc"/>
           <w:rFonts w:ascii="Charis SIL Regular" w:hAnsi="Charis SIL Regular" w:eastAsia="Charis SIL Regular"/>
           <w:b w:val="0"/>
           <w:i w:val="0"/>
@@ -3186,7 +3127,7 @@
           <w:sz w:val="24"/>
           <w:u w:val="single"/>
         </w:rPr>
-        <w:hyperlink r:id="rId18" w:history="1">
+        <w:hyperlink r:id="rId20" w:history="1">
           <w:r>
             <w:rPr>
               <w:rStyle w:val="Hyperlink"/>
@@ -3472,7 +3413,7 @@
           <w:sz w:val="24"/>
           <w:u w:val="single"/>
         </w:rPr>
-        <w:hyperlink r:id="rId21" w:history="1">
+        <w:hyperlink r:id="rId22" w:history="1">
           <w:r>
             <w:rPr>
               <w:rStyle w:val="Hyperlink"/>
@@ -3489,14 +3430,7 @@
           <w:color w:val="000000"/>
           <w:sz w:val="24"/>
         </w:rPr>
-        <w:hyperlink r:id="rId21" w:history="1">
-          <w:r>
-            <w:rPr>
-              <w:rStyle w:val="Hyperlink"/>
-            </w:rPr>
-            <w:t xml:space="preserve">, </w:t>
-          </w:r>
-        </w:hyperlink>
+        <w:t xml:space="preserve">, </w:t>
       </w:r>
       <w:r>
         <w:rPr>
@@ -3507,7 +3441,7 @@
           <w:sz w:val="24"/>
           <w:u w:val="single"/>
         </w:rPr>
-        <w:hyperlink r:id="rId21" w:history="1">
+        <w:hyperlink r:id="rId23" w:history="1">
           <w:r>
             <w:rPr>
               <w:rStyle w:val="Hyperlink"/>
@@ -3536,7 +3470,7 @@
           <w:sz w:val="24"/>
           <w:u w:val="single"/>
         </w:rPr>
-        <w:hyperlink r:id="rId21" w:history="1">
+        <w:hyperlink r:id="rId23" w:history="1">
           <w:r>
             <w:rPr>
               <w:rStyle w:val="Hyperlink"/>
@@ -3554,7 +3488,7 @@
           <w:sz w:val="24"/>
           <w:u w:val="single"/>
         </w:rPr>
-        <w:hyperlink r:id="rId21" w:history="1">
+        <w:hyperlink r:id="rId23" w:history="1">
           <w:r>
             <w:rPr>
               <w:rStyle w:val="Hyperlink"/>

--- a/EXPORTS/DOCX/published/niveau3/Dutch/MNusantara.docx
+++ b/EXPORTS/DOCX/published/niveau3/Dutch/MNusantara.docx
@@ -435,34 +435,7 @@
           <w:color w:val="000000"/>
           <w:sz w:val="24"/>
         </w:rPr>
-        <w:t xml:space="preserve"> gevestigd in </w:t>
-      </w:r>
-      <w:r>
-        <w:rPr>
-          <w:rFonts w:ascii="Charis SIL Regular" w:hAnsi="Charis SIL Regular" w:eastAsia="Charis SIL Regular"/>
-          <w:b w:val="0"/>
-          <w:i w:val="0"/>
-          <w:color w:val="000000"/>
-          <w:sz w:val="24"/>
-        </w:rPr>
-        <w:hyperlink r:id="rId10" w:history="1">
-          <w:r>
-            <w:rPr>
-              <w:rStyle w:val="Hyperlink"/>
-            </w:rPr>
-            <w:t>De</w:t>
-          </w:r>
-        </w:hyperlink>
-      </w:r>
-      <w:r>
-        <w:rPr>
-          <w:rFonts w:ascii="Charis SIL Regular" w:hAnsi="Charis SIL Regular" w:eastAsia="Charis SIL Regular"/>
-          <w:b w:val="0"/>
-          <w:i w:val="0"/>
-          <w:color w:val="000000"/>
-          <w:sz w:val="24"/>
-        </w:rPr>
-        <w:t xml:space="preserve">lft, waar </w:t>
+        <w:t xml:space="preserve"> gevestigd in Delft, waar </w:t>
       </w:r>
       <w:r>
         <w:rPr>
@@ -492,7 +465,25 @@
           <w:color w:val="000000"/>
           <w:sz w:val="24"/>
         </w:rPr>
-        <w:t>burgerlijke ingenieurs als koloniale bestu</w:t>
+        <w:t>burgerlijke ingenieurs als kol</w:t>
+      </w:r>
+      <w:r>
+        <w:rPr>
+          <w:u w:val="single" w:color="0066cc"/>
+          <w:rFonts w:ascii="Charis SIL Regular" w:hAnsi="Charis SIL Regular" w:eastAsia="Charis SIL Regular"/>
+          <w:b w:val="0"/>
+          <w:i w:val="0"/>
+          <w:color w:val="000000"/>
+          <w:sz w:val="24"/>
+        </w:rPr>
+        <w:hyperlink r:id="rId11" w:history="1">
+          <w:r>
+            <w:rPr>
+              <w:rStyle w:val="Hyperlink"/>
+            </w:rPr>
+            <w:t>oniale bestu</w:t>
+          </w:r>
+        </w:hyperlink>
       </w:r>
       <w:r>
         <w:rPr>
@@ -857,7 +848,25 @@
           <w:color w:val="000000"/>
           <w:sz w:val="24"/>
         </w:rPr>
-        <w:t>onder de naa</w:t>
+        <w:t>ond</w:t>
+      </w:r>
+      <w:r>
+        <w:rPr>
+          <w:u w:val="single" w:color="0066cc"/>
+          <w:rFonts w:ascii="Charis SIL Regular" w:hAnsi="Charis SIL Regular" w:eastAsia="Charis SIL Regular"/>
+          <w:b w:val="0"/>
+          <w:i w:val="0"/>
+          <w:color w:val="000000"/>
+          <w:sz w:val="24"/>
+        </w:rPr>
+        <w:hyperlink r:id="rId13" w:history="1">
+          <w:r>
+            <w:rPr>
+              <w:rStyle w:val="Hyperlink"/>
+            </w:rPr>
+            <w:t>er de naa</w:t>
+          </w:r>
+        </w:hyperlink>
       </w:r>
       <w:r>
         <w:rPr>
@@ -2824,9 +2833,15 @@
           <w:i w:val="0"/>
           <w:color w:val="0066CC"/>
           <w:sz w:val="24"/>
-          <w:u w:val="single"/>
         </w:rPr>
-        <w:t>2</w:t>
+        <w:hyperlink r:id="rId14" w:history="1">
+          <w:r>
+            <w:rPr>
+              <w:rStyle w:val="Hyperlink"/>
+            </w:rPr>
+            <w:t>2</w:t>
+          </w:r>
+        </w:hyperlink>
       </w:r>
       <w:r>
         <w:rPr>
@@ -3109,14 +3124,7 @@
           <w:color w:val="000000"/>
           <w:sz w:val="24"/>
         </w:rPr>
-        <w:hyperlink r:id="rId18" w:history="1">
-          <w:r>
-            <w:rPr>
-              <w:rStyle w:val="Hyperlink"/>
-            </w:rPr>
-            <w:t xml:space="preserve">, </w:t>
-          </w:r>
-        </w:hyperlink>
+        <w:t xml:space="preserve">, </w:t>
       </w:r>
       <w:r>
         <w:rPr>
@@ -3174,7 +3182,7 @@
           <w:sz w:val="24"/>
           <w:u w:val="single"/>
         </w:rPr>
-        <w:hyperlink r:id="rId20" w:history="1">
+        <w:hyperlink r:id="rId18" w:history="1">
           <w:r>
             <w:rPr>
               <w:rStyle w:val="Hyperlink"/>
@@ -3395,7 +3403,7 @@
           <w:sz w:val="24"/>
           <w:u w:val="single"/>
         </w:rPr>
-        <w:hyperlink r:id="rId21" w:history="1">
+        <w:hyperlink r:id="rId22" w:history="1">
           <w:r>
             <w:rPr>
               <w:rStyle w:val="Hyperlink"/>
@@ -3424,13 +3432,21 @@
       </w:r>
       <w:r>
         <w:rPr>
+          <w:u w:val="single" w:color="0066cc"/>
           <w:rFonts w:ascii="Charis SIL Regular" w:hAnsi="Charis SIL Regular" w:eastAsia="Charis SIL Regular"/>
           <w:b w:val="0"/>
           <w:i w:val="0"/>
           <w:color w:val="000000"/>
           <w:sz w:val="24"/>
         </w:rPr>
-        <w:t xml:space="preserve">, </w:t>
+        <w:hyperlink r:id="rId21" w:history="1">
+          <w:r>
+            <w:rPr>
+              <w:rStyle w:val="Hyperlink"/>
+            </w:rPr>
+            <w:t xml:space="preserve">, </w:t>
+          </w:r>
+        </w:hyperlink>
       </w:r>
       <w:r>
         <w:rPr>
@@ -3488,7 +3504,7 @@
           <w:sz w:val="24"/>
           <w:u w:val="single"/>
         </w:rPr>
-        <w:hyperlink r:id="rId23" w:history="1">
+        <w:hyperlink r:id="rId21" w:history="1">
           <w:r>
             <w:rPr>
               <w:rStyle w:val="Hyperlink"/>

--- a/EXPORTS/DOCX/published/niveau3/Dutch/MNusantara.docx
+++ b/EXPORTS/DOCX/published/niveau3/Dutch/MNusantara.docx
@@ -435,7 +435,58 @@
           <w:color w:val="000000"/>
           <w:sz w:val="24"/>
         </w:rPr>
-        <w:t xml:space="preserve"> gevestigd in Delft, waar </w:t>
+        <w:t xml:space="preserve"> gevestigd in </w:t>
+      </w:r>
+      <w:r>
+        <w:rPr>
+          <w:rFonts w:ascii="Charis SIL Regular" w:hAnsi="Charis SIL Regular" w:eastAsia="Charis SIL Regular"/>
+          <w:b w:val="0"/>
+          <w:i w:val="0"/>
+          <w:color w:val="000000"/>
+          <w:sz w:val="24"/>
+        </w:rPr>
+        <w:hyperlink r:id="rId10" w:history="1">
+          <w:r>
+            <w:rPr>
+              <w:rStyle w:val="Hyperlink"/>
+            </w:rPr>
+            <w:t>De</w:t>
+          </w:r>
+        </w:hyperlink>
+      </w:r>
+      <w:r>
+        <w:rPr>
+          <w:rFonts w:ascii="Charis SIL Regular" w:hAnsi="Charis SIL Regular" w:eastAsia="Charis SIL Regular"/>
+          <w:b w:val="0"/>
+          <w:i w:val="0"/>
+          <w:color w:val="000000"/>
+          <w:sz w:val="24"/>
+        </w:rPr>
+        <w:hyperlink r:id="rId10" w:history="1">
+          <w:r>
+            <w:rPr>
+              <w:rStyle w:val="Hyperlink"/>
+            </w:rPr>
+            <w:t>l</w:t>
+          </w:r>
+        </w:hyperlink>
+      </w:r>
+      <w:r>
+        <w:rPr>
+          <w:rFonts w:ascii="Charis SIL Regular" w:hAnsi="Charis SIL Regular" w:eastAsia="Charis SIL Regular"/>
+          <w:b w:val="0"/>
+          <w:i w:val="0"/>
+          <w:color w:val="000000"/>
+          <w:sz w:val="24"/>
+        </w:rPr>
+        <w:hyperlink r:id="rId10" w:history="1">
+          <w:r>
+            <w:rPr>
+              <w:rStyle w:val="Hyperlink"/>
+            </w:rPr>
+            <w:t xml:space="preserve">ft, waar </w:t>
+          </w:r>
+        </w:hyperlink>
       </w:r>
       <w:r>
         <w:rPr>
@@ -3182,7 +3233,7 @@
           <w:sz w:val="24"/>
           <w:u w:val="single"/>
         </w:rPr>
-        <w:hyperlink r:id="rId18" w:history="1">
+        <w:hyperlink r:id="rId20" w:history="1">
           <w:r>
             <w:rPr>
               <w:rStyle w:val="Hyperlink"/>
@@ -3439,14 +3490,7 @@
           <w:color w:val="000000"/>
           <w:sz w:val="24"/>
         </w:rPr>
-        <w:hyperlink r:id="rId21" w:history="1">
-          <w:r>
-            <w:rPr>
-              <w:rStyle w:val="Hyperlink"/>
-            </w:rPr>
-            <w:t xml:space="preserve">, </w:t>
-          </w:r>
-        </w:hyperlink>
+        <w:t xml:space="preserve">, </w:t>
       </w:r>
       <w:r>
         <w:rPr>
@@ -3504,7 +3548,7 @@
           <w:sz w:val="24"/>
           <w:u w:val="single"/>
         </w:rPr>
-        <w:hyperlink r:id="rId21" w:history="1">
+        <w:hyperlink r:id="rId23" w:history="1">
           <w:r>
             <w:rPr>
               <w:rStyle w:val="Hyperlink"/>

--- a/EXPORTS/DOCX/published/niveau3/Dutch/MNusantara.docx
+++ b/EXPORTS/DOCX/published/niveau3/Dutch/MNusantara.docx
@@ -479,14 +479,7 @@
           <w:color w:val="000000"/>
           <w:sz w:val="24"/>
         </w:rPr>
-        <w:hyperlink r:id="rId10" w:history="1">
-          <w:r>
-            <w:rPr>
-              <w:rStyle w:val="Hyperlink"/>
-            </w:rPr>
-            <w:t xml:space="preserve">ft, waar </w:t>
-          </w:r>
-        </w:hyperlink>
+        <w:t xml:space="preserve">ft, waar </w:t>
       </w:r>
       <w:r>
         <w:rPr>
@@ -527,14 +520,7 @@
           <w:color w:val="000000"/>
           <w:sz w:val="24"/>
         </w:rPr>
-        <w:hyperlink r:id="rId11" w:history="1">
-          <w:r>
-            <w:rPr>
-              <w:rStyle w:val="Hyperlink"/>
-            </w:rPr>
-            <w:t>oniale bestu</w:t>
-          </w:r>
-        </w:hyperlink>
+        <w:t>oniale bestu</w:t>
       </w:r>
       <w:r>
         <w:rPr>
@@ -3168,7 +3154,6 @@
       </w:r>
       <w:r>
         <w:rPr>
-          <w:u w:val="single" w:color="0066cc"/>
           <w:rFonts w:ascii="Charis SIL Regular" w:hAnsi="Charis SIL Regular" w:eastAsia="Charis SIL Regular"/>
           <w:b w:val="0"/>
           <w:i w:val="0"/>
@@ -3454,7 +3439,7 @@
           <w:sz w:val="24"/>
           <w:u w:val="single"/>
         </w:rPr>
-        <w:hyperlink r:id="rId22" w:history="1">
+        <w:hyperlink r:id="rId21" w:history="1">
           <w:r>
             <w:rPr>
               <w:rStyle w:val="Hyperlink"/>
@@ -3472,7 +3457,7 @@
           <w:sz w:val="24"/>
           <w:u w:val="single"/>
         </w:rPr>
-        <w:hyperlink r:id="rId22" w:history="1">
+        <w:hyperlink r:id="rId21" w:history="1">
           <w:r>
             <w:rPr>
               <w:rStyle w:val="Hyperlink"/>
@@ -3483,14 +3468,20 @@
       </w:r>
       <w:r>
         <w:rPr>
-          <w:u w:val="single" w:color="0066cc"/>
           <w:rFonts w:ascii="Charis SIL Regular" w:hAnsi="Charis SIL Regular" w:eastAsia="Charis SIL Regular"/>
           <w:b w:val="0"/>
           <w:i w:val="0"/>
           <w:color w:val="000000"/>
           <w:sz w:val="24"/>
         </w:rPr>
-        <w:t xml:space="preserve">, </w:t>
+        <w:hyperlink r:id="rId21" w:history="1">
+          <w:r>
+            <w:rPr>
+              <w:rStyle w:val="Hyperlink"/>
+            </w:rPr>
+            <w:t xml:space="preserve">, </w:t>
+          </w:r>
+        </w:hyperlink>
       </w:r>
       <w:r>
         <w:rPr>

--- a/EXPORTS/DOCX/published/niveau3/Dutch/MNusantara.docx
+++ b/EXPORTS/DOCX/published/niveau3/Dutch/MNusantara.docx
@@ -520,7 +520,14 @@
           <w:color w:val="000000"/>
           <w:sz w:val="24"/>
         </w:rPr>
-        <w:t>oniale bestu</w:t>
+        <w:hyperlink r:id="rId11" w:history="1">
+          <w:r>
+            <w:rPr>
+              <w:rStyle w:val="Hyperlink"/>
+            </w:rPr>
+            <w:t>oniale bestu</w:t>
+          </w:r>
+        </w:hyperlink>
       </w:r>
       <w:r>
         <w:rPr>
@@ -1189,133 +1196,7 @@
           <w:color w:val="000000"/>
           <w:sz w:val="24"/>
         </w:rPr>
-        <w:t>gemaakt</w:t>
-      </w:r>
-      <w:r>
-        <w:rPr>
-          <w:u w:val="single" w:color="0066cc"/>
-          <w:rFonts w:ascii="Charis SIL Regular" w:hAnsi="Charis SIL Regular" w:eastAsia="Charis SIL Regular"/>
-          <w:b w:val="0"/>
-          <w:i w:val="0"/>
-          <w:color w:val="000000"/>
-          <w:sz w:val="24"/>
-        </w:rPr>
-        <w:hyperlink r:id="rId14" w:history="1">
-          <w:r>
-            <w:rPr>
-              <w:rStyle w:val="Hyperlink"/>
-            </w:rPr>
-            <w:t xml:space="preserve"> van de i</w:t>
-          </w:r>
-        </w:hyperlink>
-      </w:r>
-      <w:r>
-        <w:rPr>
-          <w:u w:val="single" w:color="0066cc"/>
-          <w:rFonts w:ascii="Charis SIL Regular" w:hAnsi="Charis SIL Regular" w:eastAsia="Charis SIL Regular"/>
-          <w:b w:val="0"/>
-          <w:i w:val="0"/>
-          <w:color w:val="000000"/>
-          <w:sz w:val="24"/>
-        </w:rPr>
-        <w:hyperlink r:id="rId14" w:history="1">
-          <w:r>
-            <w:rPr>
-              <w:rStyle w:val="Hyperlink"/>
-            </w:rPr>
-            <w:t>n</w:t>
-          </w:r>
-        </w:hyperlink>
-      </w:r>
-      <w:r>
-        <w:rPr>
-          <w:u w:val="single" w:color="0066cc"/>
-          <w:rFonts w:ascii="Charis SIL Regular" w:hAnsi="Charis SIL Regular" w:eastAsia="Charis SIL Regular"/>
-          <w:b w:val="0"/>
-          <w:i w:val="0"/>
-          <w:color w:val="000000"/>
-          <w:sz w:val="24"/>
-        </w:rPr>
-        <w:hyperlink r:id="rId14" w:history="1">
-          <w:r>
-            <w:rPr>
-              <w:rStyle w:val="Hyperlink"/>
-            </w:rPr>
-            <w:t>stel</w:t>
-          </w:r>
-        </w:hyperlink>
-      </w:r>
-      <w:r>
-        <w:rPr>
-          <w:u w:val="single" w:color="0066cc"/>
-          <w:rFonts w:ascii="Charis SIL Regular" w:hAnsi="Charis SIL Regular" w:eastAsia="Charis SIL Regular"/>
-          <w:b w:val="0"/>
-          <w:i w:val="0"/>
-          <w:color w:val="000000"/>
-          <w:sz w:val="24"/>
-        </w:rPr>
-        <w:hyperlink r:id="rId14" w:history="1">
-          <w:r>
-            <w:rPr>
-              <w:rStyle w:val="Hyperlink"/>
-            </w:rPr>
-            <w:t>l</w:t>
-          </w:r>
-        </w:hyperlink>
-      </w:r>
-      <w:r>
-        <w:rPr>
-          <w:u w:val="single" w:color="0066cc"/>
-          <w:rFonts w:ascii="Charis SIL Regular" w:hAnsi="Charis SIL Regular" w:eastAsia="Charis SIL Regular"/>
-          <w:b w:val="0"/>
-          <w:i w:val="0"/>
-          <w:color w:val="000000"/>
-          <w:sz w:val="24"/>
-        </w:rPr>
-        <w:hyperlink r:id="rId14" w:history="1">
-          <w:r>
-            <w:rPr>
-              <w:rStyle w:val="Hyperlink"/>
-            </w:rPr>
-            <w:t>ing</w:t>
-          </w:r>
-        </w:hyperlink>
-      </w:r>
-      <w:r>
-        <w:rPr>
-          <w:u w:val="single" w:color="0066cc"/>
-          <w:rFonts w:ascii="Charis SIL Regular" w:hAnsi="Charis SIL Regular" w:eastAsia="Charis SIL Regular"/>
-          <w:b w:val="0"/>
-          <w:i w:val="0"/>
-          <w:color w:val="000000"/>
-          <w:sz w:val="24"/>
-        </w:rPr>
-        <w:hyperlink r:id="rId14" w:history="1">
-          <w:r>
-            <w:rPr>
-              <w:rStyle w:val="Hyperlink"/>
-            </w:rPr>
-            <w:t>e</w:t>
-          </w:r>
-        </w:hyperlink>
-      </w:r>
-      <w:r>
-        <w:rPr>
-          <w:u w:val="single" w:color="0066cc"/>
-          <w:rFonts w:ascii="Charis SIL Regular" w:hAnsi="Charis SIL Regular" w:eastAsia="Charis SIL Regular"/>
-          <w:b w:val="0"/>
-          <w:i w:val="0"/>
-          <w:color w:val="000000"/>
-          <w:sz w:val="24"/>
-        </w:rPr>
-        <w:hyperlink r:id="rId14" w:history="1">
-          <w:r>
-            <w:rPr>
-              <w:rStyle w:val="Hyperlink"/>
-            </w:rPr>
-            <w:t>n w</w:t>
-          </w:r>
-        </w:hyperlink>
+        <w:t>gemaakt van de instellingen w</w:t>
       </w:r>
       <w:r>
         <w:rPr>
@@ -3143,7 +3024,7 @@
           <w:sz w:val="24"/>
           <w:u w:val="single"/>
         </w:rPr>
-        <w:hyperlink r:id="rId19" w:history="1">
+        <w:hyperlink r:id="rId18" w:history="1">
           <w:r>
             <w:rPr>
               <w:rStyle w:val="Hyperlink"/>
@@ -3160,7 +3041,14 @@
           <w:color w:val="000000"/>
           <w:sz w:val="24"/>
         </w:rPr>
-        <w:t xml:space="preserve">, </w:t>
+        <w:hyperlink r:id="rId18" w:history="1">
+          <w:r>
+            <w:rPr>
+              <w:rStyle w:val="Hyperlink"/>
+            </w:rPr>
+            <w:t xml:space="preserve">, </w:t>
+          </w:r>
+        </w:hyperlink>
       </w:r>
       <w:r>
         <w:rPr>
@@ -3171,7 +3059,7 @@
           <w:sz w:val="24"/>
           <w:u w:val="single"/>
         </w:rPr>
-        <w:hyperlink r:id="rId20" w:history="1">
+        <w:hyperlink r:id="rId18" w:history="1">
           <w:r>
             <w:rPr>
               <w:rStyle w:val="Hyperlink"/>
@@ -3200,7 +3088,7 @@
           <w:sz w:val="24"/>
           <w:u w:val="single"/>
         </w:rPr>
-        <w:hyperlink r:id="rId20" w:history="1">
+        <w:hyperlink r:id="rId18" w:history="1">
           <w:r>
             <w:rPr>
               <w:rStyle w:val="Hyperlink"/>
@@ -3218,7 +3106,7 @@
           <w:sz w:val="24"/>
           <w:u w:val="single"/>
         </w:rPr>
-        <w:hyperlink r:id="rId20" w:history="1">
+        <w:hyperlink r:id="rId18" w:history="1">
           <w:r>
             <w:rPr>
               <w:rStyle w:val="Hyperlink"/>
@@ -3339,7 +3227,7 @@
           <w:sz w:val="24"/>
           <w:u w:val="single"/>
         </w:rPr>
-        <w:hyperlink r:id="rId21" w:history="1">
+        <w:hyperlink r:id="rId20" w:history="1">
           <w:r>
             <w:rPr>
               <w:rStyle w:val="Hyperlink"/>
@@ -3357,7 +3245,7 @@
           <w:sz w:val="24"/>
           <w:u w:val="single"/>
         </w:rPr>
-        <w:hyperlink r:id="rId21" w:history="1">
+        <w:hyperlink r:id="rId20" w:history="1">
           <w:r>
             <w:rPr>
               <w:rStyle w:val="Hyperlink"/>
@@ -3375,7 +3263,7 @@
           <w:sz w:val="24"/>
           <w:u w:val="single"/>
         </w:rPr>
-        <w:hyperlink r:id="rId21" w:history="1">
+        <w:hyperlink r:id="rId20" w:history="1">
           <w:r>
             <w:rPr>
               <w:rStyle w:val="Hyperlink"/>
@@ -3393,7 +3281,7 @@
           <w:sz w:val="24"/>
           <w:u w:val="single"/>
         </w:rPr>
-        <w:hyperlink r:id="rId21" w:history="1">
+        <w:hyperlink r:id="rId20" w:history="1">
           <w:r>
             <w:rPr>
               <w:rStyle w:val="Hyperlink"/>
@@ -3421,7 +3309,7 @@
           <w:sz w:val="24"/>
           <w:u w:val="single"/>
         </w:rPr>
-        <w:hyperlink r:id="rId22" w:history="1">
+        <w:hyperlink r:id="rId21" w:history="1">
           <w:r>
             <w:rPr>
               <w:rStyle w:val="Hyperlink"/>
@@ -3457,7 +3345,7 @@
           <w:sz w:val="24"/>
           <w:u w:val="single"/>
         </w:rPr>
-        <w:hyperlink r:id="rId21" w:history="1">
+        <w:hyperlink r:id="rId20" w:history="1">
           <w:r>
             <w:rPr>
               <w:rStyle w:val="Hyperlink"/>
@@ -3474,7 +3362,7 @@
           <w:color w:val="000000"/>
           <w:sz w:val="24"/>
         </w:rPr>
-        <w:hyperlink r:id="rId21" w:history="1">
+        <w:hyperlink r:id="rId20" w:history="1">
           <w:r>
             <w:rPr>
               <w:rStyle w:val="Hyperlink"/>
@@ -3492,7 +3380,7 @@
           <w:sz w:val="24"/>
           <w:u w:val="single"/>
         </w:rPr>
-        <w:hyperlink r:id="rId23" w:history="1">
+        <w:hyperlink r:id="rId20" w:history="1">
           <w:r>
             <w:rPr>
               <w:rStyle w:val="Hyperlink"/>
@@ -3521,7 +3409,7 @@
           <w:sz w:val="24"/>
           <w:u w:val="single"/>
         </w:rPr>
-        <w:hyperlink r:id="rId23" w:history="1">
+        <w:hyperlink r:id="rId20" w:history="1">
           <w:r>
             <w:rPr>
               <w:rStyle w:val="Hyperlink"/>
@@ -3539,7 +3427,7 @@
           <w:sz w:val="24"/>
           <w:u w:val="single"/>
         </w:rPr>
-        <w:hyperlink r:id="rId23" w:history="1">
+        <w:hyperlink r:id="rId20" w:history="1">
           <w:r>
             <w:rPr>
               <w:rStyle w:val="Hyperlink"/>

--- a/EXPORTS/DOCX/published/niveau3/Dutch/MNusantara.docx
+++ b/EXPORTS/DOCX/published/niveau3/Dutch/MNusantara.docx
@@ -479,7 +479,14 @@
           <w:color w:val="000000"/>
           <w:sz w:val="24"/>
         </w:rPr>
-        <w:t xml:space="preserve">ft, waar </w:t>
+        <w:hyperlink r:id="rId10" w:history="1">
+          <w:r>
+            <w:rPr>
+              <w:rStyle w:val="Hyperlink"/>
+            </w:rPr>
+            <w:t xml:space="preserve">ft, waar </w:t>
+          </w:r>
+        </w:hyperlink>
       </w:r>
       <w:r>
         <w:rPr>
@@ -509,25 +516,7 @@
           <w:color w:val="000000"/>
           <w:sz w:val="24"/>
         </w:rPr>
-        <w:t>burgerlijke ingenieurs als kol</w:t>
-      </w:r>
-      <w:r>
-        <w:rPr>
-          <w:u w:val="single" w:color="0066cc"/>
-          <w:rFonts w:ascii="Charis SIL Regular" w:hAnsi="Charis SIL Regular" w:eastAsia="Charis SIL Regular"/>
-          <w:b w:val="0"/>
-          <w:i w:val="0"/>
-          <w:color w:val="000000"/>
-          <w:sz w:val="24"/>
-        </w:rPr>
-        <w:hyperlink r:id="rId11" w:history="1">
-          <w:r>
-            <w:rPr>
-              <w:rStyle w:val="Hyperlink"/>
-            </w:rPr>
-            <w:t>oniale bestu</w:t>
-          </w:r>
-        </w:hyperlink>
+        <w:t>burgerlijke ingenieurs als koloniale bestu</w:t>
       </w:r>
       <w:r>
         <w:rPr>
@@ -1196,7 +1185,133 @@
           <w:color w:val="000000"/>
           <w:sz w:val="24"/>
         </w:rPr>
-        <w:t>gemaakt van de instellingen w</w:t>
+        <w:t>gemaakt</w:t>
+      </w:r>
+      <w:r>
+        <w:rPr>
+          <w:u w:val="single" w:color="0066cc"/>
+          <w:rFonts w:ascii="Charis SIL Regular" w:hAnsi="Charis SIL Regular" w:eastAsia="Charis SIL Regular"/>
+          <w:b w:val="0"/>
+          <w:i w:val="0"/>
+          <w:color w:val="000000"/>
+          <w:sz w:val="24"/>
+        </w:rPr>
+        <w:hyperlink r:id="rId14" w:history="1">
+          <w:r>
+            <w:rPr>
+              <w:rStyle w:val="Hyperlink"/>
+            </w:rPr>
+            <w:t xml:space="preserve"> van de i</w:t>
+          </w:r>
+        </w:hyperlink>
+      </w:r>
+      <w:r>
+        <w:rPr>
+          <w:u w:val="single" w:color="0066cc"/>
+          <w:rFonts w:ascii="Charis SIL Regular" w:hAnsi="Charis SIL Regular" w:eastAsia="Charis SIL Regular"/>
+          <w:b w:val="0"/>
+          <w:i w:val="0"/>
+          <w:color w:val="000000"/>
+          <w:sz w:val="24"/>
+        </w:rPr>
+        <w:hyperlink r:id="rId14" w:history="1">
+          <w:r>
+            <w:rPr>
+              <w:rStyle w:val="Hyperlink"/>
+            </w:rPr>
+            <w:t>n</w:t>
+          </w:r>
+        </w:hyperlink>
+      </w:r>
+      <w:r>
+        <w:rPr>
+          <w:u w:val="single" w:color="0066cc"/>
+          <w:rFonts w:ascii="Charis SIL Regular" w:hAnsi="Charis SIL Regular" w:eastAsia="Charis SIL Regular"/>
+          <w:b w:val="0"/>
+          <w:i w:val="0"/>
+          <w:color w:val="000000"/>
+          <w:sz w:val="24"/>
+        </w:rPr>
+        <w:hyperlink r:id="rId14" w:history="1">
+          <w:r>
+            <w:rPr>
+              <w:rStyle w:val="Hyperlink"/>
+            </w:rPr>
+            <w:t>stel</w:t>
+          </w:r>
+        </w:hyperlink>
+      </w:r>
+      <w:r>
+        <w:rPr>
+          <w:u w:val="single" w:color="0066cc"/>
+          <w:rFonts w:ascii="Charis SIL Regular" w:hAnsi="Charis SIL Regular" w:eastAsia="Charis SIL Regular"/>
+          <w:b w:val="0"/>
+          <w:i w:val="0"/>
+          <w:color w:val="000000"/>
+          <w:sz w:val="24"/>
+        </w:rPr>
+        <w:hyperlink r:id="rId14" w:history="1">
+          <w:r>
+            <w:rPr>
+              <w:rStyle w:val="Hyperlink"/>
+            </w:rPr>
+            <w:t>l</w:t>
+          </w:r>
+        </w:hyperlink>
+      </w:r>
+      <w:r>
+        <w:rPr>
+          <w:u w:val="single" w:color="0066cc"/>
+          <w:rFonts w:ascii="Charis SIL Regular" w:hAnsi="Charis SIL Regular" w:eastAsia="Charis SIL Regular"/>
+          <w:b w:val="0"/>
+          <w:i w:val="0"/>
+          <w:color w:val="000000"/>
+          <w:sz w:val="24"/>
+        </w:rPr>
+        <w:hyperlink r:id="rId14" w:history="1">
+          <w:r>
+            <w:rPr>
+              <w:rStyle w:val="Hyperlink"/>
+            </w:rPr>
+            <w:t>ing</w:t>
+          </w:r>
+        </w:hyperlink>
+      </w:r>
+      <w:r>
+        <w:rPr>
+          <w:u w:val="single" w:color="0066cc"/>
+          <w:rFonts w:ascii="Charis SIL Regular" w:hAnsi="Charis SIL Regular" w:eastAsia="Charis SIL Regular"/>
+          <w:b w:val="0"/>
+          <w:i w:val="0"/>
+          <w:color w:val="000000"/>
+          <w:sz w:val="24"/>
+        </w:rPr>
+        <w:hyperlink r:id="rId14" w:history="1">
+          <w:r>
+            <w:rPr>
+              <w:rStyle w:val="Hyperlink"/>
+            </w:rPr>
+            <w:t>e</w:t>
+          </w:r>
+        </w:hyperlink>
+      </w:r>
+      <w:r>
+        <w:rPr>
+          <w:u w:val="single" w:color="0066cc"/>
+          <w:rFonts w:ascii="Charis SIL Regular" w:hAnsi="Charis SIL Regular" w:eastAsia="Charis SIL Regular"/>
+          <w:b w:val="0"/>
+          <w:i w:val="0"/>
+          <w:color w:val="000000"/>
+          <w:sz w:val="24"/>
+        </w:rPr>
+        <w:hyperlink r:id="rId14" w:history="1">
+          <w:r>
+            <w:rPr>
+              <w:rStyle w:val="Hyperlink"/>
+            </w:rPr>
+            <w:t>n w</w:t>
+          </w:r>
+        </w:hyperlink>
       </w:r>
       <w:r>
         <w:rPr>
@@ -3006,7 +3121,7 @@
           <w:sz w:val="24"/>
           <w:u w:val="single"/>
         </w:rPr>
-        <w:hyperlink r:id="rId19" w:history="1">
+        <w:hyperlink r:id="rId18" w:history="1">
           <w:r>
             <w:rPr>
               <w:rStyle w:val="Hyperlink"/>
@@ -3088,7 +3203,7 @@
           <w:sz w:val="24"/>
           <w:u w:val="single"/>
         </w:rPr>
-        <w:hyperlink r:id="rId18" w:history="1">
+        <w:hyperlink r:id="rId20" w:history="1">
           <w:r>
             <w:rPr>
               <w:rStyle w:val="Hyperlink"/>
@@ -3106,7 +3221,7 @@
           <w:sz w:val="24"/>
           <w:u w:val="single"/>
         </w:rPr>
-        <w:hyperlink r:id="rId18" w:history="1">
+        <w:hyperlink r:id="rId20" w:history="1">
           <w:r>
             <w:rPr>
               <w:rStyle w:val="Hyperlink"/>
@@ -3227,7 +3342,7 @@
           <w:sz w:val="24"/>
           <w:u w:val="single"/>
         </w:rPr>
-        <w:hyperlink r:id="rId20" w:history="1">
+        <w:hyperlink r:id="rId21" w:history="1">
           <w:r>
             <w:rPr>
               <w:rStyle w:val="Hyperlink"/>
@@ -3245,7 +3360,7 @@
           <w:sz w:val="24"/>
           <w:u w:val="single"/>
         </w:rPr>
-        <w:hyperlink r:id="rId20" w:history="1">
+        <w:hyperlink r:id="rId21" w:history="1">
           <w:r>
             <w:rPr>
               <w:rStyle w:val="Hyperlink"/>
@@ -3263,7 +3378,7 @@
           <w:sz w:val="24"/>
           <w:u w:val="single"/>
         </w:rPr>
-        <w:hyperlink r:id="rId20" w:history="1">
+        <w:hyperlink r:id="rId21" w:history="1">
           <w:r>
             <w:rPr>
               <w:rStyle w:val="Hyperlink"/>
@@ -3281,7 +3396,7 @@
           <w:sz w:val="24"/>
           <w:u w:val="single"/>
         </w:rPr>
-        <w:hyperlink r:id="rId20" w:history="1">
+        <w:hyperlink r:id="rId21" w:history="1">
           <w:r>
             <w:rPr>
               <w:rStyle w:val="Hyperlink"/>
@@ -3309,7 +3424,7 @@
           <w:sz w:val="24"/>
           <w:u w:val="single"/>
         </w:rPr>
-        <w:hyperlink r:id="rId21" w:history="1">
+        <w:hyperlink r:id="rId22" w:history="1">
           <w:r>
             <w:rPr>
               <w:rStyle w:val="Hyperlink"/>
@@ -3327,7 +3442,7 @@
           <w:sz w:val="24"/>
           <w:u w:val="single"/>
         </w:rPr>
-        <w:hyperlink r:id="rId21" w:history="1">
+        <w:hyperlink r:id="rId22" w:history="1">
           <w:r>
             <w:rPr>
               <w:rStyle w:val="Hyperlink"/>
@@ -3345,7 +3460,7 @@
           <w:sz w:val="24"/>
           <w:u w:val="single"/>
         </w:rPr>
-        <w:hyperlink r:id="rId20" w:history="1">
+        <w:hyperlink r:id="rId22" w:history="1">
           <w:r>
             <w:rPr>
               <w:rStyle w:val="Hyperlink"/>
@@ -3362,7 +3477,7 @@
           <w:color w:val="000000"/>
           <w:sz w:val="24"/>
         </w:rPr>
-        <w:hyperlink r:id="rId20" w:history="1">
+        <w:hyperlink r:id="rId21" w:history="1">
           <w:r>
             <w:rPr>
               <w:rStyle w:val="Hyperlink"/>
@@ -3380,7 +3495,7 @@
           <w:sz w:val="24"/>
           <w:u w:val="single"/>
         </w:rPr>
-        <w:hyperlink r:id="rId20" w:history="1">
+        <w:hyperlink r:id="rId23" w:history="1">
           <w:r>
             <w:rPr>
               <w:rStyle w:val="Hyperlink"/>
@@ -3409,7 +3524,7 @@
           <w:sz w:val="24"/>
           <w:u w:val="single"/>
         </w:rPr>
-        <w:hyperlink r:id="rId20" w:history="1">
+        <w:hyperlink r:id="rId23" w:history="1">
           <w:r>
             <w:rPr>
               <w:rStyle w:val="Hyperlink"/>
@@ -3427,7 +3542,7 @@
           <w:sz w:val="24"/>
           <w:u w:val="single"/>
         </w:rPr>
-        <w:hyperlink r:id="rId20" w:history="1">
+        <w:hyperlink r:id="rId23" w:history="1">
           <w:r>
             <w:rPr>
               <w:rStyle w:val="Hyperlink"/>

--- a/EXPORTS/DOCX/published/niveau3/Dutch/MNusantara.docx
+++ b/EXPORTS/DOCX/published/niveau3/Dutch/MNusantara.docx
@@ -516,7 +516,25 @@
           <w:color w:val="000000"/>
           <w:sz w:val="24"/>
         </w:rPr>
-        <w:t>burgerlijke ingenieurs als koloniale bestu</w:t>
+        <w:t>burgerlijke ingenieurs als kol</w:t>
+      </w:r>
+      <w:r>
+        <w:rPr>
+          <w:u w:val="single" w:color="0066cc"/>
+          <w:rFonts w:ascii="Charis SIL Regular" w:hAnsi="Charis SIL Regular" w:eastAsia="Charis SIL Regular"/>
+          <w:b w:val="0"/>
+          <w:i w:val="0"/>
+          <w:color w:val="000000"/>
+          <w:sz w:val="24"/>
+        </w:rPr>
+        <w:hyperlink r:id="rId11" w:history="1">
+          <w:r>
+            <w:rPr>
+              <w:rStyle w:val="Hyperlink"/>
+            </w:rPr>
+            <w:t>oniale bestu</w:t>
+          </w:r>
+        </w:hyperlink>
       </w:r>
       <w:r>
         <w:rPr>
@@ -3442,7 +3460,7 @@
           <w:sz w:val="24"/>
           <w:u w:val="single"/>
         </w:rPr>
-        <w:hyperlink r:id="rId22" w:history="1">
+        <w:hyperlink r:id="rId21" w:history="1">
           <w:r>
             <w:rPr>
               <w:rStyle w:val="Hyperlink"/>
@@ -3460,7 +3478,7 @@
           <w:sz w:val="24"/>
           <w:u w:val="single"/>
         </w:rPr>
-        <w:hyperlink r:id="rId22" w:history="1">
+        <w:hyperlink r:id="rId21" w:history="1">
           <w:r>
             <w:rPr>
               <w:rStyle w:val="Hyperlink"/>
@@ -3495,7 +3513,7 @@
           <w:sz w:val="24"/>
           <w:u w:val="single"/>
         </w:rPr>
-        <w:hyperlink r:id="rId23" w:history="1">
+        <w:hyperlink r:id="rId21" w:history="1">
           <w:r>
             <w:rPr>
               <w:rStyle w:val="Hyperlink"/>

--- a/EXPORTS/DOCX/published/niveau3/Dutch/MNusantara.docx
+++ b/EXPORTS/DOCX/published/niveau3/Dutch/MNusantara.docx
@@ -3139,7 +3139,7 @@
           <w:sz w:val="24"/>
           <w:u w:val="single"/>
         </w:rPr>
-        <w:hyperlink r:id="rId18" w:history="1">
+        <w:hyperlink r:id="rId19" w:history="1">
           <w:r>
             <w:rPr>
               <w:rStyle w:val="Hyperlink"/>
@@ -3157,7 +3157,7 @@
           <w:sz w:val="24"/>
           <w:u w:val="single"/>
         </w:rPr>
-        <w:hyperlink r:id="rId18" w:history="1">
+        <w:hyperlink r:id="rId19" w:history="1">
           <w:r>
             <w:rPr>
               <w:rStyle w:val="Hyperlink"/>
@@ -3168,6 +3168,7 @@
       </w:r>
       <w:r>
         <w:rPr>
+          <w:u w:val="single" w:color="0066cc"/>
           <w:rFonts w:ascii="Charis SIL Regular" w:hAnsi="Charis SIL Regular" w:eastAsia="Charis SIL Regular"/>
           <w:b w:val="0"/>
           <w:i w:val="0"/>
@@ -3192,7 +3193,7 @@
           <w:sz w:val="24"/>
           <w:u w:val="single"/>
         </w:rPr>
-        <w:hyperlink r:id="rId18" w:history="1">
+        <w:hyperlink r:id="rId20" w:history="1">
           <w:r>
             <w:rPr>
               <w:rStyle w:val="Hyperlink"/>
@@ -3460,7 +3461,7 @@
           <w:sz w:val="24"/>
           <w:u w:val="single"/>
         </w:rPr>
-        <w:hyperlink r:id="rId21" w:history="1">
+        <w:hyperlink r:id="rId22" w:history="1">
           <w:r>
             <w:rPr>
               <w:rStyle w:val="Hyperlink"/>
@@ -3478,7 +3479,7 @@
           <w:sz w:val="24"/>
           <w:u w:val="single"/>
         </w:rPr>
-        <w:hyperlink r:id="rId21" w:history="1">
+        <w:hyperlink r:id="rId22" w:history="1">
           <w:r>
             <w:rPr>
               <w:rStyle w:val="Hyperlink"/>
@@ -3489,6 +3490,7 @@
       </w:r>
       <w:r>
         <w:rPr>
+          <w:u w:val="single" w:color="0066cc"/>
           <w:rFonts w:ascii="Charis SIL Regular" w:hAnsi="Charis SIL Regular" w:eastAsia="Charis SIL Regular"/>
           <w:b w:val="0"/>
           <w:i w:val="0"/>
@@ -3513,7 +3515,7 @@
           <w:sz w:val="24"/>
           <w:u w:val="single"/>
         </w:rPr>
-        <w:hyperlink r:id="rId21" w:history="1">
+        <w:hyperlink r:id="rId23" w:history="1">
           <w:r>
             <w:rPr>
               <w:rStyle w:val="Hyperlink"/>

--- a/EXPORTS/DOCX/published/niveau3/Dutch/MNusantara.docx
+++ b/EXPORTS/DOCX/published/niveau3/Dutch/MNusantara.docx
@@ -435,58 +435,7 @@
           <w:color w:val="000000"/>
           <w:sz w:val="24"/>
         </w:rPr>
-        <w:t xml:space="preserve"> gevestigd in </w:t>
-      </w:r>
-      <w:r>
-        <w:rPr>
-          <w:rFonts w:ascii="Charis SIL Regular" w:hAnsi="Charis SIL Regular" w:eastAsia="Charis SIL Regular"/>
-          <w:b w:val="0"/>
-          <w:i w:val="0"/>
-          <w:color w:val="000000"/>
-          <w:sz w:val="24"/>
-        </w:rPr>
-        <w:hyperlink r:id="rId10" w:history="1">
-          <w:r>
-            <w:rPr>
-              <w:rStyle w:val="Hyperlink"/>
-            </w:rPr>
-            <w:t>De</w:t>
-          </w:r>
-        </w:hyperlink>
-      </w:r>
-      <w:r>
-        <w:rPr>
-          <w:rFonts w:ascii="Charis SIL Regular" w:hAnsi="Charis SIL Regular" w:eastAsia="Charis SIL Regular"/>
-          <w:b w:val="0"/>
-          <w:i w:val="0"/>
-          <w:color w:val="000000"/>
-          <w:sz w:val="24"/>
-        </w:rPr>
-        <w:hyperlink r:id="rId10" w:history="1">
-          <w:r>
-            <w:rPr>
-              <w:rStyle w:val="Hyperlink"/>
-            </w:rPr>
-            <w:t>l</w:t>
-          </w:r>
-        </w:hyperlink>
-      </w:r>
-      <w:r>
-        <w:rPr>
-          <w:rFonts w:ascii="Charis SIL Regular" w:hAnsi="Charis SIL Regular" w:eastAsia="Charis SIL Regular"/>
-          <w:b w:val="0"/>
-          <w:i w:val="0"/>
-          <w:color w:val="000000"/>
-          <w:sz w:val="24"/>
-        </w:rPr>
-        <w:hyperlink r:id="rId10" w:history="1">
-          <w:r>
-            <w:rPr>
-              <w:rStyle w:val="Hyperlink"/>
-            </w:rPr>
-            <w:t xml:space="preserve">ft, waar </w:t>
-          </w:r>
-        </w:hyperlink>
+        <w:t xml:space="preserve"> gevestigd in Delft, waar </w:t>
       </w:r>
       <w:r>
         <w:rPr>
@@ -527,14 +476,7 @@
           <w:color w:val="000000"/>
           <w:sz w:val="24"/>
         </w:rPr>
-        <w:hyperlink r:id="rId11" w:history="1">
-          <w:r>
-            <w:rPr>
-              <w:rStyle w:val="Hyperlink"/>
-            </w:rPr>
-            <w:t>oniale bestu</w:t>
-          </w:r>
-        </w:hyperlink>
+        <w:t>oniale bestu</w:t>
       </w:r>
       <w:r>
         <w:rPr>
@@ -3157,7 +3099,7 @@
           <w:sz w:val="24"/>
           <w:u w:val="single"/>
         </w:rPr>
-        <w:hyperlink r:id="rId19" w:history="1">
+        <w:hyperlink r:id="rId18" w:history="1">
           <w:r>
             <w:rPr>
               <w:rStyle w:val="Hyperlink"/>
@@ -3193,7 +3135,7 @@
           <w:sz w:val="24"/>
           <w:u w:val="single"/>
         </w:rPr>
-        <w:hyperlink r:id="rId20" w:history="1">
+        <w:hyperlink r:id="rId18" w:history="1">
           <w:r>
             <w:rPr>
               <w:rStyle w:val="Hyperlink"/>
@@ -3222,7 +3164,7 @@
           <w:sz w:val="24"/>
           <w:u w:val="single"/>
         </w:rPr>
-        <w:hyperlink r:id="rId20" w:history="1">
+        <w:hyperlink r:id="rId18" w:history="1">
           <w:r>
             <w:rPr>
               <w:rStyle w:val="Hyperlink"/>
@@ -3240,7 +3182,7 @@
           <w:sz w:val="24"/>
           <w:u w:val="single"/>
         </w:rPr>
-        <w:hyperlink r:id="rId20" w:history="1">
+        <w:hyperlink r:id="rId18" w:history="1">
           <w:r>
             <w:rPr>
               <w:rStyle w:val="Hyperlink"/>
@@ -3361,7 +3303,7 @@
           <w:sz w:val="24"/>
           <w:u w:val="single"/>
         </w:rPr>
-        <w:hyperlink r:id="rId21" w:history="1">
+        <w:hyperlink r:id="rId20" w:history="1">
           <w:r>
             <w:rPr>
               <w:rStyle w:val="Hyperlink"/>
@@ -3379,7 +3321,7 @@
           <w:sz w:val="24"/>
           <w:u w:val="single"/>
         </w:rPr>
-        <w:hyperlink r:id="rId21" w:history="1">
+        <w:hyperlink r:id="rId20" w:history="1">
           <w:r>
             <w:rPr>
               <w:rStyle w:val="Hyperlink"/>
@@ -3397,7 +3339,7 @@
           <w:sz w:val="24"/>
           <w:u w:val="single"/>
         </w:rPr>
-        <w:hyperlink r:id="rId21" w:history="1">
+        <w:hyperlink r:id="rId20" w:history="1">
           <w:r>
             <w:rPr>
               <w:rStyle w:val="Hyperlink"/>
@@ -3415,7 +3357,7 @@
           <w:sz w:val="24"/>
           <w:u w:val="single"/>
         </w:rPr>
-        <w:hyperlink r:id="rId21" w:history="1">
+        <w:hyperlink r:id="rId20" w:history="1">
           <w:r>
             <w:rPr>
               <w:rStyle w:val="Hyperlink"/>
@@ -3443,7 +3385,7 @@
           <w:sz w:val="24"/>
           <w:u w:val="single"/>
         </w:rPr>
-        <w:hyperlink r:id="rId22" w:history="1">
+        <w:hyperlink r:id="rId21" w:history="1">
           <w:r>
             <w:rPr>
               <w:rStyle w:val="Hyperlink"/>
@@ -3461,7 +3403,7 @@
           <w:sz w:val="24"/>
           <w:u w:val="single"/>
         </w:rPr>
-        <w:hyperlink r:id="rId22" w:history="1">
+        <w:hyperlink r:id="rId21" w:history="1">
           <w:r>
             <w:rPr>
               <w:rStyle w:val="Hyperlink"/>
@@ -3479,7 +3421,7 @@
           <w:sz w:val="24"/>
           <w:u w:val="single"/>
         </w:rPr>
-        <w:hyperlink r:id="rId22" w:history="1">
+        <w:hyperlink r:id="rId20" w:history="1">
           <w:r>
             <w:rPr>
               <w:rStyle w:val="Hyperlink"/>
@@ -3490,14 +3432,13 @@
       </w:r>
       <w:r>
         <w:rPr>
-          <w:u w:val="single" w:color="0066cc"/>
           <w:rFonts w:ascii="Charis SIL Regular" w:hAnsi="Charis SIL Regular" w:eastAsia="Charis SIL Regular"/>
           <w:b w:val="0"/>
           <w:i w:val="0"/>
           <w:color w:val="000000"/>
           <w:sz w:val="24"/>
         </w:rPr>
-        <w:hyperlink r:id="rId21" w:history="1">
+        <w:hyperlink r:id="rId20" w:history="1">
           <w:r>
             <w:rPr>
               <w:rStyle w:val="Hyperlink"/>
@@ -3515,7 +3456,7 @@
           <w:sz w:val="24"/>
           <w:u w:val="single"/>
         </w:rPr>
-        <w:hyperlink r:id="rId23" w:history="1">
+        <w:hyperlink r:id="rId20" w:history="1">
           <w:r>
             <w:rPr>
               <w:rStyle w:val="Hyperlink"/>
@@ -3544,7 +3485,7 @@
           <w:sz w:val="24"/>
           <w:u w:val="single"/>
         </w:rPr>
-        <w:hyperlink r:id="rId23" w:history="1">
+        <w:hyperlink r:id="rId20" w:history="1">
           <w:r>
             <w:rPr>
               <w:rStyle w:val="Hyperlink"/>
@@ -3562,7 +3503,7 @@
           <w:sz w:val="24"/>
           <w:u w:val="single"/>
         </w:rPr>
-        <w:hyperlink r:id="rId23" w:history="1">
+        <w:hyperlink r:id="rId20" w:history="1">
           <w:r>
             <w:rPr>
               <w:rStyle w:val="Hyperlink"/>

--- a/EXPORTS/DOCX/published/niveau3/Dutch/MNusantara.docx
+++ b/EXPORTS/DOCX/published/niveau3/Dutch/MNusantara.docx
@@ -435,7 +435,58 @@
           <w:color w:val="000000"/>
           <w:sz w:val="24"/>
         </w:rPr>
-        <w:t xml:space="preserve"> gevestigd in Delft, waar </w:t>
+        <w:t xml:space="preserve"> gevestigd in </w:t>
+      </w:r>
+      <w:r>
+        <w:rPr>
+          <w:rFonts w:ascii="Charis SIL Regular" w:hAnsi="Charis SIL Regular" w:eastAsia="Charis SIL Regular"/>
+          <w:b w:val="0"/>
+          <w:i w:val="0"/>
+          <w:color w:val="000000"/>
+          <w:sz w:val="24"/>
+        </w:rPr>
+        <w:hyperlink r:id="rId10" w:history="1">
+          <w:r>
+            <w:rPr>
+              <w:rStyle w:val="Hyperlink"/>
+            </w:rPr>
+            <w:t>De</w:t>
+          </w:r>
+        </w:hyperlink>
+      </w:r>
+      <w:r>
+        <w:rPr>
+          <w:rFonts w:ascii="Charis SIL Regular" w:hAnsi="Charis SIL Regular" w:eastAsia="Charis SIL Regular"/>
+          <w:b w:val="0"/>
+          <w:i w:val="0"/>
+          <w:color w:val="000000"/>
+          <w:sz w:val="24"/>
+        </w:rPr>
+        <w:hyperlink r:id="rId10" w:history="1">
+          <w:r>
+            <w:rPr>
+              <w:rStyle w:val="Hyperlink"/>
+            </w:rPr>
+            <w:t>l</w:t>
+          </w:r>
+        </w:hyperlink>
+      </w:r>
+      <w:r>
+        <w:rPr>
+          <w:rFonts w:ascii="Charis SIL Regular" w:hAnsi="Charis SIL Regular" w:eastAsia="Charis SIL Regular"/>
+          <w:b w:val="0"/>
+          <w:i w:val="0"/>
+          <w:color w:val="000000"/>
+          <w:sz w:val="24"/>
+        </w:rPr>
+        <w:hyperlink r:id="rId10" w:history="1">
+          <w:r>
+            <w:rPr>
+              <w:rStyle w:val="Hyperlink"/>
+            </w:rPr>
+            <w:t xml:space="preserve">ft, waar </w:t>
+          </w:r>
+        </w:hyperlink>
       </w:r>
       <w:r>
         <w:rPr>
@@ -476,7 +527,14 @@
           <w:color w:val="000000"/>
           <w:sz w:val="24"/>
         </w:rPr>
-        <w:t>oniale bestu</w:t>
+        <w:hyperlink r:id="rId11" w:history="1">
+          <w:r>
+            <w:rPr>
+              <w:rStyle w:val="Hyperlink"/>
+            </w:rPr>
+            <w:t>oniale bestu</w:t>
+          </w:r>
+        </w:hyperlink>
       </w:r>
       <w:r>
         <w:rPr>
@@ -2826,15 +2884,9 @@
           <w:i w:val="0"/>
           <w:color w:val="0066CC"/>
           <w:sz w:val="24"/>
+          <w:u w:val="single"/>
         </w:rPr>
-        <w:hyperlink r:id="rId14" w:history="1">
-          <w:r>
-            <w:rPr>
-              <w:rStyle w:val="Hyperlink"/>
-            </w:rPr>
-            <w:t>2</w:t>
-          </w:r>
-        </w:hyperlink>
+        <w:t>2</w:t>
       </w:r>
       <w:r>
         <w:rPr>
@@ -3099,7 +3151,7 @@
           <w:sz w:val="24"/>
           <w:u w:val="single"/>
         </w:rPr>
-        <w:hyperlink r:id="rId18" w:history="1">
+        <w:hyperlink r:id="rId19" w:history="1">
           <w:r>
             <w:rPr>
               <w:rStyle w:val="Hyperlink"/>
@@ -3110,21 +3162,13 @@
       </w:r>
       <w:r>
         <w:rPr>
-          <w:u w:val="single" w:color="0066cc"/>
           <w:rFonts w:ascii="Charis SIL Regular" w:hAnsi="Charis SIL Regular" w:eastAsia="Charis SIL Regular"/>
           <w:b w:val="0"/>
           <w:i w:val="0"/>
           <w:color w:val="000000"/>
           <w:sz w:val="24"/>
         </w:rPr>
-        <w:hyperlink r:id="rId18" w:history="1">
-          <w:r>
-            <w:rPr>
-              <w:rStyle w:val="Hyperlink"/>
-            </w:rPr>
-            <w:t xml:space="preserve">, </w:t>
-          </w:r>
-        </w:hyperlink>
+        <w:t xml:space="preserve">, </w:t>
       </w:r>
       <w:r>
         <w:rPr>
@@ -3135,7 +3179,7 @@
           <w:sz w:val="24"/>
           <w:u w:val="single"/>
         </w:rPr>
-        <w:hyperlink r:id="rId18" w:history="1">
+        <w:hyperlink r:id="rId20" w:history="1">
           <w:r>
             <w:rPr>
               <w:rStyle w:val="Hyperlink"/>
@@ -3164,7 +3208,7 @@
           <w:sz w:val="24"/>
           <w:u w:val="single"/>
         </w:rPr>
-        <w:hyperlink r:id="rId18" w:history="1">
+        <w:hyperlink r:id="rId20" w:history="1">
           <w:r>
             <w:rPr>
               <w:rStyle w:val="Hyperlink"/>
@@ -3182,7 +3226,7 @@
           <w:sz w:val="24"/>
           <w:u w:val="single"/>
         </w:rPr>
-        <w:hyperlink r:id="rId18" w:history="1">
+        <w:hyperlink r:id="rId20" w:history="1">
           <w:r>
             <w:rPr>
               <w:rStyle w:val="Hyperlink"/>
@@ -3303,7 +3347,7 @@
           <w:sz w:val="24"/>
           <w:u w:val="single"/>
         </w:rPr>
-        <w:hyperlink r:id="rId20" w:history="1">
+        <w:hyperlink r:id="rId21" w:history="1">
           <w:r>
             <w:rPr>
               <w:rStyle w:val="Hyperlink"/>
@@ -3321,7 +3365,7 @@
           <w:sz w:val="24"/>
           <w:u w:val="single"/>
         </w:rPr>
-        <w:hyperlink r:id="rId20" w:history="1">
+        <w:hyperlink r:id="rId21" w:history="1">
           <w:r>
             <w:rPr>
               <w:rStyle w:val="Hyperlink"/>
@@ -3339,7 +3383,7 @@
           <w:sz w:val="24"/>
           <w:u w:val="single"/>
         </w:rPr>
-        <w:hyperlink r:id="rId20" w:history="1">
+        <w:hyperlink r:id="rId21" w:history="1">
           <w:r>
             <w:rPr>
               <w:rStyle w:val="Hyperlink"/>
@@ -3357,7 +3401,7 @@
           <w:sz w:val="24"/>
           <w:u w:val="single"/>
         </w:rPr>
-        <w:hyperlink r:id="rId20" w:history="1">
+        <w:hyperlink r:id="rId21" w:history="1">
           <w:r>
             <w:rPr>
               <w:rStyle w:val="Hyperlink"/>
@@ -3385,7 +3429,7 @@
           <w:sz w:val="24"/>
           <w:u w:val="single"/>
         </w:rPr>
-        <w:hyperlink r:id="rId21" w:history="1">
+        <w:hyperlink r:id="rId22" w:history="1">
           <w:r>
             <w:rPr>
               <w:rStyle w:val="Hyperlink"/>
@@ -3421,7 +3465,7 @@
           <w:sz w:val="24"/>
           <w:u w:val="single"/>
         </w:rPr>
-        <w:hyperlink r:id="rId20" w:history="1">
+        <w:hyperlink r:id="rId21" w:history="1">
           <w:r>
             <w:rPr>
               <w:rStyle w:val="Hyperlink"/>
@@ -3438,7 +3482,7 @@
           <w:color w:val="000000"/>
           <w:sz w:val="24"/>
         </w:rPr>
-        <w:hyperlink r:id="rId20" w:history="1">
+        <w:hyperlink r:id="rId21" w:history="1">
           <w:r>
             <w:rPr>
               <w:rStyle w:val="Hyperlink"/>
@@ -3456,7 +3500,7 @@
           <w:sz w:val="24"/>
           <w:u w:val="single"/>
         </w:rPr>
-        <w:hyperlink r:id="rId20" w:history="1">
+        <w:hyperlink r:id="rId23" w:history="1">
           <w:r>
             <w:rPr>
               <w:rStyle w:val="Hyperlink"/>
@@ -3485,7 +3529,7 @@
           <w:sz w:val="24"/>
           <w:u w:val="single"/>
         </w:rPr>
-        <w:hyperlink r:id="rId20" w:history="1">
+        <w:hyperlink r:id="rId23" w:history="1">
           <w:r>
             <w:rPr>
               <w:rStyle w:val="Hyperlink"/>
@@ -3503,7 +3547,7 @@
           <w:sz w:val="24"/>
           <w:u w:val="single"/>
         </w:rPr>
-        <w:hyperlink r:id="rId20" w:history="1">
+        <w:hyperlink r:id="rId23" w:history="1">
           <w:r>
             <w:rPr>
               <w:rStyle w:val="Hyperlink"/>

--- a/EXPORTS/DOCX/published/niveau3/Dutch/MNusantara.docx
+++ b/EXPORTS/DOCX/published/niveau3/Dutch/MNusantara.docx
@@ -516,25 +516,7 @@
           <w:color w:val="000000"/>
           <w:sz w:val="24"/>
         </w:rPr>
-        <w:t>burgerlijke ingenieurs als kol</w:t>
-      </w:r>
-      <w:r>
-        <w:rPr>
-          <w:u w:val="single" w:color="0066cc"/>
-          <w:rFonts w:ascii="Charis SIL Regular" w:hAnsi="Charis SIL Regular" w:eastAsia="Charis SIL Regular"/>
-          <w:b w:val="0"/>
-          <w:i w:val="0"/>
-          <w:color w:val="000000"/>
-          <w:sz w:val="24"/>
-        </w:rPr>
-        <w:hyperlink r:id="rId11" w:history="1">
-          <w:r>
-            <w:rPr>
-              <w:rStyle w:val="Hyperlink"/>
-            </w:rPr>
-            <w:t>oniale bestu</w:t>
-          </w:r>
-        </w:hyperlink>
+        <w:t>burgerlijke ingenieurs als koloniale bestu</w:t>
       </w:r>
       <w:r>
         <w:rPr>
@@ -899,25 +881,7 @@
           <w:color w:val="000000"/>
           <w:sz w:val="24"/>
         </w:rPr>
-        <w:t>ond</w:t>
-      </w:r>
-      <w:r>
-        <w:rPr>
-          <w:u w:val="single" w:color="0066cc"/>
-          <w:rFonts w:ascii="Charis SIL Regular" w:hAnsi="Charis SIL Regular" w:eastAsia="Charis SIL Regular"/>
-          <w:b w:val="0"/>
-          <w:i w:val="0"/>
-          <w:color w:val="000000"/>
-          <w:sz w:val="24"/>
-        </w:rPr>
-        <w:hyperlink r:id="rId13" w:history="1">
-          <w:r>
-            <w:rPr>
-              <w:rStyle w:val="Hyperlink"/>
-            </w:rPr>
-            <w:t>er de naa</w:t>
-          </w:r>
-        </w:hyperlink>
+        <w:t>onder de naa</w:t>
       </w:r>
       <w:r>
         <w:rPr>
@@ -1297,39 +1261,13 @@
       </w:r>
       <w:r>
         <w:rPr>
-          <w:u w:val="single" w:color="0066cc"/>
           <w:rFonts w:ascii="Charis SIL Regular" w:hAnsi="Charis SIL Regular" w:eastAsia="Charis SIL Regular"/>
           <w:b w:val="0"/>
           <w:i w:val="0"/>
           <w:color w:val="000000"/>
           <w:sz w:val="24"/>
         </w:rPr>
-        <w:hyperlink r:id="rId14" w:history="1">
-          <w:r>
-            <w:rPr>
-              <w:rStyle w:val="Hyperlink"/>
-            </w:rPr>
-            <w:t>e</w:t>
-          </w:r>
-        </w:hyperlink>
-      </w:r>
-      <w:r>
-        <w:rPr>
-          <w:u w:val="single" w:color="0066cc"/>
-          <w:rFonts w:ascii="Charis SIL Regular" w:hAnsi="Charis SIL Regular" w:eastAsia="Charis SIL Regular"/>
-          <w:b w:val="0"/>
-          <w:i w:val="0"/>
-          <w:color w:val="000000"/>
-          <w:sz w:val="24"/>
-        </w:rPr>
-        <w:hyperlink r:id="rId14" w:history="1">
-          <w:r>
-            <w:rPr>
-              <w:rStyle w:val="Hyperlink"/>
-            </w:rPr>
-            <w:t>n w</w:t>
-          </w:r>
-        </w:hyperlink>
+        <w:t>en w</w:t>
       </w:r>
       <w:r>
         <w:rPr>
@@ -2884,9 +2822,15 @@
           <w:i w:val="0"/>
           <w:color w:val="0066CC"/>
           <w:sz w:val="24"/>
-          <w:u w:val="single"/>
         </w:rPr>
-        <w:t>2</w:t>
+        <w:hyperlink r:id="rId14" w:history="1">
+          <w:r>
+            <w:rPr>
+              <w:rStyle w:val="Hyperlink"/>
+            </w:rPr>
+            <w:t>2</w:t>
+          </w:r>
+        </w:hyperlink>
       </w:r>
       <w:r>
         <w:rPr>
@@ -3133,7 +3077,7 @@
           <w:sz w:val="24"/>
           <w:u w:val="single"/>
         </w:rPr>
-        <w:hyperlink r:id="rId19" w:history="1">
+        <w:hyperlink r:id="rId18" w:history="1">
           <w:r>
             <w:rPr>
               <w:rStyle w:val="Hyperlink"/>
@@ -3151,7 +3095,7 @@
           <w:sz w:val="24"/>
           <w:u w:val="single"/>
         </w:rPr>
-        <w:hyperlink r:id="rId19" w:history="1">
+        <w:hyperlink r:id="rId18" w:history="1">
           <w:r>
             <w:rPr>
               <w:rStyle w:val="Hyperlink"/>
@@ -3168,7 +3112,14 @@
           <w:color w:val="000000"/>
           <w:sz w:val="24"/>
         </w:rPr>
-        <w:t xml:space="preserve">, </w:t>
+        <w:hyperlink r:id="rId18" w:history="1">
+          <w:r>
+            <w:rPr>
+              <w:rStyle w:val="Hyperlink"/>
+            </w:rPr>
+            <w:t xml:space="preserve">, </w:t>
+          </w:r>
+        </w:hyperlink>
       </w:r>
       <w:r>
         <w:rPr>
@@ -3179,7 +3130,7 @@
           <w:sz w:val="24"/>
           <w:u w:val="single"/>
         </w:rPr>
-        <w:hyperlink r:id="rId20" w:history="1">
+        <w:hyperlink r:id="rId18" w:history="1">
           <w:r>
             <w:rPr>
               <w:rStyle w:val="Hyperlink"/>
@@ -3500,7 +3451,7 @@
           <w:sz w:val="24"/>
           <w:u w:val="single"/>
         </w:rPr>
-        <w:hyperlink r:id="rId23" w:history="1">
+        <w:hyperlink r:id="rId21" w:history="1">
           <w:r>
             <w:rPr>
               <w:rStyle w:val="Hyperlink"/>
@@ -3529,7 +3480,7 @@
           <w:sz w:val="24"/>
           <w:u w:val="single"/>
         </w:rPr>
-        <w:hyperlink r:id="rId23" w:history="1">
+        <w:hyperlink r:id="rId21" w:history="1">
           <w:r>
             <w:rPr>
               <w:rStyle w:val="Hyperlink"/>
@@ -3547,7 +3498,7 @@
           <w:sz w:val="24"/>
           <w:u w:val="single"/>
         </w:rPr>
-        <w:hyperlink r:id="rId23" w:history="1">
+        <w:hyperlink r:id="rId21" w:history="1">
           <w:r>
             <w:rPr>
               <w:rStyle w:val="Hyperlink"/>

--- a/EXPORTS/DOCX/published/niveau3/Dutch/MNusantara.docx
+++ b/EXPORTS/DOCX/published/niveau3/Dutch/MNusantara.docx
@@ -516,7 +516,25 @@
           <w:color w:val="000000"/>
           <w:sz w:val="24"/>
         </w:rPr>
-        <w:t>burgerlijke ingenieurs als koloniale bestu</w:t>
+        <w:t>burgerlijke ingenieurs als kol</w:t>
+      </w:r>
+      <w:r>
+        <w:rPr>
+          <w:u w:val="single" w:color="0066cc"/>
+          <w:rFonts w:ascii="Charis SIL Regular" w:hAnsi="Charis SIL Regular" w:eastAsia="Charis SIL Regular"/>
+          <w:b w:val="0"/>
+          <w:i w:val="0"/>
+          <w:color w:val="000000"/>
+          <w:sz w:val="24"/>
+        </w:rPr>
+        <w:hyperlink r:id="rId11" w:history="1">
+          <w:r>
+            <w:rPr>
+              <w:rStyle w:val="Hyperlink"/>
+            </w:rPr>
+            <w:t>oniale bestu</w:t>
+          </w:r>
+        </w:hyperlink>
       </w:r>
       <w:r>
         <w:rPr>
@@ -881,7 +899,25 @@
           <w:color w:val="000000"/>
           <w:sz w:val="24"/>
         </w:rPr>
-        <w:t>onder de naa</w:t>
+        <w:t>ond</w:t>
+      </w:r>
+      <w:r>
+        <w:rPr>
+          <w:u w:val="single" w:color="0066cc"/>
+          <w:rFonts w:ascii="Charis SIL Regular" w:hAnsi="Charis SIL Regular" w:eastAsia="Charis SIL Regular"/>
+          <w:b w:val="0"/>
+          <w:i w:val="0"/>
+          <w:color w:val="000000"/>
+          <w:sz w:val="24"/>
+        </w:rPr>
+        <w:hyperlink r:id="rId13" w:history="1">
+          <w:r>
+            <w:rPr>
+              <w:rStyle w:val="Hyperlink"/>
+            </w:rPr>
+            <w:t>er de naa</w:t>
+          </w:r>
+        </w:hyperlink>
       </w:r>
       <w:r>
         <w:rPr>
@@ -1261,13 +1297,39 @@
       </w:r>
       <w:r>
         <w:rPr>
+          <w:u w:val="single" w:color="0066cc"/>
           <w:rFonts w:ascii="Charis SIL Regular" w:hAnsi="Charis SIL Regular" w:eastAsia="Charis SIL Regular"/>
           <w:b w:val="0"/>
           <w:i w:val="0"/>
           <w:color w:val="000000"/>
           <w:sz w:val="24"/>
         </w:rPr>
-        <w:t>en w</w:t>
+        <w:hyperlink r:id="rId14" w:history="1">
+          <w:r>
+            <w:rPr>
+              <w:rStyle w:val="Hyperlink"/>
+            </w:rPr>
+            <w:t>e</w:t>
+          </w:r>
+        </w:hyperlink>
+      </w:r>
+      <w:r>
+        <w:rPr>
+          <w:u w:val="single" w:color="0066cc"/>
+          <w:rFonts w:ascii="Charis SIL Regular" w:hAnsi="Charis SIL Regular" w:eastAsia="Charis SIL Regular"/>
+          <w:b w:val="0"/>
+          <w:i w:val="0"/>
+          <w:color w:val="000000"/>
+          <w:sz w:val="24"/>
+        </w:rPr>
+        <w:hyperlink r:id="rId14" w:history="1">
+          <w:r>
+            <w:rPr>
+              <w:rStyle w:val="Hyperlink"/>
+            </w:rPr>
+            <w:t>n w</w:t>
+          </w:r>
+        </w:hyperlink>
       </w:r>
       <w:r>
         <w:rPr>
@@ -3159,7 +3221,7 @@
           <w:sz w:val="24"/>
           <w:u w:val="single"/>
         </w:rPr>
-        <w:hyperlink r:id="rId20" w:history="1">
+        <w:hyperlink r:id="rId18" w:history="1">
           <w:r>
             <w:rPr>
               <w:rStyle w:val="Hyperlink"/>
@@ -3177,7 +3239,7 @@
           <w:sz w:val="24"/>
           <w:u w:val="single"/>
         </w:rPr>
-        <w:hyperlink r:id="rId20" w:history="1">
+        <w:hyperlink r:id="rId18" w:history="1">
           <w:r>
             <w:rPr>
               <w:rStyle w:val="Hyperlink"/>
@@ -3298,7 +3360,7 @@
           <w:sz w:val="24"/>
           <w:u w:val="single"/>
         </w:rPr>
-        <w:hyperlink r:id="rId21" w:history="1">
+        <w:hyperlink r:id="rId20" w:history="1">
           <w:r>
             <w:rPr>
               <w:rStyle w:val="Hyperlink"/>
@@ -3316,7 +3378,7 @@
           <w:sz w:val="24"/>
           <w:u w:val="single"/>
         </w:rPr>
-        <w:hyperlink r:id="rId21" w:history="1">
+        <w:hyperlink r:id="rId20" w:history="1">
           <w:r>
             <w:rPr>
               <w:rStyle w:val="Hyperlink"/>
@@ -3334,7 +3396,7 @@
           <w:sz w:val="24"/>
           <w:u w:val="single"/>
         </w:rPr>
-        <w:hyperlink r:id="rId21" w:history="1">
+        <w:hyperlink r:id="rId20" w:history="1">
           <w:r>
             <w:rPr>
               <w:rStyle w:val="Hyperlink"/>
@@ -3352,7 +3414,7 @@
           <w:sz w:val="24"/>
           <w:u w:val="single"/>
         </w:rPr>
-        <w:hyperlink r:id="rId21" w:history="1">
+        <w:hyperlink r:id="rId20" w:history="1">
           <w:r>
             <w:rPr>
               <w:rStyle w:val="Hyperlink"/>
@@ -3380,7 +3442,7 @@
           <w:sz w:val="24"/>
           <w:u w:val="single"/>
         </w:rPr>
-        <w:hyperlink r:id="rId22" w:history="1">
+        <w:hyperlink r:id="rId21" w:history="1">
           <w:r>
             <w:rPr>
               <w:rStyle w:val="Hyperlink"/>
@@ -3416,7 +3478,7 @@
           <w:sz w:val="24"/>
           <w:u w:val="single"/>
         </w:rPr>
-        <w:hyperlink r:id="rId21" w:history="1">
+        <w:hyperlink r:id="rId20" w:history="1">
           <w:r>
             <w:rPr>
               <w:rStyle w:val="Hyperlink"/>
@@ -3433,7 +3495,7 @@
           <w:color w:val="000000"/>
           <w:sz w:val="24"/>
         </w:rPr>
-        <w:hyperlink r:id="rId21" w:history="1">
+        <w:hyperlink r:id="rId20" w:history="1">
           <w:r>
             <w:rPr>
               <w:rStyle w:val="Hyperlink"/>
@@ -3451,7 +3513,7 @@
           <w:sz w:val="24"/>
           <w:u w:val="single"/>
         </w:rPr>
-        <w:hyperlink r:id="rId21" w:history="1">
+        <w:hyperlink r:id="rId20" w:history="1">
           <w:r>
             <w:rPr>
               <w:rStyle w:val="Hyperlink"/>
@@ -3480,7 +3542,7 @@
           <w:sz w:val="24"/>
           <w:u w:val="single"/>
         </w:rPr>
-        <w:hyperlink r:id="rId21" w:history="1">
+        <w:hyperlink r:id="rId20" w:history="1">
           <w:r>
             <w:rPr>
               <w:rStyle w:val="Hyperlink"/>
@@ -3498,7 +3560,7 @@
           <w:sz w:val="24"/>
           <w:u w:val="single"/>
         </w:rPr>
-        <w:hyperlink r:id="rId21" w:history="1">
+        <w:hyperlink r:id="rId20" w:history="1">
           <w:r>
             <w:rPr>
               <w:rStyle w:val="Hyperlink"/>

--- a/EXPORTS/DOCX/published/niveau3/Dutch/MNusantara.docx
+++ b/EXPORTS/DOCX/published/niveau3/Dutch/MNusantara.docx
@@ -516,25 +516,7 @@
           <w:color w:val="000000"/>
           <w:sz w:val="24"/>
         </w:rPr>
-        <w:t>burgerlijke ingenieurs als kol</w:t>
-      </w:r>
-      <w:r>
-        <w:rPr>
-          <w:u w:val="single" w:color="0066cc"/>
-          <w:rFonts w:ascii="Charis SIL Regular" w:hAnsi="Charis SIL Regular" w:eastAsia="Charis SIL Regular"/>
-          <w:b w:val="0"/>
-          <w:i w:val="0"/>
-          <w:color w:val="000000"/>
-          <w:sz w:val="24"/>
-        </w:rPr>
-        <w:hyperlink r:id="rId11" w:history="1">
-          <w:r>
-            <w:rPr>
-              <w:rStyle w:val="Hyperlink"/>
-            </w:rPr>
-            <w:t>oniale bestu</w:t>
-          </w:r>
-        </w:hyperlink>
+        <w:t>burgerlijke ingenieurs als koloniale bestu</w:t>
       </w:r>
       <w:r>
         <w:rPr>
@@ -2519,7 +2501,7 @@
         <w:autoSpaceDE w:val="0"/>
         <w:widowControl/>
         <w:spacing w:line="288" w:lineRule="exact" w:before="240" w:after="0"/>
-        <w:ind w:left="810" w:right="576" w:firstLine="0"/>
+        <w:ind w:left="810" w:right="864" w:firstLine="0"/>
         <w:jc w:val="left"/>
       </w:pPr>
       <w:r>
@@ -2530,7 +2512,7 @@
           <w:color w:val="000000"/>
           <w:sz w:val="24"/>
         </w:rPr>
-        <w:t>NL-DtAD 1009 - Museum Nusantara</w:t>
+        <w:t>Stadsarchief Delft 1009 - Museum Nusantara</w:t>
       </w:r>
       <w:r>
         <w:rPr>
@@ -2540,7 +2522,7 @@
           <w:color w:val="000000"/>
           <w:sz w:val="24"/>
         </w:rPr>
-        <w:t xml:space="preserve">Archief van voormalig Museum Nusantara. </w:t>
+        <w:t xml:space="preserve">Archief van voormalig Museum </w:t>
       </w:r>
       <w:r>
         <w:rPr>
@@ -2550,7 +2532,7 @@
           <w:color w:val="000000"/>
           <w:sz w:val="24"/>
         </w:rPr>
-        <w:t xml:space="preserve">Archiefmateriaal met betrekking tot de collectie van het museum is te vinden onder </w:t>
+        <w:t xml:space="preserve">Nusantara. Archiefmateriaal met betrekking tot de collectie van het museum is te </w:t>
       </w:r>
       <w:r>
         <w:rPr>
@@ -2560,7 +2542,7 @@
           <w:color w:val="000000"/>
           <w:sz w:val="24"/>
         </w:rPr>
-        <w:t xml:space="preserve">kopje '2.5'. Onder 'Gedeponeerde archieven' is ook het archief van inventariskaarten </w:t>
+        <w:t xml:space="preserve">vinden onder kopje '2.5'. Onder 'Gedeponeerde archieven' is ook het archief van </w:t>
       </w:r>
       <w:r>
         <w:rPr>
@@ -2570,7 +2552,7 @@
           <w:color w:val="000000"/>
           <w:sz w:val="24"/>
         </w:rPr>
-        <w:t>van de Indische Instelling beschikbaar.</w:t>
+        <w:t>inventariskaarten van de Indische Instelling beschikbaar.</w:t>
       </w:r>
     </w:p>
     <w:p>
@@ -3174,14 +3156,7 @@
           <w:color w:val="000000"/>
           <w:sz w:val="24"/>
         </w:rPr>
-        <w:hyperlink r:id="rId18" w:history="1">
-          <w:r>
-            <w:rPr>
-              <w:rStyle w:val="Hyperlink"/>
-            </w:rPr>
-            <w:t xml:space="preserve">, </w:t>
-          </w:r>
-        </w:hyperlink>
+        <w:t xml:space="preserve">, </w:t>
       </w:r>
       <w:r>
         <w:rPr>
@@ -3542,7 +3517,7 @@
           <w:sz w:val="24"/>
           <w:u w:val="single"/>
         </w:rPr>
-        <w:hyperlink r:id="rId20" w:history="1">
+        <w:hyperlink r:id="rId22" w:history="1">
           <w:r>
             <w:rPr>
               <w:rStyle w:val="Hyperlink"/>
@@ -3560,7 +3535,7 @@
           <w:sz w:val="24"/>
           <w:u w:val="single"/>
         </w:rPr>
-        <w:hyperlink r:id="rId20" w:history="1">
+        <w:hyperlink r:id="rId22" w:history="1">
           <w:r>
             <w:rPr>
               <w:rStyle w:val="Hyperlink"/>

--- a/EXPORTS/DOCX/published/niveau3/Dutch/MNusantara.docx
+++ b/EXPORTS/DOCX/published/niveau3/Dutch/MNusantara.docx
@@ -1196,122 +1196,7 @@
           <w:color w:val="000000"/>
           <w:sz w:val="24"/>
         </w:rPr>
-        <w:hyperlink r:id="rId14" w:history="1">
-          <w:r>
-            <w:rPr>
-              <w:rStyle w:val="Hyperlink"/>
-            </w:rPr>
-            <w:t xml:space="preserve"> van de i</w:t>
-          </w:r>
-        </w:hyperlink>
-      </w:r>
-      <w:r>
-        <w:rPr>
-          <w:u w:val="single" w:color="0066cc"/>
-          <w:rFonts w:ascii="Charis SIL Regular" w:hAnsi="Charis SIL Regular" w:eastAsia="Charis SIL Regular"/>
-          <w:b w:val="0"/>
-          <w:i w:val="0"/>
-          <w:color w:val="000000"/>
-          <w:sz w:val="24"/>
-        </w:rPr>
-        <w:hyperlink r:id="rId14" w:history="1">
-          <w:r>
-            <w:rPr>
-              <w:rStyle w:val="Hyperlink"/>
-            </w:rPr>
-            <w:t>n</w:t>
-          </w:r>
-        </w:hyperlink>
-      </w:r>
-      <w:r>
-        <w:rPr>
-          <w:u w:val="single" w:color="0066cc"/>
-          <w:rFonts w:ascii="Charis SIL Regular" w:hAnsi="Charis SIL Regular" w:eastAsia="Charis SIL Regular"/>
-          <w:b w:val="0"/>
-          <w:i w:val="0"/>
-          <w:color w:val="000000"/>
-          <w:sz w:val="24"/>
-        </w:rPr>
-        <w:hyperlink r:id="rId14" w:history="1">
-          <w:r>
-            <w:rPr>
-              <w:rStyle w:val="Hyperlink"/>
-            </w:rPr>
-            <w:t>stel</w:t>
-          </w:r>
-        </w:hyperlink>
-      </w:r>
-      <w:r>
-        <w:rPr>
-          <w:u w:val="single" w:color="0066cc"/>
-          <w:rFonts w:ascii="Charis SIL Regular" w:hAnsi="Charis SIL Regular" w:eastAsia="Charis SIL Regular"/>
-          <w:b w:val="0"/>
-          <w:i w:val="0"/>
-          <w:color w:val="000000"/>
-          <w:sz w:val="24"/>
-        </w:rPr>
-        <w:hyperlink r:id="rId14" w:history="1">
-          <w:r>
-            <w:rPr>
-              <w:rStyle w:val="Hyperlink"/>
-            </w:rPr>
-            <w:t>l</w:t>
-          </w:r>
-        </w:hyperlink>
-      </w:r>
-      <w:r>
-        <w:rPr>
-          <w:u w:val="single" w:color="0066cc"/>
-          <w:rFonts w:ascii="Charis SIL Regular" w:hAnsi="Charis SIL Regular" w:eastAsia="Charis SIL Regular"/>
-          <w:b w:val="0"/>
-          <w:i w:val="0"/>
-          <w:color w:val="000000"/>
-          <w:sz w:val="24"/>
-        </w:rPr>
-        <w:hyperlink r:id="rId14" w:history="1">
-          <w:r>
-            <w:rPr>
-              <w:rStyle w:val="Hyperlink"/>
-            </w:rPr>
-            <w:t>ing</w:t>
-          </w:r>
-        </w:hyperlink>
-      </w:r>
-      <w:r>
-        <w:rPr>
-          <w:u w:val="single" w:color="0066cc"/>
-          <w:rFonts w:ascii="Charis SIL Regular" w:hAnsi="Charis SIL Regular" w:eastAsia="Charis SIL Regular"/>
-          <w:b w:val="0"/>
-          <w:i w:val="0"/>
-          <w:color w:val="000000"/>
-          <w:sz w:val="24"/>
-        </w:rPr>
-        <w:hyperlink r:id="rId14" w:history="1">
-          <w:r>
-            <w:rPr>
-              <w:rStyle w:val="Hyperlink"/>
-            </w:rPr>
-            <w:t>e</w:t>
-          </w:r>
-        </w:hyperlink>
-      </w:r>
-      <w:r>
-        <w:rPr>
-          <w:u w:val="single" w:color="0066cc"/>
-          <w:rFonts w:ascii="Charis SIL Regular" w:hAnsi="Charis SIL Regular" w:eastAsia="Charis SIL Regular"/>
-          <w:b w:val="0"/>
-          <w:i w:val="0"/>
-          <w:color w:val="000000"/>
-          <w:sz w:val="24"/>
-        </w:rPr>
-        <w:hyperlink r:id="rId14" w:history="1">
-          <w:r>
-            <w:rPr>
-              <w:rStyle w:val="Hyperlink"/>
-            </w:rPr>
-            <w:t>n w</w:t>
-          </w:r>
-        </w:hyperlink>
+        <w:t xml:space="preserve"> van de instellingen w</w:t>
       </w:r>
       <w:r>
         <w:rPr>
@@ -3121,7 +3006,7 @@
           <w:sz w:val="24"/>
           <w:u w:val="single"/>
         </w:rPr>
-        <w:hyperlink r:id="rId18" w:history="1">
+        <w:hyperlink r:id="rId19" w:history="1">
           <w:r>
             <w:rPr>
               <w:rStyle w:val="Hyperlink"/>
@@ -3139,7 +3024,7 @@
           <w:sz w:val="24"/>
           <w:u w:val="single"/>
         </w:rPr>
-        <w:hyperlink r:id="rId18" w:history="1">
+        <w:hyperlink r:id="rId19" w:history="1">
           <w:r>
             <w:rPr>
               <w:rStyle w:val="Hyperlink"/>
@@ -3167,7 +3052,7 @@
           <w:sz w:val="24"/>
           <w:u w:val="single"/>
         </w:rPr>
-        <w:hyperlink r:id="rId18" w:history="1">
+        <w:hyperlink r:id="rId20" w:history="1">
           <w:r>
             <w:rPr>
               <w:rStyle w:val="Hyperlink"/>
@@ -3196,7 +3081,7 @@
           <w:sz w:val="24"/>
           <w:u w:val="single"/>
         </w:rPr>
-        <w:hyperlink r:id="rId18" w:history="1">
+        <w:hyperlink r:id="rId20" w:history="1">
           <w:r>
             <w:rPr>
               <w:rStyle w:val="Hyperlink"/>
@@ -3214,7 +3099,7 @@
           <w:sz w:val="24"/>
           <w:u w:val="single"/>
         </w:rPr>
-        <w:hyperlink r:id="rId18" w:history="1">
+        <w:hyperlink r:id="rId20" w:history="1">
           <w:r>
             <w:rPr>
               <w:rStyle w:val="Hyperlink"/>
@@ -3335,7 +3220,7 @@
           <w:sz w:val="24"/>
           <w:u w:val="single"/>
         </w:rPr>
-        <w:hyperlink r:id="rId20" w:history="1">
+        <w:hyperlink r:id="rId21" w:history="1">
           <w:r>
             <w:rPr>
               <w:rStyle w:val="Hyperlink"/>
@@ -3353,7 +3238,7 @@
           <w:sz w:val="24"/>
           <w:u w:val="single"/>
         </w:rPr>
-        <w:hyperlink r:id="rId20" w:history="1">
+        <w:hyperlink r:id="rId21" w:history="1">
           <w:r>
             <w:rPr>
               <w:rStyle w:val="Hyperlink"/>
@@ -3371,7 +3256,7 @@
           <w:sz w:val="24"/>
           <w:u w:val="single"/>
         </w:rPr>
-        <w:hyperlink r:id="rId20" w:history="1">
+        <w:hyperlink r:id="rId21" w:history="1">
           <w:r>
             <w:rPr>
               <w:rStyle w:val="Hyperlink"/>
@@ -3389,7 +3274,7 @@
           <w:sz w:val="24"/>
           <w:u w:val="single"/>
         </w:rPr>
-        <w:hyperlink r:id="rId20" w:history="1">
+        <w:hyperlink r:id="rId21" w:history="1">
           <w:r>
             <w:rPr>
               <w:rStyle w:val="Hyperlink"/>
@@ -3417,7 +3302,7 @@
           <w:sz w:val="24"/>
           <w:u w:val="single"/>
         </w:rPr>
-        <w:hyperlink r:id="rId21" w:history="1">
+        <w:hyperlink r:id="rId22" w:history="1">
           <w:r>
             <w:rPr>
               <w:rStyle w:val="Hyperlink"/>
@@ -3435,7 +3320,7 @@
           <w:sz w:val="24"/>
           <w:u w:val="single"/>
         </w:rPr>
-        <w:hyperlink r:id="rId21" w:history="1">
+        <w:hyperlink r:id="rId22" w:history="1">
           <w:r>
             <w:rPr>
               <w:rStyle w:val="Hyperlink"/>
@@ -3453,7 +3338,7 @@
           <w:sz w:val="24"/>
           <w:u w:val="single"/>
         </w:rPr>
-        <w:hyperlink r:id="rId20" w:history="1">
+        <w:hyperlink r:id="rId22" w:history="1">
           <w:r>
             <w:rPr>
               <w:rStyle w:val="Hyperlink"/>
@@ -3470,7 +3355,7 @@
           <w:color w:val="000000"/>
           <w:sz w:val="24"/>
         </w:rPr>
-        <w:hyperlink r:id="rId20" w:history="1">
+        <w:hyperlink r:id="rId21" w:history="1">
           <w:r>
             <w:rPr>
               <w:rStyle w:val="Hyperlink"/>
@@ -3488,7 +3373,7 @@
           <w:sz w:val="24"/>
           <w:u w:val="single"/>
         </w:rPr>
-        <w:hyperlink r:id="rId20" w:history="1">
+        <w:hyperlink r:id="rId23" w:history="1">
           <w:r>
             <w:rPr>
               <w:rStyle w:val="Hyperlink"/>
@@ -3517,7 +3402,7 @@
           <w:sz w:val="24"/>
           <w:u w:val="single"/>
         </w:rPr>
-        <w:hyperlink r:id="rId22" w:history="1">
+        <w:hyperlink r:id="rId23" w:history="1">
           <w:r>
             <w:rPr>
               <w:rStyle w:val="Hyperlink"/>
@@ -3535,7 +3420,7 @@
           <w:sz w:val="24"/>
           <w:u w:val="single"/>
         </w:rPr>
-        <w:hyperlink r:id="rId22" w:history="1">
+        <w:hyperlink r:id="rId23" w:history="1">
           <w:r>
             <w:rPr>
               <w:rStyle w:val="Hyperlink"/>

--- a/EXPORTS/DOCX/published/niveau3/Dutch/MNusantara.docx
+++ b/EXPORTS/DOCX/published/niveau3/Dutch/MNusantara.docx
@@ -516,7 +516,25 @@
           <w:color w:val="000000"/>
           <w:sz w:val="24"/>
         </w:rPr>
-        <w:t>burgerlijke ingenieurs als koloniale bestu</w:t>
+        <w:t>burgerlijke ingenieurs als kol</w:t>
+      </w:r>
+      <w:r>
+        <w:rPr>
+          <w:u w:val="single" w:color="0066cc"/>
+          <w:rFonts w:ascii="Charis SIL Regular" w:hAnsi="Charis SIL Regular" w:eastAsia="Charis SIL Regular"/>
+          <w:b w:val="0"/>
+          <w:i w:val="0"/>
+          <w:color w:val="000000"/>
+          <w:sz w:val="24"/>
+        </w:rPr>
+        <w:hyperlink r:id="rId11" w:history="1">
+          <w:r>
+            <w:rPr>
+              <w:rStyle w:val="Hyperlink"/>
+            </w:rPr>
+            <w:t>oniale bestu</w:t>
+          </w:r>
+        </w:hyperlink>
       </w:r>
       <w:r>
         <w:rPr>
@@ -705,7 +723,7 @@
           <w:color w:val="000000"/>
           <w:sz w:val="24"/>
         </w:rPr>
-        <w:t xml:space="preserve">meer academische opleiding werd gesticht. In navolging van dit beleid besloot de Gemeente </w:t>
+        <w:t xml:space="preserve">meer academische opleiding werd ingericht. In navolging van dit beleid besloot de Gemeente </w:t>
       </w:r>
       <w:r>
         <w:rPr>
@@ -1175,7 +1193,7 @@
           <w:color w:val="000000"/>
           <w:sz w:val="24"/>
         </w:rPr>
-        <w:t xml:space="preserve">. In deze publicatie ook een uitgebreid overzicht </w:t>
+        <w:t xml:space="preserve">. In deze publicatie is ook een uitgebreid overzicht </w:t>
       </w:r>
       <w:r>
         <w:rPr>
@@ -1196,7 +1214,122 @@
           <w:color w:val="000000"/>
           <w:sz w:val="24"/>
         </w:rPr>
-        <w:t xml:space="preserve"> van de instellingen w</w:t>
+        <w:hyperlink r:id="rId14" w:history="1">
+          <w:r>
+            <w:rPr>
+              <w:rStyle w:val="Hyperlink"/>
+            </w:rPr>
+            <w:t xml:space="preserve"> van de i</w:t>
+          </w:r>
+        </w:hyperlink>
+      </w:r>
+      <w:r>
+        <w:rPr>
+          <w:u w:val="single" w:color="0066cc"/>
+          <w:rFonts w:ascii="Charis SIL Regular" w:hAnsi="Charis SIL Regular" w:eastAsia="Charis SIL Regular"/>
+          <w:b w:val="0"/>
+          <w:i w:val="0"/>
+          <w:color w:val="000000"/>
+          <w:sz w:val="24"/>
+        </w:rPr>
+        <w:hyperlink r:id="rId14" w:history="1">
+          <w:r>
+            <w:rPr>
+              <w:rStyle w:val="Hyperlink"/>
+            </w:rPr>
+            <w:t>n</w:t>
+          </w:r>
+        </w:hyperlink>
+      </w:r>
+      <w:r>
+        <w:rPr>
+          <w:u w:val="single" w:color="0066cc"/>
+          <w:rFonts w:ascii="Charis SIL Regular" w:hAnsi="Charis SIL Regular" w:eastAsia="Charis SIL Regular"/>
+          <w:b w:val="0"/>
+          <w:i w:val="0"/>
+          <w:color w:val="000000"/>
+          <w:sz w:val="24"/>
+        </w:rPr>
+        <w:hyperlink r:id="rId14" w:history="1">
+          <w:r>
+            <w:rPr>
+              <w:rStyle w:val="Hyperlink"/>
+            </w:rPr>
+            <w:t>stel</w:t>
+          </w:r>
+        </w:hyperlink>
+      </w:r>
+      <w:r>
+        <w:rPr>
+          <w:u w:val="single" w:color="0066cc"/>
+          <w:rFonts w:ascii="Charis SIL Regular" w:hAnsi="Charis SIL Regular" w:eastAsia="Charis SIL Regular"/>
+          <w:b w:val="0"/>
+          <w:i w:val="0"/>
+          <w:color w:val="000000"/>
+          <w:sz w:val="24"/>
+        </w:rPr>
+        <w:hyperlink r:id="rId14" w:history="1">
+          <w:r>
+            <w:rPr>
+              <w:rStyle w:val="Hyperlink"/>
+            </w:rPr>
+            <w:t>l</w:t>
+          </w:r>
+        </w:hyperlink>
+      </w:r>
+      <w:r>
+        <w:rPr>
+          <w:u w:val="single" w:color="0066cc"/>
+          <w:rFonts w:ascii="Charis SIL Regular" w:hAnsi="Charis SIL Regular" w:eastAsia="Charis SIL Regular"/>
+          <w:b w:val="0"/>
+          <w:i w:val="0"/>
+          <w:color w:val="000000"/>
+          <w:sz w:val="24"/>
+        </w:rPr>
+        <w:hyperlink r:id="rId14" w:history="1">
+          <w:r>
+            <w:rPr>
+              <w:rStyle w:val="Hyperlink"/>
+            </w:rPr>
+            <w:t>ing</w:t>
+          </w:r>
+        </w:hyperlink>
+      </w:r>
+      <w:r>
+        <w:rPr>
+          <w:u w:val="single" w:color="0066cc"/>
+          <w:rFonts w:ascii="Charis SIL Regular" w:hAnsi="Charis SIL Regular" w:eastAsia="Charis SIL Regular"/>
+          <w:b w:val="0"/>
+          <w:i w:val="0"/>
+          <w:color w:val="000000"/>
+          <w:sz w:val="24"/>
+        </w:rPr>
+        <w:hyperlink r:id="rId14" w:history="1">
+          <w:r>
+            <w:rPr>
+              <w:rStyle w:val="Hyperlink"/>
+            </w:rPr>
+            <w:t>e</w:t>
+          </w:r>
+        </w:hyperlink>
+      </w:r>
+      <w:r>
+        <w:rPr>
+          <w:u w:val="single" w:color="0066cc"/>
+          <w:rFonts w:ascii="Charis SIL Regular" w:hAnsi="Charis SIL Regular" w:eastAsia="Charis SIL Regular"/>
+          <w:b w:val="0"/>
+          <w:i w:val="0"/>
+          <w:color w:val="000000"/>
+          <w:sz w:val="24"/>
+        </w:rPr>
+        <w:hyperlink r:id="rId14" w:history="1">
+          <w:r>
+            <w:rPr>
+              <w:rStyle w:val="Hyperlink"/>
+            </w:rPr>
+            <w:t>n w</w:t>
+          </w:r>
+        </w:hyperlink>
       </w:r>
       <w:r>
         <w:rPr>
@@ -1254,7 +1387,7 @@
           <w:color w:val="000000"/>
           <w:sz w:val="24"/>
         </w:rPr>
-        <w:t xml:space="preserve">is verdeeld over onder andere de stichting Nationaal Museum van Wereldculturen en andere </w:t>
+        <w:t xml:space="preserve">is verdeeld over onder andere het Wereldmuseum en andere musea in Nederland en het </w:t>
       </w:r>
       <w:r>
         <w:rPr>
@@ -1264,7 +1397,7 @@
           <w:color w:val="000000"/>
           <w:sz w:val="24"/>
         </w:rPr>
-        <w:t>musea in Nederland en het buitenland.</w:t>
+        <w:t>buitenland.</w:t>
       </w:r>
     </w:p>
     <w:p>
@@ -1444,7 +1577,7 @@
         <w:autoSpaceDE w:val="0"/>
         <w:widowControl/>
         <w:spacing w:line="288" w:lineRule="exact" w:before="64" w:after="0"/>
-        <w:ind w:left="10" w:right="864" w:firstLine="0"/>
+        <w:ind w:left="10" w:right="0" w:firstLine="0"/>
         <w:jc w:val="left"/>
       </w:pPr>
       <w:r>
@@ -1455,7 +1588,7 @@
           <w:color w:val="000000"/>
           <w:sz w:val="24"/>
         </w:rPr>
-        <w:t xml:space="preserve">meer informatie te vinden over de geschiedenis van het museum en het proces van </w:t>
+        <w:t xml:space="preserve">meer informatie te vinden over de geschiedenis van het museum en het ontzamelingsproces. </w:t>
       </w:r>
       <w:r>
         <w:rPr>
@@ -1465,7 +1598,7 @@
           <w:color w:val="000000"/>
           <w:sz w:val="24"/>
         </w:rPr>
-        <w:t xml:space="preserve">ontzameling. Een uitgebreide beschrijving van dit proces is te lezen in de publicatie </w:t>
+        <w:t xml:space="preserve">Een uitgebreide beschrijving van dit proces is te lezen in de publicatie </w:t>
       </w:r>
       <w:r>
         <w:rPr>
@@ -1510,20 +1643,9 @@
             <w:rPr>
               <w:rStyle w:val="Hyperlink"/>
             </w:rPr>
-            <w:t>Collectie</w:t>
+            <w:t xml:space="preserve">Collectie </w:t>
           </w:r>
         </w:hyperlink>
-      </w:r>
-      <w:r>
-        <w:rPr>
-          <w:rFonts w:ascii="Charis SIL Italic" w:hAnsi="Charis SIL Italic" w:eastAsia="Charis SIL Italic"/>
-          <w:b w:val="0"/>
-          <w:i/>
-          <w:color w:val="0066CC"/>
-          <w:sz w:val="24"/>
-          <w:u w:val="single"/>
-        </w:rPr>
-        <w:t xml:space="preserve"> </w:t>
       </w:r>
       <w:r>
         <w:rPr>
@@ -3035,6 +3157,7 @@
       </w:r>
       <w:r>
         <w:rPr>
+          <w:u w:val="single" w:color="0066cc"/>
           <w:rFonts w:ascii="Charis SIL Regular" w:hAnsi="Charis SIL Regular" w:eastAsia="Charis SIL Regular"/>
           <w:b w:val="0"/>
           <w:i w:val="0"/>
@@ -3349,6 +3472,7 @@
       </w:r>
       <w:r>
         <w:rPr>
+          <w:u w:val="single" w:color="0066cc"/>
           <w:rFonts w:ascii="Charis SIL Regular" w:hAnsi="Charis SIL Regular" w:eastAsia="Charis SIL Regular"/>
           <w:b w:val="0"/>
           <w:i w:val="0"/>
@@ -3477,7 +3601,7 @@
         <w:widowControl/>
         <w:spacing w:line="288" w:lineRule="exact" w:before="240" w:after="0"/>
         <w:ind w:left="0" w:right="4752" w:firstLine="0"/>
-        <w:jc w:val="left"/>
+        <w:jc w:val="center"/>
       </w:pPr>
       <w:r>
         <w:rPr>
@@ -3497,7 +3621,7 @@
           <w:color w:val="000000"/>
           <w:sz w:val="24"/>
         </w:rPr>
-        <w:t>last edited by Milou Francken as reviewer on 2025-02-26</w:t>
+        <w:t>last edited by Wiebe Reints as original_author on 2025-12-23</w:t>
       </w:r>
     </w:p>
     <w:sectPr>

--- a/EXPORTS/DOCX/published/niveau3/Dutch/MNusantara.docx
+++ b/EXPORTS/DOCX/published/niveau3/Dutch/MNusantara.docx
@@ -3146,7 +3146,7 @@
           <w:sz w:val="24"/>
           <w:u w:val="single"/>
         </w:rPr>
-        <w:hyperlink r:id="rId19" w:history="1">
+        <w:hyperlink r:id="rId18" w:history="1">
           <w:r>
             <w:rPr>
               <w:rStyle w:val="Hyperlink"/>
@@ -3157,14 +3157,20 @@
       </w:r>
       <w:r>
         <w:rPr>
-          <w:u w:val="single" w:color="0066cc"/>
           <w:rFonts w:ascii="Charis SIL Regular" w:hAnsi="Charis SIL Regular" w:eastAsia="Charis SIL Regular"/>
           <w:b w:val="0"/>
           <w:i w:val="0"/>
           <w:color w:val="000000"/>
           <w:sz w:val="24"/>
         </w:rPr>
-        <w:t xml:space="preserve">, </w:t>
+        <w:hyperlink r:id="rId18" w:history="1">
+          <w:r>
+            <w:rPr>
+              <w:rStyle w:val="Hyperlink"/>
+            </w:rPr>
+            <w:t xml:space="preserve">, </w:t>
+          </w:r>
+        </w:hyperlink>
       </w:r>
       <w:r>
         <w:rPr>
@@ -3175,7 +3181,7 @@
           <w:sz w:val="24"/>
           <w:u w:val="single"/>
         </w:rPr>
-        <w:hyperlink r:id="rId20" w:history="1">
+        <w:hyperlink r:id="rId18" w:history="1">
           <w:r>
             <w:rPr>
               <w:rStyle w:val="Hyperlink"/>
@@ -3204,7 +3210,7 @@
           <w:sz w:val="24"/>
           <w:u w:val="single"/>
         </w:rPr>
-        <w:hyperlink r:id="rId20" w:history="1">
+        <w:hyperlink r:id="rId18" w:history="1">
           <w:r>
             <w:rPr>
               <w:rStyle w:val="Hyperlink"/>
@@ -3222,7 +3228,7 @@
           <w:sz w:val="24"/>
           <w:u w:val="single"/>
         </w:rPr>
-        <w:hyperlink r:id="rId20" w:history="1">
+        <w:hyperlink r:id="rId18" w:history="1">
           <w:r>
             <w:rPr>
               <w:rStyle w:val="Hyperlink"/>
@@ -3343,7 +3349,7 @@
           <w:sz w:val="24"/>
           <w:u w:val="single"/>
         </w:rPr>
-        <w:hyperlink r:id="rId21" w:history="1">
+        <w:hyperlink r:id="rId20" w:history="1">
           <w:r>
             <w:rPr>
               <w:rStyle w:val="Hyperlink"/>
@@ -3361,7 +3367,7 @@
           <w:sz w:val="24"/>
           <w:u w:val="single"/>
         </w:rPr>
-        <w:hyperlink r:id="rId21" w:history="1">
+        <w:hyperlink r:id="rId20" w:history="1">
           <w:r>
             <w:rPr>
               <w:rStyle w:val="Hyperlink"/>
@@ -3379,7 +3385,7 @@
           <w:sz w:val="24"/>
           <w:u w:val="single"/>
         </w:rPr>
-        <w:hyperlink r:id="rId21" w:history="1">
+        <w:hyperlink r:id="rId20" w:history="1">
           <w:r>
             <w:rPr>
               <w:rStyle w:val="Hyperlink"/>
@@ -3397,7 +3403,7 @@
           <w:sz w:val="24"/>
           <w:u w:val="single"/>
         </w:rPr>
-        <w:hyperlink r:id="rId21" w:history="1">
+        <w:hyperlink r:id="rId20" w:history="1">
           <w:r>
             <w:rPr>
               <w:rStyle w:val="Hyperlink"/>
@@ -3425,7 +3431,7 @@
           <w:sz w:val="24"/>
           <w:u w:val="single"/>
         </w:rPr>
-        <w:hyperlink r:id="rId22" w:history="1">
+        <w:hyperlink r:id="rId21" w:history="1">
           <w:r>
             <w:rPr>
               <w:rStyle w:val="Hyperlink"/>
@@ -3443,7 +3449,7 @@
           <w:sz w:val="24"/>
           <w:u w:val="single"/>
         </w:rPr>
-        <w:hyperlink r:id="rId22" w:history="1">
+        <w:hyperlink r:id="rId21" w:history="1">
           <w:r>
             <w:rPr>
               <w:rStyle w:val="Hyperlink"/>
@@ -3461,7 +3467,7 @@
           <w:sz w:val="24"/>
           <w:u w:val="single"/>
         </w:rPr>
-        <w:hyperlink r:id="rId22" w:history="1">
+        <w:hyperlink r:id="rId21" w:history="1">
           <w:r>
             <w:rPr>
               <w:rStyle w:val="Hyperlink"/>
@@ -3472,21 +3478,13 @@
       </w:r>
       <w:r>
         <w:rPr>
-          <w:u w:val="single" w:color="0066cc"/>
           <w:rFonts w:ascii="Charis SIL Regular" w:hAnsi="Charis SIL Regular" w:eastAsia="Charis SIL Regular"/>
           <w:b w:val="0"/>
           <w:i w:val="0"/>
           <w:color w:val="000000"/>
           <w:sz w:val="24"/>
         </w:rPr>
-        <w:hyperlink r:id="rId21" w:history="1">
-          <w:r>
-            <w:rPr>
-              <w:rStyle w:val="Hyperlink"/>
-            </w:rPr>
-            <w:t xml:space="preserve">, </w:t>
-          </w:r>
-        </w:hyperlink>
+        <w:t xml:space="preserve">, </w:t>
       </w:r>
       <w:r>
         <w:rPr>
@@ -3497,7 +3495,7 @@
           <w:sz w:val="24"/>
           <w:u w:val="single"/>
         </w:rPr>
-        <w:hyperlink r:id="rId23" w:history="1">
+        <w:hyperlink r:id="rId22" w:history="1">
           <w:r>
             <w:rPr>
               <w:rStyle w:val="Hyperlink"/>
@@ -3526,7 +3524,7 @@
           <w:sz w:val="24"/>
           <w:u w:val="single"/>
         </w:rPr>
-        <w:hyperlink r:id="rId23" w:history="1">
+        <w:hyperlink r:id="rId22" w:history="1">
           <w:r>
             <w:rPr>
               <w:rStyle w:val="Hyperlink"/>
@@ -3544,7 +3542,7 @@
           <w:sz w:val="24"/>
           <w:u w:val="single"/>
         </w:rPr>
-        <w:hyperlink r:id="rId23" w:history="1">
+        <w:hyperlink r:id="rId20" w:history="1">
           <w:r>
             <w:rPr>
               <w:rStyle w:val="Hyperlink"/>

--- a/EXPORTS/DOCX/published/niveau3/Dutch/MNusantara.docx
+++ b/EXPORTS/DOCX/published/niveau3/Dutch/MNusantara.docx
@@ -435,58 +435,7 @@
           <w:color w:val="000000"/>
           <w:sz w:val="24"/>
         </w:rPr>
-        <w:t xml:space="preserve"> gevestigd in </w:t>
-      </w:r>
-      <w:r>
-        <w:rPr>
-          <w:rFonts w:ascii="Charis SIL Regular" w:hAnsi="Charis SIL Regular" w:eastAsia="Charis SIL Regular"/>
-          <w:b w:val="0"/>
-          <w:i w:val="0"/>
-          <w:color w:val="000000"/>
-          <w:sz w:val="24"/>
-        </w:rPr>
-        <w:hyperlink r:id="rId10" w:history="1">
-          <w:r>
-            <w:rPr>
-              <w:rStyle w:val="Hyperlink"/>
-            </w:rPr>
-            <w:t>De</w:t>
-          </w:r>
-        </w:hyperlink>
-      </w:r>
-      <w:r>
-        <w:rPr>
-          <w:rFonts w:ascii="Charis SIL Regular" w:hAnsi="Charis SIL Regular" w:eastAsia="Charis SIL Regular"/>
-          <w:b w:val="0"/>
-          <w:i w:val="0"/>
-          <w:color w:val="000000"/>
-          <w:sz w:val="24"/>
-        </w:rPr>
-        <w:hyperlink r:id="rId10" w:history="1">
-          <w:r>
-            <w:rPr>
-              <w:rStyle w:val="Hyperlink"/>
-            </w:rPr>
-            <w:t>l</w:t>
-          </w:r>
-        </w:hyperlink>
-      </w:r>
-      <w:r>
-        <w:rPr>
-          <w:rFonts w:ascii="Charis SIL Regular" w:hAnsi="Charis SIL Regular" w:eastAsia="Charis SIL Regular"/>
-          <w:b w:val="0"/>
-          <w:i w:val="0"/>
-          <w:color w:val="000000"/>
-          <w:sz w:val="24"/>
-        </w:rPr>
-        <w:hyperlink r:id="rId10" w:history="1">
-          <w:r>
-            <w:rPr>
-              <w:rStyle w:val="Hyperlink"/>
-            </w:rPr>
-            <w:t xml:space="preserve">ft, waar </w:t>
-          </w:r>
-        </w:hyperlink>
+        <w:t xml:space="preserve"> gevestigd in Delft, waar </w:t>
       </w:r>
       <w:r>
         <w:rPr>
@@ -2873,15 +2822,9 @@
           <w:i w:val="0"/>
           <w:color w:val="0066CC"/>
           <w:sz w:val="24"/>
+          <w:u w:val="single"/>
         </w:rPr>
-        <w:hyperlink r:id="rId14" w:history="1">
-          <w:r>
-            <w:rPr>
-              <w:rStyle w:val="Hyperlink"/>
-            </w:rPr>
-            <w:t>2</w:t>
-          </w:r>
-        </w:hyperlink>
+        <w:t>2</w:t>
       </w:r>
       <w:r>
         <w:rPr>
@@ -3146,7 +3089,7 @@
           <w:sz w:val="24"/>
           <w:u w:val="single"/>
         </w:rPr>
-        <w:hyperlink r:id="rId18" w:history="1">
+        <w:hyperlink r:id="rId19" w:history="1">
           <w:r>
             <w:rPr>
               <w:rStyle w:val="Hyperlink"/>
@@ -3181,7 +3124,7 @@
           <w:sz w:val="24"/>
           <w:u w:val="single"/>
         </w:rPr>
-        <w:hyperlink r:id="rId18" w:history="1">
+        <w:hyperlink r:id="rId20" w:history="1">
           <w:r>
             <w:rPr>
               <w:rStyle w:val="Hyperlink"/>
@@ -3210,7 +3153,7 @@
           <w:sz w:val="24"/>
           <w:u w:val="single"/>
         </w:rPr>
-        <w:hyperlink r:id="rId18" w:history="1">
+        <w:hyperlink r:id="rId20" w:history="1">
           <w:r>
             <w:rPr>
               <w:rStyle w:val="Hyperlink"/>
@@ -3228,7 +3171,7 @@
           <w:sz w:val="24"/>
           <w:u w:val="single"/>
         </w:rPr>
-        <w:hyperlink r:id="rId18" w:history="1">
+        <w:hyperlink r:id="rId20" w:history="1">
           <w:r>
             <w:rPr>
               <w:rStyle w:val="Hyperlink"/>
@@ -3349,7 +3292,7 @@
           <w:sz w:val="24"/>
           <w:u w:val="single"/>
         </w:rPr>
-        <w:hyperlink r:id="rId20" w:history="1">
+        <w:hyperlink r:id="rId21" w:history="1">
           <w:r>
             <w:rPr>
               <w:rStyle w:val="Hyperlink"/>
@@ -3367,7 +3310,7 @@
           <w:sz w:val="24"/>
           <w:u w:val="single"/>
         </w:rPr>
-        <w:hyperlink r:id="rId20" w:history="1">
+        <w:hyperlink r:id="rId21" w:history="1">
           <w:r>
             <w:rPr>
               <w:rStyle w:val="Hyperlink"/>
@@ -3385,7 +3328,7 @@
           <w:sz w:val="24"/>
           <w:u w:val="single"/>
         </w:rPr>
-        <w:hyperlink r:id="rId20" w:history="1">
+        <w:hyperlink r:id="rId21" w:history="1">
           <w:r>
             <w:rPr>
               <w:rStyle w:val="Hyperlink"/>
@@ -3403,7 +3346,7 @@
           <w:sz w:val="24"/>
           <w:u w:val="single"/>
         </w:rPr>
-        <w:hyperlink r:id="rId20" w:history="1">
+        <w:hyperlink r:id="rId21" w:history="1">
           <w:r>
             <w:rPr>
               <w:rStyle w:val="Hyperlink"/>
@@ -3431,7 +3374,7 @@
           <w:sz w:val="24"/>
           <w:u w:val="single"/>
         </w:rPr>
-        <w:hyperlink r:id="rId21" w:history="1">
+        <w:hyperlink r:id="rId22" w:history="1">
           <w:r>
             <w:rPr>
               <w:rStyle w:val="Hyperlink"/>
@@ -3449,7 +3392,7 @@
           <w:sz w:val="24"/>
           <w:u w:val="single"/>
         </w:rPr>
-        <w:hyperlink r:id="rId21" w:history="1">
+        <w:hyperlink r:id="rId22" w:history="1">
           <w:r>
             <w:rPr>
               <w:rStyle w:val="Hyperlink"/>
@@ -3467,7 +3410,7 @@
           <w:sz w:val="24"/>
           <w:u w:val="single"/>
         </w:rPr>
-        <w:hyperlink r:id="rId21" w:history="1">
+        <w:hyperlink r:id="rId22" w:history="1">
           <w:r>
             <w:rPr>
               <w:rStyle w:val="Hyperlink"/>
@@ -3478,13 +3421,21 @@
       </w:r>
       <w:r>
         <w:rPr>
+          <w:u w:val="single" w:color="0066cc"/>
           <w:rFonts w:ascii="Charis SIL Regular" w:hAnsi="Charis SIL Regular" w:eastAsia="Charis SIL Regular"/>
           <w:b w:val="0"/>
           <w:i w:val="0"/>
           <w:color w:val="000000"/>
           <w:sz w:val="24"/>
         </w:rPr>
-        <w:t xml:space="preserve">, </w:t>
+        <w:hyperlink r:id="rId21" w:history="1">
+          <w:r>
+            <w:rPr>
+              <w:rStyle w:val="Hyperlink"/>
+            </w:rPr>
+            <w:t xml:space="preserve">, </w:t>
+          </w:r>
+        </w:hyperlink>
       </w:r>
       <w:r>
         <w:rPr>
@@ -3495,7 +3446,7 @@
           <w:sz w:val="24"/>
           <w:u w:val="single"/>
         </w:rPr>
-        <w:hyperlink r:id="rId22" w:history="1">
+        <w:hyperlink r:id="rId23" w:history="1">
           <w:r>
             <w:rPr>
               <w:rStyle w:val="Hyperlink"/>
@@ -3524,7 +3475,7 @@
           <w:sz w:val="24"/>
           <w:u w:val="single"/>
         </w:rPr>
-        <w:hyperlink r:id="rId22" w:history="1">
+        <w:hyperlink r:id="rId23" w:history="1">
           <w:r>
             <w:rPr>
               <w:rStyle w:val="Hyperlink"/>
@@ -3542,7 +3493,7 @@
           <w:sz w:val="24"/>
           <w:u w:val="single"/>
         </w:rPr>
-        <w:hyperlink r:id="rId20" w:history="1">
+        <w:hyperlink r:id="rId23" w:history="1">
           <w:r>
             <w:rPr>
               <w:rStyle w:val="Hyperlink"/>

--- a/EXPORTS/DOCX/published/niveau3/Dutch/MNusantara.docx
+++ b/EXPORTS/DOCX/published/niveau3/Dutch/MNusantara.docx
@@ -435,7 +435,58 @@
           <w:color w:val="000000"/>
           <w:sz w:val="24"/>
         </w:rPr>
-        <w:t xml:space="preserve"> gevestigd in Delft, waar </w:t>
+        <w:t xml:space="preserve"> gevestigd in </w:t>
+      </w:r>
+      <w:r>
+        <w:rPr>
+          <w:rFonts w:ascii="Charis SIL Regular" w:hAnsi="Charis SIL Regular" w:eastAsia="Charis SIL Regular"/>
+          <w:b w:val="0"/>
+          <w:i w:val="0"/>
+          <w:color w:val="000000"/>
+          <w:sz w:val="24"/>
+        </w:rPr>
+        <w:hyperlink r:id="rId10" w:history="1">
+          <w:r>
+            <w:rPr>
+              <w:rStyle w:val="Hyperlink"/>
+            </w:rPr>
+            <w:t>De</w:t>
+          </w:r>
+        </w:hyperlink>
+      </w:r>
+      <w:r>
+        <w:rPr>
+          <w:rFonts w:ascii="Charis SIL Regular" w:hAnsi="Charis SIL Regular" w:eastAsia="Charis SIL Regular"/>
+          <w:b w:val="0"/>
+          <w:i w:val="0"/>
+          <w:color w:val="000000"/>
+          <w:sz w:val="24"/>
+        </w:rPr>
+        <w:hyperlink r:id="rId10" w:history="1">
+          <w:r>
+            <w:rPr>
+              <w:rStyle w:val="Hyperlink"/>
+            </w:rPr>
+            <w:t>l</w:t>
+          </w:r>
+        </w:hyperlink>
+      </w:r>
+      <w:r>
+        <w:rPr>
+          <w:rFonts w:ascii="Charis SIL Regular" w:hAnsi="Charis SIL Regular" w:eastAsia="Charis SIL Regular"/>
+          <w:b w:val="0"/>
+          <w:i w:val="0"/>
+          <w:color w:val="000000"/>
+          <w:sz w:val="24"/>
+        </w:rPr>
+        <w:hyperlink r:id="rId10" w:history="1">
+          <w:r>
+            <w:rPr>
+              <w:rStyle w:val="Hyperlink"/>
+            </w:rPr>
+            <w:t xml:space="preserve">ft, waar </w:t>
+          </w:r>
+        </w:hyperlink>
       </w:r>
       <w:r>
         <w:rPr>
@@ -2822,9 +2873,15 @@
           <w:i w:val="0"/>
           <w:color w:val="0066CC"/>
           <w:sz w:val="24"/>
-          <w:u w:val="single"/>
         </w:rPr>
-        <w:t>2</w:t>
+        <w:hyperlink r:id="rId14" w:history="1">
+          <w:r>
+            <w:rPr>
+              <w:rStyle w:val="Hyperlink"/>
+            </w:rPr>
+            <w:t>2</w:t>
+          </w:r>
+        </w:hyperlink>
       </w:r>
       <w:r>
         <w:rPr>
@@ -3071,7 +3128,7 @@
           <w:sz w:val="24"/>
           <w:u w:val="single"/>
         </w:rPr>
-        <w:hyperlink r:id="rId19" w:history="1">
+        <w:hyperlink r:id="rId18" w:history="1">
           <w:r>
             <w:rPr>
               <w:rStyle w:val="Hyperlink"/>
@@ -3089,7 +3146,7 @@
           <w:sz w:val="24"/>
           <w:u w:val="single"/>
         </w:rPr>
-        <w:hyperlink r:id="rId19" w:history="1">
+        <w:hyperlink r:id="rId18" w:history="1">
           <w:r>
             <w:rPr>
               <w:rStyle w:val="Hyperlink"/>
@@ -3124,7 +3181,7 @@
           <w:sz w:val="24"/>
           <w:u w:val="single"/>
         </w:rPr>
-        <w:hyperlink r:id="rId20" w:history="1">
+        <w:hyperlink r:id="rId18" w:history="1">
           <w:r>
             <w:rPr>
               <w:rStyle w:val="Hyperlink"/>
@@ -3392,7 +3449,7 @@
           <w:sz w:val="24"/>
           <w:u w:val="single"/>
         </w:rPr>
-        <w:hyperlink r:id="rId22" w:history="1">
+        <w:hyperlink r:id="rId21" w:history="1">
           <w:r>
             <w:rPr>
               <w:rStyle w:val="Hyperlink"/>
@@ -3410,7 +3467,7 @@
           <w:sz w:val="24"/>
           <w:u w:val="single"/>
         </w:rPr>
-        <w:hyperlink r:id="rId22" w:history="1">
+        <w:hyperlink r:id="rId21" w:history="1">
           <w:r>
             <w:rPr>
               <w:rStyle w:val="Hyperlink"/>
@@ -3421,7 +3478,6 @@
       </w:r>
       <w:r>
         <w:rPr>
-          <w:u w:val="single" w:color="0066cc"/>
           <w:rFonts w:ascii="Charis SIL Regular" w:hAnsi="Charis SIL Regular" w:eastAsia="Charis SIL Regular"/>
           <w:b w:val="0"/>
           <w:i w:val="0"/>
@@ -3446,7 +3502,7 @@
           <w:sz w:val="24"/>
           <w:u w:val="single"/>
         </w:rPr>
-        <w:hyperlink r:id="rId23" w:history="1">
+        <w:hyperlink r:id="rId21" w:history="1">
           <w:r>
             <w:rPr>
               <w:rStyle w:val="Hyperlink"/>
@@ -3475,7 +3531,7 @@
           <w:sz w:val="24"/>
           <w:u w:val="single"/>
         </w:rPr>
-        <w:hyperlink r:id="rId23" w:history="1">
+        <w:hyperlink r:id="rId21" w:history="1">
           <w:r>
             <w:rPr>
               <w:rStyle w:val="Hyperlink"/>
@@ -3493,7 +3549,7 @@
           <w:sz w:val="24"/>
           <w:u w:val="single"/>
         </w:rPr>
-        <w:hyperlink r:id="rId23" w:history="1">
+        <w:hyperlink r:id="rId21" w:history="1">
           <w:r>
             <w:rPr>
               <w:rStyle w:val="Hyperlink"/>

--- a/EXPORTS/DOCX/published/niveau3/Dutch/MNusantara.docx
+++ b/EXPORTS/DOCX/published/niveau3/Dutch/MNusantara.docx
@@ -3163,14 +3163,7 @@
           <w:color w:val="000000"/>
           <w:sz w:val="24"/>
         </w:rPr>
-        <w:hyperlink r:id="rId18" w:history="1">
-          <w:r>
-            <w:rPr>
-              <w:rStyle w:val="Hyperlink"/>
-            </w:rPr>
-            <w:t xml:space="preserve">, </w:t>
-          </w:r>
-        </w:hyperlink>
+        <w:t xml:space="preserve">, </w:t>
       </w:r>
       <w:r>
         <w:rPr>
@@ -3181,7 +3174,7 @@
           <w:sz w:val="24"/>
           <w:u w:val="single"/>
         </w:rPr>
-        <w:hyperlink r:id="rId18" w:history="1">
+        <w:hyperlink r:id="rId20" w:history="1">
           <w:r>
             <w:rPr>
               <w:rStyle w:val="Hyperlink"/>
@@ -3531,7 +3524,7 @@
           <w:sz w:val="24"/>
           <w:u w:val="single"/>
         </w:rPr>
-        <w:hyperlink r:id="rId21" w:history="1">
+        <w:hyperlink r:id="rId23" w:history="1">
           <w:r>
             <w:rPr>
               <w:rStyle w:val="Hyperlink"/>
@@ -3549,7 +3542,7 @@
           <w:sz w:val="24"/>
           <w:u w:val="single"/>
         </w:rPr>
-        <w:hyperlink r:id="rId21" w:history="1">
+        <w:hyperlink r:id="rId23" w:history="1">
           <w:r>
             <w:rPr>
               <w:rStyle w:val="Hyperlink"/>

--- a/EXPORTS/DOCX/published/niveau3/Dutch/MNusantara.docx
+++ b/EXPORTS/DOCX/published/niveau3/Dutch/MNusantara.docx
@@ -435,58 +435,7 @@
           <w:color w:val="000000"/>
           <w:sz w:val="24"/>
         </w:rPr>
-        <w:t xml:space="preserve"> gevestigd in </w:t>
-      </w:r>
-      <w:r>
-        <w:rPr>
-          <w:rFonts w:ascii="Charis SIL Regular" w:hAnsi="Charis SIL Regular" w:eastAsia="Charis SIL Regular"/>
-          <w:b w:val="0"/>
-          <w:i w:val="0"/>
-          <w:color w:val="000000"/>
-          <w:sz w:val="24"/>
-        </w:rPr>
-        <w:hyperlink r:id="rId10" w:history="1">
-          <w:r>
-            <w:rPr>
-              <w:rStyle w:val="Hyperlink"/>
-            </w:rPr>
-            <w:t>De</w:t>
-          </w:r>
-        </w:hyperlink>
-      </w:r>
-      <w:r>
-        <w:rPr>
-          <w:rFonts w:ascii="Charis SIL Regular" w:hAnsi="Charis SIL Regular" w:eastAsia="Charis SIL Regular"/>
-          <w:b w:val="0"/>
-          <w:i w:val="0"/>
-          <w:color w:val="000000"/>
-          <w:sz w:val="24"/>
-        </w:rPr>
-        <w:hyperlink r:id="rId10" w:history="1">
-          <w:r>
-            <w:rPr>
-              <w:rStyle w:val="Hyperlink"/>
-            </w:rPr>
-            <w:t>l</w:t>
-          </w:r>
-        </w:hyperlink>
-      </w:r>
-      <w:r>
-        <w:rPr>
-          <w:rFonts w:ascii="Charis SIL Regular" w:hAnsi="Charis SIL Regular" w:eastAsia="Charis SIL Regular"/>
-          <w:b w:val="0"/>
-          <w:i w:val="0"/>
-          <w:color w:val="000000"/>
-          <w:sz w:val="24"/>
-        </w:rPr>
-        <w:hyperlink r:id="rId10" w:history="1">
-          <w:r>
-            <w:rPr>
-              <w:rStyle w:val="Hyperlink"/>
-            </w:rPr>
-            <w:t xml:space="preserve">ft, waar </w:t>
-          </w:r>
-        </w:hyperlink>
+        <w:t xml:space="preserve"> gevestigd in Delft, waar </w:t>
       </w:r>
       <w:r>
         <w:rPr>
@@ -3128,7 +3077,7 @@
           <w:sz w:val="24"/>
           <w:u w:val="single"/>
         </w:rPr>
-        <w:hyperlink r:id="rId18" w:history="1">
+        <w:hyperlink r:id="rId19" w:history="1">
           <w:r>
             <w:rPr>
               <w:rStyle w:val="Hyperlink"/>
@@ -3163,7 +3112,14 @@
           <w:color w:val="000000"/>
           <w:sz w:val="24"/>
         </w:rPr>
-        <w:t xml:space="preserve">, </w:t>
+        <w:hyperlink r:id="rId18" w:history="1">
+          <w:r>
+            <w:rPr>
+              <w:rStyle w:val="Hyperlink"/>
+            </w:rPr>
+            <w:t xml:space="preserve">, </w:t>
+          </w:r>
+        </w:hyperlink>
       </w:r>
       <w:r>
         <w:rPr>
@@ -3174,7 +3130,7 @@
           <w:sz w:val="24"/>
           <w:u w:val="single"/>
         </w:rPr>
-        <w:hyperlink r:id="rId20" w:history="1">
+        <w:hyperlink r:id="rId18" w:history="1">
           <w:r>
             <w:rPr>
               <w:rStyle w:val="Hyperlink"/>
@@ -3203,7 +3159,7 @@
           <w:sz w:val="24"/>
           <w:u w:val="single"/>
         </w:rPr>
-        <w:hyperlink r:id="rId20" w:history="1">
+        <w:hyperlink r:id="rId18" w:history="1">
           <w:r>
             <w:rPr>
               <w:rStyle w:val="Hyperlink"/>
@@ -3221,7 +3177,7 @@
           <w:sz w:val="24"/>
           <w:u w:val="single"/>
         </w:rPr>
-        <w:hyperlink r:id="rId20" w:history="1">
+        <w:hyperlink r:id="rId18" w:history="1">
           <w:r>
             <w:rPr>
               <w:rStyle w:val="Hyperlink"/>
@@ -3342,7 +3298,7 @@
           <w:sz w:val="24"/>
           <w:u w:val="single"/>
         </w:rPr>
-        <w:hyperlink r:id="rId21" w:history="1">
+        <w:hyperlink r:id="rId20" w:history="1">
           <w:r>
             <w:rPr>
               <w:rStyle w:val="Hyperlink"/>
@@ -3360,7 +3316,7 @@
           <w:sz w:val="24"/>
           <w:u w:val="single"/>
         </w:rPr>
-        <w:hyperlink r:id="rId21" w:history="1">
+        <w:hyperlink r:id="rId20" w:history="1">
           <w:r>
             <w:rPr>
               <w:rStyle w:val="Hyperlink"/>
@@ -3378,7 +3334,7 @@
           <w:sz w:val="24"/>
           <w:u w:val="single"/>
         </w:rPr>
-        <w:hyperlink r:id="rId21" w:history="1">
+        <w:hyperlink r:id="rId20" w:history="1">
           <w:r>
             <w:rPr>
               <w:rStyle w:val="Hyperlink"/>
@@ -3396,7 +3352,7 @@
           <w:sz w:val="24"/>
           <w:u w:val="single"/>
         </w:rPr>
-        <w:hyperlink r:id="rId21" w:history="1">
+        <w:hyperlink r:id="rId20" w:history="1">
           <w:r>
             <w:rPr>
               <w:rStyle w:val="Hyperlink"/>
@@ -3424,7 +3380,7 @@
           <w:sz w:val="24"/>
           <w:u w:val="single"/>
         </w:rPr>
-        <w:hyperlink r:id="rId22" w:history="1">
+        <w:hyperlink r:id="rId21" w:history="1">
           <w:r>
             <w:rPr>
               <w:rStyle w:val="Hyperlink"/>
@@ -3460,7 +3416,7 @@
           <w:sz w:val="24"/>
           <w:u w:val="single"/>
         </w:rPr>
-        <w:hyperlink r:id="rId21" w:history="1">
+        <w:hyperlink r:id="rId20" w:history="1">
           <w:r>
             <w:rPr>
               <w:rStyle w:val="Hyperlink"/>
@@ -3477,7 +3433,7 @@
           <w:color w:val="000000"/>
           <w:sz w:val="24"/>
         </w:rPr>
-        <w:hyperlink r:id="rId21" w:history="1">
+        <w:hyperlink r:id="rId20" w:history="1">
           <w:r>
             <w:rPr>
               <w:rStyle w:val="Hyperlink"/>
@@ -3495,7 +3451,7 @@
           <w:sz w:val="24"/>
           <w:u w:val="single"/>
         </w:rPr>
-        <w:hyperlink r:id="rId21" w:history="1">
+        <w:hyperlink r:id="rId20" w:history="1">
           <w:r>
             <w:rPr>
               <w:rStyle w:val="Hyperlink"/>
@@ -3524,7 +3480,7 @@
           <w:sz w:val="24"/>
           <w:u w:val="single"/>
         </w:rPr>
-        <w:hyperlink r:id="rId23" w:history="1">
+        <w:hyperlink r:id="rId20" w:history="1">
           <w:r>
             <w:rPr>
               <w:rStyle w:val="Hyperlink"/>
@@ -3542,7 +3498,7 @@
           <w:sz w:val="24"/>
           <w:u w:val="single"/>
         </w:rPr>
-        <w:hyperlink r:id="rId23" w:history="1">
+        <w:hyperlink r:id="rId20" w:history="1">
           <w:r>
             <w:rPr>
               <w:rStyle w:val="Hyperlink"/>

--- a/EXPORTS/DOCX/published/niveau3/Dutch/MNusantara.docx
+++ b/EXPORTS/DOCX/published/niveau3/Dutch/MNusantara.docx
@@ -435,7 +435,58 @@
           <w:color w:val="000000"/>
           <w:sz w:val="24"/>
         </w:rPr>
-        <w:t xml:space="preserve"> gevestigd in Delft, waar </w:t>
+        <w:t xml:space="preserve"> gevestigd in </w:t>
+      </w:r>
+      <w:r>
+        <w:rPr>
+          <w:rFonts w:ascii="Charis SIL Regular" w:hAnsi="Charis SIL Regular" w:eastAsia="Charis SIL Regular"/>
+          <w:b w:val="0"/>
+          <w:i w:val="0"/>
+          <w:color w:val="000000"/>
+          <w:sz w:val="24"/>
+        </w:rPr>
+        <w:hyperlink r:id="rId10" w:history="1">
+          <w:r>
+            <w:rPr>
+              <w:rStyle w:val="Hyperlink"/>
+            </w:rPr>
+            <w:t>De</w:t>
+          </w:r>
+        </w:hyperlink>
+      </w:r>
+      <w:r>
+        <w:rPr>
+          <w:rFonts w:ascii="Charis SIL Regular" w:hAnsi="Charis SIL Regular" w:eastAsia="Charis SIL Regular"/>
+          <w:b w:val="0"/>
+          <w:i w:val="0"/>
+          <w:color w:val="000000"/>
+          <w:sz w:val="24"/>
+        </w:rPr>
+        <w:hyperlink r:id="rId10" w:history="1">
+          <w:r>
+            <w:rPr>
+              <w:rStyle w:val="Hyperlink"/>
+            </w:rPr>
+            <w:t>l</w:t>
+          </w:r>
+        </w:hyperlink>
+      </w:r>
+      <w:r>
+        <w:rPr>
+          <w:rFonts w:ascii="Charis SIL Regular" w:hAnsi="Charis SIL Regular" w:eastAsia="Charis SIL Regular"/>
+          <w:b w:val="0"/>
+          <w:i w:val="0"/>
+          <w:color w:val="000000"/>
+          <w:sz w:val="24"/>
+        </w:rPr>
+        <w:hyperlink r:id="rId10" w:history="1">
+          <w:r>
+            <w:rPr>
+              <w:rStyle w:val="Hyperlink"/>
+            </w:rPr>
+            <w:t xml:space="preserve">ft, waar </w:t>
+          </w:r>
+        </w:hyperlink>
       </w:r>
       <w:r>
         <w:rPr>
@@ -2822,15 +2873,9 @@
           <w:i w:val="0"/>
           <w:color w:val="0066CC"/>
           <w:sz w:val="24"/>
+          <w:u w:val="single"/>
         </w:rPr>
-        <w:hyperlink r:id="rId14" w:history="1">
-          <w:r>
-            <w:rPr>
-              <w:rStyle w:val="Hyperlink"/>
-            </w:rPr>
-            <w:t>2</w:t>
-          </w:r>
-        </w:hyperlink>
+        <w:t>2</w:t>
       </w:r>
       <w:r>
         <w:rPr>
@@ -3095,7 +3140,7 @@
           <w:sz w:val="24"/>
           <w:u w:val="single"/>
         </w:rPr>
-        <w:hyperlink r:id="rId18" w:history="1">
+        <w:hyperlink r:id="rId19" w:history="1">
           <w:r>
             <w:rPr>
               <w:rStyle w:val="Hyperlink"/>
@@ -3106,6 +3151,7 @@
       </w:r>
       <w:r>
         <w:rPr>
+          <w:u w:val="single" w:color="0066cc"/>
           <w:rFonts w:ascii="Charis SIL Regular" w:hAnsi="Charis SIL Regular" w:eastAsia="Charis SIL Regular"/>
           <w:b w:val="0"/>
           <w:i w:val="0"/>
@@ -3130,7 +3176,7 @@
           <w:sz w:val="24"/>
           <w:u w:val="single"/>
         </w:rPr>
-        <w:hyperlink r:id="rId18" w:history="1">
+        <w:hyperlink r:id="rId20" w:history="1">
           <w:r>
             <w:rPr>
               <w:rStyle w:val="Hyperlink"/>
@@ -3159,7 +3205,7 @@
           <w:sz w:val="24"/>
           <w:u w:val="single"/>
         </w:rPr>
-        <w:hyperlink r:id="rId18" w:history="1">
+        <w:hyperlink r:id="rId20" w:history="1">
           <w:r>
             <w:rPr>
               <w:rStyle w:val="Hyperlink"/>
@@ -3177,7 +3223,7 @@
           <w:sz w:val="24"/>
           <w:u w:val="single"/>
         </w:rPr>
-        <w:hyperlink r:id="rId18" w:history="1">
+        <w:hyperlink r:id="rId20" w:history="1">
           <w:r>
             <w:rPr>
               <w:rStyle w:val="Hyperlink"/>
@@ -3298,7 +3344,7 @@
           <w:sz w:val="24"/>
           <w:u w:val="single"/>
         </w:rPr>
-        <w:hyperlink r:id="rId20" w:history="1">
+        <w:hyperlink r:id="rId21" w:history="1">
           <w:r>
             <w:rPr>
               <w:rStyle w:val="Hyperlink"/>
@@ -3316,7 +3362,7 @@
           <w:sz w:val="24"/>
           <w:u w:val="single"/>
         </w:rPr>
-        <w:hyperlink r:id="rId20" w:history="1">
+        <w:hyperlink r:id="rId21" w:history="1">
           <w:r>
             <w:rPr>
               <w:rStyle w:val="Hyperlink"/>
@@ -3334,7 +3380,7 @@
           <w:sz w:val="24"/>
           <w:u w:val="single"/>
         </w:rPr>
-        <w:hyperlink r:id="rId20" w:history="1">
+        <w:hyperlink r:id="rId21" w:history="1">
           <w:r>
             <w:rPr>
               <w:rStyle w:val="Hyperlink"/>
@@ -3352,7 +3398,7 @@
           <w:sz w:val="24"/>
           <w:u w:val="single"/>
         </w:rPr>
-        <w:hyperlink r:id="rId20" w:history="1">
+        <w:hyperlink r:id="rId21" w:history="1">
           <w:r>
             <w:rPr>
               <w:rStyle w:val="Hyperlink"/>
@@ -3380,7 +3426,7 @@
           <w:sz w:val="24"/>
           <w:u w:val="single"/>
         </w:rPr>
-        <w:hyperlink r:id="rId21" w:history="1">
+        <w:hyperlink r:id="rId22" w:history="1">
           <w:r>
             <w:rPr>
               <w:rStyle w:val="Hyperlink"/>
@@ -3398,7 +3444,7 @@
           <w:sz w:val="24"/>
           <w:u w:val="single"/>
         </w:rPr>
-        <w:hyperlink r:id="rId21" w:history="1">
+        <w:hyperlink r:id="rId22" w:history="1">
           <w:r>
             <w:rPr>
               <w:rStyle w:val="Hyperlink"/>
@@ -3416,7 +3462,7 @@
           <w:sz w:val="24"/>
           <w:u w:val="single"/>
         </w:rPr>
-        <w:hyperlink r:id="rId20" w:history="1">
+        <w:hyperlink r:id="rId22" w:history="1">
           <w:r>
             <w:rPr>
               <w:rStyle w:val="Hyperlink"/>
@@ -3427,13 +3473,14 @@
       </w:r>
       <w:r>
         <w:rPr>
+          <w:u w:val="single" w:color="0066cc"/>
           <w:rFonts w:ascii="Charis SIL Regular" w:hAnsi="Charis SIL Regular" w:eastAsia="Charis SIL Regular"/>
           <w:b w:val="0"/>
           <w:i w:val="0"/>
           <w:color w:val="000000"/>
           <w:sz w:val="24"/>
         </w:rPr>
-        <w:hyperlink r:id="rId20" w:history="1">
+        <w:hyperlink r:id="rId21" w:history="1">
           <w:r>
             <w:rPr>
               <w:rStyle w:val="Hyperlink"/>
@@ -3451,7 +3498,7 @@
           <w:sz w:val="24"/>
           <w:u w:val="single"/>
         </w:rPr>
-        <w:hyperlink r:id="rId20" w:history="1">
+        <w:hyperlink r:id="rId23" w:history="1">
           <w:r>
             <w:rPr>
               <w:rStyle w:val="Hyperlink"/>
@@ -3480,7 +3527,7 @@
           <w:sz w:val="24"/>
           <w:u w:val="single"/>
         </w:rPr>
-        <w:hyperlink r:id="rId20" w:history="1">
+        <w:hyperlink r:id="rId23" w:history="1">
           <w:r>
             <w:rPr>
               <w:rStyle w:val="Hyperlink"/>
@@ -3498,7 +3545,7 @@
           <w:sz w:val="24"/>
           <w:u w:val="single"/>
         </w:rPr>
-        <w:hyperlink r:id="rId20" w:history="1">
+        <w:hyperlink r:id="rId23" w:history="1">
           <w:r>
             <w:rPr>
               <w:rStyle w:val="Hyperlink"/>

--- a/EXPORTS/DOCX/published/niveau3/Dutch/MNusantara.docx
+++ b/EXPORTS/DOCX/published/niveau3/Dutch/MNusantara.docx
@@ -435,58 +435,7 @@
           <w:color w:val="000000"/>
           <w:sz w:val="24"/>
         </w:rPr>
-        <w:t xml:space="preserve"> gevestigd in </w:t>
-      </w:r>
-      <w:r>
-        <w:rPr>
-          <w:rFonts w:ascii="Charis SIL Regular" w:hAnsi="Charis SIL Regular" w:eastAsia="Charis SIL Regular"/>
-          <w:b w:val="0"/>
-          <w:i w:val="0"/>
-          <w:color w:val="000000"/>
-          <w:sz w:val="24"/>
-        </w:rPr>
-        <w:hyperlink r:id="rId10" w:history="1">
-          <w:r>
-            <w:rPr>
-              <w:rStyle w:val="Hyperlink"/>
-            </w:rPr>
-            <w:t>De</w:t>
-          </w:r>
-        </w:hyperlink>
-      </w:r>
-      <w:r>
-        <w:rPr>
-          <w:rFonts w:ascii="Charis SIL Regular" w:hAnsi="Charis SIL Regular" w:eastAsia="Charis SIL Regular"/>
-          <w:b w:val="0"/>
-          <w:i w:val="0"/>
-          <w:color w:val="000000"/>
-          <w:sz w:val="24"/>
-        </w:rPr>
-        <w:hyperlink r:id="rId10" w:history="1">
-          <w:r>
-            <w:rPr>
-              <w:rStyle w:val="Hyperlink"/>
-            </w:rPr>
-            <w:t>l</w:t>
-          </w:r>
-        </w:hyperlink>
-      </w:r>
-      <w:r>
-        <w:rPr>
-          <w:rFonts w:ascii="Charis SIL Regular" w:hAnsi="Charis SIL Regular" w:eastAsia="Charis SIL Regular"/>
-          <w:b w:val="0"/>
-          <w:i w:val="0"/>
-          <w:color w:val="000000"/>
-          <w:sz w:val="24"/>
-        </w:rPr>
-        <w:hyperlink r:id="rId10" w:history="1">
-          <w:r>
-            <w:rPr>
-              <w:rStyle w:val="Hyperlink"/>
-            </w:rPr>
-            <w:t xml:space="preserve">ft, waar </w:t>
-          </w:r>
-        </w:hyperlink>
+        <w:t xml:space="preserve"> gevestigd in Delft, waar </w:t>
       </w:r>
       <w:r>
         <w:rPr>
@@ -3151,21 +3100,13 @@
       </w:r>
       <w:r>
         <w:rPr>
-          <w:u w:val="single" w:color="0066cc"/>
           <w:rFonts w:ascii="Charis SIL Regular" w:hAnsi="Charis SIL Regular" w:eastAsia="Charis SIL Regular"/>
           <w:b w:val="0"/>
           <w:i w:val="0"/>
           <w:color w:val="000000"/>
           <w:sz w:val="24"/>
         </w:rPr>
-        <w:hyperlink r:id="rId18" w:history="1">
-          <w:r>
-            <w:rPr>
-              <w:rStyle w:val="Hyperlink"/>
-            </w:rPr>
-            <w:t xml:space="preserve">, </w:t>
-          </w:r>
-        </w:hyperlink>
+        <w:t xml:space="preserve">, </w:t>
       </w:r>
       <w:r>
         <w:rPr>
@@ -3444,7 +3385,7 @@
           <w:sz w:val="24"/>
           <w:u w:val="single"/>
         </w:rPr>
-        <w:hyperlink r:id="rId22" w:history="1">
+        <w:hyperlink r:id="rId21" w:history="1">
           <w:r>
             <w:rPr>
               <w:rStyle w:val="Hyperlink"/>
@@ -3462,7 +3403,7 @@
           <w:sz w:val="24"/>
           <w:u w:val="single"/>
         </w:rPr>
-        <w:hyperlink r:id="rId22" w:history="1">
+        <w:hyperlink r:id="rId21" w:history="1">
           <w:r>
             <w:rPr>
               <w:rStyle w:val="Hyperlink"/>
@@ -3473,7 +3414,6 @@
       </w:r>
       <w:r>
         <w:rPr>
-          <w:u w:val="single" w:color="0066cc"/>
           <w:rFonts w:ascii="Charis SIL Regular" w:hAnsi="Charis SIL Regular" w:eastAsia="Charis SIL Regular"/>
           <w:b w:val="0"/>
           <w:i w:val="0"/>

--- a/EXPORTS/DOCX/published/niveau3/Dutch/MNusantara.docx
+++ b/EXPORTS/DOCX/published/niveau3/Dutch/MNusantara.docx
@@ -435,7 +435,58 @@
           <w:color w:val="000000"/>
           <w:sz w:val="24"/>
         </w:rPr>
-        <w:t xml:space="preserve"> gevestigd in Delft, waar </w:t>
+        <w:t xml:space="preserve"> gevestigd in </w:t>
+      </w:r>
+      <w:r>
+        <w:rPr>
+          <w:rFonts w:ascii="Charis SIL Regular" w:hAnsi="Charis SIL Regular" w:eastAsia="Charis SIL Regular"/>
+          <w:b w:val="0"/>
+          <w:i w:val="0"/>
+          <w:color w:val="000000"/>
+          <w:sz w:val="24"/>
+        </w:rPr>
+        <w:hyperlink r:id="rId10" w:history="1">
+          <w:r>
+            <w:rPr>
+              <w:rStyle w:val="Hyperlink"/>
+            </w:rPr>
+            <w:t>De</w:t>
+          </w:r>
+        </w:hyperlink>
+      </w:r>
+      <w:r>
+        <w:rPr>
+          <w:rFonts w:ascii="Charis SIL Regular" w:hAnsi="Charis SIL Regular" w:eastAsia="Charis SIL Regular"/>
+          <w:b w:val="0"/>
+          <w:i w:val="0"/>
+          <w:color w:val="000000"/>
+          <w:sz w:val="24"/>
+        </w:rPr>
+        <w:hyperlink r:id="rId10" w:history="1">
+          <w:r>
+            <w:rPr>
+              <w:rStyle w:val="Hyperlink"/>
+            </w:rPr>
+            <w:t>l</w:t>
+          </w:r>
+        </w:hyperlink>
+      </w:r>
+      <w:r>
+        <w:rPr>
+          <w:rFonts w:ascii="Charis SIL Regular" w:hAnsi="Charis SIL Regular" w:eastAsia="Charis SIL Regular"/>
+          <w:b w:val="0"/>
+          <w:i w:val="0"/>
+          <w:color w:val="000000"/>
+          <w:sz w:val="24"/>
+        </w:rPr>
+        <w:hyperlink r:id="rId10" w:history="1">
+          <w:r>
+            <w:rPr>
+              <w:rStyle w:val="Hyperlink"/>
+            </w:rPr>
+            <w:t xml:space="preserve">ft, waar </w:t>
+          </w:r>
+        </w:hyperlink>
       </w:r>
       <w:r>
         <w:rPr>
@@ -2822,9 +2873,15 @@
           <w:i w:val="0"/>
           <w:color w:val="0066CC"/>
           <w:sz w:val="24"/>
-          <w:u w:val="single"/>
         </w:rPr>
-        <w:t>2</w:t>
+        <w:hyperlink r:id="rId14" w:history="1">
+          <w:r>
+            <w:rPr>
+              <w:rStyle w:val="Hyperlink"/>
+            </w:rPr>
+            <w:t>2</w:t>
+          </w:r>
+        </w:hyperlink>
       </w:r>
       <w:r>
         <w:rPr>
@@ -3071,7 +3128,7 @@
           <w:sz w:val="24"/>
           <w:u w:val="single"/>
         </w:rPr>
-        <w:hyperlink r:id="rId19" w:history="1">
+        <w:hyperlink r:id="rId18" w:history="1">
           <w:r>
             <w:rPr>
               <w:rStyle w:val="Hyperlink"/>
@@ -3089,7 +3146,7 @@
           <w:sz w:val="24"/>
           <w:u w:val="single"/>
         </w:rPr>
-        <w:hyperlink r:id="rId19" w:history="1">
+        <w:hyperlink r:id="rId18" w:history="1">
           <w:r>
             <w:rPr>
               <w:rStyle w:val="Hyperlink"/>
@@ -3117,7 +3174,7 @@
           <w:sz w:val="24"/>
           <w:u w:val="single"/>
         </w:rPr>
-        <w:hyperlink r:id="rId20" w:history="1">
+        <w:hyperlink r:id="rId18" w:history="1">
           <w:r>
             <w:rPr>
               <w:rStyle w:val="Hyperlink"/>
@@ -3420,14 +3477,7 @@
           <w:color w:val="000000"/>
           <w:sz w:val="24"/>
         </w:rPr>
-        <w:hyperlink r:id="rId21" w:history="1">
-          <w:r>
-            <w:rPr>
-              <w:rStyle w:val="Hyperlink"/>
-            </w:rPr>
-            <w:t xml:space="preserve">, </w:t>
-          </w:r>
-        </w:hyperlink>
+        <w:t xml:space="preserve">, </w:t>
       </w:r>
       <w:r>
         <w:rPr>
@@ -3438,7 +3488,7 @@
           <w:sz w:val="24"/>
           <w:u w:val="single"/>
         </w:rPr>
-        <w:hyperlink r:id="rId23" w:history="1">
+        <w:hyperlink r:id="rId21" w:history="1">
           <w:r>
             <w:rPr>
               <w:rStyle w:val="Hyperlink"/>
@@ -3467,7 +3517,7 @@
           <w:sz w:val="24"/>
           <w:u w:val="single"/>
         </w:rPr>
-        <w:hyperlink r:id="rId23" w:history="1">
+        <w:hyperlink r:id="rId21" w:history="1">
           <w:r>
             <w:rPr>
               <w:rStyle w:val="Hyperlink"/>
@@ -3485,7 +3535,7 @@
           <w:sz w:val="24"/>
           <w:u w:val="single"/>
         </w:rPr>
-        <w:hyperlink r:id="rId23" w:history="1">
+        <w:hyperlink r:id="rId21" w:history="1">
           <w:r>
             <w:rPr>
               <w:rStyle w:val="Hyperlink"/>

--- a/EXPORTS/DOCX/published/niveau3/Dutch/MNusantara.docx
+++ b/EXPORTS/DOCX/published/niveau3/Dutch/MNusantara.docx
@@ -2873,15 +2873,9 @@
           <w:i w:val="0"/>
           <w:color w:val="0066CC"/>
           <w:sz w:val="24"/>
+          <w:u w:val="single"/>
         </w:rPr>
-        <w:hyperlink r:id="rId14" w:history="1">
-          <w:r>
-            <w:rPr>
-              <w:rStyle w:val="Hyperlink"/>
-            </w:rPr>
-            <w:t>2</w:t>
-          </w:r>
-        </w:hyperlink>
+        <w:t>2</w:t>
       </w:r>
       <w:r>
         <w:rPr>
@@ -3157,13 +3151,21 @@
       </w:r>
       <w:r>
         <w:rPr>
+          <w:u w:val="single" w:color="0066cc"/>
           <w:rFonts w:ascii="Charis SIL Regular" w:hAnsi="Charis SIL Regular" w:eastAsia="Charis SIL Regular"/>
           <w:b w:val="0"/>
           <w:i w:val="0"/>
           <w:color w:val="000000"/>
           <w:sz w:val="24"/>
         </w:rPr>
-        <w:t xml:space="preserve">, </w:t>
+        <w:hyperlink r:id="rId18" w:history="1">
+          <w:r>
+            <w:rPr>
+              <w:rStyle w:val="Hyperlink"/>
+            </w:rPr>
+            <w:t xml:space="preserve">, </w:t>
+          </w:r>
+        </w:hyperlink>
       </w:r>
       <w:r>
         <w:rPr>
@@ -3174,7 +3176,7 @@
           <w:sz w:val="24"/>
           <w:u w:val="single"/>
         </w:rPr>
-        <w:hyperlink r:id="rId18" w:history="1">
+        <w:hyperlink r:id="rId20" w:history="1">
           <w:r>
             <w:rPr>
               <w:rStyle w:val="Hyperlink"/>
@@ -3471,13 +3473,21 @@
       </w:r>
       <w:r>
         <w:rPr>
+          <w:u w:val="single" w:color="0066cc"/>
           <w:rFonts w:ascii="Charis SIL Regular" w:hAnsi="Charis SIL Regular" w:eastAsia="Charis SIL Regular"/>
           <w:b w:val="0"/>
           <w:i w:val="0"/>
           <w:color w:val="000000"/>
           <w:sz w:val="24"/>
         </w:rPr>
-        <w:t xml:space="preserve">, </w:t>
+        <w:hyperlink r:id="rId21" w:history="1">
+          <w:r>
+            <w:rPr>
+              <w:rStyle w:val="Hyperlink"/>
+            </w:rPr>
+            <w:t xml:space="preserve">, </w:t>
+          </w:r>
+        </w:hyperlink>
       </w:r>
       <w:r>
         <w:rPr>
@@ -3517,7 +3527,7 @@
           <w:sz w:val="24"/>
           <w:u w:val="single"/>
         </w:rPr>
-        <w:hyperlink r:id="rId21" w:history="1">
+        <w:hyperlink r:id="rId23" w:history="1">
           <w:r>
             <w:rPr>
               <w:rStyle w:val="Hyperlink"/>
@@ -3535,7 +3545,7 @@
           <w:sz w:val="24"/>
           <w:u w:val="single"/>
         </w:rPr>
-        <w:hyperlink r:id="rId21" w:history="1">
+        <w:hyperlink r:id="rId23" w:history="1">
           <w:r>
             <w:rPr>
               <w:rStyle w:val="Hyperlink"/>

--- a/EXPORTS/DOCX/published/niveau3/Dutch/MNusantara.docx
+++ b/EXPORTS/DOCX/published/niveau3/Dutch/MNusantara.docx
@@ -435,58 +435,7 @@
           <w:color w:val="000000"/>
           <w:sz w:val="24"/>
         </w:rPr>
-        <w:t xml:space="preserve"> gevestigd in </w:t>
-      </w:r>
-      <w:r>
-        <w:rPr>
-          <w:rFonts w:ascii="Charis SIL Regular" w:hAnsi="Charis SIL Regular" w:eastAsia="Charis SIL Regular"/>
-          <w:b w:val="0"/>
-          <w:i w:val="0"/>
-          <w:color w:val="000000"/>
-          <w:sz w:val="24"/>
-        </w:rPr>
-        <w:hyperlink r:id="rId10" w:history="1">
-          <w:r>
-            <w:rPr>
-              <w:rStyle w:val="Hyperlink"/>
-            </w:rPr>
-            <w:t>De</w:t>
-          </w:r>
-        </w:hyperlink>
-      </w:r>
-      <w:r>
-        <w:rPr>
-          <w:rFonts w:ascii="Charis SIL Regular" w:hAnsi="Charis SIL Regular" w:eastAsia="Charis SIL Regular"/>
-          <w:b w:val="0"/>
-          <w:i w:val="0"/>
-          <w:color w:val="000000"/>
-          <w:sz w:val="24"/>
-        </w:rPr>
-        <w:hyperlink r:id="rId10" w:history="1">
-          <w:r>
-            <w:rPr>
-              <w:rStyle w:val="Hyperlink"/>
-            </w:rPr>
-            <w:t>l</w:t>
-          </w:r>
-        </w:hyperlink>
-      </w:r>
-      <w:r>
-        <w:rPr>
-          <w:rFonts w:ascii="Charis SIL Regular" w:hAnsi="Charis SIL Regular" w:eastAsia="Charis SIL Regular"/>
-          <w:b w:val="0"/>
-          <w:i w:val="0"/>
-          <w:color w:val="000000"/>
-          <w:sz w:val="24"/>
-        </w:rPr>
-        <w:hyperlink r:id="rId10" w:history="1">
-          <w:r>
-            <w:rPr>
-              <w:rStyle w:val="Hyperlink"/>
-            </w:rPr>
-            <w:t xml:space="preserve">ft, waar </w:t>
-          </w:r>
-        </w:hyperlink>
+        <w:t xml:space="preserve"> gevestigd in Delft, waar </w:t>
       </w:r>
       <w:r>
         <w:rPr>
@@ -2873,9 +2822,15 @@
           <w:i w:val="0"/>
           <w:color w:val="0066CC"/>
           <w:sz w:val="24"/>
-          <w:u w:val="single"/>
         </w:rPr>
-        <w:t>2</w:t>
+        <w:hyperlink r:id="rId14" w:history="1">
+          <w:r>
+            <w:rPr>
+              <w:rStyle w:val="Hyperlink"/>
+            </w:rPr>
+            <w:t>2</w:t>
+          </w:r>
+        </w:hyperlink>
       </w:r>
       <w:r>
         <w:rPr>
@@ -3122,7 +3077,7 @@
           <w:sz w:val="24"/>
           <w:u w:val="single"/>
         </w:rPr>
-        <w:hyperlink r:id="rId18" w:history="1">
+        <w:hyperlink r:id="rId19" w:history="1">
           <w:r>
             <w:rPr>
               <w:rStyle w:val="Hyperlink"/>
@@ -3140,7 +3095,7 @@
           <w:sz w:val="24"/>
           <w:u w:val="single"/>
         </w:rPr>
-        <w:hyperlink r:id="rId18" w:history="1">
+        <w:hyperlink r:id="rId19" w:history="1">
           <w:r>
             <w:rPr>
               <w:rStyle w:val="Hyperlink"/>
@@ -3444,7 +3399,7 @@
           <w:sz w:val="24"/>
           <w:u w:val="single"/>
         </w:rPr>
-        <w:hyperlink r:id="rId21" w:history="1">
+        <w:hyperlink r:id="rId22" w:history="1">
           <w:r>
             <w:rPr>
               <w:rStyle w:val="Hyperlink"/>
@@ -3462,7 +3417,7 @@
           <w:sz w:val="24"/>
           <w:u w:val="single"/>
         </w:rPr>
-        <w:hyperlink r:id="rId21" w:history="1">
+        <w:hyperlink r:id="rId22" w:history="1">
           <w:r>
             <w:rPr>
               <w:rStyle w:val="Hyperlink"/>
@@ -3498,7 +3453,7 @@
           <w:sz w:val="24"/>
           <w:u w:val="single"/>
         </w:rPr>
-        <w:hyperlink r:id="rId21" w:history="1">
+        <w:hyperlink r:id="rId23" w:history="1">
           <w:r>
             <w:rPr>
               <w:rStyle w:val="Hyperlink"/>

--- a/EXPORTS/DOCX/published/niveau3/Dutch/MNusantara.docx
+++ b/EXPORTS/DOCX/published/niveau3/Dutch/MNusantara.docx
@@ -435,7 +435,58 @@
           <w:color w:val="000000"/>
           <w:sz w:val="24"/>
         </w:rPr>
-        <w:t xml:space="preserve"> gevestigd in Delft, waar </w:t>
+        <w:t xml:space="preserve"> gevestigd in </w:t>
+      </w:r>
+      <w:r>
+        <w:rPr>
+          <w:rFonts w:ascii="Charis SIL Regular" w:hAnsi="Charis SIL Regular" w:eastAsia="Charis SIL Regular"/>
+          <w:b w:val="0"/>
+          <w:i w:val="0"/>
+          <w:color w:val="000000"/>
+          <w:sz w:val="24"/>
+        </w:rPr>
+        <w:hyperlink r:id="rId10" w:history="1">
+          <w:r>
+            <w:rPr>
+              <w:rStyle w:val="Hyperlink"/>
+            </w:rPr>
+            <w:t>De</w:t>
+          </w:r>
+        </w:hyperlink>
+      </w:r>
+      <w:r>
+        <w:rPr>
+          <w:rFonts w:ascii="Charis SIL Regular" w:hAnsi="Charis SIL Regular" w:eastAsia="Charis SIL Regular"/>
+          <w:b w:val="0"/>
+          <w:i w:val="0"/>
+          <w:color w:val="000000"/>
+          <w:sz w:val="24"/>
+        </w:rPr>
+        <w:hyperlink r:id="rId10" w:history="1">
+          <w:r>
+            <w:rPr>
+              <w:rStyle w:val="Hyperlink"/>
+            </w:rPr>
+            <w:t>l</w:t>
+          </w:r>
+        </w:hyperlink>
+      </w:r>
+      <w:r>
+        <w:rPr>
+          <w:rFonts w:ascii="Charis SIL Regular" w:hAnsi="Charis SIL Regular" w:eastAsia="Charis SIL Regular"/>
+          <w:b w:val="0"/>
+          <w:i w:val="0"/>
+          <w:color w:val="000000"/>
+          <w:sz w:val="24"/>
+        </w:rPr>
+        <w:hyperlink r:id="rId10" w:history="1">
+          <w:r>
+            <w:rPr>
+              <w:rStyle w:val="Hyperlink"/>
+            </w:rPr>
+            <w:t xml:space="preserve">ft, waar </w:t>
+          </w:r>
+        </w:hyperlink>
       </w:r>
       <w:r>
         <w:rPr>
@@ -1152,133 +1203,7 @@
           <w:color w:val="000000"/>
           <w:sz w:val="24"/>
         </w:rPr>
-        <w:t>gemaakt</w:t>
-      </w:r>
-      <w:r>
-        <w:rPr>
-          <w:u w:val="single" w:color="0066cc"/>
-          <w:rFonts w:ascii="Charis SIL Regular" w:hAnsi="Charis SIL Regular" w:eastAsia="Charis SIL Regular"/>
-          <w:b w:val="0"/>
-          <w:i w:val="0"/>
-          <w:color w:val="000000"/>
-          <w:sz w:val="24"/>
-        </w:rPr>
-        <w:hyperlink r:id="rId14" w:history="1">
-          <w:r>
-            <w:rPr>
-              <w:rStyle w:val="Hyperlink"/>
-            </w:rPr>
-            <w:t xml:space="preserve"> van de i</w:t>
-          </w:r>
-        </w:hyperlink>
-      </w:r>
-      <w:r>
-        <w:rPr>
-          <w:u w:val="single" w:color="0066cc"/>
-          <w:rFonts w:ascii="Charis SIL Regular" w:hAnsi="Charis SIL Regular" w:eastAsia="Charis SIL Regular"/>
-          <w:b w:val="0"/>
-          <w:i w:val="0"/>
-          <w:color w:val="000000"/>
-          <w:sz w:val="24"/>
-        </w:rPr>
-        <w:hyperlink r:id="rId14" w:history="1">
-          <w:r>
-            <w:rPr>
-              <w:rStyle w:val="Hyperlink"/>
-            </w:rPr>
-            <w:t>n</w:t>
-          </w:r>
-        </w:hyperlink>
-      </w:r>
-      <w:r>
-        <w:rPr>
-          <w:u w:val="single" w:color="0066cc"/>
-          <w:rFonts w:ascii="Charis SIL Regular" w:hAnsi="Charis SIL Regular" w:eastAsia="Charis SIL Regular"/>
-          <w:b w:val="0"/>
-          <w:i w:val="0"/>
-          <w:color w:val="000000"/>
-          <w:sz w:val="24"/>
-        </w:rPr>
-        <w:hyperlink r:id="rId14" w:history="1">
-          <w:r>
-            <w:rPr>
-              <w:rStyle w:val="Hyperlink"/>
-            </w:rPr>
-            <w:t>stel</w:t>
-          </w:r>
-        </w:hyperlink>
-      </w:r>
-      <w:r>
-        <w:rPr>
-          <w:u w:val="single" w:color="0066cc"/>
-          <w:rFonts w:ascii="Charis SIL Regular" w:hAnsi="Charis SIL Regular" w:eastAsia="Charis SIL Regular"/>
-          <w:b w:val="0"/>
-          <w:i w:val="0"/>
-          <w:color w:val="000000"/>
-          <w:sz w:val="24"/>
-        </w:rPr>
-        <w:hyperlink r:id="rId14" w:history="1">
-          <w:r>
-            <w:rPr>
-              <w:rStyle w:val="Hyperlink"/>
-            </w:rPr>
-            <w:t>l</w:t>
-          </w:r>
-        </w:hyperlink>
-      </w:r>
-      <w:r>
-        <w:rPr>
-          <w:u w:val="single" w:color="0066cc"/>
-          <w:rFonts w:ascii="Charis SIL Regular" w:hAnsi="Charis SIL Regular" w:eastAsia="Charis SIL Regular"/>
-          <w:b w:val="0"/>
-          <w:i w:val="0"/>
-          <w:color w:val="000000"/>
-          <w:sz w:val="24"/>
-        </w:rPr>
-        <w:hyperlink r:id="rId14" w:history="1">
-          <w:r>
-            <w:rPr>
-              <w:rStyle w:val="Hyperlink"/>
-            </w:rPr>
-            <w:t>ing</w:t>
-          </w:r>
-        </w:hyperlink>
-      </w:r>
-      <w:r>
-        <w:rPr>
-          <w:u w:val="single" w:color="0066cc"/>
-          <w:rFonts w:ascii="Charis SIL Regular" w:hAnsi="Charis SIL Regular" w:eastAsia="Charis SIL Regular"/>
-          <w:b w:val="0"/>
-          <w:i w:val="0"/>
-          <w:color w:val="000000"/>
-          <w:sz w:val="24"/>
-        </w:rPr>
-        <w:hyperlink r:id="rId14" w:history="1">
-          <w:r>
-            <w:rPr>
-              <w:rStyle w:val="Hyperlink"/>
-            </w:rPr>
-            <w:t>e</w:t>
-          </w:r>
-        </w:hyperlink>
-      </w:r>
-      <w:r>
-        <w:rPr>
-          <w:u w:val="single" w:color="0066cc"/>
-          <w:rFonts w:ascii="Charis SIL Regular" w:hAnsi="Charis SIL Regular" w:eastAsia="Charis SIL Regular"/>
-          <w:b w:val="0"/>
-          <w:i w:val="0"/>
-          <w:color w:val="000000"/>
-          <w:sz w:val="24"/>
-        </w:rPr>
-        <w:hyperlink r:id="rId14" w:history="1">
-          <w:r>
-            <w:rPr>
-              <w:rStyle w:val="Hyperlink"/>
-            </w:rPr>
-            <w:t>n w</w:t>
-          </w:r>
-        </w:hyperlink>
+        <w:t>gemaakt van de instellingen w</w:t>
       </w:r>
       <w:r>
         <w:rPr>
@@ -2822,15 +2747,9 @@
           <w:i w:val="0"/>
           <w:color w:val="0066CC"/>
           <w:sz w:val="24"/>
+          <w:u w:val="single"/>
         </w:rPr>
-        <w:hyperlink r:id="rId14" w:history="1">
-          <w:r>
-            <w:rPr>
-              <w:rStyle w:val="Hyperlink"/>
-            </w:rPr>
-            <w:t>2</w:t>
-          </w:r>
-        </w:hyperlink>
+        <w:t>2</w:t>
       </w:r>
       <w:r>
         <w:rPr>
@@ -3077,7 +2996,7 @@
           <w:sz w:val="24"/>
           <w:u w:val="single"/>
         </w:rPr>
-        <w:hyperlink r:id="rId19" w:history="1">
+        <w:hyperlink r:id="rId18" w:history="1">
           <w:r>
             <w:rPr>
               <w:rStyle w:val="Hyperlink"/>
@@ -3095,7 +3014,7 @@
           <w:sz w:val="24"/>
           <w:u w:val="single"/>
         </w:rPr>
-        <w:hyperlink r:id="rId19" w:history="1">
+        <w:hyperlink r:id="rId18" w:history="1">
           <w:r>
             <w:rPr>
               <w:rStyle w:val="Hyperlink"/>
@@ -3106,7 +3025,6 @@
       </w:r>
       <w:r>
         <w:rPr>
-          <w:u w:val="single" w:color="0066cc"/>
           <w:rFonts w:ascii="Charis SIL Regular" w:hAnsi="Charis SIL Regular" w:eastAsia="Charis SIL Regular"/>
           <w:b w:val="0"/>
           <w:i w:val="0"/>
@@ -3399,7 +3317,7 @@
           <w:sz w:val="24"/>
           <w:u w:val="single"/>
         </w:rPr>
-        <w:hyperlink r:id="rId22" w:history="1">
+        <w:hyperlink r:id="rId21" w:history="1">
           <w:r>
             <w:rPr>
               <w:rStyle w:val="Hyperlink"/>
@@ -3417,7 +3335,7 @@
           <w:sz w:val="24"/>
           <w:u w:val="single"/>
         </w:rPr>
-        <w:hyperlink r:id="rId22" w:history="1">
+        <w:hyperlink r:id="rId21" w:history="1">
           <w:r>
             <w:rPr>
               <w:rStyle w:val="Hyperlink"/>
@@ -3428,7 +3346,6 @@
       </w:r>
       <w:r>
         <w:rPr>
-          <w:u w:val="single" w:color="0066cc"/>
           <w:rFonts w:ascii="Charis SIL Regular" w:hAnsi="Charis SIL Regular" w:eastAsia="Charis SIL Regular"/>
           <w:b w:val="0"/>
           <w:i w:val="0"/>
@@ -3453,7 +3370,7 @@
           <w:sz w:val="24"/>
           <w:u w:val="single"/>
         </w:rPr>
-        <w:hyperlink r:id="rId23" w:history="1">
+        <w:hyperlink r:id="rId21" w:history="1">
           <w:r>
             <w:rPr>
               <w:rStyle w:val="Hyperlink"/>

--- a/EXPORTS/DOCX/published/niveau3/Dutch/MNusantara.docx
+++ b/EXPORTS/DOCX/published/niveau3/Dutch/MNusantara.docx
@@ -1203,7 +1203,133 @@
           <w:color w:val="000000"/>
           <w:sz w:val="24"/>
         </w:rPr>
-        <w:t>gemaakt van de instellingen w</w:t>
+        <w:t>gemaakt</w:t>
+      </w:r>
+      <w:r>
+        <w:rPr>
+          <w:u w:val="single" w:color="0066cc"/>
+          <w:rFonts w:ascii="Charis SIL Regular" w:hAnsi="Charis SIL Regular" w:eastAsia="Charis SIL Regular"/>
+          <w:b w:val="0"/>
+          <w:i w:val="0"/>
+          <w:color w:val="000000"/>
+          <w:sz w:val="24"/>
+        </w:rPr>
+        <w:hyperlink r:id="rId14" w:history="1">
+          <w:r>
+            <w:rPr>
+              <w:rStyle w:val="Hyperlink"/>
+            </w:rPr>
+            <w:t xml:space="preserve"> van de i</w:t>
+          </w:r>
+        </w:hyperlink>
+      </w:r>
+      <w:r>
+        <w:rPr>
+          <w:u w:val="single" w:color="0066cc"/>
+          <w:rFonts w:ascii="Charis SIL Regular" w:hAnsi="Charis SIL Regular" w:eastAsia="Charis SIL Regular"/>
+          <w:b w:val="0"/>
+          <w:i w:val="0"/>
+          <w:color w:val="000000"/>
+          <w:sz w:val="24"/>
+        </w:rPr>
+        <w:hyperlink r:id="rId14" w:history="1">
+          <w:r>
+            <w:rPr>
+              <w:rStyle w:val="Hyperlink"/>
+            </w:rPr>
+            <w:t>n</w:t>
+          </w:r>
+        </w:hyperlink>
+      </w:r>
+      <w:r>
+        <w:rPr>
+          <w:u w:val="single" w:color="0066cc"/>
+          <w:rFonts w:ascii="Charis SIL Regular" w:hAnsi="Charis SIL Regular" w:eastAsia="Charis SIL Regular"/>
+          <w:b w:val="0"/>
+          <w:i w:val="0"/>
+          <w:color w:val="000000"/>
+          <w:sz w:val="24"/>
+        </w:rPr>
+        <w:hyperlink r:id="rId14" w:history="1">
+          <w:r>
+            <w:rPr>
+              <w:rStyle w:val="Hyperlink"/>
+            </w:rPr>
+            <w:t>stel</w:t>
+          </w:r>
+        </w:hyperlink>
+      </w:r>
+      <w:r>
+        <w:rPr>
+          <w:u w:val="single" w:color="0066cc"/>
+          <w:rFonts w:ascii="Charis SIL Regular" w:hAnsi="Charis SIL Regular" w:eastAsia="Charis SIL Regular"/>
+          <w:b w:val="0"/>
+          <w:i w:val="0"/>
+          <w:color w:val="000000"/>
+          <w:sz w:val="24"/>
+        </w:rPr>
+        <w:hyperlink r:id="rId14" w:history="1">
+          <w:r>
+            <w:rPr>
+              <w:rStyle w:val="Hyperlink"/>
+            </w:rPr>
+            <w:t>l</w:t>
+          </w:r>
+        </w:hyperlink>
+      </w:r>
+      <w:r>
+        <w:rPr>
+          <w:u w:val="single" w:color="0066cc"/>
+          <w:rFonts w:ascii="Charis SIL Regular" w:hAnsi="Charis SIL Regular" w:eastAsia="Charis SIL Regular"/>
+          <w:b w:val="0"/>
+          <w:i w:val="0"/>
+          <w:color w:val="000000"/>
+          <w:sz w:val="24"/>
+        </w:rPr>
+        <w:hyperlink r:id="rId14" w:history="1">
+          <w:r>
+            <w:rPr>
+              <w:rStyle w:val="Hyperlink"/>
+            </w:rPr>
+            <w:t>ing</w:t>
+          </w:r>
+        </w:hyperlink>
+      </w:r>
+      <w:r>
+        <w:rPr>
+          <w:u w:val="single" w:color="0066cc"/>
+          <w:rFonts w:ascii="Charis SIL Regular" w:hAnsi="Charis SIL Regular" w:eastAsia="Charis SIL Regular"/>
+          <w:b w:val="0"/>
+          <w:i w:val="0"/>
+          <w:color w:val="000000"/>
+          <w:sz w:val="24"/>
+        </w:rPr>
+        <w:hyperlink r:id="rId14" w:history="1">
+          <w:r>
+            <w:rPr>
+              <w:rStyle w:val="Hyperlink"/>
+            </w:rPr>
+            <w:t>e</w:t>
+          </w:r>
+        </w:hyperlink>
+      </w:r>
+      <w:r>
+        <w:rPr>
+          <w:u w:val="single" w:color="0066cc"/>
+          <w:rFonts w:ascii="Charis SIL Regular" w:hAnsi="Charis SIL Regular" w:eastAsia="Charis SIL Regular"/>
+          <w:b w:val="0"/>
+          <w:i w:val="0"/>
+          <w:color w:val="000000"/>
+          <w:sz w:val="24"/>
+        </w:rPr>
+        <w:hyperlink r:id="rId14" w:history="1">
+          <w:r>
+            <w:rPr>
+              <w:rStyle w:val="Hyperlink"/>
+            </w:rPr>
+            <w:t>n w</w:t>
+          </w:r>
+        </w:hyperlink>
       </w:r>
       <w:r>
         <w:rPr>
@@ -3049,7 +3175,7 @@
           <w:sz w:val="24"/>
           <w:u w:val="single"/>
         </w:rPr>
-        <w:hyperlink r:id="rId20" w:history="1">
+        <w:hyperlink r:id="rId18" w:history="1">
           <w:r>
             <w:rPr>
               <w:rStyle w:val="Hyperlink"/>
@@ -3078,7 +3204,7 @@
           <w:sz w:val="24"/>
           <w:u w:val="single"/>
         </w:rPr>
-        <w:hyperlink r:id="rId20" w:history="1">
+        <w:hyperlink r:id="rId18" w:history="1">
           <w:r>
             <w:rPr>
               <w:rStyle w:val="Hyperlink"/>
@@ -3096,7 +3222,7 @@
           <w:sz w:val="24"/>
           <w:u w:val="single"/>
         </w:rPr>
-        <w:hyperlink r:id="rId20" w:history="1">
+        <w:hyperlink r:id="rId18" w:history="1">
           <w:r>
             <w:rPr>
               <w:rStyle w:val="Hyperlink"/>
@@ -3217,7 +3343,7 @@
           <w:sz w:val="24"/>
           <w:u w:val="single"/>
         </w:rPr>
-        <w:hyperlink r:id="rId21" w:history="1">
+        <w:hyperlink r:id="rId20" w:history="1">
           <w:r>
             <w:rPr>
               <w:rStyle w:val="Hyperlink"/>
@@ -3235,7 +3361,7 @@
           <w:sz w:val="24"/>
           <w:u w:val="single"/>
         </w:rPr>
-        <w:hyperlink r:id="rId21" w:history="1">
+        <w:hyperlink r:id="rId20" w:history="1">
           <w:r>
             <w:rPr>
               <w:rStyle w:val="Hyperlink"/>
@@ -3253,7 +3379,7 @@
           <w:sz w:val="24"/>
           <w:u w:val="single"/>
         </w:rPr>
-        <w:hyperlink r:id="rId21" w:history="1">
+        <w:hyperlink r:id="rId20" w:history="1">
           <w:r>
             <w:rPr>
               <w:rStyle w:val="Hyperlink"/>
@@ -3271,7 +3397,7 @@
           <w:sz w:val="24"/>
           <w:u w:val="single"/>
         </w:rPr>
-        <w:hyperlink r:id="rId21" w:history="1">
+        <w:hyperlink r:id="rId20" w:history="1">
           <w:r>
             <w:rPr>
               <w:rStyle w:val="Hyperlink"/>
@@ -3299,7 +3425,7 @@
           <w:sz w:val="24"/>
           <w:u w:val="single"/>
         </w:rPr>
-        <w:hyperlink r:id="rId22" w:history="1">
+        <w:hyperlink r:id="rId21" w:history="1">
           <w:r>
             <w:rPr>
               <w:rStyle w:val="Hyperlink"/>
@@ -3317,7 +3443,7 @@
           <w:sz w:val="24"/>
           <w:u w:val="single"/>
         </w:rPr>
-        <w:hyperlink r:id="rId21" w:history="1">
+        <w:hyperlink r:id="rId20" w:history="1">
           <w:r>
             <w:rPr>
               <w:rStyle w:val="Hyperlink"/>
@@ -3335,7 +3461,7 @@
           <w:sz w:val="24"/>
           <w:u w:val="single"/>
         </w:rPr>
-        <w:hyperlink r:id="rId21" w:history="1">
+        <w:hyperlink r:id="rId20" w:history="1">
           <w:r>
             <w:rPr>
               <w:rStyle w:val="Hyperlink"/>
@@ -3352,7 +3478,7 @@
           <w:color w:val="000000"/>
           <w:sz w:val="24"/>
         </w:rPr>
-        <w:hyperlink r:id="rId21" w:history="1">
+        <w:hyperlink r:id="rId20" w:history="1">
           <w:r>
             <w:rPr>
               <w:rStyle w:val="Hyperlink"/>
@@ -3370,7 +3496,7 @@
           <w:sz w:val="24"/>
           <w:u w:val="single"/>
         </w:rPr>
-        <w:hyperlink r:id="rId21" w:history="1">
+        <w:hyperlink r:id="rId20" w:history="1">
           <w:r>
             <w:rPr>
               <w:rStyle w:val="Hyperlink"/>
@@ -3399,7 +3525,7 @@
           <w:sz w:val="24"/>
           <w:u w:val="single"/>
         </w:rPr>
-        <w:hyperlink r:id="rId23" w:history="1">
+        <w:hyperlink r:id="rId20" w:history="1">
           <w:r>
             <w:rPr>
               <w:rStyle w:val="Hyperlink"/>
@@ -3417,7 +3543,7 @@
           <w:sz w:val="24"/>
           <w:u w:val="single"/>
         </w:rPr>
-        <w:hyperlink r:id="rId23" w:history="1">
+        <w:hyperlink r:id="rId20" w:history="1">
           <w:r>
             <w:rPr>
               <w:rStyle w:val="Hyperlink"/>

--- a/EXPORTS/DOCX/published/niveau3/Dutch/MNusantara.docx
+++ b/EXPORTS/DOCX/published/niveau3/Dutch/MNusantara.docx
@@ -2873,9 +2873,15 @@
           <w:i w:val="0"/>
           <w:color w:val="0066CC"/>
           <w:sz w:val="24"/>
-          <w:u w:val="single"/>
         </w:rPr>
-        <w:t>2</w:t>
+        <w:hyperlink r:id="rId14" w:history="1">
+          <w:r>
+            <w:rPr>
+              <w:rStyle w:val="Hyperlink"/>
+            </w:rPr>
+            <w:t>2</w:t>
+          </w:r>
+        </w:hyperlink>
       </w:r>
       <w:r>
         <w:rPr>
@@ -3122,7 +3128,7 @@
           <w:sz w:val="24"/>
           <w:u w:val="single"/>
         </w:rPr>
-        <w:hyperlink r:id="rId18" w:history="1">
+        <w:hyperlink r:id="rId19" w:history="1">
           <w:r>
             <w:rPr>
               <w:rStyle w:val="Hyperlink"/>
@@ -3140,7 +3146,7 @@
           <w:sz w:val="24"/>
           <w:u w:val="single"/>
         </w:rPr>
-        <w:hyperlink r:id="rId18" w:history="1">
+        <w:hyperlink r:id="rId19" w:history="1">
           <w:r>
             <w:rPr>
               <w:rStyle w:val="Hyperlink"/>
@@ -3175,7 +3181,7 @@
           <w:sz w:val="24"/>
           <w:u w:val="single"/>
         </w:rPr>
-        <w:hyperlink r:id="rId18" w:history="1">
+        <w:hyperlink r:id="rId20" w:history="1">
           <w:r>
             <w:rPr>
               <w:rStyle w:val="Hyperlink"/>
@@ -3204,7 +3210,7 @@
           <w:sz w:val="24"/>
           <w:u w:val="single"/>
         </w:rPr>
-        <w:hyperlink r:id="rId18" w:history="1">
+        <w:hyperlink r:id="rId20" w:history="1">
           <w:r>
             <w:rPr>
               <w:rStyle w:val="Hyperlink"/>
@@ -3222,7 +3228,7 @@
           <w:sz w:val="24"/>
           <w:u w:val="single"/>
         </w:rPr>
-        <w:hyperlink r:id="rId18" w:history="1">
+        <w:hyperlink r:id="rId20" w:history="1">
           <w:r>
             <w:rPr>
               <w:rStyle w:val="Hyperlink"/>
@@ -3343,7 +3349,7 @@
           <w:sz w:val="24"/>
           <w:u w:val="single"/>
         </w:rPr>
-        <w:hyperlink r:id="rId20" w:history="1">
+        <w:hyperlink r:id="rId21" w:history="1">
           <w:r>
             <w:rPr>
               <w:rStyle w:val="Hyperlink"/>
@@ -3361,7 +3367,7 @@
           <w:sz w:val="24"/>
           <w:u w:val="single"/>
         </w:rPr>
-        <w:hyperlink r:id="rId20" w:history="1">
+        <w:hyperlink r:id="rId21" w:history="1">
           <w:r>
             <w:rPr>
               <w:rStyle w:val="Hyperlink"/>
@@ -3379,7 +3385,7 @@
           <w:sz w:val="24"/>
           <w:u w:val="single"/>
         </w:rPr>
-        <w:hyperlink r:id="rId20" w:history="1">
+        <w:hyperlink r:id="rId21" w:history="1">
           <w:r>
             <w:rPr>
               <w:rStyle w:val="Hyperlink"/>
@@ -3397,7 +3403,7 @@
           <w:sz w:val="24"/>
           <w:u w:val="single"/>
         </w:rPr>
-        <w:hyperlink r:id="rId20" w:history="1">
+        <w:hyperlink r:id="rId21" w:history="1">
           <w:r>
             <w:rPr>
               <w:rStyle w:val="Hyperlink"/>
@@ -3425,7 +3431,7 @@
           <w:sz w:val="24"/>
           <w:u w:val="single"/>
         </w:rPr>
-        <w:hyperlink r:id="rId21" w:history="1">
+        <w:hyperlink r:id="rId22" w:history="1">
           <w:r>
             <w:rPr>
               <w:rStyle w:val="Hyperlink"/>
@@ -3443,7 +3449,7 @@
           <w:sz w:val="24"/>
           <w:u w:val="single"/>
         </w:rPr>
-        <w:hyperlink r:id="rId20" w:history="1">
+        <w:hyperlink r:id="rId22" w:history="1">
           <w:r>
             <w:rPr>
               <w:rStyle w:val="Hyperlink"/>
@@ -3461,7 +3467,7 @@
           <w:sz w:val="24"/>
           <w:u w:val="single"/>
         </w:rPr>
-        <w:hyperlink r:id="rId20" w:history="1">
+        <w:hyperlink r:id="rId22" w:history="1">
           <w:r>
             <w:rPr>
               <w:rStyle w:val="Hyperlink"/>
@@ -3472,13 +3478,14 @@
       </w:r>
       <w:r>
         <w:rPr>
+          <w:u w:val="single" w:color="0066cc"/>
           <w:rFonts w:ascii="Charis SIL Regular" w:hAnsi="Charis SIL Regular" w:eastAsia="Charis SIL Regular"/>
           <w:b w:val="0"/>
           <w:i w:val="0"/>
           <w:color w:val="000000"/>
           <w:sz w:val="24"/>
         </w:rPr>
-        <w:hyperlink r:id="rId20" w:history="1">
+        <w:hyperlink r:id="rId21" w:history="1">
           <w:r>
             <w:rPr>
               <w:rStyle w:val="Hyperlink"/>
@@ -3496,7 +3503,7 @@
           <w:sz w:val="24"/>
           <w:u w:val="single"/>
         </w:rPr>
-        <w:hyperlink r:id="rId20" w:history="1">
+        <w:hyperlink r:id="rId23" w:history="1">
           <w:r>
             <w:rPr>
               <w:rStyle w:val="Hyperlink"/>
@@ -3525,7 +3532,7 @@
           <w:sz w:val="24"/>
           <w:u w:val="single"/>
         </w:rPr>
-        <w:hyperlink r:id="rId20" w:history="1">
+        <w:hyperlink r:id="rId23" w:history="1">
           <w:r>
             <w:rPr>
               <w:rStyle w:val="Hyperlink"/>
@@ -3543,7 +3550,7 @@
           <w:sz w:val="24"/>
           <w:u w:val="single"/>
         </w:rPr>
-        <w:hyperlink r:id="rId20" w:history="1">
+        <w:hyperlink r:id="rId23" w:history="1">
           <w:r>
             <w:rPr>
               <w:rStyle w:val="Hyperlink"/>

--- a/EXPORTS/DOCX/published/niveau3/Dutch/MNusantara.docx
+++ b/EXPORTS/DOCX/published/niveau3/Dutch/MNusantara.docx
@@ -3163,14 +3163,7 @@
           <w:color w:val="000000"/>
           <w:sz w:val="24"/>
         </w:rPr>
-        <w:hyperlink r:id="rId18" w:history="1">
-          <w:r>
-            <w:rPr>
-              <w:rStyle w:val="Hyperlink"/>
-            </w:rPr>
-            <w:t xml:space="preserve">, </w:t>
-          </w:r>
-        </w:hyperlink>
+        <w:t xml:space="preserve">, </w:t>
       </w:r>
       <w:r>
         <w:rPr>
@@ -3181,7 +3174,7 @@
           <w:sz w:val="24"/>
           <w:u w:val="single"/>
         </w:rPr>
-        <w:hyperlink r:id="rId20" w:history="1">
+        <w:hyperlink r:id="rId18" w:history="1">
           <w:r>
             <w:rPr>
               <w:rStyle w:val="Hyperlink"/>
@@ -3449,7 +3442,7 @@
           <w:sz w:val="24"/>
           <w:u w:val="single"/>
         </w:rPr>
-        <w:hyperlink r:id="rId22" w:history="1">
+        <w:hyperlink r:id="rId21" w:history="1">
           <w:r>
             <w:rPr>
               <w:rStyle w:val="Hyperlink"/>
@@ -3467,7 +3460,7 @@
           <w:sz w:val="24"/>
           <w:u w:val="single"/>
         </w:rPr>
-        <w:hyperlink r:id="rId22" w:history="1">
+        <w:hyperlink r:id="rId21" w:history="1">
           <w:r>
             <w:rPr>
               <w:rStyle w:val="Hyperlink"/>
@@ -3478,21 +3471,13 @@
       </w:r>
       <w:r>
         <w:rPr>
-          <w:u w:val="single" w:color="0066cc"/>
           <w:rFonts w:ascii="Charis SIL Regular" w:hAnsi="Charis SIL Regular" w:eastAsia="Charis SIL Regular"/>
           <w:b w:val="0"/>
           <w:i w:val="0"/>
           <w:color w:val="000000"/>
           <w:sz w:val="24"/>
         </w:rPr>
-        <w:hyperlink r:id="rId21" w:history="1">
-          <w:r>
-            <w:rPr>
-              <w:rStyle w:val="Hyperlink"/>
-            </w:rPr>
-            <w:t xml:space="preserve">, </w:t>
-          </w:r>
-        </w:hyperlink>
+        <w:t xml:space="preserve">, </w:t>
       </w:r>
       <w:r>
         <w:rPr>
@@ -3503,7 +3488,7 @@
           <w:sz w:val="24"/>
           <w:u w:val="single"/>
         </w:rPr>
-        <w:hyperlink r:id="rId23" w:history="1">
+        <w:hyperlink r:id="rId21" w:history="1">
           <w:r>
             <w:rPr>
               <w:rStyle w:val="Hyperlink"/>
@@ -3532,7 +3517,7 @@
           <w:sz w:val="24"/>
           <w:u w:val="single"/>
         </w:rPr>
-        <w:hyperlink r:id="rId23" w:history="1">
+        <w:hyperlink r:id="rId21" w:history="1">
           <w:r>
             <w:rPr>
               <w:rStyle w:val="Hyperlink"/>
@@ -3550,7 +3535,7 @@
           <w:sz w:val="24"/>
           <w:u w:val="single"/>
         </w:rPr>
-        <w:hyperlink r:id="rId23" w:history="1">
+        <w:hyperlink r:id="rId21" w:history="1">
           <w:r>
             <w:rPr>
               <w:rStyle w:val="Hyperlink"/>

--- a/EXPORTS/DOCX/published/niveau3/Dutch/MNusantara.docx
+++ b/EXPORTS/DOCX/published/niveau3/Dutch/MNusantara.docx
@@ -3174,7 +3174,7 @@
           <w:sz w:val="24"/>
           <w:u w:val="single"/>
         </w:rPr>
-        <w:hyperlink r:id="rId18" w:history="1">
+        <w:hyperlink r:id="rId20" w:history="1">
           <w:r>
             <w:rPr>
               <w:rStyle w:val="Hyperlink"/>
@@ -3442,7 +3442,7 @@
           <w:sz w:val="24"/>
           <w:u w:val="single"/>
         </w:rPr>
-        <w:hyperlink r:id="rId21" w:history="1">
+        <w:hyperlink r:id="rId22" w:history="1">
           <w:r>
             <w:rPr>
               <w:rStyle w:val="Hyperlink"/>
@@ -3460,7 +3460,7 @@
           <w:sz w:val="24"/>
           <w:u w:val="single"/>
         </w:rPr>
-        <w:hyperlink r:id="rId21" w:history="1">
+        <w:hyperlink r:id="rId22" w:history="1">
           <w:r>
             <w:rPr>
               <w:rStyle w:val="Hyperlink"/>
@@ -3471,6 +3471,7 @@
       </w:r>
       <w:r>
         <w:rPr>
+          <w:u w:val="single" w:color="0066cc"/>
           <w:rFonts w:ascii="Charis SIL Regular" w:hAnsi="Charis SIL Regular" w:eastAsia="Charis SIL Regular"/>
           <w:b w:val="0"/>
           <w:i w:val="0"/>
@@ -3488,7 +3489,7 @@
           <w:sz w:val="24"/>
           <w:u w:val="single"/>
         </w:rPr>
-        <w:hyperlink r:id="rId21" w:history="1">
+        <w:hyperlink r:id="rId23" w:history="1">
           <w:r>
             <w:rPr>
               <w:rStyle w:val="Hyperlink"/>
@@ -3517,7 +3518,7 @@
           <w:sz w:val="24"/>
           <w:u w:val="single"/>
         </w:rPr>
-        <w:hyperlink r:id="rId21" w:history="1">
+        <w:hyperlink r:id="rId23" w:history="1">
           <w:r>
             <w:rPr>
               <w:rStyle w:val="Hyperlink"/>
@@ -3535,7 +3536,7 @@
           <w:sz w:val="24"/>
           <w:u w:val="single"/>
         </w:rPr>
-        <w:hyperlink r:id="rId21" w:history="1">
+        <w:hyperlink r:id="rId23" w:history="1">
           <w:r>
             <w:rPr>
               <w:rStyle w:val="Hyperlink"/>

--- a/EXPORTS/DOCX/published/niveau3/Dutch/MNusantara.docx
+++ b/EXPORTS/DOCX/published/niveau3/Dutch/MNusantara.docx
@@ -3157,13 +3157,21 @@
       </w:r>
       <w:r>
         <w:rPr>
+          <w:u w:val="single" w:color="0066cc"/>
           <w:rFonts w:ascii="Charis SIL Regular" w:hAnsi="Charis SIL Regular" w:eastAsia="Charis SIL Regular"/>
           <w:b w:val="0"/>
           <w:i w:val="0"/>
           <w:color w:val="000000"/>
           <w:sz w:val="24"/>
         </w:rPr>
-        <w:t xml:space="preserve">, </w:t>
+        <w:hyperlink r:id="rId18" w:history="1">
+          <w:r>
+            <w:rPr>
+              <w:rStyle w:val="Hyperlink"/>
+            </w:rPr>
+            <w:t xml:space="preserve">, </w:t>
+          </w:r>
+        </w:hyperlink>
       </w:r>
       <w:r>
         <w:rPr>
@@ -3221,7 +3229,7 @@
           <w:sz w:val="24"/>
           <w:u w:val="single"/>
         </w:rPr>
-        <w:hyperlink r:id="rId20" w:history="1">
+        <w:hyperlink r:id="rId18" w:history="1">
           <w:r>
             <w:rPr>
               <w:rStyle w:val="Hyperlink"/>
@@ -3478,7 +3486,14 @@
           <w:color w:val="000000"/>
           <w:sz w:val="24"/>
         </w:rPr>
-        <w:t xml:space="preserve">, </w:t>
+        <w:hyperlink r:id="rId21" w:history="1">
+          <w:r>
+            <w:rPr>
+              <w:rStyle w:val="Hyperlink"/>
+            </w:rPr>
+            <w:t xml:space="preserve">, </w:t>
+          </w:r>
+        </w:hyperlink>
       </w:r>
       <w:r>
         <w:rPr>

--- a/EXPORTS/DOCX/published/niveau3/Dutch/MNusantara.docx
+++ b/EXPORTS/DOCX/published/niveau3/Dutch/MNusantara.docx
@@ -435,58 +435,7 @@
           <w:color w:val="000000"/>
           <w:sz w:val="24"/>
         </w:rPr>
-        <w:t xml:space="preserve"> gevestigd in </w:t>
-      </w:r>
-      <w:r>
-        <w:rPr>
-          <w:rFonts w:ascii="Charis SIL Regular" w:hAnsi="Charis SIL Regular" w:eastAsia="Charis SIL Regular"/>
-          <w:b w:val="0"/>
-          <w:i w:val="0"/>
-          <w:color w:val="000000"/>
-          <w:sz w:val="24"/>
-        </w:rPr>
-        <w:hyperlink r:id="rId10" w:history="1">
-          <w:r>
-            <w:rPr>
-              <w:rStyle w:val="Hyperlink"/>
-            </w:rPr>
-            <w:t>De</w:t>
-          </w:r>
-        </w:hyperlink>
-      </w:r>
-      <w:r>
-        <w:rPr>
-          <w:rFonts w:ascii="Charis SIL Regular" w:hAnsi="Charis SIL Regular" w:eastAsia="Charis SIL Regular"/>
-          <w:b w:val="0"/>
-          <w:i w:val="0"/>
-          <w:color w:val="000000"/>
-          <w:sz w:val="24"/>
-        </w:rPr>
-        <w:hyperlink r:id="rId10" w:history="1">
-          <w:r>
-            <w:rPr>
-              <w:rStyle w:val="Hyperlink"/>
-            </w:rPr>
-            <w:t>l</w:t>
-          </w:r>
-        </w:hyperlink>
-      </w:r>
-      <w:r>
-        <w:rPr>
-          <w:rFonts w:ascii="Charis SIL Regular" w:hAnsi="Charis SIL Regular" w:eastAsia="Charis SIL Regular"/>
-          <w:b w:val="0"/>
-          <w:i w:val="0"/>
-          <w:color w:val="000000"/>
-          <w:sz w:val="24"/>
-        </w:rPr>
-        <w:hyperlink r:id="rId10" w:history="1">
-          <w:r>
-            <w:rPr>
-              <w:rStyle w:val="Hyperlink"/>
-            </w:rPr>
-            <w:t xml:space="preserve">ft, waar </w:t>
-          </w:r>
-        </w:hyperlink>
+        <w:t xml:space="preserve"> gevestigd in Delft, waar </w:t>
       </w:r>
       <w:r>
         <w:rPr>
@@ -899,25 +848,7 @@
           <w:color w:val="000000"/>
           <w:sz w:val="24"/>
         </w:rPr>
-        <w:t>ond</w:t>
-      </w:r>
-      <w:r>
-        <w:rPr>
-          <w:u w:val="single" w:color="0066cc"/>
-          <w:rFonts w:ascii="Charis SIL Regular" w:hAnsi="Charis SIL Regular" w:eastAsia="Charis SIL Regular"/>
-          <w:b w:val="0"/>
-          <w:i w:val="0"/>
-          <w:color w:val="000000"/>
-          <w:sz w:val="24"/>
-        </w:rPr>
-        <w:hyperlink r:id="rId13" w:history="1">
-          <w:r>
-            <w:rPr>
-              <w:rStyle w:val="Hyperlink"/>
-            </w:rPr>
-            <w:t>er de naa</w:t>
-          </w:r>
-        </w:hyperlink>
+        <w:t>onder de naa</w:t>
       </w:r>
       <w:r>
         <w:rPr>
@@ -1304,32 +1235,7 @@
           <w:color w:val="000000"/>
           <w:sz w:val="24"/>
         </w:rPr>
-        <w:hyperlink r:id="rId14" w:history="1">
-          <w:r>
-            <w:rPr>
-              <w:rStyle w:val="Hyperlink"/>
-            </w:rPr>
-            <w:t>e</w:t>
-          </w:r>
-        </w:hyperlink>
-      </w:r>
-      <w:r>
-        <w:rPr>
-          <w:u w:val="single" w:color="0066cc"/>
-          <w:rFonts w:ascii="Charis SIL Regular" w:hAnsi="Charis SIL Regular" w:eastAsia="Charis SIL Regular"/>
-          <w:b w:val="0"/>
-          <w:i w:val="0"/>
-          <w:color w:val="000000"/>
-          <w:sz w:val="24"/>
-        </w:rPr>
-        <w:hyperlink r:id="rId14" w:history="1">
-          <w:r>
-            <w:rPr>
-              <w:rStyle w:val="Hyperlink"/>
-            </w:rPr>
-            <w:t>n w</w:t>
-          </w:r>
-        </w:hyperlink>
+        <w:t>en w</w:t>
       </w:r>
       <w:r>
         <w:rPr>
@@ -3229,7 +3135,7 @@
           <w:sz w:val="24"/>
           <w:u w:val="single"/>
         </w:rPr>
-        <w:hyperlink r:id="rId18" w:history="1">
+        <w:hyperlink r:id="rId20" w:history="1">
           <w:r>
             <w:rPr>
               <w:rStyle w:val="Hyperlink"/>

--- a/EXPORTS/DOCX/published/niveau3/Dutch/MNusantara.docx
+++ b/EXPORTS/DOCX/published/niveau3/Dutch/MNusantara.docx
@@ -435,7 +435,58 @@
           <w:color w:val="000000"/>
           <w:sz w:val="24"/>
         </w:rPr>
-        <w:t xml:space="preserve"> gevestigd in Delft, waar </w:t>
+        <w:t xml:space="preserve"> gevestigd in </w:t>
+      </w:r>
+      <w:r>
+        <w:rPr>
+          <w:rFonts w:ascii="Charis SIL Regular" w:hAnsi="Charis SIL Regular" w:eastAsia="Charis SIL Regular"/>
+          <w:b w:val="0"/>
+          <w:i w:val="0"/>
+          <w:color w:val="000000"/>
+          <w:sz w:val="24"/>
+        </w:rPr>
+        <w:hyperlink r:id="rId10" w:history="1">
+          <w:r>
+            <w:rPr>
+              <w:rStyle w:val="Hyperlink"/>
+            </w:rPr>
+            <w:t>De</w:t>
+          </w:r>
+        </w:hyperlink>
+      </w:r>
+      <w:r>
+        <w:rPr>
+          <w:rFonts w:ascii="Charis SIL Regular" w:hAnsi="Charis SIL Regular" w:eastAsia="Charis SIL Regular"/>
+          <w:b w:val="0"/>
+          <w:i w:val="0"/>
+          <w:color w:val="000000"/>
+          <w:sz w:val="24"/>
+        </w:rPr>
+        <w:hyperlink r:id="rId10" w:history="1">
+          <w:r>
+            <w:rPr>
+              <w:rStyle w:val="Hyperlink"/>
+            </w:rPr>
+            <w:t>l</w:t>
+          </w:r>
+        </w:hyperlink>
+      </w:r>
+      <w:r>
+        <w:rPr>
+          <w:rFonts w:ascii="Charis SIL Regular" w:hAnsi="Charis SIL Regular" w:eastAsia="Charis SIL Regular"/>
+          <w:b w:val="0"/>
+          <w:i w:val="0"/>
+          <w:color w:val="000000"/>
+          <w:sz w:val="24"/>
+        </w:rPr>
+        <w:hyperlink r:id="rId10" w:history="1">
+          <w:r>
+            <w:rPr>
+              <w:rStyle w:val="Hyperlink"/>
+            </w:rPr>
+            <w:t xml:space="preserve">ft, waar </w:t>
+          </w:r>
+        </w:hyperlink>
       </w:r>
       <w:r>
         <w:rPr>
@@ -848,7 +899,25 @@
           <w:color w:val="000000"/>
           <w:sz w:val="24"/>
         </w:rPr>
-        <w:t>onder de naa</w:t>
+        <w:t>ond</w:t>
+      </w:r>
+      <w:r>
+        <w:rPr>
+          <w:u w:val="single" w:color="0066cc"/>
+          <w:rFonts w:ascii="Charis SIL Regular" w:hAnsi="Charis SIL Regular" w:eastAsia="Charis SIL Regular"/>
+          <w:b w:val="0"/>
+          <w:i w:val="0"/>
+          <w:color w:val="000000"/>
+          <w:sz w:val="24"/>
+        </w:rPr>
+        <w:hyperlink r:id="rId13" w:history="1">
+          <w:r>
+            <w:rPr>
+              <w:rStyle w:val="Hyperlink"/>
+            </w:rPr>
+            <w:t>er de naa</w:t>
+          </w:r>
+        </w:hyperlink>
       </w:r>
       <w:r>
         <w:rPr>
@@ -1235,7 +1304,32 @@
           <w:color w:val="000000"/>
           <w:sz w:val="24"/>
         </w:rPr>
-        <w:t>en w</w:t>
+        <w:hyperlink r:id="rId14" w:history="1">
+          <w:r>
+            <w:rPr>
+              <w:rStyle w:val="Hyperlink"/>
+            </w:rPr>
+            <w:t>e</w:t>
+          </w:r>
+        </w:hyperlink>
+      </w:r>
+      <w:r>
+        <w:rPr>
+          <w:u w:val="single" w:color="0066cc"/>
+          <w:rFonts w:ascii="Charis SIL Regular" w:hAnsi="Charis SIL Regular" w:eastAsia="Charis SIL Regular"/>
+          <w:b w:val="0"/>
+          <w:i w:val="0"/>
+          <w:color w:val="000000"/>
+          <w:sz w:val="24"/>
+        </w:rPr>
+        <w:hyperlink r:id="rId14" w:history="1">
+          <w:r>
+            <w:rPr>
+              <w:rStyle w:val="Hyperlink"/>
+            </w:rPr>
+            <w:t>n w</w:t>
+          </w:r>
+        </w:hyperlink>
       </w:r>
       <w:r>
         <w:rPr>
@@ -3052,7 +3146,7 @@
           <w:sz w:val="24"/>
           <w:u w:val="single"/>
         </w:rPr>
-        <w:hyperlink r:id="rId19" w:history="1">
+        <w:hyperlink r:id="rId18" w:history="1">
           <w:r>
             <w:rPr>
               <w:rStyle w:val="Hyperlink"/>
@@ -3063,7 +3157,6 @@
       </w:r>
       <w:r>
         <w:rPr>
-          <w:u w:val="single" w:color="0066cc"/>
           <w:rFonts w:ascii="Charis SIL Regular" w:hAnsi="Charis SIL Regular" w:eastAsia="Charis SIL Regular"/>
           <w:b w:val="0"/>
           <w:i w:val="0"/>
@@ -3088,7 +3181,7 @@
           <w:sz w:val="24"/>
           <w:u w:val="single"/>
         </w:rPr>
-        <w:hyperlink r:id="rId20" w:history="1">
+        <w:hyperlink r:id="rId18" w:history="1">
           <w:r>
             <w:rPr>
               <w:rStyle w:val="Hyperlink"/>
@@ -3117,7 +3210,7 @@
           <w:sz w:val="24"/>
           <w:u w:val="single"/>
         </w:rPr>
-        <w:hyperlink r:id="rId20" w:history="1">
+        <w:hyperlink r:id="rId18" w:history="1">
           <w:r>
             <w:rPr>
               <w:rStyle w:val="Hyperlink"/>
@@ -3135,7 +3228,7 @@
           <w:sz w:val="24"/>
           <w:u w:val="single"/>
         </w:rPr>
-        <w:hyperlink r:id="rId20" w:history="1">
+        <w:hyperlink r:id="rId18" w:history="1">
           <w:r>
             <w:rPr>
               <w:rStyle w:val="Hyperlink"/>
@@ -3256,7 +3349,7 @@
           <w:sz w:val="24"/>
           <w:u w:val="single"/>
         </w:rPr>
-        <w:hyperlink r:id="rId21" w:history="1">
+        <w:hyperlink r:id="rId20" w:history="1">
           <w:r>
             <w:rPr>
               <w:rStyle w:val="Hyperlink"/>
@@ -3274,7 +3367,7 @@
           <w:sz w:val="24"/>
           <w:u w:val="single"/>
         </w:rPr>
-        <w:hyperlink r:id="rId21" w:history="1">
+        <w:hyperlink r:id="rId20" w:history="1">
           <w:r>
             <w:rPr>
               <w:rStyle w:val="Hyperlink"/>
@@ -3292,7 +3385,7 @@
           <w:sz w:val="24"/>
           <w:u w:val="single"/>
         </w:rPr>
-        <w:hyperlink r:id="rId21" w:history="1">
+        <w:hyperlink r:id="rId20" w:history="1">
           <w:r>
             <w:rPr>
               <w:rStyle w:val="Hyperlink"/>
@@ -3310,7 +3403,7 @@
           <w:sz w:val="24"/>
           <w:u w:val="single"/>
         </w:rPr>
-        <w:hyperlink r:id="rId21" w:history="1">
+        <w:hyperlink r:id="rId20" w:history="1">
           <w:r>
             <w:rPr>
               <w:rStyle w:val="Hyperlink"/>
@@ -3338,7 +3431,7 @@
           <w:sz w:val="24"/>
           <w:u w:val="single"/>
         </w:rPr>
-        <w:hyperlink r:id="rId22" w:history="1">
+        <w:hyperlink r:id="rId21" w:history="1">
           <w:r>
             <w:rPr>
               <w:rStyle w:val="Hyperlink"/>
@@ -3356,7 +3449,7 @@
           <w:sz w:val="24"/>
           <w:u w:val="single"/>
         </w:rPr>
-        <w:hyperlink r:id="rId22" w:history="1">
+        <w:hyperlink r:id="rId21" w:history="1">
           <w:r>
             <w:rPr>
               <w:rStyle w:val="Hyperlink"/>
@@ -3374,7 +3467,7 @@
           <w:sz w:val="24"/>
           <w:u w:val="single"/>
         </w:rPr>
-        <w:hyperlink r:id="rId22" w:history="1">
+        <w:hyperlink r:id="rId21" w:history="1">
           <w:r>
             <w:rPr>
               <w:rStyle w:val="Hyperlink"/>
@@ -3385,21 +3478,13 @@
       </w:r>
       <w:r>
         <w:rPr>
-          <w:u w:val="single" w:color="0066cc"/>
           <w:rFonts w:ascii="Charis SIL Regular" w:hAnsi="Charis SIL Regular" w:eastAsia="Charis SIL Regular"/>
           <w:b w:val="0"/>
           <w:i w:val="0"/>
           <w:color w:val="000000"/>
           <w:sz w:val="24"/>
         </w:rPr>
-        <w:hyperlink r:id="rId21" w:history="1">
-          <w:r>
-            <w:rPr>
-              <w:rStyle w:val="Hyperlink"/>
-            </w:rPr>
-            <w:t xml:space="preserve">, </w:t>
-          </w:r>
-        </w:hyperlink>
+        <w:t xml:space="preserve">, </w:t>
       </w:r>
       <w:r>
         <w:rPr>
@@ -3410,7 +3495,7 @@
           <w:sz w:val="24"/>
           <w:u w:val="single"/>
         </w:rPr>
-        <w:hyperlink r:id="rId23" w:history="1">
+        <w:hyperlink r:id="rId22" w:history="1">
           <w:r>
             <w:rPr>
               <w:rStyle w:val="Hyperlink"/>
@@ -3439,7 +3524,7 @@
           <w:sz w:val="24"/>
           <w:u w:val="single"/>
         </w:rPr>
-        <w:hyperlink r:id="rId23" w:history="1">
+        <w:hyperlink r:id="rId22" w:history="1">
           <w:r>
             <w:rPr>
               <w:rStyle w:val="Hyperlink"/>
@@ -3457,7 +3542,7 @@
           <w:sz w:val="24"/>
           <w:u w:val="single"/>
         </w:rPr>
-        <w:hyperlink r:id="rId23" w:history="1">
+        <w:hyperlink r:id="rId20" w:history="1">
           <w:r>
             <w:rPr>
               <w:rStyle w:val="Hyperlink"/>

--- a/EXPORTS/DOCX/published/niveau3/Dutch/MNusantara.docx
+++ b/EXPORTS/DOCX/published/niveau3/Dutch/MNusantara.docx
@@ -516,25 +516,7 @@
           <w:color w:val="000000"/>
           <w:sz w:val="24"/>
         </w:rPr>
-        <w:t>burgerlijke ingenieurs als kol</w:t>
-      </w:r>
-      <w:r>
-        <w:rPr>
-          <w:u w:val="single" w:color="0066cc"/>
-          <w:rFonts w:ascii="Charis SIL Regular" w:hAnsi="Charis SIL Regular" w:eastAsia="Charis SIL Regular"/>
-          <w:b w:val="0"/>
-          <w:i w:val="0"/>
-          <w:color w:val="000000"/>
-          <w:sz w:val="24"/>
-        </w:rPr>
-        <w:hyperlink r:id="rId11" w:history="1">
-          <w:r>
-            <w:rPr>
-              <w:rStyle w:val="Hyperlink"/>
-            </w:rPr>
-            <w:t>oniale bestu</w:t>
-          </w:r>
-        </w:hyperlink>
+        <w:t>burgerlijke ingenieurs als koloniale bestu</w:t>
       </w:r>
       <w:r>
         <w:rPr>
@@ -910,14 +892,7 @@
           <w:color w:val="000000"/>
           <w:sz w:val="24"/>
         </w:rPr>
-        <w:hyperlink r:id="rId13" w:history="1">
-          <w:r>
-            <w:rPr>
-              <w:rStyle w:val="Hyperlink"/>
-            </w:rPr>
-            <w:t>er de naa</w:t>
-          </w:r>
-        </w:hyperlink>
+        <w:t>er de naa</w:t>
       </w:r>
       <w:r>
         <w:rPr>
@@ -1203,133 +1178,7 @@
           <w:color w:val="000000"/>
           <w:sz w:val="24"/>
         </w:rPr>
-        <w:t>gemaakt</w:t>
-      </w:r>
-      <w:r>
-        <w:rPr>
-          <w:u w:val="single" w:color="0066cc"/>
-          <w:rFonts w:ascii="Charis SIL Regular" w:hAnsi="Charis SIL Regular" w:eastAsia="Charis SIL Regular"/>
-          <w:b w:val="0"/>
-          <w:i w:val="0"/>
-          <w:color w:val="000000"/>
-          <w:sz w:val="24"/>
-        </w:rPr>
-        <w:hyperlink r:id="rId14" w:history="1">
-          <w:r>
-            <w:rPr>
-              <w:rStyle w:val="Hyperlink"/>
-            </w:rPr>
-            <w:t xml:space="preserve"> van de i</w:t>
-          </w:r>
-        </w:hyperlink>
-      </w:r>
-      <w:r>
-        <w:rPr>
-          <w:u w:val="single" w:color="0066cc"/>
-          <w:rFonts w:ascii="Charis SIL Regular" w:hAnsi="Charis SIL Regular" w:eastAsia="Charis SIL Regular"/>
-          <w:b w:val="0"/>
-          <w:i w:val="0"/>
-          <w:color w:val="000000"/>
-          <w:sz w:val="24"/>
-        </w:rPr>
-        <w:hyperlink r:id="rId14" w:history="1">
-          <w:r>
-            <w:rPr>
-              <w:rStyle w:val="Hyperlink"/>
-            </w:rPr>
-            <w:t>n</w:t>
-          </w:r>
-        </w:hyperlink>
-      </w:r>
-      <w:r>
-        <w:rPr>
-          <w:u w:val="single" w:color="0066cc"/>
-          <w:rFonts w:ascii="Charis SIL Regular" w:hAnsi="Charis SIL Regular" w:eastAsia="Charis SIL Regular"/>
-          <w:b w:val="0"/>
-          <w:i w:val="0"/>
-          <w:color w:val="000000"/>
-          <w:sz w:val="24"/>
-        </w:rPr>
-        <w:hyperlink r:id="rId14" w:history="1">
-          <w:r>
-            <w:rPr>
-              <w:rStyle w:val="Hyperlink"/>
-            </w:rPr>
-            <w:t>stel</w:t>
-          </w:r>
-        </w:hyperlink>
-      </w:r>
-      <w:r>
-        <w:rPr>
-          <w:u w:val="single" w:color="0066cc"/>
-          <w:rFonts w:ascii="Charis SIL Regular" w:hAnsi="Charis SIL Regular" w:eastAsia="Charis SIL Regular"/>
-          <w:b w:val="0"/>
-          <w:i w:val="0"/>
-          <w:color w:val="000000"/>
-          <w:sz w:val="24"/>
-        </w:rPr>
-        <w:hyperlink r:id="rId14" w:history="1">
-          <w:r>
-            <w:rPr>
-              <w:rStyle w:val="Hyperlink"/>
-            </w:rPr>
-            <w:t>l</w:t>
-          </w:r>
-        </w:hyperlink>
-      </w:r>
-      <w:r>
-        <w:rPr>
-          <w:u w:val="single" w:color="0066cc"/>
-          <w:rFonts w:ascii="Charis SIL Regular" w:hAnsi="Charis SIL Regular" w:eastAsia="Charis SIL Regular"/>
-          <w:b w:val="0"/>
-          <w:i w:val="0"/>
-          <w:color w:val="000000"/>
-          <w:sz w:val="24"/>
-        </w:rPr>
-        <w:hyperlink r:id="rId14" w:history="1">
-          <w:r>
-            <w:rPr>
-              <w:rStyle w:val="Hyperlink"/>
-            </w:rPr>
-            <w:t>ing</w:t>
-          </w:r>
-        </w:hyperlink>
-      </w:r>
-      <w:r>
-        <w:rPr>
-          <w:u w:val="single" w:color="0066cc"/>
-          <w:rFonts w:ascii="Charis SIL Regular" w:hAnsi="Charis SIL Regular" w:eastAsia="Charis SIL Regular"/>
-          <w:b w:val="0"/>
-          <w:i w:val="0"/>
-          <w:color w:val="000000"/>
-          <w:sz w:val="24"/>
-        </w:rPr>
-        <w:hyperlink r:id="rId14" w:history="1">
-          <w:r>
-            <w:rPr>
-              <w:rStyle w:val="Hyperlink"/>
-            </w:rPr>
-            <w:t>e</w:t>
-          </w:r>
-        </w:hyperlink>
-      </w:r>
-      <w:r>
-        <w:rPr>
-          <w:u w:val="single" w:color="0066cc"/>
-          <w:rFonts w:ascii="Charis SIL Regular" w:hAnsi="Charis SIL Regular" w:eastAsia="Charis SIL Regular"/>
-          <w:b w:val="0"/>
-          <w:i w:val="0"/>
-          <w:color w:val="000000"/>
-          <w:sz w:val="24"/>
-        </w:rPr>
-        <w:hyperlink r:id="rId14" w:history="1">
-          <w:r>
-            <w:rPr>
-              <w:rStyle w:val="Hyperlink"/>
-            </w:rPr>
-            <w:t>n w</w:t>
-          </w:r>
-        </w:hyperlink>
+        <w:t>gemaakt van de instellingen w</w:t>
       </w:r>
       <w:r>
         <w:rPr>
@@ -3128,7 +2977,7 @@
           <w:sz w:val="24"/>
           <w:u w:val="single"/>
         </w:rPr>
-        <w:hyperlink r:id="rId19" w:history="1">
+        <w:hyperlink r:id="rId18" w:history="1">
           <w:r>
             <w:rPr>
               <w:rStyle w:val="Hyperlink"/>
@@ -3157,6 +3006,7 @@
       </w:r>
       <w:r>
         <w:rPr>
+          <w:u w:val="single" w:color="0066cc"/>
           <w:rFonts w:ascii="Charis SIL Regular" w:hAnsi="Charis SIL Regular" w:eastAsia="Charis SIL Regular"/>
           <w:b w:val="0"/>
           <w:i w:val="0"/>
@@ -3228,7 +3078,7 @@
           <w:sz w:val="24"/>
           <w:u w:val="single"/>
         </w:rPr>
-        <w:hyperlink r:id="rId18" w:history="1">
+        <w:hyperlink r:id="rId20" w:history="1">
           <w:r>
             <w:rPr>
               <w:rStyle w:val="Hyperlink"/>
@@ -3349,7 +3199,7 @@
           <w:sz w:val="24"/>
           <w:u w:val="single"/>
         </w:rPr>
-        <w:hyperlink r:id="rId20" w:history="1">
+        <w:hyperlink r:id="rId21" w:history="1">
           <w:r>
             <w:rPr>
               <w:rStyle w:val="Hyperlink"/>
@@ -3367,7 +3217,7 @@
           <w:sz w:val="24"/>
           <w:u w:val="single"/>
         </w:rPr>
-        <w:hyperlink r:id="rId20" w:history="1">
+        <w:hyperlink r:id="rId21" w:history="1">
           <w:r>
             <w:rPr>
               <w:rStyle w:val="Hyperlink"/>
@@ -3385,7 +3235,7 @@
           <w:sz w:val="24"/>
           <w:u w:val="single"/>
         </w:rPr>
-        <w:hyperlink r:id="rId20" w:history="1">
+        <w:hyperlink r:id="rId21" w:history="1">
           <w:r>
             <w:rPr>
               <w:rStyle w:val="Hyperlink"/>
@@ -3403,7 +3253,7 @@
           <w:sz w:val="24"/>
           <w:u w:val="single"/>
         </w:rPr>
-        <w:hyperlink r:id="rId20" w:history="1">
+        <w:hyperlink r:id="rId21" w:history="1">
           <w:r>
             <w:rPr>
               <w:rStyle w:val="Hyperlink"/>
@@ -3431,7 +3281,7 @@
           <w:sz w:val="24"/>
           <w:u w:val="single"/>
         </w:rPr>
-        <w:hyperlink r:id="rId21" w:history="1">
+        <w:hyperlink r:id="rId22" w:history="1">
           <w:r>
             <w:rPr>
               <w:rStyle w:val="Hyperlink"/>
@@ -3478,13 +3328,21 @@
       </w:r>
       <w:r>
         <w:rPr>
+          <w:u w:val="single" w:color="0066cc"/>
           <w:rFonts w:ascii="Charis SIL Regular" w:hAnsi="Charis SIL Regular" w:eastAsia="Charis SIL Regular"/>
           <w:b w:val="0"/>
           <w:i w:val="0"/>
           <w:color w:val="000000"/>
           <w:sz w:val="24"/>
         </w:rPr>
-        <w:t xml:space="preserve">, </w:t>
+        <w:hyperlink r:id="rId21" w:history="1">
+          <w:r>
+            <w:rPr>
+              <w:rStyle w:val="Hyperlink"/>
+            </w:rPr>
+            <w:t xml:space="preserve">, </w:t>
+          </w:r>
+        </w:hyperlink>
       </w:r>
       <w:r>
         <w:rPr>
@@ -3495,7 +3353,7 @@
           <w:sz w:val="24"/>
           <w:u w:val="single"/>
         </w:rPr>
-        <w:hyperlink r:id="rId22" w:history="1">
+        <w:hyperlink r:id="rId21" w:history="1">
           <w:r>
             <w:rPr>
               <w:rStyle w:val="Hyperlink"/>
@@ -3524,7 +3382,7 @@
           <w:sz w:val="24"/>
           <w:u w:val="single"/>
         </w:rPr>
-        <w:hyperlink r:id="rId22" w:history="1">
+        <w:hyperlink r:id="rId21" w:history="1">
           <w:r>
             <w:rPr>
               <w:rStyle w:val="Hyperlink"/>
@@ -3542,7 +3400,7 @@
           <w:sz w:val="24"/>
           <w:u w:val="single"/>
         </w:rPr>
-        <w:hyperlink r:id="rId20" w:history="1">
+        <w:hyperlink r:id="rId23" w:history="1">
           <w:r>
             <w:rPr>
               <w:rStyle w:val="Hyperlink"/>

--- a/EXPORTS/DOCX/published/niveau3/Dutch/MNusantara.docx
+++ b/EXPORTS/DOCX/published/niveau3/Dutch/MNusantara.docx
@@ -516,7 +516,25 @@
           <w:color w:val="000000"/>
           <w:sz w:val="24"/>
         </w:rPr>
-        <w:t>burgerlijke ingenieurs als koloniale bestu</w:t>
+        <w:t>burgerlijke ingenieurs als kol</w:t>
+      </w:r>
+      <w:r>
+        <w:rPr>
+          <w:u w:val="single" w:color="0066cc"/>
+          <w:rFonts w:ascii="Charis SIL Regular" w:hAnsi="Charis SIL Regular" w:eastAsia="Charis SIL Regular"/>
+          <w:b w:val="0"/>
+          <w:i w:val="0"/>
+          <w:color w:val="000000"/>
+          <w:sz w:val="24"/>
+        </w:rPr>
+        <w:hyperlink r:id="rId11" w:history="1">
+          <w:r>
+            <w:rPr>
+              <w:rStyle w:val="Hyperlink"/>
+            </w:rPr>
+            <w:t>oniale bestu</w:t>
+          </w:r>
+        </w:hyperlink>
       </w:r>
       <w:r>
         <w:rPr>
@@ -892,7 +910,14 @@
           <w:color w:val="000000"/>
           <w:sz w:val="24"/>
         </w:rPr>
-        <w:t>er de naa</w:t>
+        <w:hyperlink r:id="rId13" w:history="1">
+          <w:r>
+            <w:rPr>
+              <w:rStyle w:val="Hyperlink"/>
+            </w:rPr>
+            <w:t>er de naa</w:t>
+          </w:r>
+        </w:hyperlink>
       </w:r>
       <w:r>
         <w:rPr>
@@ -1178,7 +1203,133 @@
           <w:color w:val="000000"/>
           <w:sz w:val="24"/>
         </w:rPr>
-        <w:t>gemaakt van de instellingen w</w:t>
+        <w:t>gemaakt</w:t>
+      </w:r>
+      <w:r>
+        <w:rPr>
+          <w:u w:val="single" w:color="0066cc"/>
+          <w:rFonts w:ascii="Charis SIL Regular" w:hAnsi="Charis SIL Regular" w:eastAsia="Charis SIL Regular"/>
+          <w:b w:val="0"/>
+          <w:i w:val="0"/>
+          <w:color w:val="000000"/>
+          <w:sz w:val="24"/>
+        </w:rPr>
+        <w:hyperlink r:id="rId14" w:history="1">
+          <w:r>
+            <w:rPr>
+              <w:rStyle w:val="Hyperlink"/>
+            </w:rPr>
+            <w:t xml:space="preserve"> van de i</w:t>
+          </w:r>
+        </w:hyperlink>
+      </w:r>
+      <w:r>
+        <w:rPr>
+          <w:u w:val="single" w:color="0066cc"/>
+          <w:rFonts w:ascii="Charis SIL Regular" w:hAnsi="Charis SIL Regular" w:eastAsia="Charis SIL Regular"/>
+          <w:b w:val="0"/>
+          <w:i w:val="0"/>
+          <w:color w:val="000000"/>
+          <w:sz w:val="24"/>
+        </w:rPr>
+        <w:hyperlink r:id="rId14" w:history="1">
+          <w:r>
+            <w:rPr>
+              <w:rStyle w:val="Hyperlink"/>
+            </w:rPr>
+            <w:t>n</w:t>
+          </w:r>
+        </w:hyperlink>
+      </w:r>
+      <w:r>
+        <w:rPr>
+          <w:u w:val="single" w:color="0066cc"/>
+          <w:rFonts w:ascii="Charis SIL Regular" w:hAnsi="Charis SIL Regular" w:eastAsia="Charis SIL Regular"/>
+          <w:b w:val="0"/>
+          <w:i w:val="0"/>
+          <w:color w:val="000000"/>
+          <w:sz w:val="24"/>
+        </w:rPr>
+        <w:hyperlink r:id="rId14" w:history="1">
+          <w:r>
+            <w:rPr>
+              <w:rStyle w:val="Hyperlink"/>
+            </w:rPr>
+            <w:t>stel</w:t>
+          </w:r>
+        </w:hyperlink>
+      </w:r>
+      <w:r>
+        <w:rPr>
+          <w:u w:val="single" w:color="0066cc"/>
+          <w:rFonts w:ascii="Charis SIL Regular" w:hAnsi="Charis SIL Regular" w:eastAsia="Charis SIL Regular"/>
+          <w:b w:val="0"/>
+          <w:i w:val="0"/>
+          <w:color w:val="000000"/>
+          <w:sz w:val="24"/>
+        </w:rPr>
+        <w:hyperlink r:id="rId14" w:history="1">
+          <w:r>
+            <w:rPr>
+              <w:rStyle w:val="Hyperlink"/>
+            </w:rPr>
+            <w:t>l</w:t>
+          </w:r>
+        </w:hyperlink>
+      </w:r>
+      <w:r>
+        <w:rPr>
+          <w:u w:val="single" w:color="0066cc"/>
+          <w:rFonts w:ascii="Charis SIL Regular" w:hAnsi="Charis SIL Regular" w:eastAsia="Charis SIL Regular"/>
+          <w:b w:val="0"/>
+          <w:i w:val="0"/>
+          <w:color w:val="000000"/>
+          <w:sz w:val="24"/>
+        </w:rPr>
+        <w:hyperlink r:id="rId14" w:history="1">
+          <w:r>
+            <w:rPr>
+              <w:rStyle w:val="Hyperlink"/>
+            </w:rPr>
+            <w:t>ing</w:t>
+          </w:r>
+        </w:hyperlink>
+      </w:r>
+      <w:r>
+        <w:rPr>
+          <w:u w:val="single" w:color="0066cc"/>
+          <w:rFonts w:ascii="Charis SIL Regular" w:hAnsi="Charis SIL Regular" w:eastAsia="Charis SIL Regular"/>
+          <w:b w:val="0"/>
+          <w:i w:val="0"/>
+          <w:color w:val="000000"/>
+          <w:sz w:val="24"/>
+        </w:rPr>
+        <w:hyperlink r:id="rId14" w:history="1">
+          <w:r>
+            <w:rPr>
+              <w:rStyle w:val="Hyperlink"/>
+            </w:rPr>
+            <w:t>e</w:t>
+          </w:r>
+        </w:hyperlink>
+      </w:r>
+      <w:r>
+        <w:rPr>
+          <w:u w:val="single" w:color="0066cc"/>
+          <w:rFonts w:ascii="Charis SIL Regular" w:hAnsi="Charis SIL Regular" w:eastAsia="Charis SIL Regular"/>
+          <w:b w:val="0"/>
+          <w:i w:val="0"/>
+          <w:color w:val="000000"/>
+          <w:sz w:val="24"/>
+        </w:rPr>
+        <w:hyperlink r:id="rId14" w:history="1">
+          <w:r>
+            <w:rPr>
+              <w:rStyle w:val="Hyperlink"/>
+            </w:rPr>
+            <w:t>n w</w:t>
+          </w:r>
+        </w:hyperlink>
       </w:r>
       <w:r>
         <w:rPr>
@@ -3006,21 +3157,13 @@
       </w:r>
       <w:r>
         <w:rPr>
-          <w:u w:val="single" w:color="0066cc"/>
           <w:rFonts w:ascii="Charis SIL Regular" w:hAnsi="Charis SIL Regular" w:eastAsia="Charis SIL Regular"/>
           <w:b w:val="0"/>
           <w:i w:val="0"/>
           <w:color w:val="000000"/>
           <w:sz w:val="24"/>
         </w:rPr>
-        <w:hyperlink r:id="rId18" w:history="1">
-          <w:r>
-            <w:rPr>
-              <w:rStyle w:val="Hyperlink"/>
-            </w:rPr>
-            <w:t xml:space="preserve">, </w:t>
-          </w:r>
-        </w:hyperlink>
+        <w:t xml:space="preserve">, </w:t>
       </w:r>
       <w:r>
         <w:rPr>
@@ -3078,7 +3221,7 @@
           <w:sz w:val="24"/>
           <w:u w:val="single"/>
         </w:rPr>
-        <w:hyperlink r:id="rId20" w:history="1">
+        <w:hyperlink r:id="rId18" w:history="1">
           <w:r>
             <w:rPr>
               <w:rStyle w:val="Hyperlink"/>
@@ -3199,7 +3342,7 @@
           <w:sz w:val="24"/>
           <w:u w:val="single"/>
         </w:rPr>
-        <w:hyperlink r:id="rId21" w:history="1">
+        <w:hyperlink r:id="rId20" w:history="1">
           <w:r>
             <w:rPr>
               <w:rStyle w:val="Hyperlink"/>
@@ -3217,7 +3360,7 @@
           <w:sz w:val="24"/>
           <w:u w:val="single"/>
         </w:rPr>
-        <w:hyperlink r:id="rId21" w:history="1">
+        <w:hyperlink r:id="rId20" w:history="1">
           <w:r>
             <w:rPr>
               <w:rStyle w:val="Hyperlink"/>
@@ -3235,7 +3378,7 @@
           <w:sz w:val="24"/>
           <w:u w:val="single"/>
         </w:rPr>
-        <w:hyperlink r:id="rId21" w:history="1">
+        <w:hyperlink r:id="rId20" w:history="1">
           <w:r>
             <w:rPr>
               <w:rStyle w:val="Hyperlink"/>
@@ -3253,7 +3396,7 @@
           <w:sz w:val="24"/>
           <w:u w:val="single"/>
         </w:rPr>
-        <w:hyperlink r:id="rId21" w:history="1">
+        <w:hyperlink r:id="rId20" w:history="1">
           <w:r>
             <w:rPr>
               <w:rStyle w:val="Hyperlink"/>
@@ -3281,7 +3424,7 @@
           <w:sz w:val="24"/>
           <w:u w:val="single"/>
         </w:rPr>
-        <w:hyperlink r:id="rId22" w:history="1">
+        <w:hyperlink r:id="rId21" w:history="1">
           <w:r>
             <w:rPr>
               <w:rStyle w:val="Hyperlink"/>
@@ -3328,21 +3471,13 @@
       </w:r>
       <w:r>
         <w:rPr>
-          <w:u w:val="single" w:color="0066cc"/>
           <w:rFonts w:ascii="Charis SIL Regular" w:hAnsi="Charis SIL Regular" w:eastAsia="Charis SIL Regular"/>
           <w:b w:val="0"/>
           <w:i w:val="0"/>
           <w:color w:val="000000"/>
           <w:sz w:val="24"/>
         </w:rPr>
-        <w:hyperlink r:id="rId21" w:history="1">
-          <w:r>
-            <w:rPr>
-              <w:rStyle w:val="Hyperlink"/>
-            </w:rPr>
-            <w:t xml:space="preserve">, </w:t>
-          </w:r>
-        </w:hyperlink>
+        <w:t xml:space="preserve">, </w:t>
       </w:r>
       <w:r>
         <w:rPr>
@@ -3353,7 +3488,7 @@
           <w:sz w:val="24"/>
           <w:u w:val="single"/>
         </w:rPr>
-        <w:hyperlink r:id="rId21" w:history="1">
+        <w:hyperlink r:id="rId22" w:history="1">
           <w:r>
             <w:rPr>
               <w:rStyle w:val="Hyperlink"/>
@@ -3382,7 +3517,7 @@
           <w:sz w:val="24"/>
           <w:u w:val="single"/>
         </w:rPr>
-        <w:hyperlink r:id="rId21" w:history="1">
+        <w:hyperlink r:id="rId22" w:history="1">
           <w:r>
             <w:rPr>
               <w:rStyle w:val="Hyperlink"/>
@@ -3400,7 +3535,7 @@
           <w:sz w:val="24"/>
           <w:u w:val="single"/>
         </w:rPr>
-        <w:hyperlink r:id="rId23" w:history="1">
+        <w:hyperlink r:id="rId20" w:history="1">
           <w:r>
             <w:rPr>
               <w:rStyle w:val="Hyperlink"/>

--- a/EXPORTS/DOCX/published/niveau3/Dutch/MNusantara.docx
+++ b/EXPORTS/DOCX/published/niveau3/Dutch/MNusantara.docx
@@ -435,58 +435,7 @@
           <w:color w:val="000000"/>
           <w:sz w:val="24"/>
         </w:rPr>
-        <w:t xml:space="preserve"> gevestigd in </w:t>
-      </w:r>
-      <w:r>
-        <w:rPr>
-          <w:rFonts w:ascii="Charis SIL Regular" w:hAnsi="Charis SIL Regular" w:eastAsia="Charis SIL Regular"/>
-          <w:b w:val="0"/>
-          <w:i w:val="0"/>
-          <w:color w:val="000000"/>
-          <w:sz w:val="24"/>
-        </w:rPr>
-        <w:hyperlink r:id="rId10" w:history="1">
-          <w:r>
-            <w:rPr>
-              <w:rStyle w:val="Hyperlink"/>
-            </w:rPr>
-            <w:t>De</w:t>
-          </w:r>
-        </w:hyperlink>
-      </w:r>
-      <w:r>
-        <w:rPr>
-          <w:rFonts w:ascii="Charis SIL Regular" w:hAnsi="Charis SIL Regular" w:eastAsia="Charis SIL Regular"/>
-          <w:b w:val="0"/>
-          <w:i w:val="0"/>
-          <w:color w:val="000000"/>
-          <w:sz w:val="24"/>
-        </w:rPr>
-        <w:hyperlink r:id="rId10" w:history="1">
-          <w:r>
-            <w:rPr>
-              <w:rStyle w:val="Hyperlink"/>
-            </w:rPr>
-            <w:t>l</w:t>
-          </w:r>
-        </w:hyperlink>
-      </w:r>
-      <w:r>
-        <w:rPr>
-          <w:rFonts w:ascii="Charis SIL Regular" w:hAnsi="Charis SIL Regular" w:eastAsia="Charis SIL Regular"/>
-          <w:b w:val="0"/>
-          <w:i w:val="0"/>
-          <w:color w:val="000000"/>
-          <w:sz w:val="24"/>
-        </w:rPr>
-        <w:hyperlink r:id="rId10" w:history="1">
-          <w:r>
-            <w:rPr>
-              <w:rStyle w:val="Hyperlink"/>
-            </w:rPr>
-            <w:t xml:space="preserve">ft, waar </w:t>
-          </w:r>
-        </w:hyperlink>
+        <w:t xml:space="preserve"> gevestigd in Delft, waar </w:t>
       </w:r>
       <w:r>
         <w:rPr>
@@ -3128,7 +3077,7 @@
           <w:sz w:val="24"/>
           <w:u w:val="single"/>
         </w:rPr>
-        <w:hyperlink r:id="rId18" w:history="1">
+        <w:hyperlink r:id="rId19" w:history="1">
           <w:r>
             <w:rPr>
               <w:rStyle w:val="Hyperlink"/>
@@ -3157,13 +3106,21 @@
       </w:r>
       <w:r>
         <w:rPr>
+          <w:u w:val="single" w:color="0066cc"/>
           <w:rFonts w:ascii="Charis SIL Regular" w:hAnsi="Charis SIL Regular" w:eastAsia="Charis SIL Regular"/>
           <w:b w:val="0"/>
           <w:i w:val="0"/>
           <w:color w:val="000000"/>
           <w:sz w:val="24"/>
         </w:rPr>
-        <w:t xml:space="preserve">, </w:t>
+        <w:hyperlink r:id="rId18" w:history="1">
+          <w:r>
+            <w:rPr>
+              <w:rStyle w:val="Hyperlink"/>
+            </w:rPr>
+            <w:t xml:space="preserve">, </w:t>
+          </w:r>
+        </w:hyperlink>
       </w:r>
       <w:r>
         <w:rPr>
@@ -3471,6 +3428,7 @@
       </w:r>
       <w:r>
         <w:rPr>
+          <w:u w:val="single" w:color="0066cc"/>
           <w:rFonts w:ascii="Charis SIL Regular" w:hAnsi="Charis SIL Regular" w:eastAsia="Charis SIL Regular"/>
           <w:b w:val="0"/>
           <w:i w:val="0"/>

--- a/EXPORTS/DOCX/published/niveau3/Dutch/MNusantara.docx
+++ b/EXPORTS/DOCX/published/niveau3/Dutch/MNusantara.docx
@@ -435,7 +435,58 @@
           <w:color w:val="000000"/>
           <w:sz w:val="24"/>
         </w:rPr>
-        <w:t xml:space="preserve"> gevestigd in Delft, waar </w:t>
+        <w:t xml:space="preserve"> gevestigd in </w:t>
+      </w:r>
+      <w:r>
+        <w:rPr>
+          <w:rFonts w:ascii="Charis SIL Regular" w:hAnsi="Charis SIL Regular" w:eastAsia="Charis SIL Regular"/>
+          <w:b w:val="0"/>
+          <w:i w:val="0"/>
+          <w:color w:val="000000"/>
+          <w:sz w:val="24"/>
+        </w:rPr>
+        <w:hyperlink r:id="rId10" w:history="1">
+          <w:r>
+            <w:rPr>
+              <w:rStyle w:val="Hyperlink"/>
+            </w:rPr>
+            <w:t>De</w:t>
+          </w:r>
+        </w:hyperlink>
+      </w:r>
+      <w:r>
+        <w:rPr>
+          <w:rFonts w:ascii="Charis SIL Regular" w:hAnsi="Charis SIL Regular" w:eastAsia="Charis SIL Regular"/>
+          <w:b w:val="0"/>
+          <w:i w:val="0"/>
+          <w:color w:val="000000"/>
+          <w:sz w:val="24"/>
+        </w:rPr>
+        <w:hyperlink r:id="rId10" w:history="1">
+          <w:r>
+            <w:rPr>
+              <w:rStyle w:val="Hyperlink"/>
+            </w:rPr>
+            <w:t>l</w:t>
+          </w:r>
+        </w:hyperlink>
+      </w:r>
+      <w:r>
+        <w:rPr>
+          <w:rFonts w:ascii="Charis SIL Regular" w:hAnsi="Charis SIL Regular" w:eastAsia="Charis SIL Regular"/>
+          <w:b w:val="0"/>
+          <w:i w:val="0"/>
+          <w:color w:val="000000"/>
+          <w:sz w:val="24"/>
+        </w:rPr>
+        <w:hyperlink r:id="rId10" w:history="1">
+          <w:r>
+            <w:rPr>
+              <w:rStyle w:val="Hyperlink"/>
+            </w:rPr>
+            <w:t xml:space="preserve">ft, waar </w:t>
+          </w:r>
+        </w:hyperlink>
       </w:r>
       <w:r>
         <w:rPr>
@@ -2822,15 +2873,9 @@
           <w:i w:val="0"/>
           <w:color w:val="0066CC"/>
           <w:sz w:val="24"/>
+          <w:u w:val="single"/>
         </w:rPr>
-        <w:hyperlink r:id="rId14" w:history="1">
-          <w:r>
-            <w:rPr>
-              <w:rStyle w:val="Hyperlink"/>
-            </w:rPr>
-            <w:t>2</w:t>
-          </w:r>
-        </w:hyperlink>
+        <w:t>2</w:t>
       </w:r>
       <w:r>
         <w:rPr>
@@ -3106,7 +3151,6 @@
       </w:r>
       <w:r>
         <w:rPr>
-          <w:u w:val="single" w:color="0066cc"/>
           <w:rFonts w:ascii="Charis SIL Regular" w:hAnsi="Charis SIL Regular" w:eastAsia="Charis SIL Regular"/>
           <w:b w:val="0"/>
           <w:i w:val="0"/>
@@ -3417,7 +3461,7 @@
           <w:sz w:val="24"/>
           <w:u w:val="single"/>
         </w:rPr>
-        <w:hyperlink r:id="rId21" w:history="1">
+        <w:hyperlink r:id="rId20" w:history="1">
           <w:r>
             <w:rPr>
               <w:rStyle w:val="Hyperlink"/>
@@ -3428,14 +3472,20 @@
       </w:r>
       <w:r>
         <w:rPr>
-          <w:u w:val="single" w:color="0066cc"/>
           <w:rFonts w:ascii="Charis SIL Regular" w:hAnsi="Charis SIL Regular" w:eastAsia="Charis SIL Regular"/>
           <w:b w:val="0"/>
           <w:i w:val="0"/>
           <w:color w:val="000000"/>
           <w:sz w:val="24"/>
         </w:rPr>
-        <w:t xml:space="preserve">, </w:t>
+        <w:hyperlink r:id="rId20" w:history="1">
+          <w:r>
+            <w:rPr>
+              <w:rStyle w:val="Hyperlink"/>
+            </w:rPr>
+            <w:t xml:space="preserve">, </w:t>
+          </w:r>
+        </w:hyperlink>
       </w:r>
       <w:r>
         <w:rPr>
@@ -3446,7 +3496,7 @@
           <w:sz w:val="24"/>
           <w:u w:val="single"/>
         </w:rPr>
-        <w:hyperlink r:id="rId22" w:history="1">
+        <w:hyperlink r:id="rId20" w:history="1">
           <w:r>
             <w:rPr>
               <w:rStyle w:val="Hyperlink"/>
@@ -3475,7 +3525,7 @@
           <w:sz w:val="24"/>
           <w:u w:val="single"/>
         </w:rPr>
-        <w:hyperlink r:id="rId22" w:history="1">
+        <w:hyperlink r:id="rId20" w:history="1">
           <w:r>
             <w:rPr>
               <w:rStyle w:val="Hyperlink"/>
@@ -3493,7 +3543,7 @@
           <w:sz w:val="24"/>
           <w:u w:val="single"/>
         </w:rPr>
-        <w:hyperlink r:id="rId20" w:history="1">
+        <w:hyperlink r:id="rId22" w:history="1">
           <w:r>
             <w:rPr>
               <w:rStyle w:val="Hyperlink"/>

--- a/EXPORTS/DOCX/published/niveau3/Dutch/MNusantara.docx
+++ b/EXPORTS/DOCX/published/niveau3/Dutch/MNusantara.docx
@@ -516,25 +516,7 @@
           <w:color w:val="000000"/>
           <w:sz w:val="24"/>
         </w:rPr>
-        <w:t>burgerlijke ingenieurs als kol</w:t>
-      </w:r>
-      <w:r>
-        <w:rPr>
-          <w:u w:val="single" w:color="0066cc"/>
-          <w:rFonts w:ascii="Charis SIL Regular" w:hAnsi="Charis SIL Regular" w:eastAsia="Charis SIL Regular"/>
-          <w:b w:val="0"/>
-          <w:i w:val="0"/>
-          <w:color w:val="000000"/>
-          <w:sz w:val="24"/>
-        </w:rPr>
-        <w:hyperlink r:id="rId11" w:history="1">
-          <w:r>
-            <w:rPr>
-              <w:rStyle w:val="Hyperlink"/>
-            </w:rPr>
-            <w:t>oniale bestu</w:t>
-          </w:r>
-        </w:hyperlink>
+        <w:t>burgerlijke ingenieurs als koloniale bestu</w:t>
       </w:r>
       <w:r>
         <w:rPr>
@@ -2873,9 +2855,15 @@
           <w:i w:val="0"/>
           <w:color w:val="0066CC"/>
           <w:sz w:val="24"/>
-          <w:u w:val="single"/>
         </w:rPr>
-        <w:t>2</w:t>
+        <w:hyperlink r:id="rId14" w:history="1">
+          <w:r>
+            <w:rPr>
+              <w:rStyle w:val="Hyperlink"/>
+            </w:rPr>
+            <w:t>2</w:t>
+          </w:r>
+        </w:hyperlink>
       </w:r>
       <w:r>
         <w:rPr>
@@ -3140,7 +3128,7 @@
           <w:sz w:val="24"/>
           <w:u w:val="single"/>
         </w:rPr>
-        <w:hyperlink r:id="rId18" w:history="1">
+        <w:hyperlink r:id="rId19" w:history="1">
           <w:r>
             <w:rPr>
               <w:rStyle w:val="Hyperlink"/>
@@ -3151,20 +3139,14 @@
       </w:r>
       <w:r>
         <w:rPr>
+          <w:u w:val="single" w:color="0066cc"/>
           <w:rFonts w:ascii="Charis SIL Regular" w:hAnsi="Charis SIL Regular" w:eastAsia="Charis SIL Regular"/>
           <w:b w:val="0"/>
           <w:i w:val="0"/>
           <w:color w:val="000000"/>
           <w:sz w:val="24"/>
         </w:rPr>
-        <w:hyperlink r:id="rId18" w:history="1">
-          <w:r>
-            <w:rPr>
-              <w:rStyle w:val="Hyperlink"/>
-            </w:rPr>
-            <w:t xml:space="preserve">, </w:t>
-          </w:r>
-        </w:hyperlink>
+        <w:t xml:space="preserve">, </w:t>
       </w:r>
       <w:r>
         <w:rPr>
@@ -3175,7 +3157,7 @@
           <w:sz w:val="24"/>
           <w:u w:val="single"/>
         </w:rPr>
-        <w:hyperlink r:id="rId18" w:history="1">
+        <w:hyperlink r:id="rId20" w:history="1">
           <w:r>
             <w:rPr>
               <w:rStyle w:val="Hyperlink"/>
@@ -3204,7 +3186,7 @@
           <w:sz w:val="24"/>
           <w:u w:val="single"/>
         </w:rPr>
-        <w:hyperlink r:id="rId18" w:history="1">
+        <w:hyperlink r:id="rId20" w:history="1">
           <w:r>
             <w:rPr>
               <w:rStyle w:val="Hyperlink"/>
@@ -3343,7 +3325,7 @@
           <w:sz w:val="24"/>
           <w:u w:val="single"/>
         </w:rPr>
-        <w:hyperlink r:id="rId20" w:history="1">
+        <w:hyperlink r:id="rId21" w:history="1">
           <w:r>
             <w:rPr>
               <w:rStyle w:val="Hyperlink"/>
@@ -3361,7 +3343,7 @@
           <w:sz w:val="24"/>
           <w:u w:val="single"/>
         </w:rPr>
-        <w:hyperlink r:id="rId20" w:history="1">
+        <w:hyperlink r:id="rId21" w:history="1">
           <w:r>
             <w:rPr>
               <w:rStyle w:val="Hyperlink"/>
@@ -3379,7 +3361,7 @@
           <w:sz w:val="24"/>
           <w:u w:val="single"/>
         </w:rPr>
-        <w:hyperlink r:id="rId20" w:history="1">
+        <w:hyperlink r:id="rId21" w:history="1">
           <w:r>
             <w:rPr>
               <w:rStyle w:val="Hyperlink"/>
@@ -3397,7 +3379,7 @@
           <w:sz w:val="24"/>
           <w:u w:val="single"/>
         </w:rPr>
-        <w:hyperlink r:id="rId20" w:history="1">
+        <w:hyperlink r:id="rId21" w:history="1">
           <w:r>
             <w:rPr>
               <w:rStyle w:val="Hyperlink"/>
@@ -3425,7 +3407,7 @@
           <w:sz w:val="24"/>
           <w:u w:val="single"/>
         </w:rPr>
-        <w:hyperlink r:id="rId21" w:history="1">
+        <w:hyperlink r:id="rId22" w:history="1">
           <w:r>
             <w:rPr>
               <w:rStyle w:val="Hyperlink"/>
@@ -3443,7 +3425,7 @@
           <w:sz w:val="24"/>
           <w:u w:val="single"/>
         </w:rPr>
-        <w:hyperlink r:id="rId21" w:history="1">
+        <w:hyperlink r:id="rId22" w:history="1">
           <w:r>
             <w:rPr>
               <w:rStyle w:val="Hyperlink"/>
@@ -3461,7 +3443,7 @@
           <w:sz w:val="24"/>
           <w:u w:val="single"/>
         </w:rPr>
-        <w:hyperlink r:id="rId20" w:history="1">
+        <w:hyperlink r:id="rId22" w:history="1">
           <w:r>
             <w:rPr>
               <w:rStyle w:val="Hyperlink"/>
@@ -3472,13 +3454,14 @@
       </w:r>
       <w:r>
         <w:rPr>
+          <w:u w:val="single" w:color="0066cc"/>
           <w:rFonts w:ascii="Charis SIL Regular" w:hAnsi="Charis SIL Regular" w:eastAsia="Charis SIL Regular"/>
           <w:b w:val="0"/>
           <w:i w:val="0"/>
           <w:color w:val="000000"/>
           <w:sz w:val="24"/>
         </w:rPr>
-        <w:hyperlink r:id="rId20" w:history="1">
+        <w:hyperlink r:id="rId21" w:history="1">
           <w:r>
             <w:rPr>
               <w:rStyle w:val="Hyperlink"/>
@@ -3496,7 +3479,7 @@
           <w:sz w:val="24"/>
           <w:u w:val="single"/>
         </w:rPr>
-        <w:hyperlink r:id="rId20" w:history="1">
+        <w:hyperlink r:id="rId23" w:history="1">
           <w:r>
             <w:rPr>
               <w:rStyle w:val="Hyperlink"/>
@@ -3525,7 +3508,7 @@
           <w:sz w:val="24"/>
           <w:u w:val="single"/>
         </w:rPr>
-        <w:hyperlink r:id="rId20" w:history="1">
+        <w:hyperlink r:id="rId23" w:history="1">
           <w:r>
             <w:rPr>
               <w:rStyle w:val="Hyperlink"/>
@@ -3543,7 +3526,7 @@
           <w:sz w:val="24"/>
           <w:u w:val="single"/>
         </w:rPr>
-        <w:hyperlink r:id="rId22" w:history="1">
+        <w:hyperlink r:id="rId21" w:history="1">
           <w:r>
             <w:rPr>
               <w:rStyle w:val="Hyperlink"/>

--- a/EXPORTS/DOCX/published/niveau3/Dutch/MNusantara.docx
+++ b/EXPORTS/DOCX/published/niveau3/Dutch/MNusantara.docx
@@ -516,7 +516,25 @@
           <w:color w:val="000000"/>
           <w:sz w:val="24"/>
         </w:rPr>
-        <w:t>burgerlijke ingenieurs als koloniale bestu</w:t>
+        <w:t>burgerlijke ingenieurs als kol</w:t>
+      </w:r>
+      <w:r>
+        <w:rPr>
+          <w:u w:val="single" w:color="0066cc"/>
+          <w:rFonts w:ascii="Charis SIL Regular" w:hAnsi="Charis SIL Regular" w:eastAsia="Charis SIL Regular"/>
+          <w:b w:val="0"/>
+          <w:i w:val="0"/>
+          <w:color w:val="000000"/>
+          <w:sz w:val="24"/>
+        </w:rPr>
+        <w:hyperlink r:id="rId11" w:history="1">
+          <w:r>
+            <w:rPr>
+              <w:rStyle w:val="Hyperlink"/>
+            </w:rPr>
+            <w:t>oniale bestu</w:t>
+          </w:r>
+        </w:hyperlink>
       </w:r>
       <w:r>
         <w:rPr>
@@ -2855,15 +2873,9 @@
           <w:i w:val="0"/>
           <w:color w:val="0066CC"/>
           <w:sz w:val="24"/>
+          <w:u w:val="single"/>
         </w:rPr>
-        <w:hyperlink r:id="rId14" w:history="1">
-          <w:r>
-            <w:rPr>
-              <w:rStyle w:val="Hyperlink"/>
-            </w:rPr>
-            <w:t>2</w:t>
-          </w:r>
-        </w:hyperlink>
+        <w:t>2</w:t>
       </w:r>
       <w:r>
         <w:rPr>
@@ -3146,7 +3158,14 @@
           <w:color w:val="000000"/>
           <w:sz w:val="24"/>
         </w:rPr>
-        <w:t xml:space="preserve">, </w:t>
+        <w:hyperlink r:id="rId18" w:history="1">
+          <w:r>
+            <w:rPr>
+              <w:rStyle w:val="Hyperlink"/>
+            </w:rPr>
+            <w:t xml:space="preserve">, </w:t>
+          </w:r>
+        </w:hyperlink>
       </w:r>
       <w:r>
         <w:rPr>
@@ -3204,7 +3223,7 @@
           <w:sz w:val="24"/>
           <w:u w:val="single"/>
         </w:rPr>
-        <w:hyperlink r:id="rId18" w:history="1">
+        <w:hyperlink r:id="rId20" w:history="1">
           <w:r>
             <w:rPr>
               <w:rStyle w:val="Hyperlink"/>
@@ -3526,7 +3545,7 @@
           <w:sz w:val="24"/>
           <w:u w:val="single"/>
         </w:rPr>
-        <w:hyperlink r:id="rId21" w:history="1">
+        <w:hyperlink r:id="rId23" w:history="1">
           <w:r>
             <w:rPr>
               <w:rStyle w:val="Hyperlink"/>

--- a/EXPORTS/DOCX/published/niveau3/Dutch/MNusantara.docx
+++ b/EXPORTS/DOCX/published/niveau3/Dutch/MNusantara.docx
@@ -2873,9 +2873,15 @@
           <w:i w:val="0"/>
           <w:color w:val="0066CC"/>
           <w:sz w:val="24"/>
-          <w:u w:val="single"/>
         </w:rPr>
-        <w:t>2</w:t>
+        <w:hyperlink r:id="rId14" w:history="1">
+          <w:r>
+            <w:rPr>
+              <w:rStyle w:val="Hyperlink"/>
+            </w:rPr>
+            <w:t>2</w:t>
+          </w:r>
+        </w:hyperlink>
       </w:r>
       <w:r>
         <w:rPr>
@@ -3122,7 +3128,7 @@
           <w:sz w:val="24"/>
           <w:u w:val="single"/>
         </w:rPr>
-        <w:hyperlink r:id="rId19" w:history="1">
+        <w:hyperlink r:id="rId18" w:history="1">
           <w:r>
             <w:rPr>
               <w:rStyle w:val="Hyperlink"/>
@@ -3140,7 +3146,7 @@
           <w:sz w:val="24"/>
           <w:u w:val="single"/>
         </w:rPr>
-        <w:hyperlink r:id="rId19" w:history="1">
+        <w:hyperlink r:id="rId18" w:history="1">
           <w:r>
             <w:rPr>
               <w:rStyle w:val="Hyperlink"/>
@@ -3151,21 +3157,13 @@
       </w:r>
       <w:r>
         <w:rPr>
-          <w:u w:val="single" w:color="0066cc"/>
           <w:rFonts w:ascii="Charis SIL Regular" w:hAnsi="Charis SIL Regular" w:eastAsia="Charis SIL Regular"/>
           <w:b w:val="0"/>
           <w:i w:val="0"/>
           <w:color w:val="000000"/>
           <w:sz w:val="24"/>
         </w:rPr>
-        <w:hyperlink r:id="rId18" w:history="1">
-          <w:r>
-            <w:rPr>
-              <w:rStyle w:val="Hyperlink"/>
-            </w:rPr>
-            <w:t xml:space="preserve">, </w:t>
-          </w:r>
-        </w:hyperlink>
+        <w:t xml:space="preserve">, </w:t>
       </w:r>
       <w:r>
         <w:rPr>
@@ -3176,7 +3174,7 @@
           <w:sz w:val="24"/>
           <w:u w:val="single"/>
         </w:rPr>
-        <w:hyperlink r:id="rId20" w:history="1">
+        <w:hyperlink r:id="rId18" w:history="1">
           <w:r>
             <w:rPr>
               <w:rStyle w:val="Hyperlink"/>
@@ -3444,7 +3442,7 @@
           <w:sz w:val="24"/>
           <w:u w:val="single"/>
         </w:rPr>
-        <w:hyperlink r:id="rId22" w:history="1">
+        <w:hyperlink r:id="rId21" w:history="1">
           <w:r>
             <w:rPr>
               <w:rStyle w:val="Hyperlink"/>
@@ -3462,7 +3460,7 @@
           <w:sz w:val="24"/>
           <w:u w:val="single"/>
         </w:rPr>
-        <w:hyperlink r:id="rId22" w:history="1">
+        <w:hyperlink r:id="rId21" w:history="1">
           <w:r>
             <w:rPr>
               <w:rStyle w:val="Hyperlink"/>
@@ -3473,7 +3471,6 @@
       </w:r>
       <w:r>
         <w:rPr>
-          <w:u w:val="single" w:color="0066cc"/>
           <w:rFonts w:ascii="Charis SIL Regular" w:hAnsi="Charis SIL Regular" w:eastAsia="Charis SIL Regular"/>
           <w:b w:val="0"/>
           <w:i w:val="0"/>
@@ -3498,7 +3495,7 @@
           <w:sz w:val="24"/>
           <w:u w:val="single"/>
         </w:rPr>
-        <w:hyperlink r:id="rId23" w:history="1">
+        <w:hyperlink r:id="rId21" w:history="1">
           <w:r>
             <w:rPr>
               <w:rStyle w:val="Hyperlink"/>
@@ -3527,7 +3524,7 @@
           <w:sz w:val="24"/>
           <w:u w:val="single"/>
         </w:rPr>
-        <w:hyperlink r:id="rId23" w:history="1">
+        <w:hyperlink r:id="rId21" w:history="1">
           <w:r>
             <w:rPr>
               <w:rStyle w:val="Hyperlink"/>
@@ -3545,7 +3542,7 @@
           <w:sz w:val="24"/>
           <w:u w:val="single"/>
         </w:rPr>
-        <w:hyperlink r:id="rId23" w:history="1">
+        <w:hyperlink r:id="rId21" w:history="1">
           <w:r>
             <w:rPr>
               <w:rStyle w:val="Hyperlink"/>

--- a/EXPORTS/DOCX/published/niveau3/Dutch/MNusantara.docx
+++ b/EXPORTS/DOCX/published/niveau3/Dutch/MNusantara.docx
@@ -2873,15 +2873,9 @@
           <w:i w:val="0"/>
           <w:color w:val="0066CC"/>
           <w:sz w:val="24"/>
+          <w:u w:val="single"/>
         </w:rPr>
-        <w:hyperlink r:id="rId14" w:history="1">
-          <w:r>
-            <w:rPr>
-              <w:rStyle w:val="Hyperlink"/>
-            </w:rPr>
-            <w:t>2</w:t>
-          </w:r>
-        </w:hyperlink>
+        <w:t>2</w:t>
       </w:r>
       <w:r>
         <w:rPr>
@@ -3128,7 +3122,7 @@
           <w:sz w:val="24"/>
           <w:u w:val="single"/>
         </w:rPr>
-        <w:hyperlink r:id="rId18" w:history="1">
+        <w:hyperlink r:id="rId19" w:history="1">
           <w:r>
             <w:rPr>
               <w:rStyle w:val="Hyperlink"/>
@@ -3146,7 +3140,7 @@
           <w:sz w:val="24"/>
           <w:u w:val="single"/>
         </w:rPr>
-        <w:hyperlink r:id="rId18" w:history="1">
+        <w:hyperlink r:id="rId19" w:history="1">
           <w:r>
             <w:rPr>
               <w:rStyle w:val="Hyperlink"/>
@@ -3163,7 +3157,14 @@
           <w:color w:val="000000"/>
           <w:sz w:val="24"/>
         </w:rPr>
-        <w:t xml:space="preserve">, </w:t>
+        <w:hyperlink r:id="rId18" w:history="1">
+          <w:r>
+            <w:rPr>
+              <w:rStyle w:val="Hyperlink"/>
+            </w:rPr>
+            <w:t xml:space="preserve">, </w:t>
+          </w:r>
+        </w:hyperlink>
       </w:r>
       <w:r>
         <w:rPr>
@@ -3174,7 +3175,7 @@
           <w:sz w:val="24"/>
           <w:u w:val="single"/>
         </w:rPr>
-        <w:hyperlink r:id="rId18" w:history="1">
+        <w:hyperlink r:id="rId20" w:history="1">
           <w:r>
             <w:rPr>
               <w:rStyle w:val="Hyperlink"/>
@@ -3442,7 +3443,7 @@
           <w:sz w:val="24"/>
           <w:u w:val="single"/>
         </w:rPr>
-        <w:hyperlink r:id="rId21" w:history="1">
+        <w:hyperlink r:id="rId22" w:history="1">
           <w:r>
             <w:rPr>
               <w:rStyle w:val="Hyperlink"/>
@@ -3460,7 +3461,7 @@
           <w:sz w:val="24"/>
           <w:u w:val="single"/>
         </w:rPr>
-        <w:hyperlink r:id="rId21" w:history="1">
+        <w:hyperlink r:id="rId22" w:history="1">
           <w:r>
             <w:rPr>
               <w:rStyle w:val="Hyperlink"/>
@@ -3471,6 +3472,7 @@
       </w:r>
       <w:r>
         <w:rPr>
+          <w:u w:val="single" w:color="0066cc"/>
           <w:rFonts w:ascii="Charis SIL Regular" w:hAnsi="Charis SIL Regular" w:eastAsia="Charis SIL Regular"/>
           <w:b w:val="0"/>
           <w:i w:val="0"/>
@@ -3495,7 +3497,7 @@
           <w:sz w:val="24"/>
           <w:u w:val="single"/>
         </w:rPr>
-        <w:hyperlink r:id="rId21" w:history="1">
+        <w:hyperlink r:id="rId23" w:history="1">
           <w:r>
             <w:rPr>
               <w:rStyle w:val="Hyperlink"/>
@@ -3524,7 +3526,7 @@
           <w:sz w:val="24"/>
           <w:u w:val="single"/>
         </w:rPr>
-        <w:hyperlink r:id="rId21" w:history="1">
+        <w:hyperlink r:id="rId23" w:history="1">
           <w:r>
             <w:rPr>
               <w:rStyle w:val="Hyperlink"/>
@@ -3542,7 +3544,7 @@
           <w:sz w:val="24"/>
           <w:u w:val="single"/>
         </w:rPr>
-        <w:hyperlink r:id="rId21" w:history="1">
+        <w:hyperlink r:id="rId23" w:history="1">
           <w:r>
             <w:rPr>
               <w:rStyle w:val="Hyperlink"/>

--- a/EXPORTS/DOCX/published/niveau3/Dutch/MNusantara.docx
+++ b/EXPORTS/DOCX/published/niveau3/Dutch/MNusantara.docx
@@ -516,25 +516,7 @@
           <w:color w:val="000000"/>
           <w:sz w:val="24"/>
         </w:rPr>
-        <w:t>burgerlijke ingenieurs als kol</w:t>
-      </w:r>
-      <w:r>
-        <w:rPr>
-          <w:u w:val="single" w:color="0066cc"/>
-          <w:rFonts w:ascii="Charis SIL Regular" w:hAnsi="Charis SIL Regular" w:eastAsia="Charis SIL Regular"/>
-          <w:b w:val="0"/>
-          <w:i w:val="0"/>
-          <w:color w:val="000000"/>
-          <w:sz w:val="24"/>
-        </w:rPr>
-        <w:hyperlink r:id="rId11" w:history="1">
-          <w:r>
-            <w:rPr>
-              <w:rStyle w:val="Hyperlink"/>
-            </w:rPr>
-            <w:t>oniale bestu</w:t>
-          </w:r>
-        </w:hyperlink>
+        <w:t>burgerlijke ingenieurs als koloniale bestu</w:t>
       </w:r>
       <w:r>
         <w:rPr>
@@ -2873,9 +2855,15 @@
           <w:i w:val="0"/>
           <w:color w:val="0066CC"/>
           <w:sz w:val="24"/>
-          <w:u w:val="single"/>
         </w:rPr>
-        <w:t>2</w:t>
+        <w:hyperlink r:id="rId14" w:history="1">
+          <w:r>
+            <w:rPr>
+              <w:rStyle w:val="Hyperlink"/>
+            </w:rPr>
+            <w:t>2</w:t>
+          </w:r>
+        </w:hyperlink>
       </w:r>
       <w:r>
         <w:rPr>
@@ -3151,6 +3139,7 @@
       </w:r>
       <w:r>
         <w:rPr>
+          <w:u w:val="single" w:color="0066cc"/>
           <w:rFonts w:ascii="Charis SIL Regular" w:hAnsi="Charis SIL Regular" w:eastAsia="Charis SIL Regular"/>
           <w:b w:val="0"/>
           <w:i w:val="0"/>
@@ -3443,7 +3432,7 @@
           <w:sz w:val="24"/>
           <w:u w:val="single"/>
         </w:rPr>
-        <w:hyperlink r:id="rId22" w:history="1">
+        <w:hyperlink r:id="rId21" w:history="1">
           <w:r>
             <w:rPr>
               <w:rStyle w:val="Hyperlink"/>
@@ -3461,7 +3450,7 @@
           <w:sz w:val="24"/>
           <w:u w:val="single"/>
         </w:rPr>
-        <w:hyperlink r:id="rId22" w:history="1">
+        <w:hyperlink r:id="rId21" w:history="1">
           <w:r>
             <w:rPr>
               <w:rStyle w:val="Hyperlink"/>
@@ -3479,14 +3468,7 @@
           <w:color w:val="000000"/>
           <w:sz w:val="24"/>
         </w:rPr>
-        <w:hyperlink r:id="rId21" w:history="1">
-          <w:r>
-            <w:rPr>
-              <w:rStyle w:val="Hyperlink"/>
-            </w:rPr>
-            <w:t xml:space="preserve">, </w:t>
-          </w:r>
-        </w:hyperlink>
+        <w:t xml:space="preserve">, </w:t>
       </w:r>
       <w:r>
         <w:rPr>

--- a/EXPORTS/DOCX/published/niveau3/Dutch/MNusantara.docx
+++ b/EXPORTS/DOCX/published/niveau3/Dutch/MNusantara.docx
@@ -516,7 +516,25 @@
           <w:color w:val="000000"/>
           <w:sz w:val="24"/>
         </w:rPr>
-        <w:t>burgerlijke ingenieurs als koloniale bestu</w:t>
+        <w:t>burgerlijke ingenieurs als kol</w:t>
+      </w:r>
+      <w:r>
+        <w:rPr>
+          <w:u w:val="single" w:color="0066cc"/>
+          <w:rFonts w:ascii="Charis SIL Regular" w:hAnsi="Charis SIL Regular" w:eastAsia="Charis SIL Regular"/>
+          <w:b w:val="0"/>
+          <w:i w:val="0"/>
+          <w:color w:val="000000"/>
+          <w:sz w:val="24"/>
+        </w:rPr>
+        <w:hyperlink r:id="rId11" w:history="1">
+          <w:r>
+            <w:rPr>
+              <w:rStyle w:val="Hyperlink"/>
+            </w:rPr>
+            <w:t>oniale bestu</w:t>
+          </w:r>
+        </w:hyperlink>
       </w:r>
       <w:r>
         <w:rPr>
@@ -2855,15 +2873,9 @@
           <w:i w:val="0"/>
           <w:color w:val="0066CC"/>
           <w:sz w:val="24"/>
+          <w:u w:val="single"/>
         </w:rPr>
-        <w:hyperlink r:id="rId14" w:history="1">
-          <w:r>
-            <w:rPr>
-              <w:rStyle w:val="Hyperlink"/>
-            </w:rPr>
-            <w:t>2</w:t>
-          </w:r>
-        </w:hyperlink>
+        <w:t>2</w:t>
       </w:r>
       <w:r>
         <w:rPr>
@@ -3128,7 +3140,7 @@
           <w:sz w:val="24"/>
           <w:u w:val="single"/>
         </w:rPr>
-        <w:hyperlink r:id="rId19" w:history="1">
+        <w:hyperlink r:id="rId18" w:history="1">
           <w:r>
             <w:rPr>
               <w:rStyle w:val="Hyperlink"/>
@@ -3139,7 +3151,6 @@
       </w:r>
       <w:r>
         <w:rPr>
-          <w:u w:val="single" w:color="0066cc"/>
           <w:rFonts w:ascii="Charis SIL Regular" w:hAnsi="Charis SIL Regular" w:eastAsia="Charis SIL Regular"/>
           <w:b w:val="0"/>
           <w:i w:val="0"/>
@@ -3164,7 +3175,7 @@
           <w:sz w:val="24"/>
           <w:u w:val="single"/>
         </w:rPr>
-        <w:hyperlink r:id="rId20" w:history="1">
+        <w:hyperlink r:id="rId18" w:history="1">
           <w:r>
             <w:rPr>
               <w:rStyle w:val="Hyperlink"/>
@@ -3193,7 +3204,7 @@
           <w:sz w:val="24"/>
           <w:u w:val="single"/>
         </w:rPr>
-        <w:hyperlink r:id="rId20" w:history="1">
+        <w:hyperlink r:id="rId18" w:history="1">
           <w:r>
             <w:rPr>
               <w:rStyle w:val="Hyperlink"/>
@@ -3211,7 +3222,7 @@
           <w:sz w:val="24"/>
           <w:u w:val="single"/>
         </w:rPr>
-        <w:hyperlink r:id="rId20" w:history="1">
+        <w:hyperlink r:id="rId18" w:history="1">
           <w:r>
             <w:rPr>
               <w:rStyle w:val="Hyperlink"/>
@@ -3332,7 +3343,7 @@
           <w:sz w:val="24"/>
           <w:u w:val="single"/>
         </w:rPr>
-        <w:hyperlink r:id="rId21" w:history="1">
+        <w:hyperlink r:id="rId20" w:history="1">
           <w:r>
             <w:rPr>
               <w:rStyle w:val="Hyperlink"/>
@@ -3350,7 +3361,7 @@
           <w:sz w:val="24"/>
           <w:u w:val="single"/>
         </w:rPr>
-        <w:hyperlink r:id="rId21" w:history="1">
+        <w:hyperlink r:id="rId20" w:history="1">
           <w:r>
             <w:rPr>
               <w:rStyle w:val="Hyperlink"/>
@@ -3368,7 +3379,7 @@
           <w:sz w:val="24"/>
           <w:u w:val="single"/>
         </w:rPr>
-        <w:hyperlink r:id="rId21" w:history="1">
+        <w:hyperlink r:id="rId20" w:history="1">
           <w:r>
             <w:rPr>
               <w:rStyle w:val="Hyperlink"/>
@@ -3386,7 +3397,7 @@
           <w:sz w:val="24"/>
           <w:u w:val="single"/>
         </w:rPr>
-        <w:hyperlink r:id="rId21" w:history="1">
+        <w:hyperlink r:id="rId20" w:history="1">
           <w:r>
             <w:rPr>
               <w:rStyle w:val="Hyperlink"/>
@@ -3414,7 +3425,7 @@
           <w:sz w:val="24"/>
           <w:u w:val="single"/>
         </w:rPr>
-        <w:hyperlink r:id="rId22" w:history="1">
+        <w:hyperlink r:id="rId21" w:history="1">
           <w:r>
             <w:rPr>
               <w:rStyle w:val="Hyperlink"/>
@@ -3450,7 +3461,7 @@
           <w:sz w:val="24"/>
           <w:u w:val="single"/>
         </w:rPr>
-        <w:hyperlink r:id="rId21" w:history="1">
+        <w:hyperlink r:id="rId20" w:history="1">
           <w:r>
             <w:rPr>
               <w:rStyle w:val="Hyperlink"/>
@@ -3461,14 +3472,20 @@
       </w:r>
       <w:r>
         <w:rPr>
-          <w:u w:val="single" w:color="0066cc"/>
           <w:rFonts w:ascii="Charis SIL Regular" w:hAnsi="Charis SIL Regular" w:eastAsia="Charis SIL Regular"/>
           <w:b w:val="0"/>
           <w:i w:val="0"/>
           <w:color w:val="000000"/>
           <w:sz w:val="24"/>
         </w:rPr>
-        <w:t xml:space="preserve">, </w:t>
+        <w:hyperlink r:id="rId20" w:history="1">
+          <w:r>
+            <w:rPr>
+              <w:rStyle w:val="Hyperlink"/>
+            </w:rPr>
+            <w:t xml:space="preserve">, </w:t>
+          </w:r>
+        </w:hyperlink>
       </w:r>
       <w:r>
         <w:rPr>
@@ -3479,7 +3496,7 @@
           <w:sz w:val="24"/>
           <w:u w:val="single"/>
         </w:rPr>
-        <w:hyperlink r:id="rId23" w:history="1">
+        <w:hyperlink r:id="rId20" w:history="1">
           <w:r>
             <w:rPr>
               <w:rStyle w:val="Hyperlink"/>
@@ -3508,7 +3525,7 @@
           <w:sz w:val="24"/>
           <w:u w:val="single"/>
         </w:rPr>
-        <w:hyperlink r:id="rId23" w:history="1">
+        <w:hyperlink r:id="rId20" w:history="1">
           <w:r>
             <w:rPr>
               <w:rStyle w:val="Hyperlink"/>
@@ -3526,7 +3543,7 @@
           <w:sz w:val="24"/>
           <w:u w:val="single"/>
         </w:rPr>
-        <w:hyperlink r:id="rId23" w:history="1">
+        <w:hyperlink r:id="rId20" w:history="1">
           <w:r>
             <w:rPr>
               <w:rStyle w:val="Hyperlink"/>

--- a/EXPORTS/DOCX/published/niveau3/Dutch/MNusantara.docx
+++ b/EXPORTS/DOCX/published/niveau3/Dutch/MNusantara.docx
@@ -910,14 +910,7 @@
           <w:color w:val="000000"/>
           <w:sz w:val="24"/>
         </w:rPr>
-        <w:hyperlink r:id="rId13" w:history="1">
-          <w:r>
-            <w:rPr>
-              <w:rStyle w:val="Hyperlink"/>
-            </w:rPr>
-            <w:t>er de naa</w:t>
-          </w:r>
-        </w:hyperlink>
+        <w:t>er de naa</w:t>
       </w:r>
       <w:r>
         <w:rPr>
@@ -2873,9 +2866,15 @@
           <w:i w:val="0"/>
           <w:color w:val="0066CC"/>
           <w:sz w:val="24"/>
-          <w:u w:val="single"/>
         </w:rPr>
-        <w:t>2</w:t>
+        <w:hyperlink r:id="rId14" w:history="1">
+          <w:r>
+            <w:rPr>
+              <w:rStyle w:val="Hyperlink"/>
+            </w:rPr>
+            <w:t>2</w:t>
+          </w:r>
+        </w:hyperlink>
       </w:r>
       <w:r>
         <w:rPr>
@@ -3140,7 +3139,7 @@
           <w:sz w:val="24"/>
           <w:u w:val="single"/>
         </w:rPr>
-        <w:hyperlink r:id="rId18" w:history="1">
+        <w:hyperlink r:id="rId19" w:history="1">
           <w:r>
             <w:rPr>
               <w:rStyle w:val="Hyperlink"/>
@@ -3151,20 +3150,14 @@
       </w:r>
       <w:r>
         <w:rPr>
+          <w:u w:val="single" w:color="0066cc"/>
           <w:rFonts w:ascii="Charis SIL Regular" w:hAnsi="Charis SIL Regular" w:eastAsia="Charis SIL Regular"/>
           <w:b w:val="0"/>
           <w:i w:val="0"/>
           <w:color w:val="000000"/>
           <w:sz w:val="24"/>
         </w:rPr>
-        <w:hyperlink r:id="rId18" w:history="1">
-          <w:r>
-            <w:rPr>
-              <w:rStyle w:val="Hyperlink"/>
-            </w:rPr>
-            <w:t xml:space="preserve">, </w:t>
-          </w:r>
-        </w:hyperlink>
+        <w:t xml:space="preserve">, </w:t>
       </w:r>
       <w:r>
         <w:rPr>
@@ -3204,7 +3197,7 @@
           <w:sz w:val="24"/>
           <w:u w:val="single"/>
         </w:rPr>
-        <w:hyperlink r:id="rId18" w:history="1">
+        <w:hyperlink r:id="rId20" w:history="1">
           <w:r>
             <w:rPr>
               <w:rStyle w:val="Hyperlink"/>
@@ -3343,7 +3336,7 @@
           <w:sz w:val="24"/>
           <w:u w:val="single"/>
         </w:rPr>
-        <w:hyperlink r:id="rId20" w:history="1">
+        <w:hyperlink r:id="rId21" w:history="1">
           <w:r>
             <w:rPr>
               <w:rStyle w:val="Hyperlink"/>
@@ -3361,7 +3354,7 @@
           <w:sz w:val="24"/>
           <w:u w:val="single"/>
         </w:rPr>
-        <w:hyperlink r:id="rId20" w:history="1">
+        <w:hyperlink r:id="rId21" w:history="1">
           <w:r>
             <w:rPr>
               <w:rStyle w:val="Hyperlink"/>
@@ -3379,7 +3372,7 @@
           <w:sz w:val="24"/>
           <w:u w:val="single"/>
         </w:rPr>
-        <w:hyperlink r:id="rId20" w:history="1">
+        <w:hyperlink r:id="rId21" w:history="1">
           <w:r>
             <w:rPr>
               <w:rStyle w:val="Hyperlink"/>
@@ -3397,7 +3390,7 @@
           <w:sz w:val="24"/>
           <w:u w:val="single"/>
         </w:rPr>
-        <w:hyperlink r:id="rId20" w:history="1">
+        <w:hyperlink r:id="rId21" w:history="1">
           <w:r>
             <w:rPr>
               <w:rStyle w:val="Hyperlink"/>
@@ -3425,7 +3418,7 @@
           <w:sz w:val="24"/>
           <w:u w:val="single"/>
         </w:rPr>
-        <w:hyperlink r:id="rId21" w:history="1">
+        <w:hyperlink r:id="rId22" w:history="1">
           <w:r>
             <w:rPr>
               <w:rStyle w:val="Hyperlink"/>
@@ -3443,7 +3436,7 @@
           <w:sz w:val="24"/>
           <w:u w:val="single"/>
         </w:rPr>
-        <w:hyperlink r:id="rId21" w:history="1">
+        <w:hyperlink r:id="rId22" w:history="1">
           <w:r>
             <w:rPr>
               <w:rStyle w:val="Hyperlink"/>
@@ -3461,7 +3454,7 @@
           <w:sz w:val="24"/>
           <w:u w:val="single"/>
         </w:rPr>
-        <w:hyperlink r:id="rId20" w:history="1">
+        <w:hyperlink r:id="rId22" w:history="1">
           <w:r>
             <w:rPr>
               <w:rStyle w:val="Hyperlink"/>
@@ -3478,14 +3471,7 @@
           <w:color w:val="000000"/>
           <w:sz w:val="24"/>
         </w:rPr>
-        <w:hyperlink r:id="rId20" w:history="1">
-          <w:r>
-            <w:rPr>
-              <w:rStyle w:val="Hyperlink"/>
-            </w:rPr>
-            <w:t xml:space="preserve">, </w:t>
-          </w:r>
-        </w:hyperlink>
+        <w:t xml:space="preserve">, </w:t>
       </w:r>
       <w:r>
         <w:rPr>
@@ -3496,7 +3482,7 @@
           <w:sz w:val="24"/>
           <w:u w:val="single"/>
         </w:rPr>
-        <w:hyperlink r:id="rId20" w:history="1">
+        <w:hyperlink r:id="rId21" w:history="1">
           <w:r>
             <w:rPr>
               <w:rStyle w:val="Hyperlink"/>
@@ -3525,7 +3511,7 @@
           <w:sz w:val="24"/>
           <w:u w:val="single"/>
         </w:rPr>
-        <w:hyperlink r:id="rId20" w:history="1">
+        <w:hyperlink r:id="rId23" w:history="1">
           <w:r>
             <w:rPr>
               <w:rStyle w:val="Hyperlink"/>
@@ -3543,7 +3529,7 @@
           <w:sz w:val="24"/>
           <w:u w:val="single"/>
         </w:rPr>
-        <w:hyperlink r:id="rId20" w:history="1">
+        <w:hyperlink r:id="rId23" w:history="1">
           <w:r>
             <w:rPr>
               <w:rStyle w:val="Hyperlink"/>

--- a/EXPORTS/DOCX/published/niveau3/Dutch/MNusantara.docx
+++ b/EXPORTS/DOCX/published/niveau3/Dutch/MNusantara.docx
@@ -527,14 +527,7 @@
           <w:color w:val="000000"/>
           <w:sz w:val="24"/>
         </w:rPr>
-        <w:hyperlink r:id="rId11" w:history="1">
-          <w:r>
-            <w:rPr>
-              <w:rStyle w:val="Hyperlink"/>
-            </w:rPr>
-            <w:t>oniale bestu</w:t>
-          </w:r>
-        </w:hyperlink>
+        <w:t>oniale bestu</w:t>
       </w:r>
       <w:r>
         <w:rPr>
@@ -899,18 +892,7 @@
           <w:color w:val="000000"/>
           <w:sz w:val="24"/>
         </w:rPr>
-        <w:t>ond</w:t>
-      </w:r>
-      <w:r>
-        <w:rPr>
-          <w:u w:val="single" w:color="0066cc"/>
-          <w:rFonts w:ascii="Charis SIL Regular" w:hAnsi="Charis SIL Regular" w:eastAsia="Charis SIL Regular"/>
-          <w:b w:val="0"/>
-          <w:i w:val="0"/>
-          <w:color w:val="000000"/>
-          <w:sz w:val="24"/>
-        </w:rPr>
-        <w:t>er de naa</w:t>
+        <w:t>onder de naa</w:t>
       </w:r>
       <w:r>
         <w:rPr>
@@ -3150,14 +3132,20 @@
       </w:r>
       <w:r>
         <w:rPr>
-          <w:u w:val="single" w:color="0066cc"/>
           <w:rFonts w:ascii="Charis SIL Regular" w:hAnsi="Charis SIL Regular" w:eastAsia="Charis SIL Regular"/>
           <w:b w:val="0"/>
           <w:i w:val="0"/>
           <w:color w:val="000000"/>
           <w:sz w:val="24"/>
         </w:rPr>
-        <w:t xml:space="preserve">, </w:t>
+        <w:hyperlink r:id="rId18" w:history="1">
+          <w:r>
+            <w:rPr>
+              <w:rStyle w:val="Hyperlink"/>
+            </w:rPr>
+            <w:t xml:space="preserve">, </w:t>
+          </w:r>
+        </w:hyperlink>
       </w:r>
       <w:r>
         <w:rPr>
@@ -3168,7 +3156,7 @@
           <w:sz w:val="24"/>
           <w:u w:val="single"/>
         </w:rPr>
-        <w:hyperlink r:id="rId18" w:history="1">
+        <w:hyperlink r:id="rId20" w:history="1">
           <w:r>
             <w:rPr>
               <w:rStyle w:val="Hyperlink"/>
@@ -3215,7 +3203,7 @@
           <w:sz w:val="24"/>
           <w:u w:val="single"/>
         </w:rPr>
-        <w:hyperlink r:id="rId18" w:history="1">
+        <w:hyperlink r:id="rId20" w:history="1">
           <w:r>
             <w:rPr>
               <w:rStyle w:val="Hyperlink"/>
@@ -3436,7 +3424,7 @@
           <w:sz w:val="24"/>
           <w:u w:val="single"/>
         </w:rPr>
-        <w:hyperlink r:id="rId22" w:history="1">
+        <w:hyperlink r:id="rId21" w:history="1">
           <w:r>
             <w:rPr>
               <w:rStyle w:val="Hyperlink"/>
@@ -3454,7 +3442,7 @@
           <w:sz w:val="24"/>
           <w:u w:val="single"/>
         </w:rPr>
-        <w:hyperlink r:id="rId22" w:history="1">
+        <w:hyperlink r:id="rId21" w:history="1">
           <w:r>
             <w:rPr>
               <w:rStyle w:val="Hyperlink"/>
@@ -3471,7 +3459,14 @@
           <w:color w:val="000000"/>
           <w:sz w:val="24"/>
         </w:rPr>
-        <w:t xml:space="preserve">, </w:t>
+        <w:hyperlink r:id="rId21" w:history="1">
+          <w:r>
+            <w:rPr>
+              <w:rStyle w:val="Hyperlink"/>
+            </w:rPr>
+            <w:t xml:space="preserve">, </w:t>
+          </w:r>
+        </w:hyperlink>
       </w:r>
       <w:r>
         <w:rPr>
@@ -3482,7 +3477,7 @@
           <w:sz w:val="24"/>
           <w:u w:val="single"/>
         </w:rPr>
-        <w:hyperlink r:id="rId21" w:history="1">
+        <w:hyperlink r:id="rId23" w:history="1">
           <w:r>
             <w:rPr>
               <w:rStyle w:val="Hyperlink"/>

--- a/EXPORTS/DOCX/published/niveau3/Dutch/MNusantara.docx
+++ b/EXPORTS/DOCX/published/niveau3/Dutch/MNusantara.docx
@@ -527,7 +527,14 @@
           <w:color w:val="000000"/>
           <w:sz w:val="24"/>
         </w:rPr>
-        <w:t>oniale bestu</w:t>
+        <w:hyperlink r:id="rId11" w:history="1">
+          <w:r>
+            <w:rPr>
+              <w:rStyle w:val="Hyperlink"/>
+            </w:rPr>
+            <w:t>oniale bestu</w:t>
+          </w:r>
+        </w:hyperlink>
       </w:r>
       <w:r>
         <w:rPr>
@@ -892,7 +899,25 @@
           <w:color w:val="000000"/>
           <w:sz w:val="24"/>
         </w:rPr>
-        <w:t>onder de naa</w:t>
+        <w:t>ond</w:t>
+      </w:r>
+      <w:r>
+        <w:rPr>
+          <w:u w:val="single" w:color="0066cc"/>
+          <w:rFonts w:ascii="Charis SIL Regular" w:hAnsi="Charis SIL Regular" w:eastAsia="Charis SIL Regular"/>
+          <w:b w:val="0"/>
+          <w:i w:val="0"/>
+          <w:color w:val="000000"/>
+          <w:sz w:val="24"/>
+        </w:rPr>
+        <w:hyperlink r:id="rId13" w:history="1">
+          <w:r>
+            <w:rPr>
+              <w:rStyle w:val="Hyperlink"/>
+            </w:rPr>
+            <w:t>er de naa</w:t>
+          </w:r>
+        </w:hyperlink>
       </w:r>
       <w:r>
         <w:rPr>
@@ -3103,7 +3128,7 @@
           <w:sz w:val="24"/>
           <w:u w:val="single"/>
         </w:rPr>
-        <w:hyperlink r:id="rId19" w:history="1">
+        <w:hyperlink r:id="rId18" w:history="1">
           <w:r>
             <w:rPr>
               <w:rStyle w:val="Hyperlink"/>
@@ -3121,7 +3146,7 @@
           <w:sz w:val="24"/>
           <w:u w:val="single"/>
         </w:rPr>
-        <w:hyperlink r:id="rId19" w:history="1">
+        <w:hyperlink r:id="rId18" w:history="1">
           <w:r>
             <w:rPr>
               <w:rStyle w:val="Hyperlink"/>
@@ -3156,7 +3181,7 @@
           <w:sz w:val="24"/>
           <w:u w:val="single"/>
         </w:rPr>
-        <w:hyperlink r:id="rId20" w:history="1">
+        <w:hyperlink r:id="rId18" w:history="1">
           <w:r>
             <w:rPr>
               <w:rStyle w:val="Hyperlink"/>
@@ -3477,7 +3502,7 @@
           <w:sz w:val="24"/>
           <w:u w:val="single"/>
         </w:rPr>
-        <w:hyperlink r:id="rId23" w:history="1">
+        <w:hyperlink r:id="rId21" w:history="1">
           <w:r>
             <w:rPr>
               <w:rStyle w:val="Hyperlink"/>
@@ -3506,7 +3531,7 @@
           <w:sz w:val="24"/>
           <w:u w:val="single"/>
         </w:rPr>
-        <w:hyperlink r:id="rId23" w:history="1">
+        <w:hyperlink r:id="rId21" w:history="1">
           <w:r>
             <w:rPr>
               <w:rStyle w:val="Hyperlink"/>
@@ -3524,7 +3549,7 @@
           <w:sz w:val="24"/>
           <w:u w:val="single"/>
         </w:rPr>
-        <w:hyperlink r:id="rId23" w:history="1">
+        <w:hyperlink r:id="rId21" w:history="1">
           <w:r>
             <w:rPr>
               <w:rStyle w:val="Hyperlink"/>

--- a/EXPORTS/DOCX/published/niveau3/Dutch/MNusantara.docx
+++ b/EXPORTS/DOCX/published/niveau3/Dutch/MNusantara.docx
@@ -3128,7 +3128,7 @@
           <w:sz w:val="24"/>
           <w:u w:val="single"/>
         </w:rPr>
-        <w:hyperlink r:id="rId18" w:history="1">
+        <w:hyperlink r:id="rId19" w:history="1">
           <w:r>
             <w:rPr>
               <w:rStyle w:val="Hyperlink"/>
@@ -3146,7 +3146,7 @@
           <w:sz w:val="24"/>
           <w:u w:val="single"/>
         </w:rPr>
-        <w:hyperlink r:id="rId18" w:history="1">
+        <w:hyperlink r:id="rId19" w:history="1">
           <w:r>
             <w:rPr>
               <w:rStyle w:val="Hyperlink"/>
@@ -3157,6 +3157,7 @@
       </w:r>
       <w:r>
         <w:rPr>
+          <w:u w:val="single" w:color="0066cc"/>
           <w:rFonts w:ascii="Charis SIL Regular" w:hAnsi="Charis SIL Regular" w:eastAsia="Charis SIL Regular"/>
           <w:b w:val="0"/>
           <w:i w:val="0"/>
@@ -3181,7 +3182,7 @@
           <w:sz w:val="24"/>
           <w:u w:val="single"/>
         </w:rPr>
-        <w:hyperlink r:id="rId18" w:history="1">
+        <w:hyperlink r:id="rId20" w:history="1">
           <w:r>
             <w:rPr>
               <w:rStyle w:val="Hyperlink"/>
@@ -3228,7 +3229,7 @@
           <w:sz w:val="24"/>
           <w:u w:val="single"/>
         </w:rPr>
-        <w:hyperlink r:id="rId20" w:history="1">
+        <w:hyperlink r:id="rId18" w:history="1">
           <w:r>
             <w:rPr>
               <w:rStyle w:val="Hyperlink"/>
@@ -3449,7 +3450,7 @@
           <w:sz w:val="24"/>
           <w:u w:val="single"/>
         </w:rPr>
-        <w:hyperlink r:id="rId21" w:history="1">
+        <w:hyperlink r:id="rId22" w:history="1">
           <w:r>
             <w:rPr>
               <w:rStyle w:val="Hyperlink"/>
@@ -3467,7 +3468,7 @@
           <w:sz w:val="24"/>
           <w:u w:val="single"/>
         </w:rPr>
-        <w:hyperlink r:id="rId21" w:history="1">
+        <w:hyperlink r:id="rId22" w:history="1">
           <w:r>
             <w:rPr>
               <w:rStyle w:val="Hyperlink"/>
@@ -3478,6 +3479,7 @@
       </w:r>
       <w:r>
         <w:rPr>
+          <w:u w:val="single" w:color="0066cc"/>
           <w:rFonts w:ascii="Charis SIL Regular" w:hAnsi="Charis SIL Regular" w:eastAsia="Charis SIL Regular"/>
           <w:b w:val="0"/>
           <w:i w:val="0"/>
@@ -3502,7 +3504,7 @@
           <w:sz w:val="24"/>
           <w:u w:val="single"/>
         </w:rPr>
-        <w:hyperlink r:id="rId21" w:history="1">
+        <w:hyperlink r:id="rId23" w:history="1">
           <w:r>
             <w:rPr>
               <w:rStyle w:val="Hyperlink"/>
@@ -3531,7 +3533,7 @@
           <w:sz w:val="24"/>
           <w:u w:val="single"/>
         </w:rPr>
-        <w:hyperlink r:id="rId21" w:history="1">
+        <w:hyperlink r:id="rId23" w:history="1">
           <w:r>
             <w:rPr>
               <w:rStyle w:val="Hyperlink"/>
@@ -3549,7 +3551,7 @@
           <w:sz w:val="24"/>
           <w:u w:val="single"/>
         </w:rPr>
-        <w:hyperlink r:id="rId21" w:history="1">
+        <w:hyperlink r:id="rId23" w:history="1">
           <w:r>
             <w:rPr>
               <w:rStyle w:val="Hyperlink"/>

--- a/EXPORTS/DOCX/published/niveau3/Dutch/MNusantara.docx
+++ b/EXPORTS/DOCX/published/niveau3/Dutch/MNusantara.docx
@@ -479,14 +479,7 @@
           <w:color w:val="000000"/>
           <w:sz w:val="24"/>
         </w:rPr>
-        <w:hyperlink r:id="rId10" w:history="1">
-          <w:r>
-            <w:rPr>
-              <w:rStyle w:val="Hyperlink"/>
-            </w:rPr>
-            <w:t xml:space="preserve">ft, waar </w:t>
-          </w:r>
-        </w:hyperlink>
+        <w:t xml:space="preserve">ft, waar </w:t>
       </w:r>
       <w:r>
         <w:rPr>
@@ -3157,7 +3150,6 @@
       </w:r>
       <w:r>
         <w:rPr>
-          <w:u w:val="single" w:color="0066cc"/>
           <w:rFonts w:ascii="Charis SIL Regular" w:hAnsi="Charis SIL Regular" w:eastAsia="Charis SIL Regular"/>
           <w:b w:val="0"/>
           <w:i w:val="0"/>
@@ -3229,7 +3221,7 @@
           <w:sz w:val="24"/>
           <w:u w:val="single"/>
         </w:rPr>
-        <w:hyperlink r:id="rId18" w:history="1">
+        <w:hyperlink r:id="rId20" w:history="1">
           <w:r>
             <w:rPr>
               <w:rStyle w:val="Hyperlink"/>
@@ -3479,7 +3471,6 @@
       </w:r>
       <w:r>
         <w:rPr>
-          <w:u w:val="single" w:color="0066cc"/>
           <w:rFonts w:ascii="Charis SIL Regular" w:hAnsi="Charis SIL Regular" w:eastAsia="Charis SIL Regular"/>
           <w:b w:val="0"/>
           <w:i w:val="0"/>

--- a/EXPORTS/DOCX/published/niveau3/Dutch/MNusantara.docx
+++ b/EXPORTS/DOCX/published/niveau3/Dutch/MNusantara.docx
@@ -479,7 +479,14 @@
           <w:color w:val="000000"/>
           <w:sz w:val="24"/>
         </w:rPr>
-        <w:t xml:space="preserve">ft, waar </w:t>
+        <w:hyperlink r:id="rId10" w:history="1">
+          <w:r>
+            <w:rPr>
+              <w:rStyle w:val="Hyperlink"/>
+            </w:rPr>
+            <w:t xml:space="preserve">ft, waar </w:t>
+          </w:r>
+        </w:hyperlink>
       </w:r>
       <w:r>
         <w:rPr>
@@ -520,14 +527,7 @@
           <w:color w:val="000000"/>
           <w:sz w:val="24"/>
         </w:rPr>
-        <w:hyperlink r:id="rId11" w:history="1">
-          <w:r>
-            <w:rPr>
-              <w:rStyle w:val="Hyperlink"/>
-            </w:rPr>
-            <w:t>oniale bestu</w:t>
-          </w:r>
-        </w:hyperlink>
+        <w:t>oniale bestu</w:t>
       </w:r>
       <w:r>
         <w:rPr>
@@ -903,14 +903,7 @@
           <w:color w:val="000000"/>
           <w:sz w:val="24"/>
         </w:rPr>
-        <w:hyperlink r:id="rId13" w:history="1">
-          <w:r>
-            <w:rPr>
-              <w:rStyle w:val="Hyperlink"/>
-            </w:rPr>
-            <w:t>er de naa</w:t>
-          </w:r>
-        </w:hyperlink>
+        <w:t>er de naa</w:t>
       </w:r>
       <w:r>
         <w:rPr>
@@ -1207,122 +1200,7 @@
           <w:color w:val="000000"/>
           <w:sz w:val="24"/>
         </w:rPr>
-        <w:hyperlink r:id="rId14" w:history="1">
-          <w:r>
-            <w:rPr>
-              <w:rStyle w:val="Hyperlink"/>
-            </w:rPr>
-            <w:t xml:space="preserve"> van de i</w:t>
-          </w:r>
-        </w:hyperlink>
-      </w:r>
-      <w:r>
-        <w:rPr>
-          <w:u w:val="single" w:color="0066cc"/>
-          <w:rFonts w:ascii="Charis SIL Regular" w:hAnsi="Charis SIL Regular" w:eastAsia="Charis SIL Regular"/>
-          <w:b w:val="0"/>
-          <w:i w:val="0"/>
-          <w:color w:val="000000"/>
-          <w:sz w:val="24"/>
-        </w:rPr>
-        <w:hyperlink r:id="rId14" w:history="1">
-          <w:r>
-            <w:rPr>
-              <w:rStyle w:val="Hyperlink"/>
-            </w:rPr>
-            <w:t>n</w:t>
-          </w:r>
-        </w:hyperlink>
-      </w:r>
-      <w:r>
-        <w:rPr>
-          <w:u w:val="single" w:color="0066cc"/>
-          <w:rFonts w:ascii="Charis SIL Regular" w:hAnsi="Charis SIL Regular" w:eastAsia="Charis SIL Regular"/>
-          <w:b w:val="0"/>
-          <w:i w:val="0"/>
-          <w:color w:val="000000"/>
-          <w:sz w:val="24"/>
-        </w:rPr>
-        <w:hyperlink r:id="rId14" w:history="1">
-          <w:r>
-            <w:rPr>
-              <w:rStyle w:val="Hyperlink"/>
-            </w:rPr>
-            <w:t>stel</w:t>
-          </w:r>
-        </w:hyperlink>
-      </w:r>
-      <w:r>
-        <w:rPr>
-          <w:u w:val="single" w:color="0066cc"/>
-          <w:rFonts w:ascii="Charis SIL Regular" w:hAnsi="Charis SIL Regular" w:eastAsia="Charis SIL Regular"/>
-          <w:b w:val="0"/>
-          <w:i w:val="0"/>
-          <w:color w:val="000000"/>
-          <w:sz w:val="24"/>
-        </w:rPr>
-        <w:hyperlink r:id="rId14" w:history="1">
-          <w:r>
-            <w:rPr>
-              <w:rStyle w:val="Hyperlink"/>
-            </w:rPr>
-            <w:t>l</w:t>
-          </w:r>
-        </w:hyperlink>
-      </w:r>
-      <w:r>
-        <w:rPr>
-          <w:u w:val="single" w:color="0066cc"/>
-          <w:rFonts w:ascii="Charis SIL Regular" w:hAnsi="Charis SIL Regular" w:eastAsia="Charis SIL Regular"/>
-          <w:b w:val="0"/>
-          <w:i w:val="0"/>
-          <w:color w:val="000000"/>
-          <w:sz w:val="24"/>
-        </w:rPr>
-        <w:hyperlink r:id="rId14" w:history="1">
-          <w:r>
-            <w:rPr>
-              <w:rStyle w:val="Hyperlink"/>
-            </w:rPr>
-            <w:t>ing</w:t>
-          </w:r>
-        </w:hyperlink>
-      </w:r>
-      <w:r>
-        <w:rPr>
-          <w:u w:val="single" w:color="0066cc"/>
-          <w:rFonts w:ascii="Charis SIL Regular" w:hAnsi="Charis SIL Regular" w:eastAsia="Charis SIL Regular"/>
-          <w:b w:val="0"/>
-          <w:i w:val="0"/>
-          <w:color w:val="000000"/>
-          <w:sz w:val="24"/>
-        </w:rPr>
-        <w:hyperlink r:id="rId14" w:history="1">
-          <w:r>
-            <w:rPr>
-              <w:rStyle w:val="Hyperlink"/>
-            </w:rPr>
-            <w:t>e</w:t>
-          </w:r>
-        </w:hyperlink>
-      </w:r>
-      <w:r>
-        <w:rPr>
-          <w:u w:val="single" w:color="0066cc"/>
-          <w:rFonts w:ascii="Charis SIL Regular" w:hAnsi="Charis SIL Regular" w:eastAsia="Charis SIL Regular"/>
-          <w:b w:val="0"/>
-          <w:i w:val="0"/>
-          <w:color w:val="000000"/>
-          <w:sz w:val="24"/>
-        </w:rPr>
-        <w:hyperlink r:id="rId14" w:history="1">
-          <w:r>
-            <w:rPr>
-              <w:rStyle w:val="Hyperlink"/>
-            </w:rPr>
-            <w:t>n w</w:t>
-          </w:r>
-        </w:hyperlink>
+        <w:t xml:space="preserve"> van de instellingen w</w:t>
       </w:r>
       <w:r>
         <w:rPr>
@@ -2866,15 +2744,9 @@
           <w:i w:val="0"/>
           <w:color w:val="0066CC"/>
           <w:sz w:val="24"/>
+          <w:u w:val="single"/>
         </w:rPr>
-        <w:hyperlink r:id="rId14" w:history="1">
-          <w:r>
-            <w:rPr>
-              <w:rStyle w:val="Hyperlink"/>
-            </w:rPr>
-            <w:t>2</w:t>
-          </w:r>
-        </w:hyperlink>
+        <w:t>2</w:t>
       </w:r>
       <w:r>
         <w:rPr>
@@ -3121,7 +2993,7 @@
           <w:sz w:val="24"/>
           <w:u w:val="single"/>
         </w:rPr>
-        <w:hyperlink r:id="rId19" w:history="1">
+        <w:hyperlink r:id="rId18" w:history="1">
           <w:r>
             <w:rPr>
               <w:rStyle w:val="Hyperlink"/>
@@ -3139,7 +3011,7 @@
           <w:sz w:val="24"/>
           <w:u w:val="single"/>
         </w:rPr>
-        <w:hyperlink r:id="rId19" w:history="1">
+        <w:hyperlink r:id="rId18" w:history="1">
           <w:r>
             <w:rPr>
               <w:rStyle w:val="Hyperlink"/>
@@ -3150,6 +3022,7 @@
       </w:r>
       <w:r>
         <w:rPr>
+          <w:u w:val="single" w:color="0066cc"/>
           <w:rFonts w:ascii="Charis SIL Regular" w:hAnsi="Charis SIL Regular" w:eastAsia="Charis SIL Regular"/>
           <w:b w:val="0"/>
           <w:i w:val="0"/>
@@ -3174,7 +3047,7 @@
           <w:sz w:val="24"/>
           <w:u w:val="single"/>
         </w:rPr>
-        <w:hyperlink r:id="rId20" w:history="1">
+        <w:hyperlink r:id="rId18" w:history="1">
           <w:r>
             <w:rPr>
               <w:rStyle w:val="Hyperlink"/>
@@ -3442,7 +3315,7 @@
           <w:sz w:val="24"/>
           <w:u w:val="single"/>
         </w:rPr>
-        <w:hyperlink r:id="rId22" w:history="1">
+        <w:hyperlink r:id="rId21" w:history="1">
           <w:r>
             <w:rPr>
               <w:rStyle w:val="Hyperlink"/>
@@ -3460,7 +3333,7 @@
           <w:sz w:val="24"/>
           <w:u w:val="single"/>
         </w:rPr>
-        <w:hyperlink r:id="rId22" w:history="1">
+        <w:hyperlink r:id="rId21" w:history="1">
           <w:r>
             <w:rPr>
               <w:rStyle w:val="Hyperlink"/>
@@ -3471,6 +3344,7 @@
       </w:r>
       <w:r>
         <w:rPr>
+          <w:u w:val="single" w:color="0066cc"/>
           <w:rFonts w:ascii="Charis SIL Regular" w:hAnsi="Charis SIL Regular" w:eastAsia="Charis SIL Regular"/>
           <w:b w:val="0"/>
           <w:i w:val="0"/>
@@ -3495,7 +3369,7 @@
           <w:sz w:val="24"/>
           <w:u w:val="single"/>
         </w:rPr>
-        <w:hyperlink r:id="rId23" w:history="1">
+        <w:hyperlink r:id="rId21" w:history="1">
           <w:r>
             <w:rPr>
               <w:rStyle w:val="Hyperlink"/>
@@ -3524,7 +3398,7 @@
           <w:sz w:val="24"/>
           <w:u w:val="single"/>
         </w:rPr>
-        <w:hyperlink r:id="rId23" w:history="1">
+        <w:hyperlink r:id="rId21" w:history="1">
           <w:r>
             <w:rPr>
               <w:rStyle w:val="Hyperlink"/>
@@ -3542,7 +3416,7 @@
           <w:sz w:val="24"/>
           <w:u w:val="single"/>
         </w:rPr>
-        <w:hyperlink r:id="rId23" w:history="1">
+        <w:hyperlink r:id="rId21" w:history="1">
           <w:r>
             <w:rPr>
               <w:rStyle w:val="Hyperlink"/>

--- a/EXPORTS/DOCX/published/niveau3/Dutch/MNusantara.docx
+++ b/EXPORTS/DOCX/published/niveau3/Dutch/MNusantara.docx
@@ -527,7 +527,14 @@
           <w:color w:val="000000"/>
           <w:sz w:val="24"/>
         </w:rPr>
-        <w:t>oniale bestu</w:t>
+        <w:hyperlink r:id="rId11" w:history="1">
+          <w:r>
+            <w:rPr>
+              <w:rStyle w:val="Hyperlink"/>
+            </w:rPr>
+            <w:t>oniale bestu</w:t>
+          </w:r>
+        </w:hyperlink>
       </w:r>
       <w:r>
         <w:rPr>
@@ -903,7 +910,14 @@
           <w:color w:val="000000"/>
           <w:sz w:val="24"/>
         </w:rPr>
-        <w:t>er de naa</w:t>
+        <w:hyperlink r:id="rId13" w:history="1">
+          <w:r>
+            <w:rPr>
+              <w:rStyle w:val="Hyperlink"/>
+            </w:rPr>
+            <w:t>er de naa</w:t>
+          </w:r>
+        </w:hyperlink>
       </w:r>
       <w:r>
         <w:rPr>
@@ -1200,7 +1214,122 @@
           <w:color w:val="000000"/>
           <w:sz w:val="24"/>
         </w:rPr>
-        <w:t xml:space="preserve"> van de instellingen w</w:t>
+        <w:hyperlink r:id="rId14" w:history="1">
+          <w:r>
+            <w:rPr>
+              <w:rStyle w:val="Hyperlink"/>
+            </w:rPr>
+            <w:t xml:space="preserve"> van de i</w:t>
+          </w:r>
+        </w:hyperlink>
+      </w:r>
+      <w:r>
+        <w:rPr>
+          <w:u w:val="single" w:color="0066cc"/>
+          <w:rFonts w:ascii="Charis SIL Regular" w:hAnsi="Charis SIL Regular" w:eastAsia="Charis SIL Regular"/>
+          <w:b w:val="0"/>
+          <w:i w:val="0"/>
+          <w:color w:val="000000"/>
+          <w:sz w:val="24"/>
+        </w:rPr>
+        <w:hyperlink r:id="rId14" w:history="1">
+          <w:r>
+            <w:rPr>
+              <w:rStyle w:val="Hyperlink"/>
+            </w:rPr>
+            <w:t>n</w:t>
+          </w:r>
+        </w:hyperlink>
+      </w:r>
+      <w:r>
+        <w:rPr>
+          <w:u w:val="single" w:color="0066cc"/>
+          <w:rFonts w:ascii="Charis SIL Regular" w:hAnsi="Charis SIL Regular" w:eastAsia="Charis SIL Regular"/>
+          <w:b w:val="0"/>
+          <w:i w:val="0"/>
+          <w:color w:val="000000"/>
+          <w:sz w:val="24"/>
+        </w:rPr>
+        <w:hyperlink r:id="rId14" w:history="1">
+          <w:r>
+            <w:rPr>
+              <w:rStyle w:val="Hyperlink"/>
+            </w:rPr>
+            <w:t>stel</w:t>
+          </w:r>
+        </w:hyperlink>
+      </w:r>
+      <w:r>
+        <w:rPr>
+          <w:u w:val="single" w:color="0066cc"/>
+          <w:rFonts w:ascii="Charis SIL Regular" w:hAnsi="Charis SIL Regular" w:eastAsia="Charis SIL Regular"/>
+          <w:b w:val="0"/>
+          <w:i w:val="0"/>
+          <w:color w:val="000000"/>
+          <w:sz w:val="24"/>
+        </w:rPr>
+        <w:hyperlink r:id="rId14" w:history="1">
+          <w:r>
+            <w:rPr>
+              <w:rStyle w:val="Hyperlink"/>
+            </w:rPr>
+            <w:t>l</w:t>
+          </w:r>
+        </w:hyperlink>
+      </w:r>
+      <w:r>
+        <w:rPr>
+          <w:u w:val="single" w:color="0066cc"/>
+          <w:rFonts w:ascii="Charis SIL Regular" w:hAnsi="Charis SIL Regular" w:eastAsia="Charis SIL Regular"/>
+          <w:b w:val="0"/>
+          <w:i w:val="0"/>
+          <w:color w:val="000000"/>
+          <w:sz w:val="24"/>
+        </w:rPr>
+        <w:hyperlink r:id="rId14" w:history="1">
+          <w:r>
+            <w:rPr>
+              <w:rStyle w:val="Hyperlink"/>
+            </w:rPr>
+            <w:t>ing</w:t>
+          </w:r>
+        </w:hyperlink>
+      </w:r>
+      <w:r>
+        <w:rPr>
+          <w:u w:val="single" w:color="0066cc"/>
+          <w:rFonts w:ascii="Charis SIL Regular" w:hAnsi="Charis SIL Regular" w:eastAsia="Charis SIL Regular"/>
+          <w:b w:val="0"/>
+          <w:i w:val="0"/>
+          <w:color w:val="000000"/>
+          <w:sz w:val="24"/>
+        </w:rPr>
+        <w:hyperlink r:id="rId14" w:history="1">
+          <w:r>
+            <w:rPr>
+              <w:rStyle w:val="Hyperlink"/>
+            </w:rPr>
+            <w:t>e</w:t>
+          </w:r>
+        </w:hyperlink>
+      </w:r>
+      <w:r>
+        <w:rPr>
+          <w:u w:val="single" w:color="0066cc"/>
+          <w:rFonts w:ascii="Charis SIL Regular" w:hAnsi="Charis SIL Regular" w:eastAsia="Charis SIL Regular"/>
+          <w:b w:val="0"/>
+          <w:i w:val="0"/>
+          <w:color w:val="000000"/>
+          <w:sz w:val="24"/>
+        </w:rPr>
+        <w:hyperlink r:id="rId14" w:history="1">
+          <w:r>
+            <w:rPr>
+              <w:rStyle w:val="Hyperlink"/>
+            </w:rPr>
+            <w:t>n w</w:t>
+          </w:r>
+        </w:hyperlink>
       </w:r>
       <w:r>
         <w:rPr>
@@ -2744,9 +2873,15 @@
           <w:i w:val="0"/>
           <w:color w:val="0066CC"/>
           <w:sz w:val="24"/>
-          <w:u w:val="single"/>
         </w:rPr>
-        <w:t>2</w:t>
+        <w:hyperlink r:id="rId14" w:history="1">
+          <w:r>
+            <w:rPr>
+              <w:rStyle w:val="Hyperlink"/>
+            </w:rPr>
+            <w:t>2</w:t>
+          </w:r>
+        </w:hyperlink>
       </w:r>
       <w:r>
         <w:rPr>
@@ -2993,7 +3128,7 @@
           <w:sz w:val="24"/>
           <w:u w:val="single"/>
         </w:rPr>
-        <w:hyperlink r:id="rId18" w:history="1">
+        <w:hyperlink r:id="rId19" w:history="1">
           <w:r>
             <w:rPr>
               <w:rStyle w:val="Hyperlink"/>
@@ -3076,7 +3211,7 @@
           <w:sz w:val="24"/>
           <w:u w:val="single"/>
         </w:rPr>
-        <w:hyperlink r:id="rId20" w:history="1">
+        <w:hyperlink r:id="rId18" w:history="1">
           <w:r>
             <w:rPr>
               <w:rStyle w:val="Hyperlink"/>
@@ -3094,7 +3229,7 @@
           <w:sz w:val="24"/>
           <w:u w:val="single"/>
         </w:rPr>
-        <w:hyperlink r:id="rId20" w:history="1">
+        <w:hyperlink r:id="rId18" w:history="1">
           <w:r>
             <w:rPr>
               <w:rStyle w:val="Hyperlink"/>
@@ -3215,7 +3350,7 @@
           <w:sz w:val="24"/>
           <w:u w:val="single"/>
         </w:rPr>
-        <w:hyperlink r:id="rId21" w:history="1">
+        <w:hyperlink r:id="rId20" w:history="1">
           <w:r>
             <w:rPr>
               <w:rStyle w:val="Hyperlink"/>
@@ -3233,7 +3368,7 @@
           <w:sz w:val="24"/>
           <w:u w:val="single"/>
         </w:rPr>
-        <w:hyperlink r:id="rId21" w:history="1">
+        <w:hyperlink r:id="rId20" w:history="1">
           <w:r>
             <w:rPr>
               <w:rStyle w:val="Hyperlink"/>
@@ -3251,7 +3386,7 @@
           <w:sz w:val="24"/>
           <w:u w:val="single"/>
         </w:rPr>
-        <w:hyperlink r:id="rId21" w:history="1">
+        <w:hyperlink r:id="rId20" w:history="1">
           <w:r>
             <w:rPr>
               <w:rStyle w:val="Hyperlink"/>
@@ -3269,7 +3404,7 @@
           <w:sz w:val="24"/>
           <w:u w:val="single"/>
         </w:rPr>
-        <w:hyperlink r:id="rId21" w:history="1">
+        <w:hyperlink r:id="rId20" w:history="1">
           <w:r>
             <w:rPr>
               <w:rStyle w:val="Hyperlink"/>
@@ -3297,7 +3432,7 @@
           <w:sz w:val="24"/>
           <w:u w:val="single"/>
         </w:rPr>
-        <w:hyperlink r:id="rId22" w:history="1">
+        <w:hyperlink r:id="rId21" w:history="1">
           <w:r>
             <w:rPr>
               <w:rStyle w:val="Hyperlink"/>
@@ -3315,7 +3450,7 @@
           <w:sz w:val="24"/>
           <w:u w:val="single"/>
         </w:rPr>
-        <w:hyperlink r:id="rId21" w:history="1">
+        <w:hyperlink r:id="rId20" w:history="1">
           <w:r>
             <w:rPr>
               <w:rStyle w:val="Hyperlink"/>
@@ -3333,7 +3468,7 @@
           <w:sz w:val="24"/>
           <w:u w:val="single"/>
         </w:rPr>
-        <w:hyperlink r:id="rId21" w:history="1">
+        <w:hyperlink r:id="rId20" w:history="1">
           <w:r>
             <w:rPr>
               <w:rStyle w:val="Hyperlink"/>
@@ -3351,7 +3486,7 @@
           <w:color w:val="000000"/>
           <w:sz w:val="24"/>
         </w:rPr>
-        <w:hyperlink r:id="rId21" w:history="1">
+        <w:hyperlink r:id="rId20" w:history="1">
           <w:r>
             <w:rPr>
               <w:rStyle w:val="Hyperlink"/>
@@ -3369,7 +3504,7 @@
           <w:sz w:val="24"/>
           <w:u w:val="single"/>
         </w:rPr>
-        <w:hyperlink r:id="rId21" w:history="1">
+        <w:hyperlink r:id="rId20" w:history="1">
           <w:r>
             <w:rPr>
               <w:rStyle w:val="Hyperlink"/>
@@ -3398,7 +3533,7 @@
           <w:sz w:val="24"/>
           <w:u w:val="single"/>
         </w:rPr>
-        <w:hyperlink r:id="rId21" w:history="1">
+        <w:hyperlink r:id="rId20" w:history="1">
           <w:r>
             <w:rPr>
               <w:rStyle w:val="Hyperlink"/>
@@ -3416,7 +3551,7 @@
           <w:sz w:val="24"/>
           <w:u w:val="single"/>
         </w:rPr>
-        <w:hyperlink r:id="rId21" w:history="1">
+        <w:hyperlink r:id="rId20" w:history="1">
           <w:r>
             <w:rPr>
               <w:rStyle w:val="Hyperlink"/>

--- a/EXPORTS/DOCX/published/niveau3/Dutch/MNusantara.docx
+++ b/EXPORTS/DOCX/published/niveau3/Dutch/MNusantara.docx
@@ -3128,7 +3128,7 @@
           <w:sz w:val="24"/>
           <w:u w:val="single"/>
         </w:rPr>
-        <w:hyperlink r:id="rId19" w:history="1">
+        <w:hyperlink r:id="rId18" w:history="1">
           <w:r>
             <w:rPr>
               <w:rStyle w:val="Hyperlink"/>
@@ -3157,21 +3157,13 @@
       </w:r>
       <w:r>
         <w:rPr>
-          <w:u w:val="single" w:color="0066cc"/>
           <w:rFonts w:ascii="Charis SIL Regular" w:hAnsi="Charis SIL Regular" w:eastAsia="Charis SIL Regular"/>
           <w:b w:val="0"/>
           <w:i w:val="0"/>
           <w:color w:val="000000"/>
           <w:sz w:val="24"/>
         </w:rPr>
-        <w:hyperlink r:id="rId18" w:history="1">
-          <w:r>
-            <w:rPr>
-              <w:rStyle w:val="Hyperlink"/>
-            </w:rPr>
-            <w:t xml:space="preserve">, </w:t>
-          </w:r>
-        </w:hyperlink>
+        <w:t xml:space="preserve">, </w:t>
       </w:r>
       <w:r>
         <w:rPr>
@@ -3182,7 +3174,7 @@
           <w:sz w:val="24"/>
           <w:u w:val="single"/>
         </w:rPr>
-        <w:hyperlink r:id="rId18" w:history="1">
+        <w:hyperlink r:id="rId20" w:history="1">
           <w:r>
             <w:rPr>
               <w:rStyle w:val="Hyperlink"/>
@@ -3211,7 +3203,7 @@
           <w:sz w:val="24"/>
           <w:u w:val="single"/>
         </w:rPr>
-        <w:hyperlink r:id="rId18" w:history="1">
+        <w:hyperlink r:id="rId20" w:history="1">
           <w:r>
             <w:rPr>
               <w:rStyle w:val="Hyperlink"/>
@@ -3229,7 +3221,7 @@
           <w:sz w:val="24"/>
           <w:u w:val="single"/>
         </w:rPr>
-        <w:hyperlink r:id="rId18" w:history="1">
+        <w:hyperlink r:id="rId20" w:history="1">
           <w:r>
             <w:rPr>
               <w:rStyle w:val="Hyperlink"/>
@@ -3350,7 +3342,7 @@
           <w:sz w:val="24"/>
           <w:u w:val="single"/>
         </w:rPr>
-        <w:hyperlink r:id="rId20" w:history="1">
+        <w:hyperlink r:id="rId21" w:history="1">
           <w:r>
             <w:rPr>
               <w:rStyle w:val="Hyperlink"/>
@@ -3368,7 +3360,7 @@
           <w:sz w:val="24"/>
           <w:u w:val="single"/>
         </w:rPr>
-        <w:hyperlink r:id="rId20" w:history="1">
+        <w:hyperlink r:id="rId21" w:history="1">
           <w:r>
             <w:rPr>
               <w:rStyle w:val="Hyperlink"/>
@@ -3386,7 +3378,7 @@
           <w:sz w:val="24"/>
           <w:u w:val="single"/>
         </w:rPr>
-        <w:hyperlink r:id="rId20" w:history="1">
+        <w:hyperlink r:id="rId21" w:history="1">
           <w:r>
             <w:rPr>
               <w:rStyle w:val="Hyperlink"/>
@@ -3404,7 +3396,7 @@
           <w:sz w:val="24"/>
           <w:u w:val="single"/>
         </w:rPr>
-        <w:hyperlink r:id="rId20" w:history="1">
+        <w:hyperlink r:id="rId21" w:history="1">
           <w:r>
             <w:rPr>
               <w:rStyle w:val="Hyperlink"/>
@@ -3432,7 +3424,7 @@
           <w:sz w:val="24"/>
           <w:u w:val="single"/>
         </w:rPr>
-        <w:hyperlink r:id="rId21" w:history="1">
+        <w:hyperlink r:id="rId22" w:history="1">
           <w:r>
             <w:rPr>
               <w:rStyle w:val="Hyperlink"/>
@@ -3450,7 +3442,7 @@
           <w:sz w:val="24"/>
           <w:u w:val="single"/>
         </w:rPr>
-        <w:hyperlink r:id="rId20" w:history="1">
+        <w:hyperlink r:id="rId21" w:history="1">
           <w:r>
             <w:rPr>
               <w:rStyle w:val="Hyperlink"/>
@@ -3468,7 +3460,7 @@
           <w:sz w:val="24"/>
           <w:u w:val="single"/>
         </w:rPr>
-        <w:hyperlink r:id="rId20" w:history="1">
+        <w:hyperlink r:id="rId21" w:history="1">
           <w:r>
             <w:rPr>
               <w:rStyle w:val="Hyperlink"/>
@@ -3479,14 +3471,13 @@
       </w:r>
       <w:r>
         <w:rPr>
-          <w:u w:val="single" w:color="0066cc"/>
           <w:rFonts w:ascii="Charis SIL Regular" w:hAnsi="Charis SIL Regular" w:eastAsia="Charis SIL Regular"/>
           <w:b w:val="0"/>
           <w:i w:val="0"/>
           <w:color w:val="000000"/>
           <w:sz w:val="24"/>
         </w:rPr>
-        <w:hyperlink r:id="rId20" w:history="1">
+        <w:hyperlink r:id="rId21" w:history="1">
           <w:r>
             <w:rPr>
               <w:rStyle w:val="Hyperlink"/>
@@ -3504,7 +3495,7 @@
           <w:sz w:val="24"/>
           <w:u w:val="single"/>
         </w:rPr>
-        <w:hyperlink r:id="rId20" w:history="1">
+        <w:hyperlink r:id="rId21" w:history="1">
           <w:r>
             <w:rPr>
               <w:rStyle w:val="Hyperlink"/>
@@ -3533,7 +3524,7 @@
           <w:sz w:val="24"/>
           <w:u w:val="single"/>
         </w:rPr>
-        <w:hyperlink r:id="rId20" w:history="1">
+        <w:hyperlink r:id="rId23" w:history="1">
           <w:r>
             <w:rPr>
               <w:rStyle w:val="Hyperlink"/>
@@ -3551,7 +3542,7 @@
           <w:sz w:val="24"/>
           <w:u w:val="single"/>
         </w:rPr>
-        <w:hyperlink r:id="rId20" w:history="1">
+        <w:hyperlink r:id="rId23" w:history="1">
           <w:r>
             <w:rPr>
               <w:rStyle w:val="Hyperlink"/>

--- a/EXPORTS/DOCX/published/niveau3/Dutch/MNusantara.docx
+++ b/EXPORTS/DOCX/published/niveau3/Dutch/MNusantara.docx
@@ -3128,7 +3128,7 @@
           <w:sz w:val="24"/>
           <w:u w:val="single"/>
         </w:rPr>
-        <w:hyperlink r:id="rId18" w:history="1">
+        <w:hyperlink r:id="rId19" w:history="1">
           <w:r>
             <w:rPr>
               <w:rStyle w:val="Hyperlink"/>
@@ -3163,7 +3163,14 @@
           <w:color w:val="000000"/>
           <w:sz w:val="24"/>
         </w:rPr>
-        <w:t xml:space="preserve">, </w:t>
+        <w:hyperlink r:id="rId18" w:history="1">
+          <w:r>
+            <w:rPr>
+              <w:rStyle w:val="Hyperlink"/>
+            </w:rPr>
+            <w:t xml:space="preserve">, </w:t>
+          </w:r>
+        </w:hyperlink>
       </w:r>
       <w:r>
         <w:rPr>
@@ -3174,7 +3181,7 @@
           <w:sz w:val="24"/>
           <w:u w:val="single"/>
         </w:rPr>
-        <w:hyperlink r:id="rId20" w:history="1">
+        <w:hyperlink r:id="rId18" w:history="1">
           <w:r>
             <w:rPr>
               <w:rStyle w:val="Hyperlink"/>
@@ -3203,7 +3210,7 @@
           <w:sz w:val="24"/>
           <w:u w:val="single"/>
         </w:rPr>
-        <w:hyperlink r:id="rId20" w:history="1">
+        <w:hyperlink r:id="rId18" w:history="1">
           <w:r>
             <w:rPr>
               <w:rStyle w:val="Hyperlink"/>
@@ -3221,7 +3228,7 @@
           <w:sz w:val="24"/>
           <w:u w:val="single"/>
         </w:rPr>
-        <w:hyperlink r:id="rId20" w:history="1">
+        <w:hyperlink r:id="rId18" w:history="1">
           <w:r>
             <w:rPr>
               <w:rStyle w:val="Hyperlink"/>
@@ -3342,7 +3349,7 @@
           <w:sz w:val="24"/>
           <w:u w:val="single"/>
         </w:rPr>
-        <w:hyperlink r:id="rId21" w:history="1">
+        <w:hyperlink r:id="rId20" w:history="1">
           <w:r>
             <w:rPr>
               <w:rStyle w:val="Hyperlink"/>
@@ -3360,7 +3367,7 @@
           <w:sz w:val="24"/>
           <w:u w:val="single"/>
         </w:rPr>
-        <w:hyperlink r:id="rId21" w:history="1">
+        <w:hyperlink r:id="rId20" w:history="1">
           <w:r>
             <w:rPr>
               <w:rStyle w:val="Hyperlink"/>
@@ -3378,7 +3385,7 @@
           <w:sz w:val="24"/>
           <w:u w:val="single"/>
         </w:rPr>
-        <w:hyperlink r:id="rId21" w:history="1">
+        <w:hyperlink r:id="rId20" w:history="1">
           <w:r>
             <w:rPr>
               <w:rStyle w:val="Hyperlink"/>
@@ -3396,7 +3403,7 @@
           <w:sz w:val="24"/>
           <w:u w:val="single"/>
         </w:rPr>
-        <w:hyperlink r:id="rId21" w:history="1">
+        <w:hyperlink r:id="rId20" w:history="1">
           <w:r>
             <w:rPr>
               <w:rStyle w:val="Hyperlink"/>
@@ -3424,7 +3431,7 @@
           <w:sz w:val="24"/>
           <w:u w:val="single"/>
         </w:rPr>
-        <w:hyperlink r:id="rId22" w:history="1">
+        <w:hyperlink r:id="rId21" w:history="1">
           <w:r>
             <w:rPr>
               <w:rStyle w:val="Hyperlink"/>
@@ -3460,7 +3467,7 @@
           <w:sz w:val="24"/>
           <w:u w:val="single"/>
         </w:rPr>
-        <w:hyperlink r:id="rId21" w:history="1">
+        <w:hyperlink r:id="rId20" w:history="1">
           <w:r>
             <w:rPr>
               <w:rStyle w:val="Hyperlink"/>
@@ -3477,7 +3484,7 @@
           <w:color w:val="000000"/>
           <w:sz w:val="24"/>
         </w:rPr>
-        <w:hyperlink r:id="rId21" w:history="1">
+        <w:hyperlink r:id="rId20" w:history="1">
           <w:r>
             <w:rPr>
               <w:rStyle w:val="Hyperlink"/>
@@ -3495,7 +3502,7 @@
           <w:sz w:val="24"/>
           <w:u w:val="single"/>
         </w:rPr>
-        <w:hyperlink r:id="rId21" w:history="1">
+        <w:hyperlink r:id="rId20" w:history="1">
           <w:r>
             <w:rPr>
               <w:rStyle w:val="Hyperlink"/>
@@ -3524,7 +3531,7 @@
           <w:sz w:val="24"/>
           <w:u w:val="single"/>
         </w:rPr>
-        <w:hyperlink r:id="rId23" w:history="1">
+        <w:hyperlink r:id="rId20" w:history="1">
           <w:r>
             <w:rPr>
               <w:rStyle w:val="Hyperlink"/>
@@ -3542,7 +3549,7 @@
           <w:sz w:val="24"/>
           <w:u w:val="single"/>
         </w:rPr>
-        <w:hyperlink r:id="rId23" w:history="1">
+        <w:hyperlink r:id="rId20" w:history="1">
           <w:r>
             <w:rPr>
               <w:rStyle w:val="Hyperlink"/>

--- a/EXPORTS/DOCX/published/niveau3/Dutch/MNusantara.docx
+++ b/EXPORTS/DOCX/published/niveau3/Dutch/MNusantara.docx
@@ -3146,7 +3146,7 @@
           <w:sz w:val="24"/>
           <w:u w:val="single"/>
         </w:rPr>
-        <w:hyperlink r:id="rId18" w:history="1">
+        <w:hyperlink r:id="rId19" w:history="1">
           <w:r>
             <w:rPr>
               <w:rStyle w:val="Hyperlink"/>
@@ -3157,6 +3157,7 @@
       </w:r>
       <w:r>
         <w:rPr>
+          <w:u w:val="single" w:color="0066cc"/>
           <w:rFonts w:ascii="Charis SIL Regular" w:hAnsi="Charis SIL Regular" w:eastAsia="Charis SIL Regular"/>
           <w:b w:val="0"/>
           <w:i w:val="0"/>
@@ -3181,7 +3182,7 @@
           <w:sz w:val="24"/>
           <w:u w:val="single"/>
         </w:rPr>
-        <w:hyperlink r:id="rId18" w:history="1">
+        <w:hyperlink r:id="rId20" w:history="1">
           <w:r>
             <w:rPr>
               <w:rStyle w:val="Hyperlink"/>
@@ -3210,7 +3211,7 @@
           <w:sz w:val="24"/>
           <w:u w:val="single"/>
         </w:rPr>
-        <w:hyperlink r:id="rId18" w:history="1">
+        <w:hyperlink r:id="rId20" w:history="1">
           <w:r>
             <w:rPr>
               <w:rStyle w:val="Hyperlink"/>
@@ -3228,7 +3229,7 @@
           <w:sz w:val="24"/>
           <w:u w:val="single"/>
         </w:rPr>
-        <w:hyperlink r:id="rId18" w:history="1">
+        <w:hyperlink r:id="rId20" w:history="1">
           <w:r>
             <w:rPr>
               <w:rStyle w:val="Hyperlink"/>
@@ -3349,7 +3350,7 @@
           <w:sz w:val="24"/>
           <w:u w:val="single"/>
         </w:rPr>
-        <w:hyperlink r:id="rId20" w:history="1">
+        <w:hyperlink r:id="rId21" w:history="1">
           <w:r>
             <w:rPr>
               <w:rStyle w:val="Hyperlink"/>
@@ -3367,7 +3368,7 @@
           <w:sz w:val="24"/>
           <w:u w:val="single"/>
         </w:rPr>
-        <w:hyperlink r:id="rId20" w:history="1">
+        <w:hyperlink r:id="rId21" w:history="1">
           <w:r>
             <w:rPr>
               <w:rStyle w:val="Hyperlink"/>
@@ -3385,7 +3386,7 @@
           <w:sz w:val="24"/>
           <w:u w:val="single"/>
         </w:rPr>
-        <w:hyperlink r:id="rId20" w:history="1">
+        <w:hyperlink r:id="rId21" w:history="1">
           <w:r>
             <w:rPr>
               <w:rStyle w:val="Hyperlink"/>
@@ -3403,7 +3404,7 @@
           <w:sz w:val="24"/>
           <w:u w:val="single"/>
         </w:rPr>
-        <w:hyperlink r:id="rId20" w:history="1">
+        <w:hyperlink r:id="rId21" w:history="1">
           <w:r>
             <w:rPr>
               <w:rStyle w:val="Hyperlink"/>
@@ -3431,7 +3432,7 @@
           <w:sz w:val="24"/>
           <w:u w:val="single"/>
         </w:rPr>
-        <w:hyperlink r:id="rId21" w:history="1">
+        <w:hyperlink r:id="rId22" w:history="1">
           <w:r>
             <w:rPr>
               <w:rStyle w:val="Hyperlink"/>
@@ -3449,7 +3450,7 @@
           <w:sz w:val="24"/>
           <w:u w:val="single"/>
         </w:rPr>
-        <w:hyperlink r:id="rId21" w:history="1">
+        <w:hyperlink r:id="rId22" w:history="1">
           <w:r>
             <w:rPr>
               <w:rStyle w:val="Hyperlink"/>
@@ -3467,7 +3468,7 @@
           <w:sz w:val="24"/>
           <w:u w:val="single"/>
         </w:rPr>
-        <w:hyperlink r:id="rId20" w:history="1">
+        <w:hyperlink r:id="rId22" w:history="1">
           <w:r>
             <w:rPr>
               <w:rStyle w:val="Hyperlink"/>
@@ -3484,14 +3485,7 @@
           <w:color w:val="000000"/>
           <w:sz w:val="24"/>
         </w:rPr>
-        <w:hyperlink r:id="rId20" w:history="1">
-          <w:r>
-            <w:rPr>
-              <w:rStyle w:val="Hyperlink"/>
-            </w:rPr>
-            <w:t xml:space="preserve">, </w:t>
-          </w:r>
-        </w:hyperlink>
+        <w:t xml:space="preserve">, </w:t>
       </w:r>
       <w:r>
         <w:rPr>
@@ -3502,7 +3496,7 @@
           <w:sz w:val="24"/>
           <w:u w:val="single"/>
         </w:rPr>
-        <w:hyperlink r:id="rId20" w:history="1">
+        <w:hyperlink r:id="rId23" w:history="1">
           <w:r>
             <w:rPr>
               <w:rStyle w:val="Hyperlink"/>
@@ -3531,7 +3525,7 @@
           <w:sz w:val="24"/>
           <w:u w:val="single"/>
         </w:rPr>
-        <w:hyperlink r:id="rId20" w:history="1">
+        <w:hyperlink r:id="rId23" w:history="1">
           <w:r>
             <w:rPr>
               <w:rStyle w:val="Hyperlink"/>
@@ -3549,7 +3543,7 @@
           <w:sz w:val="24"/>
           <w:u w:val="single"/>
         </w:rPr>
-        <w:hyperlink r:id="rId20" w:history="1">
+        <w:hyperlink r:id="rId21" w:history="1">
           <w:r>
             <w:rPr>
               <w:rStyle w:val="Hyperlink"/>

--- a/EXPORTS/DOCX/published/niveau3/Dutch/MNusantara.docx
+++ b/EXPORTS/DOCX/published/niveau3/Dutch/MNusantara.docx
@@ -3128,7 +3128,7 @@
           <w:sz w:val="24"/>
           <w:u w:val="single"/>
         </w:rPr>
-        <w:hyperlink r:id="rId19" w:history="1">
+        <w:hyperlink r:id="rId18" w:history="1">
           <w:r>
             <w:rPr>
               <w:rStyle w:val="Hyperlink"/>
@@ -3146,7 +3146,7 @@
           <w:sz w:val="24"/>
           <w:u w:val="single"/>
         </w:rPr>
-        <w:hyperlink r:id="rId19" w:history="1">
+        <w:hyperlink r:id="rId18" w:history="1">
           <w:r>
             <w:rPr>
               <w:rStyle w:val="Hyperlink"/>
@@ -3157,21 +3157,13 @@
       </w:r>
       <w:r>
         <w:rPr>
-          <w:u w:val="single" w:color="0066cc"/>
           <w:rFonts w:ascii="Charis SIL Regular" w:hAnsi="Charis SIL Regular" w:eastAsia="Charis SIL Regular"/>
           <w:b w:val="0"/>
           <w:i w:val="0"/>
           <w:color w:val="000000"/>
           <w:sz w:val="24"/>
         </w:rPr>
-        <w:hyperlink r:id="rId18" w:history="1">
-          <w:r>
-            <w:rPr>
-              <w:rStyle w:val="Hyperlink"/>
-            </w:rPr>
-            <w:t xml:space="preserve">, </w:t>
-          </w:r>
-        </w:hyperlink>
+        <w:t xml:space="preserve">, </w:t>
       </w:r>
       <w:r>
         <w:rPr>
@@ -3182,7 +3174,7 @@
           <w:sz w:val="24"/>
           <w:u w:val="single"/>
         </w:rPr>
-        <w:hyperlink r:id="rId20" w:history="1">
+        <w:hyperlink r:id="rId18" w:history="1">
           <w:r>
             <w:rPr>
               <w:rStyle w:val="Hyperlink"/>
@@ -3211,7 +3203,7 @@
           <w:sz w:val="24"/>
           <w:u w:val="single"/>
         </w:rPr>
-        <w:hyperlink r:id="rId20" w:history="1">
+        <w:hyperlink r:id="rId18" w:history="1">
           <w:r>
             <w:rPr>
               <w:rStyle w:val="Hyperlink"/>
@@ -3229,7 +3221,7 @@
           <w:sz w:val="24"/>
           <w:u w:val="single"/>
         </w:rPr>
-        <w:hyperlink r:id="rId20" w:history="1">
+        <w:hyperlink r:id="rId18" w:history="1">
           <w:r>
             <w:rPr>
               <w:rStyle w:val="Hyperlink"/>
@@ -3350,7 +3342,7 @@
           <w:sz w:val="24"/>
           <w:u w:val="single"/>
         </w:rPr>
-        <w:hyperlink r:id="rId21" w:history="1">
+        <w:hyperlink r:id="rId20" w:history="1">
           <w:r>
             <w:rPr>
               <w:rStyle w:val="Hyperlink"/>
@@ -3368,7 +3360,7 @@
           <w:sz w:val="24"/>
           <w:u w:val="single"/>
         </w:rPr>
-        <w:hyperlink r:id="rId21" w:history="1">
+        <w:hyperlink r:id="rId20" w:history="1">
           <w:r>
             <w:rPr>
               <w:rStyle w:val="Hyperlink"/>
@@ -3386,7 +3378,7 @@
           <w:sz w:val="24"/>
           <w:u w:val="single"/>
         </w:rPr>
-        <w:hyperlink r:id="rId21" w:history="1">
+        <w:hyperlink r:id="rId20" w:history="1">
           <w:r>
             <w:rPr>
               <w:rStyle w:val="Hyperlink"/>
@@ -3404,7 +3396,7 @@
           <w:sz w:val="24"/>
           <w:u w:val="single"/>
         </w:rPr>
-        <w:hyperlink r:id="rId21" w:history="1">
+        <w:hyperlink r:id="rId20" w:history="1">
           <w:r>
             <w:rPr>
               <w:rStyle w:val="Hyperlink"/>
@@ -3432,7 +3424,7 @@
           <w:sz w:val="24"/>
           <w:u w:val="single"/>
         </w:rPr>
-        <w:hyperlink r:id="rId22" w:history="1">
+        <w:hyperlink r:id="rId21" w:history="1">
           <w:r>
             <w:rPr>
               <w:rStyle w:val="Hyperlink"/>
@@ -3450,7 +3442,7 @@
           <w:sz w:val="24"/>
           <w:u w:val="single"/>
         </w:rPr>
-        <w:hyperlink r:id="rId22" w:history="1">
+        <w:hyperlink r:id="rId20" w:history="1">
           <w:r>
             <w:rPr>
               <w:rStyle w:val="Hyperlink"/>
@@ -3468,7 +3460,7 @@
           <w:sz w:val="24"/>
           <w:u w:val="single"/>
         </w:rPr>
-        <w:hyperlink r:id="rId22" w:history="1">
+        <w:hyperlink r:id="rId20" w:history="1">
           <w:r>
             <w:rPr>
               <w:rStyle w:val="Hyperlink"/>
@@ -3485,7 +3477,14 @@
           <w:color w:val="000000"/>
           <w:sz w:val="24"/>
         </w:rPr>
-        <w:t xml:space="preserve">, </w:t>
+        <w:hyperlink r:id="rId20" w:history="1">
+          <w:r>
+            <w:rPr>
+              <w:rStyle w:val="Hyperlink"/>
+            </w:rPr>
+            <w:t xml:space="preserve">, </w:t>
+          </w:r>
+        </w:hyperlink>
       </w:r>
       <w:r>
         <w:rPr>
@@ -3496,7 +3495,7 @@
           <w:sz w:val="24"/>
           <w:u w:val="single"/>
         </w:rPr>
-        <w:hyperlink r:id="rId23" w:history="1">
+        <w:hyperlink r:id="rId20" w:history="1">
           <w:r>
             <w:rPr>
               <w:rStyle w:val="Hyperlink"/>
@@ -3525,7 +3524,7 @@
           <w:sz w:val="24"/>
           <w:u w:val="single"/>
         </w:rPr>
-        <w:hyperlink r:id="rId23" w:history="1">
+        <w:hyperlink r:id="rId20" w:history="1">
           <w:r>
             <w:rPr>
               <w:rStyle w:val="Hyperlink"/>
@@ -3543,7 +3542,7 @@
           <w:sz w:val="24"/>
           <w:u w:val="single"/>
         </w:rPr>
-        <w:hyperlink r:id="rId21" w:history="1">
+        <w:hyperlink r:id="rId20" w:history="1">
           <w:r>
             <w:rPr>
               <w:rStyle w:val="Hyperlink"/>

--- a/EXPORTS/DOCX/published/niveau3/Dutch/MNusantara.docx
+++ b/EXPORTS/DOCX/published/niveau3/Dutch/MNusantara.docx
@@ -527,14 +527,7 @@
           <w:color w:val="000000"/>
           <w:sz w:val="24"/>
         </w:rPr>
-        <w:hyperlink r:id="rId11" w:history="1">
-          <w:r>
-            <w:rPr>
-              <w:rStyle w:val="Hyperlink"/>
-            </w:rPr>
-            <w:t>oniale bestu</w:t>
-          </w:r>
-        </w:hyperlink>
+        <w:t>oniale bestu</w:t>
       </w:r>
       <w:r>
         <w:rPr>
@@ -2873,15 +2866,9 @@
           <w:i w:val="0"/>
           <w:color w:val="0066CC"/>
           <w:sz w:val="24"/>
+          <w:u w:val="single"/>
         </w:rPr>
-        <w:hyperlink r:id="rId14" w:history="1">
-          <w:r>
-            <w:rPr>
-              <w:rStyle w:val="Hyperlink"/>
-            </w:rPr>
-            <w:t>2</w:t>
-          </w:r>
-        </w:hyperlink>
+        <w:t>2</w:t>
       </w:r>
       <w:r>
         <w:rPr>
@@ -3163,7 +3150,14 @@
           <w:color w:val="000000"/>
           <w:sz w:val="24"/>
         </w:rPr>
-        <w:t xml:space="preserve">, </w:t>
+        <w:hyperlink r:id="rId18" w:history="1">
+          <w:r>
+            <w:rPr>
+              <w:rStyle w:val="Hyperlink"/>
+            </w:rPr>
+            <w:t xml:space="preserve">, </w:t>
+          </w:r>
+        </w:hyperlink>
       </w:r>
       <w:r>
         <w:rPr>
@@ -3442,7 +3436,7 @@
           <w:sz w:val="24"/>
           <w:u w:val="single"/>
         </w:rPr>
-        <w:hyperlink r:id="rId20" w:history="1">
+        <w:hyperlink r:id="rId21" w:history="1">
           <w:r>
             <w:rPr>
               <w:rStyle w:val="Hyperlink"/>

--- a/EXPORTS/DOCX/published/niveau3/Dutch/MNusantara.docx
+++ b/EXPORTS/DOCX/published/niveau3/Dutch/MNusantara.docx
@@ -516,18 +516,7 @@
           <w:color w:val="000000"/>
           <w:sz w:val="24"/>
         </w:rPr>
-        <w:t>burgerlijke ingenieurs als kol</w:t>
-      </w:r>
-      <w:r>
-        <w:rPr>
-          <w:u w:val="single" w:color="0066cc"/>
-          <w:rFonts w:ascii="Charis SIL Regular" w:hAnsi="Charis SIL Regular" w:eastAsia="Charis SIL Regular"/>
-          <w:b w:val="0"/>
-          <w:i w:val="0"/>
-          <w:color w:val="000000"/>
-          <w:sz w:val="24"/>
-        </w:rPr>
-        <w:t>oniale bestu</w:t>
+        <w:t>burgerlijke ingenieurs als koloniale bestu</w:t>
       </w:r>
       <w:r>
         <w:rPr>
@@ -2866,9 +2855,15 @@
           <w:i w:val="0"/>
           <w:color w:val="0066CC"/>
           <w:sz w:val="24"/>
-          <w:u w:val="single"/>
         </w:rPr>
-        <w:t>2</w:t>
+        <w:hyperlink r:id="rId14" w:history="1">
+          <w:r>
+            <w:rPr>
+              <w:rStyle w:val="Hyperlink"/>
+            </w:rPr>
+            <w:t>2</w:t>
+          </w:r>
+        </w:hyperlink>
       </w:r>
       <w:r>
         <w:rPr>

--- a/EXPORTS/DOCX/published/niveau3/Dutch/MNusantara.docx
+++ b/EXPORTS/DOCX/published/niveau3/Dutch/MNusantara.docx
@@ -881,25 +881,7 @@
           <w:color w:val="000000"/>
           <w:sz w:val="24"/>
         </w:rPr>
-        <w:t>ond</w:t>
-      </w:r>
-      <w:r>
-        <w:rPr>
-          <w:u w:val="single" w:color="0066cc"/>
-          <w:rFonts w:ascii="Charis SIL Regular" w:hAnsi="Charis SIL Regular" w:eastAsia="Charis SIL Regular"/>
-          <w:b w:val="0"/>
-          <w:i w:val="0"/>
-          <w:color w:val="000000"/>
-          <w:sz w:val="24"/>
-        </w:rPr>
-        <w:hyperlink r:id="rId13" w:history="1">
-          <w:r>
-            <w:rPr>
-              <w:rStyle w:val="Hyperlink"/>
-            </w:rPr>
-            <w:t>er de naa</w:t>
-          </w:r>
-        </w:hyperlink>
+        <w:t>onder de naa</w:t>
       </w:r>
       <w:r>
         <w:rPr>
@@ -1243,75 +1225,13 @@
       </w:r>
       <w:r>
         <w:rPr>
-          <w:u w:val="single" w:color="0066cc"/>
           <w:rFonts w:ascii="Charis SIL Regular" w:hAnsi="Charis SIL Regular" w:eastAsia="Charis SIL Regular"/>
           <w:b w:val="0"/>
           <w:i w:val="0"/>
           <w:color w:val="000000"/>
           <w:sz w:val="24"/>
         </w:rPr>
-        <w:hyperlink r:id="rId14" w:history="1">
-          <w:r>
-            <w:rPr>
-              <w:rStyle w:val="Hyperlink"/>
-            </w:rPr>
-            <w:t>l</w:t>
-          </w:r>
-        </w:hyperlink>
-      </w:r>
-      <w:r>
-        <w:rPr>
-          <w:u w:val="single" w:color="0066cc"/>
-          <w:rFonts w:ascii="Charis SIL Regular" w:hAnsi="Charis SIL Regular" w:eastAsia="Charis SIL Regular"/>
-          <w:b w:val="0"/>
-          <w:i w:val="0"/>
-          <w:color w:val="000000"/>
-          <w:sz w:val="24"/>
-        </w:rPr>
-        <w:hyperlink r:id="rId14" w:history="1">
-          <w:r>
-            <w:rPr>
-              <w:rStyle w:val="Hyperlink"/>
-            </w:rPr>
-            <w:t>ing</w:t>
-          </w:r>
-        </w:hyperlink>
-      </w:r>
-      <w:r>
-        <w:rPr>
-          <w:u w:val="single" w:color="0066cc"/>
-          <w:rFonts w:ascii="Charis SIL Regular" w:hAnsi="Charis SIL Regular" w:eastAsia="Charis SIL Regular"/>
-          <w:b w:val="0"/>
-          <w:i w:val="0"/>
-          <w:color w:val="000000"/>
-          <w:sz w:val="24"/>
-        </w:rPr>
-        <w:hyperlink r:id="rId14" w:history="1">
-          <w:r>
-            <w:rPr>
-              <w:rStyle w:val="Hyperlink"/>
-            </w:rPr>
-            <w:t>e</w:t>
-          </w:r>
-        </w:hyperlink>
-      </w:r>
-      <w:r>
-        <w:rPr>
-          <w:u w:val="single" w:color="0066cc"/>
-          <w:rFonts w:ascii="Charis SIL Regular" w:hAnsi="Charis SIL Regular" w:eastAsia="Charis SIL Regular"/>
-          <w:b w:val="0"/>
-          <w:i w:val="0"/>
-          <w:color w:val="000000"/>
-          <w:sz w:val="24"/>
-        </w:rPr>
-        <w:hyperlink r:id="rId14" w:history="1">
-          <w:r>
-            <w:rPr>
-              <w:rStyle w:val="Hyperlink"/>
-            </w:rPr>
-            <w:t>n w</w:t>
-          </w:r>
-        </w:hyperlink>
+        <w:t>lingen w</w:t>
       </w:r>
       <w:r>
         <w:rPr>
@@ -3431,7 +3351,7 @@
           <w:sz w:val="24"/>
           <w:u w:val="single"/>
         </w:rPr>
-        <w:hyperlink r:id="rId21" w:history="1">
+        <w:hyperlink r:id="rId20" w:history="1">
           <w:r>
             <w:rPr>
               <w:rStyle w:val="Hyperlink"/>
@@ -3466,14 +3386,7 @@
           <w:color w:val="000000"/>
           <w:sz w:val="24"/>
         </w:rPr>
-        <w:hyperlink r:id="rId20" w:history="1">
-          <w:r>
-            <w:rPr>
-              <w:rStyle w:val="Hyperlink"/>
-            </w:rPr>
-            <w:t xml:space="preserve">, </w:t>
-          </w:r>
-        </w:hyperlink>
+        <w:t xml:space="preserve">, </w:t>
       </w:r>
       <w:r>
         <w:rPr>
@@ -3484,7 +3397,7 @@
           <w:sz w:val="24"/>
           <w:u w:val="single"/>
         </w:rPr>
-        <w:hyperlink r:id="rId20" w:history="1">
+        <w:hyperlink r:id="rId22" w:history="1">
           <w:r>
             <w:rPr>
               <w:rStyle w:val="Hyperlink"/>
@@ -3531,7 +3444,7 @@
           <w:sz w:val="24"/>
           <w:u w:val="single"/>
         </w:rPr>
-        <w:hyperlink r:id="rId20" w:history="1">
+        <w:hyperlink r:id="rId22" w:history="1">
           <w:r>
             <w:rPr>
               <w:rStyle w:val="Hyperlink"/>

--- a/EXPORTS/DOCX/published/niveau3/Dutch/MNusantara.docx
+++ b/EXPORTS/DOCX/published/niveau3/Dutch/MNusantara.docx
@@ -435,58 +435,7 @@
           <w:color w:val="000000"/>
           <w:sz w:val="24"/>
         </w:rPr>
-        <w:t xml:space="preserve"> gevestigd in </w:t>
-      </w:r>
-      <w:r>
-        <w:rPr>
-          <w:rFonts w:ascii="Charis SIL Regular" w:hAnsi="Charis SIL Regular" w:eastAsia="Charis SIL Regular"/>
-          <w:b w:val="0"/>
-          <w:i w:val="0"/>
-          <w:color w:val="000000"/>
-          <w:sz w:val="24"/>
-        </w:rPr>
-        <w:hyperlink r:id="rId10" w:history="1">
-          <w:r>
-            <w:rPr>
-              <w:rStyle w:val="Hyperlink"/>
-            </w:rPr>
-            <w:t>De</w:t>
-          </w:r>
-        </w:hyperlink>
-      </w:r>
-      <w:r>
-        <w:rPr>
-          <w:rFonts w:ascii="Charis SIL Regular" w:hAnsi="Charis SIL Regular" w:eastAsia="Charis SIL Regular"/>
-          <w:b w:val="0"/>
-          <w:i w:val="0"/>
-          <w:color w:val="000000"/>
-          <w:sz w:val="24"/>
-        </w:rPr>
-        <w:hyperlink r:id="rId10" w:history="1">
-          <w:r>
-            <w:rPr>
-              <w:rStyle w:val="Hyperlink"/>
-            </w:rPr>
-            <w:t>l</w:t>
-          </w:r>
-        </w:hyperlink>
-      </w:r>
-      <w:r>
-        <w:rPr>
-          <w:rFonts w:ascii="Charis SIL Regular" w:hAnsi="Charis SIL Regular" w:eastAsia="Charis SIL Regular"/>
-          <w:b w:val="0"/>
-          <w:i w:val="0"/>
-          <w:color w:val="000000"/>
-          <w:sz w:val="24"/>
-        </w:rPr>
-        <w:hyperlink r:id="rId10" w:history="1">
-          <w:r>
-            <w:rPr>
-              <w:rStyle w:val="Hyperlink"/>
-            </w:rPr>
-            <w:t xml:space="preserve">ft, waar </w:t>
-          </w:r>
-        </w:hyperlink>
+        <w:t xml:space="preserve"> gevestigd in Delft, waar </w:t>
       </w:r>
       <w:r>
         <w:rPr>
@@ -516,7 +465,25 @@
           <w:color w:val="000000"/>
           <w:sz w:val="24"/>
         </w:rPr>
-        <w:t>burgerlijke ingenieurs als koloniale bestu</w:t>
+        <w:t>burgerlijke ingenieurs als kol</w:t>
+      </w:r>
+      <w:r>
+        <w:rPr>
+          <w:u w:val="single" w:color="0066cc"/>
+          <w:rFonts w:ascii="Charis SIL Regular" w:hAnsi="Charis SIL Regular" w:eastAsia="Charis SIL Regular"/>
+          <w:b w:val="0"/>
+          <w:i w:val="0"/>
+          <w:color w:val="000000"/>
+          <w:sz w:val="24"/>
+        </w:rPr>
+        <w:hyperlink r:id="rId11" w:history="1">
+          <w:r>
+            <w:rPr>
+              <w:rStyle w:val="Hyperlink"/>
+            </w:rPr>
+            <w:t>oniale bestu</w:t>
+          </w:r>
+        </w:hyperlink>
       </w:r>
       <w:r>
         <w:rPr>
@@ -881,7 +848,18 @@
           <w:color w:val="000000"/>
           <w:sz w:val="24"/>
         </w:rPr>
-        <w:t>onder de naa</w:t>
+        <w:t>ond</w:t>
+      </w:r>
+      <w:r>
+        <w:rPr>
+          <w:u w:val="single" w:color="0066cc"/>
+          <w:rFonts w:ascii="Charis SIL Regular" w:hAnsi="Charis SIL Regular" w:eastAsia="Charis SIL Regular"/>
+          <w:b w:val="0"/>
+          <w:i w:val="0"/>
+          <w:color w:val="000000"/>
+          <w:sz w:val="24"/>
+        </w:rPr>
+        <w:t>er de naa</w:t>
       </w:r>
       <w:r>
         <w:rPr>
@@ -1225,13 +1203,75 @@
       </w:r>
       <w:r>
         <w:rPr>
+          <w:u w:val="single" w:color="0066cc"/>
           <w:rFonts w:ascii="Charis SIL Regular" w:hAnsi="Charis SIL Regular" w:eastAsia="Charis SIL Regular"/>
           <w:b w:val="0"/>
           <w:i w:val="0"/>
           <w:color w:val="000000"/>
           <w:sz w:val="24"/>
         </w:rPr>
-        <w:t>lingen w</w:t>
+        <w:hyperlink r:id="rId14" w:history="1">
+          <w:r>
+            <w:rPr>
+              <w:rStyle w:val="Hyperlink"/>
+            </w:rPr>
+            <w:t>l</w:t>
+          </w:r>
+        </w:hyperlink>
+      </w:r>
+      <w:r>
+        <w:rPr>
+          <w:u w:val="single" w:color="0066cc"/>
+          <w:rFonts w:ascii="Charis SIL Regular" w:hAnsi="Charis SIL Regular" w:eastAsia="Charis SIL Regular"/>
+          <w:b w:val="0"/>
+          <w:i w:val="0"/>
+          <w:color w:val="000000"/>
+          <w:sz w:val="24"/>
+        </w:rPr>
+        <w:hyperlink r:id="rId14" w:history="1">
+          <w:r>
+            <w:rPr>
+              <w:rStyle w:val="Hyperlink"/>
+            </w:rPr>
+            <w:t>ing</w:t>
+          </w:r>
+        </w:hyperlink>
+      </w:r>
+      <w:r>
+        <w:rPr>
+          <w:u w:val="single" w:color="0066cc"/>
+          <w:rFonts w:ascii="Charis SIL Regular" w:hAnsi="Charis SIL Regular" w:eastAsia="Charis SIL Regular"/>
+          <w:b w:val="0"/>
+          <w:i w:val="0"/>
+          <w:color w:val="000000"/>
+          <w:sz w:val="24"/>
+        </w:rPr>
+        <w:hyperlink r:id="rId14" w:history="1">
+          <w:r>
+            <w:rPr>
+              <w:rStyle w:val="Hyperlink"/>
+            </w:rPr>
+            <w:t>e</w:t>
+          </w:r>
+        </w:hyperlink>
+      </w:r>
+      <w:r>
+        <w:rPr>
+          <w:u w:val="single" w:color="0066cc"/>
+          <w:rFonts w:ascii="Charis SIL Regular" w:hAnsi="Charis SIL Regular" w:eastAsia="Charis SIL Regular"/>
+          <w:b w:val="0"/>
+          <w:i w:val="0"/>
+          <w:color w:val="000000"/>
+          <w:sz w:val="24"/>
+        </w:rPr>
+        <w:hyperlink r:id="rId14" w:history="1">
+          <w:r>
+            <w:rPr>
+              <w:rStyle w:val="Hyperlink"/>
+            </w:rPr>
+            <w:t>n w</w:t>
+          </w:r>
+        </w:hyperlink>
       </w:r>
       <w:r>
         <w:rPr>
@@ -2775,15 +2815,9 @@
           <w:i w:val="0"/>
           <w:color w:val="0066CC"/>
           <w:sz w:val="24"/>
+          <w:u w:val="single"/>
         </w:rPr>
-        <w:hyperlink r:id="rId14" w:history="1">
-          <w:r>
-            <w:rPr>
-              <w:rStyle w:val="Hyperlink"/>
-            </w:rPr>
-            <w:t>2</w:t>
-          </w:r>
-        </w:hyperlink>
+        <w:t>2</w:t>
       </w:r>
       <w:r>
         <w:rPr>
@@ -3030,7 +3064,7 @@
           <w:sz w:val="24"/>
           <w:u w:val="single"/>
         </w:rPr>
-        <w:hyperlink r:id="rId18" w:history="1">
+        <w:hyperlink r:id="rId19" w:history="1">
           <w:r>
             <w:rPr>
               <w:rStyle w:val="Hyperlink"/>
@@ -3048,7 +3082,7 @@
           <w:sz w:val="24"/>
           <w:u w:val="single"/>
         </w:rPr>
-        <w:hyperlink r:id="rId18" w:history="1">
+        <w:hyperlink r:id="rId19" w:history="1">
           <w:r>
             <w:rPr>
               <w:rStyle w:val="Hyperlink"/>
@@ -3065,14 +3099,7 @@
           <w:color w:val="000000"/>
           <w:sz w:val="24"/>
         </w:rPr>
-        <w:hyperlink r:id="rId18" w:history="1">
-          <w:r>
-            <w:rPr>
-              <w:rStyle w:val="Hyperlink"/>
-            </w:rPr>
-            <w:t xml:space="preserve">, </w:t>
-          </w:r>
-        </w:hyperlink>
+        <w:t xml:space="preserve">, </w:t>
       </w:r>
       <w:r>
         <w:rPr>
@@ -3083,7 +3110,7 @@
           <w:sz w:val="24"/>
           <w:u w:val="single"/>
         </w:rPr>
-        <w:hyperlink r:id="rId18" w:history="1">
+        <w:hyperlink r:id="rId20" w:history="1">
           <w:r>
             <w:rPr>
               <w:rStyle w:val="Hyperlink"/>
@@ -3112,7 +3139,7 @@
           <w:sz w:val="24"/>
           <w:u w:val="single"/>
         </w:rPr>
-        <w:hyperlink r:id="rId18" w:history="1">
+        <w:hyperlink r:id="rId20" w:history="1">
           <w:r>
             <w:rPr>
               <w:rStyle w:val="Hyperlink"/>
@@ -3130,7 +3157,7 @@
           <w:sz w:val="24"/>
           <w:u w:val="single"/>
         </w:rPr>
-        <w:hyperlink r:id="rId18" w:history="1">
+        <w:hyperlink r:id="rId20" w:history="1">
           <w:r>
             <w:rPr>
               <w:rStyle w:val="Hyperlink"/>
@@ -3251,7 +3278,7 @@
           <w:sz w:val="24"/>
           <w:u w:val="single"/>
         </w:rPr>
-        <w:hyperlink r:id="rId20" w:history="1">
+        <w:hyperlink r:id="rId21" w:history="1">
           <w:r>
             <w:rPr>
               <w:rStyle w:val="Hyperlink"/>
@@ -3269,7 +3296,7 @@
           <w:sz w:val="24"/>
           <w:u w:val="single"/>
         </w:rPr>
-        <w:hyperlink r:id="rId20" w:history="1">
+        <w:hyperlink r:id="rId21" w:history="1">
           <w:r>
             <w:rPr>
               <w:rStyle w:val="Hyperlink"/>
@@ -3287,7 +3314,7 @@
           <w:sz w:val="24"/>
           <w:u w:val="single"/>
         </w:rPr>
-        <w:hyperlink r:id="rId20" w:history="1">
+        <w:hyperlink r:id="rId21" w:history="1">
           <w:r>
             <w:rPr>
               <w:rStyle w:val="Hyperlink"/>
@@ -3305,7 +3332,7 @@
           <w:sz w:val="24"/>
           <w:u w:val="single"/>
         </w:rPr>
-        <w:hyperlink r:id="rId20" w:history="1">
+        <w:hyperlink r:id="rId21" w:history="1">
           <w:r>
             <w:rPr>
               <w:rStyle w:val="Hyperlink"/>
@@ -3333,7 +3360,7 @@
           <w:sz w:val="24"/>
           <w:u w:val="single"/>
         </w:rPr>
-        <w:hyperlink r:id="rId21" w:history="1">
+        <w:hyperlink r:id="rId22" w:history="1">
           <w:r>
             <w:rPr>
               <w:rStyle w:val="Hyperlink"/>
@@ -3351,7 +3378,7 @@
           <w:sz w:val="24"/>
           <w:u w:val="single"/>
         </w:rPr>
-        <w:hyperlink r:id="rId20" w:history="1">
+        <w:hyperlink r:id="rId21" w:history="1">
           <w:r>
             <w:rPr>
               <w:rStyle w:val="Hyperlink"/>
@@ -3369,7 +3396,7 @@
           <w:sz w:val="24"/>
           <w:u w:val="single"/>
         </w:rPr>
-        <w:hyperlink r:id="rId20" w:history="1">
+        <w:hyperlink r:id="rId21" w:history="1">
           <w:r>
             <w:rPr>
               <w:rStyle w:val="Hyperlink"/>
@@ -3386,7 +3413,14 @@
           <w:color w:val="000000"/>
           <w:sz w:val="24"/>
         </w:rPr>
-        <w:t xml:space="preserve">, </w:t>
+        <w:hyperlink r:id="rId21" w:history="1">
+          <w:r>
+            <w:rPr>
+              <w:rStyle w:val="Hyperlink"/>
+            </w:rPr>
+            <w:t xml:space="preserve">, </w:t>
+          </w:r>
+        </w:hyperlink>
       </w:r>
       <w:r>
         <w:rPr>
@@ -3397,7 +3431,7 @@
           <w:sz w:val="24"/>
           <w:u w:val="single"/>
         </w:rPr>
-        <w:hyperlink r:id="rId22" w:history="1">
+        <w:hyperlink r:id="rId23" w:history="1">
           <w:r>
             <w:rPr>
               <w:rStyle w:val="Hyperlink"/>
@@ -3426,7 +3460,7 @@
           <w:sz w:val="24"/>
           <w:u w:val="single"/>
         </w:rPr>
-        <w:hyperlink r:id="rId20" w:history="1">
+        <w:hyperlink r:id="rId23" w:history="1">
           <w:r>
             <w:rPr>
               <w:rStyle w:val="Hyperlink"/>
@@ -3444,7 +3478,7 @@
           <w:sz w:val="24"/>
           <w:u w:val="single"/>
         </w:rPr>
-        <w:hyperlink r:id="rId22" w:history="1">
+        <w:hyperlink r:id="rId23" w:history="1">
           <w:r>
             <w:rPr>
               <w:rStyle w:val="Hyperlink"/>

--- a/EXPORTS/DOCX/published/niveau3/Dutch/MNusantara.docx
+++ b/EXPORTS/DOCX/published/niveau3/Dutch/MNusantara.docx
@@ -435,7 +435,58 @@
           <w:color w:val="000000"/>
           <w:sz w:val="24"/>
         </w:rPr>
-        <w:t xml:space="preserve"> gevestigd in Delft, waar </w:t>
+        <w:t xml:space="preserve"> gevestigd in </w:t>
+      </w:r>
+      <w:r>
+        <w:rPr>
+          <w:rFonts w:ascii="Charis SIL Regular" w:hAnsi="Charis SIL Regular" w:eastAsia="Charis SIL Regular"/>
+          <w:b w:val="0"/>
+          <w:i w:val="0"/>
+          <w:color w:val="000000"/>
+          <w:sz w:val="24"/>
+        </w:rPr>
+        <w:hyperlink r:id="rId10" w:history="1">
+          <w:r>
+            <w:rPr>
+              <w:rStyle w:val="Hyperlink"/>
+            </w:rPr>
+            <w:t>De</w:t>
+          </w:r>
+        </w:hyperlink>
+      </w:r>
+      <w:r>
+        <w:rPr>
+          <w:rFonts w:ascii="Charis SIL Regular" w:hAnsi="Charis SIL Regular" w:eastAsia="Charis SIL Regular"/>
+          <w:b w:val="0"/>
+          <w:i w:val="0"/>
+          <w:color w:val="000000"/>
+          <w:sz w:val="24"/>
+        </w:rPr>
+        <w:hyperlink r:id="rId10" w:history="1">
+          <w:r>
+            <w:rPr>
+              <w:rStyle w:val="Hyperlink"/>
+            </w:rPr>
+            <w:t>l</w:t>
+          </w:r>
+        </w:hyperlink>
+      </w:r>
+      <w:r>
+        <w:rPr>
+          <w:rFonts w:ascii="Charis SIL Regular" w:hAnsi="Charis SIL Regular" w:eastAsia="Charis SIL Regular"/>
+          <w:b w:val="0"/>
+          <w:i w:val="0"/>
+          <w:color w:val="000000"/>
+          <w:sz w:val="24"/>
+        </w:rPr>
+        <w:hyperlink r:id="rId10" w:history="1">
+          <w:r>
+            <w:rPr>
+              <w:rStyle w:val="Hyperlink"/>
+            </w:rPr>
+            <w:t xml:space="preserve">ft, waar </w:t>
+          </w:r>
+        </w:hyperlink>
       </w:r>
       <w:r>
         <w:rPr>
@@ -476,14 +527,7 @@
           <w:color w:val="000000"/>
           <w:sz w:val="24"/>
         </w:rPr>
-        <w:hyperlink r:id="rId11" w:history="1">
-          <w:r>
-            <w:rPr>
-              <w:rStyle w:val="Hyperlink"/>
-            </w:rPr>
-            <w:t>oniale bestu</w:t>
-          </w:r>
-        </w:hyperlink>
+        <w:t>oniale bestu</w:t>
       </w:r>
       <w:r>
         <w:rPr>
@@ -848,18 +892,7 @@
           <w:color w:val="000000"/>
           <w:sz w:val="24"/>
         </w:rPr>
-        <w:t>ond</w:t>
-      </w:r>
-      <w:r>
-        <w:rPr>
-          <w:u w:val="single" w:color="0066cc"/>
-          <w:rFonts w:ascii="Charis SIL Regular" w:hAnsi="Charis SIL Regular" w:eastAsia="Charis SIL Regular"/>
-          <w:b w:val="0"/>
-          <w:i w:val="0"/>
-          <w:color w:val="000000"/>
-          <w:sz w:val="24"/>
-        </w:rPr>
-        <w:t>er de naa</w:t>
+        <w:t>onder de naa</w:t>
       </w:r>
       <w:r>
         <w:rPr>
@@ -2815,9 +2848,15 @@
           <w:i w:val="0"/>
           <w:color w:val="0066CC"/>
           <w:sz w:val="24"/>
-          <w:u w:val="single"/>
         </w:rPr>
-        <w:t>2</w:t>
+        <w:hyperlink r:id="rId14" w:history="1">
+          <w:r>
+            <w:rPr>
+              <w:rStyle w:val="Hyperlink"/>
+            </w:rPr>
+            <w:t>2</w:t>
+          </w:r>
+        </w:hyperlink>
       </w:r>
       <w:r>
         <w:rPr>
@@ -3099,7 +3138,14 @@
           <w:color w:val="000000"/>
           <w:sz w:val="24"/>
         </w:rPr>
-        <w:t xml:space="preserve">, </w:t>
+        <w:hyperlink r:id="rId18" w:history="1">
+          <w:r>
+            <w:rPr>
+              <w:rStyle w:val="Hyperlink"/>
+            </w:rPr>
+            <w:t xml:space="preserve">, </w:t>
+          </w:r>
+        </w:hyperlink>
       </w:r>
       <w:r>
         <w:rPr>
@@ -3378,7 +3424,7 @@
           <w:sz w:val="24"/>
           <w:u w:val="single"/>
         </w:rPr>
-        <w:hyperlink r:id="rId21" w:history="1">
+        <w:hyperlink r:id="rId22" w:history="1">
           <w:r>
             <w:rPr>
               <w:rStyle w:val="Hyperlink"/>
@@ -3396,7 +3442,7 @@
           <w:sz w:val="24"/>
           <w:u w:val="single"/>
         </w:rPr>
-        <w:hyperlink r:id="rId21" w:history="1">
+        <w:hyperlink r:id="rId22" w:history="1">
           <w:r>
             <w:rPr>
               <w:rStyle w:val="Hyperlink"/>
@@ -3407,6 +3453,7 @@
       </w:r>
       <w:r>
         <w:rPr>
+          <w:u w:val="single" w:color="0066cc"/>
           <w:rFonts w:ascii="Charis SIL Regular" w:hAnsi="Charis SIL Regular" w:eastAsia="Charis SIL Regular"/>
           <w:b w:val="0"/>
           <w:i w:val="0"/>

--- a/EXPORTS/DOCX/published/niveau3/Dutch/MNusantara.docx
+++ b/EXPORTS/DOCX/published/niveau3/Dutch/MNusantara.docx
@@ -527,7 +527,14 @@
           <w:color w:val="000000"/>
           <w:sz w:val="24"/>
         </w:rPr>
-        <w:t>oniale bestu</w:t>
+        <w:hyperlink r:id="rId11" w:history="1">
+          <w:r>
+            <w:rPr>
+              <w:rStyle w:val="Hyperlink"/>
+            </w:rPr>
+            <w:t>oniale bestu</w:t>
+          </w:r>
+        </w:hyperlink>
       </w:r>
       <w:r>
         <w:rPr>
@@ -892,7 +899,25 @@
           <w:color w:val="000000"/>
           <w:sz w:val="24"/>
         </w:rPr>
-        <w:t>onder de naa</w:t>
+        <w:t>ond</w:t>
+      </w:r>
+      <w:r>
+        <w:rPr>
+          <w:u w:val="single" w:color="0066cc"/>
+          <w:rFonts w:ascii="Charis SIL Regular" w:hAnsi="Charis SIL Regular" w:eastAsia="Charis SIL Regular"/>
+          <w:b w:val="0"/>
+          <w:i w:val="0"/>
+          <w:color w:val="000000"/>
+          <w:sz w:val="24"/>
+        </w:rPr>
+        <w:hyperlink r:id="rId13" w:history="1">
+          <w:r>
+            <w:rPr>
+              <w:rStyle w:val="Hyperlink"/>
+            </w:rPr>
+            <w:t>er de naa</w:t>
+          </w:r>
+        </w:hyperlink>
       </w:r>
       <w:r>
         <w:rPr>
@@ -1218,93 +1243,13 @@
       </w:r>
       <w:r>
         <w:rPr>
-          <w:u w:val="single" w:color="0066cc"/>
           <w:rFonts w:ascii="Charis SIL Regular" w:hAnsi="Charis SIL Regular" w:eastAsia="Charis SIL Regular"/>
           <w:b w:val="0"/>
           <w:i w:val="0"/>
           <w:color w:val="000000"/>
           <w:sz w:val="24"/>
         </w:rPr>
-        <w:hyperlink r:id="rId14" w:history="1">
-          <w:r>
-            <w:rPr>
-              <w:rStyle w:val="Hyperlink"/>
-            </w:rPr>
-            <w:t>stel</w:t>
-          </w:r>
-        </w:hyperlink>
-      </w:r>
-      <w:r>
-        <w:rPr>
-          <w:u w:val="single" w:color="0066cc"/>
-          <w:rFonts w:ascii="Charis SIL Regular" w:hAnsi="Charis SIL Regular" w:eastAsia="Charis SIL Regular"/>
-          <w:b w:val="0"/>
-          <w:i w:val="0"/>
-          <w:color w:val="000000"/>
-          <w:sz w:val="24"/>
-        </w:rPr>
-        <w:hyperlink r:id="rId14" w:history="1">
-          <w:r>
-            <w:rPr>
-              <w:rStyle w:val="Hyperlink"/>
-            </w:rPr>
-            <w:t>l</w:t>
-          </w:r>
-        </w:hyperlink>
-      </w:r>
-      <w:r>
-        <w:rPr>
-          <w:u w:val="single" w:color="0066cc"/>
-          <w:rFonts w:ascii="Charis SIL Regular" w:hAnsi="Charis SIL Regular" w:eastAsia="Charis SIL Regular"/>
-          <w:b w:val="0"/>
-          <w:i w:val="0"/>
-          <w:color w:val="000000"/>
-          <w:sz w:val="24"/>
-        </w:rPr>
-        <w:hyperlink r:id="rId14" w:history="1">
-          <w:r>
-            <w:rPr>
-              <w:rStyle w:val="Hyperlink"/>
-            </w:rPr>
-            <w:t>ing</w:t>
-          </w:r>
-        </w:hyperlink>
-      </w:r>
-      <w:r>
-        <w:rPr>
-          <w:u w:val="single" w:color="0066cc"/>
-          <w:rFonts w:ascii="Charis SIL Regular" w:hAnsi="Charis SIL Regular" w:eastAsia="Charis SIL Regular"/>
-          <w:b w:val="0"/>
-          <w:i w:val="0"/>
-          <w:color w:val="000000"/>
-          <w:sz w:val="24"/>
-        </w:rPr>
-        <w:hyperlink r:id="rId14" w:history="1">
-          <w:r>
-            <w:rPr>
-              <w:rStyle w:val="Hyperlink"/>
-            </w:rPr>
-            <w:t>e</w:t>
-          </w:r>
-        </w:hyperlink>
-      </w:r>
-      <w:r>
-        <w:rPr>
-          <w:u w:val="single" w:color="0066cc"/>
-          <w:rFonts w:ascii="Charis SIL Regular" w:hAnsi="Charis SIL Regular" w:eastAsia="Charis SIL Regular"/>
-          <w:b w:val="0"/>
-          <w:i w:val="0"/>
-          <w:color w:val="000000"/>
-          <w:sz w:val="24"/>
-        </w:rPr>
-        <w:hyperlink r:id="rId14" w:history="1">
-          <w:r>
-            <w:rPr>
-              <w:rStyle w:val="Hyperlink"/>
-            </w:rPr>
-            <w:t>n w</w:t>
-          </w:r>
-        </w:hyperlink>
+        <w:t>stellingen w</w:t>
       </w:r>
       <w:r>
         <w:rPr>
@@ -2848,15 +2793,9 @@
           <w:i w:val="0"/>
           <w:color w:val="0066CC"/>
           <w:sz w:val="24"/>
+          <w:u w:val="single"/>
         </w:rPr>
-        <w:hyperlink r:id="rId14" w:history="1">
-          <w:r>
-            <w:rPr>
-              <w:rStyle w:val="Hyperlink"/>
-            </w:rPr>
-            <w:t>2</w:t>
-          </w:r>
-        </w:hyperlink>
+        <w:t>2</w:t>
       </w:r>
       <w:r>
         <w:rPr>
@@ -3132,6 +3071,7 @@
       </w:r>
       <w:r>
         <w:rPr>
+          <w:u w:val="single" w:color="0066cc"/>
           <w:rFonts w:ascii="Charis SIL Regular" w:hAnsi="Charis SIL Regular" w:eastAsia="Charis SIL Regular"/>
           <w:b w:val="0"/>
           <w:i w:val="0"/>

--- a/EXPORTS/DOCX/published/niveau3/Dutch/MNusantara.docx
+++ b/EXPORTS/DOCX/published/niveau3/Dutch/MNusantara.docx
@@ -479,14 +479,7 @@
           <w:color w:val="000000"/>
           <w:sz w:val="24"/>
         </w:rPr>
-        <w:hyperlink r:id="rId10" w:history="1">
-          <w:r>
-            <w:rPr>
-              <w:rStyle w:val="Hyperlink"/>
-            </w:rPr>
-            <w:t xml:space="preserve">ft, waar </w:t>
-          </w:r>
-        </w:hyperlink>
+        <w:t xml:space="preserve">ft, waar </w:t>
       </w:r>
       <w:r>
         <w:rPr>
@@ -527,14 +520,7 @@
           <w:color w:val="000000"/>
           <w:sz w:val="24"/>
         </w:rPr>
-        <w:hyperlink r:id="rId11" w:history="1">
-          <w:r>
-            <w:rPr>
-              <w:rStyle w:val="Hyperlink"/>
-            </w:rPr>
-            <w:t>oniale bestu</w:t>
-          </w:r>
-        </w:hyperlink>
+        <w:t>oniale bestu</w:t>
       </w:r>
       <w:r>
         <w:rPr>
@@ -1243,13 +1229,93 @@
       </w:r>
       <w:r>
         <w:rPr>
+          <w:u w:val="single" w:color="0066cc"/>
           <w:rFonts w:ascii="Charis SIL Regular" w:hAnsi="Charis SIL Regular" w:eastAsia="Charis SIL Regular"/>
           <w:b w:val="0"/>
           <w:i w:val="0"/>
           <w:color w:val="000000"/>
           <w:sz w:val="24"/>
         </w:rPr>
-        <w:t>stellingen w</w:t>
+        <w:hyperlink r:id="rId14" w:history="1">
+          <w:r>
+            <w:rPr>
+              <w:rStyle w:val="Hyperlink"/>
+            </w:rPr>
+            <w:t>stel</w:t>
+          </w:r>
+        </w:hyperlink>
+      </w:r>
+      <w:r>
+        <w:rPr>
+          <w:u w:val="single" w:color="0066cc"/>
+          <w:rFonts w:ascii="Charis SIL Regular" w:hAnsi="Charis SIL Regular" w:eastAsia="Charis SIL Regular"/>
+          <w:b w:val="0"/>
+          <w:i w:val="0"/>
+          <w:color w:val="000000"/>
+          <w:sz w:val="24"/>
+        </w:rPr>
+        <w:hyperlink r:id="rId14" w:history="1">
+          <w:r>
+            <w:rPr>
+              <w:rStyle w:val="Hyperlink"/>
+            </w:rPr>
+            <w:t>l</w:t>
+          </w:r>
+        </w:hyperlink>
+      </w:r>
+      <w:r>
+        <w:rPr>
+          <w:u w:val="single" w:color="0066cc"/>
+          <w:rFonts w:ascii="Charis SIL Regular" w:hAnsi="Charis SIL Regular" w:eastAsia="Charis SIL Regular"/>
+          <w:b w:val="0"/>
+          <w:i w:val="0"/>
+          <w:color w:val="000000"/>
+          <w:sz w:val="24"/>
+        </w:rPr>
+        <w:hyperlink r:id="rId14" w:history="1">
+          <w:r>
+            <w:rPr>
+              <w:rStyle w:val="Hyperlink"/>
+            </w:rPr>
+            <w:t>ing</w:t>
+          </w:r>
+        </w:hyperlink>
+      </w:r>
+      <w:r>
+        <w:rPr>
+          <w:u w:val="single" w:color="0066cc"/>
+          <w:rFonts w:ascii="Charis SIL Regular" w:hAnsi="Charis SIL Regular" w:eastAsia="Charis SIL Regular"/>
+          <w:b w:val="0"/>
+          <w:i w:val="0"/>
+          <w:color w:val="000000"/>
+          <w:sz w:val="24"/>
+        </w:rPr>
+        <w:hyperlink r:id="rId14" w:history="1">
+          <w:r>
+            <w:rPr>
+              <w:rStyle w:val="Hyperlink"/>
+            </w:rPr>
+            <w:t>e</w:t>
+          </w:r>
+        </w:hyperlink>
+      </w:r>
+      <w:r>
+        <w:rPr>
+          <w:u w:val="single" w:color="0066cc"/>
+          <w:rFonts w:ascii="Charis SIL Regular" w:hAnsi="Charis SIL Regular" w:eastAsia="Charis SIL Regular"/>
+          <w:b w:val="0"/>
+          <w:i w:val="0"/>
+          <w:color w:val="000000"/>
+          <w:sz w:val="24"/>
+        </w:rPr>
+        <w:hyperlink r:id="rId14" w:history="1">
+          <w:r>
+            <w:rPr>
+              <w:rStyle w:val="Hyperlink"/>
+            </w:rPr>
+            <w:t>n w</w:t>
+          </w:r>
+        </w:hyperlink>
       </w:r>
       <w:r>
         <w:rPr>
@@ -2793,9 +2859,15 @@
           <w:i w:val="0"/>
           <w:color w:val="0066CC"/>
           <w:sz w:val="24"/>
-          <w:u w:val="single"/>
         </w:rPr>
-        <w:t>2</w:t>
+        <w:hyperlink r:id="rId14" w:history="1">
+          <w:r>
+            <w:rPr>
+              <w:rStyle w:val="Hyperlink"/>
+            </w:rPr>
+            <w:t>2</w:t>
+          </w:r>
+        </w:hyperlink>
       </w:r>
       <w:r>
         <w:rPr>
@@ -3042,7 +3114,7 @@
           <w:sz w:val="24"/>
           <w:u w:val="single"/>
         </w:rPr>
-        <w:hyperlink r:id="rId19" w:history="1">
+        <w:hyperlink r:id="rId18" w:history="1">
           <w:r>
             <w:rPr>
               <w:rStyle w:val="Hyperlink"/>
@@ -3060,7 +3132,7 @@
           <w:sz w:val="24"/>
           <w:u w:val="single"/>
         </w:rPr>
-        <w:hyperlink r:id="rId19" w:history="1">
+        <w:hyperlink r:id="rId18" w:history="1">
           <w:r>
             <w:rPr>
               <w:rStyle w:val="Hyperlink"/>
@@ -3071,7 +3143,6 @@
       </w:r>
       <w:r>
         <w:rPr>
-          <w:u w:val="single" w:color="0066cc"/>
           <w:rFonts w:ascii="Charis SIL Regular" w:hAnsi="Charis SIL Regular" w:eastAsia="Charis SIL Regular"/>
           <w:b w:val="0"/>
           <w:i w:val="0"/>
@@ -3096,7 +3167,7 @@
           <w:sz w:val="24"/>
           <w:u w:val="single"/>
         </w:rPr>
-        <w:hyperlink r:id="rId20" w:history="1">
+        <w:hyperlink r:id="rId18" w:history="1">
           <w:r>
             <w:rPr>
               <w:rStyle w:val="Hyperlink"/>
@@ -3125,7 +3196,7 @@
           <w:sz w:val="24"/>
           <w:u w:val="single"/>
         </w:rPr>
-        <w:hyperlink r:id="rId20" w:history="1">
+        <w:hyperlink r:id="rId18" w:history="1">
           <w:r>
             <w:rPr>
               <w:rStyle w:val="Hyperlink"/>
@@ -3143,7 +3214,7 @@
           <w:sz w:val="24"/>
           <w:u w:val="single"/>
         </w:rPr>
-        <w:hyperlink r:id="rId20" w:history="1">
+        <w:hyperlink r:id="rId18" w:history="1">
           <w:r>
             <w:rPr>
               <w:rStyle w:val="Hyperlink"/>
@@ -3264,7 +3335,7 @@
           <w:sz w:val="24"/>
           <w:u w:val="single"/>
         </w:rPr>
-        <w:hyperlink r:id="rId21" w:history="1">
+        <w:hyperlink r:id="rId20" w:history="1">
           <w:r>
             <w:rPr>
               <w:rStyle w:val="Hyperlink"/>
@@ -3282,7 +3353,7 @@
           <w:sz w:val="24"/>
           <w:u w:val="single"/>
         </w:rPr>
-        <w:hyperlink r:id="rId21" w:history="1">
+        <w:hyperlink r:id="rId20" w:history="1">
           <w:r>
             <w:rPr>
               <w:rStyle w:val="Hyperlink"/>
@@ -3300,7 +3371,7 @@
           <w:sz w:val="24"/>
           <w:u w:val="single"/>
         </w:rPr>
-        <w:hyperlink r:id="rId21" w:history="1">
+        <w:hyperlink r:id="rId20" w:history="1">
           <w:r>
             <w:rPr>
               <w:rStyle w:val="Hyperlink"/>
@@ -3318,7 +3389,7 @@
           <w:sz w:val="24"/>
           <w:u w:val="single"/>
         </w:rPr>
-        <w:hyperlink r:id="rId21" w:history="1">
+        <w:hyperlink r:id="rId20" w:history="1">
           <w:r>
             <w:rPr>
               <w:rStyle w:val="Hyperlink"/>
@@ -3346,7 +3417,7 @@
           <w:sz w:val="24"/>
           <w:u w:val="single"/>
         </w:rPr>
-        <w:hyperlink r:id="rId22" w:history="1">
+        <w:hyperlink r:id="rId21" w:history="1">
           <w:r>
             <w:rPr>
               <w:rStyle w:val="Hyperlink"/>
@@ -3364,7 +3435,7 @@
           <w:sz w:val="24"/>
           <w:u w:val="single"/>
         </w:rPr>
-        <w:hyperlink r:id="rId22" w:history="1">
+        <w:hyperlink r:id="rId21" w:history="1">
           <w:r>
             <w:rPr>
               <w:rStyle w:val="Hyperlink"/>
@@ -3382,7 +3453,7 @@
           <w:sz w:val="24"/>
           <w:u w:val="single"/>
         </w:rPr>
-        <w:hyperlink r:id="rId22" w:history="1">
+        <w:hyperlink r:id="rId20" w:history="1">
           <w:r>
             <w:rPr>
               <w:rStyle w:val="Hyperlink"/>
@@ -3393,14 +3464,13 @@
       </w:r>
       <w:r>
         <w:rPr>
-          <w:u w:val="single" w:color="0066cc"/>
           <w:rFonts w:ascii="Charis SIL Regular" w:hAnsi="Charis SIL Regular" w:eastAsia="Charis SIL Regular"/>
           <w:b w:val="0"/>
           <w:i w:val="0"/>
           <w:color w:val="000000"/>
           <w:sz w:val="24"/>
         </w:rPr>
-        <w:hyperlink r:id="rId21" w:history="1">
+        <w:hyperlink r:id="rId20" w:history="1">
           <w:r>
             <w:rPr>
               <w:rStyle w:val="Hyperlink"/>
@@ -3418,7 +3488,7 @@
           <w:sz w:val="24"/>
           <w:u w:val="single"/>
         </w:rPr>
-        <w:hyperlink r:id="rId23" w:history="1">
+        <w:hyperlink r:id="rId20" w:history="1">
           <w:r>
             <w:rPr>
               <w:rStyle w:val="Hyperlink"/>
@@ -3447,7 +3517,7 @@
           <w:sz w:val="24"/>
           <w:u w:val="single"/>
         </w:rPr>
-        <w:hyperlink r:id="rId23" w:history="1">
+        <w:hyperlink r:id="rId20" w:history="1">
           <w:r>
             <w:rPr>
               <w:rStyle w:val="Hyperlink"/>
@@ -3465,7 +3535,7 @@
           <w:sz w:val="24"/>
           <w:u w:val="single"/>
         </w:rPr>
-        <w:hyperlink r:id="rId23" w:history="1">
+        <w:hyperlink r:id="rId20" w:history="1">
           <w:r>
             <w:rPr>
               <w:rStyle w:val="Hyperlink"/>

--- a/EXPORTS/DOCX/published/niveau3/Dutch/MNusantara.docx
+++ b/EXPORTS/DOCX/published/niveau3/Dutch/MNusantara.docx
@@ -479,7 +479,14 @@
           <w:color w:val="000000"/>
           <w:sz w:val="24"/>
         </w:rPr>
-        <w:t xml:space="preserve">ft, waar </w:t>
+        <w:hyperlink r:id="rId10" w:history="1">
+          <w:r>
+            <w:rPr>
+              <w:rStyle w:val="Hyperlink"/>
+            </w:rPr>
+            <w:t xml:space="preserve">ft, waar </w:t>
+          </w:r>
+        </w:hyperlink>
       </w:r>
       <w:r>
         <w:rPr>
@@ -520,7 +527,14 @@
           <w:color w:val="000000"/>
           <w:sz w:val="24"/>
         </w:rPr>
-        <w:t>oniale bestu</w:t>
+        <w:hyperlink r:id="rId11" w:history="1">
+          <w:r>
+            <w:rPr>
+              <w:rStyle w:val="Hyperlink"/>
+            </w:rPr>
+            <w:t>oniale bestu</w:t>
+          </w:r>
+        </w:hyperlink>
       </w:r>
       <w:r>
         <w:rPr>
@@ -1308,14 +1322,7 @@
           <w:color w:val="000000"/>
           <w:sz w:val="24"/>
         </w:rPr>
-        <w:hyperlink r:id="rId14" w:history="1">
-          <w:r>
-            <w:rPr>
-              <w:rStyle w:val="Hyperlink"/>
-            </w:rPr>
-            <w:t>n w</w:t>
-          </w:r>
-        </w:hyperlink>
+        <w:t>n w</w:t>
       </w:r>
       <w:r>
         <w:rPr>
@@ -2859,15 +2866,9 @@
           <w:i w:val="0"/>
           <w:color w:val="0066CC"/>
           <w:sz w:val="24"/>
+          <w:u w:val="single"/>
         </w:rPr>
-        <w:hyperlink r:id="rId14" w:history="1">
-          <w:r>
-            <w:rPr>
-              <w:rStyle w:val="Hyperlink"/>
-            </w:rPr>
-            <w:t>2</w:t>
-          </w:r>
-        </w:hyperlink>
+        <w:t>2</w:t>
       </w:r>
       <w:r>
         <w:rPr>
@@ -3143,6 +3144,7 @@
       </w:r>
       <w:r>
         <w:rPr>
+          <w:u w:val="single" w:color="0066cc"/>
           <w:rFonts w:ascii="Charis SIL Regular" w:hAnsi="Charis SIL Regular" w:eastAsia="Charis SIL Regular"/>
           <w:b w:val="0"/>
           <w:i w:val="0"/>
@@ -3435,7 +3437,7 @@
           <w:sz w:val="24"/>
           <w:u w:val="single"/>
         </w:rPr>
-        <w:hyperlink r:id="rId21" w:history="1">
+        <w:hyperlink r:id="rId20" w:history="1">
           <w:r>
             <w:rPr>
               <w:rStyle w:val="Hyperlink"/>
@@ -3470,14 +3472,7 @@
           <w:color w:val="000000"/>
           <w:sz w:val="24"/>
         </w:rPr>
-        <w:hyperlink r:id="rId20" w:history="1">
-          <w:r>
-            <w:rPr>
-              <w:rStyle w:val="Hyperlink"/>
-            </w:rPr>
-            <w:t xml:space="preserve">, </w:t>
-          </w:r>
-        </w:hyperlink>
+        <w:t xml:space="preserve">, </w:t>
       </w:r>
       <w:r>
         <w:rPr>
@@ -3517,7 +3512,7 @@
           <w:sz w:val="24"/>
           <w:u w:val="single"/>
         </w:rPr>
-        <w:hyperlink r:id="rId20" w:history="1">
+        <w:hyperlink r:id="rId22" w:history="1">
           <w:r>
             <w:rPr>
               <w:rStyle w:val="Hyperlink"/>
@@ -3535,7 +3530,7 @@
           <w:sz w:val="24"/>
           <w:u w:val="single"/>
         </w:rPr>
-        <w:hyperlink r:id="rId20" w:history="1">
+        <w:hyperlink r:id="rId22" w:history="1">
           <w:r>
             <w:rPr>
               <w:rStyle w:val="Hyperlink"/>
